--- a/Journal of International Development Studies/chicago-author-date-jids-ja-test.docx
+++ b/Journal of International Development Studies/chicago-author-date-jids-ja-test.docx
@@ -16,6 +16,13 @@
         </w:rPr>
         <w:t>Citation</w:t>
       </w:r>
+      <w:r>
+        <w:rPr>
+          <w:sz w:val="28"/>
+          <w:lang w:val="fr-FR"/>
+        </w:rPr>
+        <w:t xml:space="preserve"> (AERJ)</w:t>
+      </w:r>
     </w:p>
     <w:p>
       <w:pPr>
@@ -119,7 +126,21 @@
           <w:rFonts w:ascii="Times New Roman" w:eastAsia="ＭＳ 明朝" w:hAnsi="Times New Roman" w:hint="eastAsia"/>
           <w:lang w:val="fr-FR"/>
         </w:rPr>
-        <w:instrText>国際教育開発論―理論と実践</w:instrText>
+        <w:instrText>国際教育開発論</w:instrText>
+      </w:r>
+      <w:r>
+        <w:rPr>
+          <w:rFonts w:ascii="Times New Roman" w:eastAsia="ＭＳ 明朝" w:hAnsi="Times New Roman" w:hint="eastAsia"/>
+          <w:lang w:val="fr-FR"/>
+        </w:rPr>
+        <w:instrText>―</w:instrText>
+      </w:r>
+      <w:r>
+        <w:rPr>
+          <w:rFonts w:ascii="Times New Roman" w:eastAsia="ＭＳ 明朝" w:hAnsi="Times New Roman" w:hint="eastAsia"/>
+          <w:lang w:val="fr-FR"/>
+        </w:rPr>
+        <w:instrText>理論と実践</w:instrText>
       </w:r>
       <w:r>
         <w:rPr>
@@ -287,7 +308,21 @@
           <w:rFonts w:ascii="Times New Roman" w:eastAsia="ＭＳ 明朝" w:hAnsi="Times New Roman" w:hint="eastAsia"/>
           <w:lang w:val="fr-FR"/>
         </w:rPr>
-        <w:instrText>途上国における基礎教育支援―国際的潮流と日本の援助</w:instrText>
+        <w:instrText>途上国における基礎教育支援</w:instrText>
+      </w:r>
+      <w:r>
+        <w:rPr>
+          <w:rFonts w:ascii="Times New Roman" w:eastAsia="ＭＳ 明朝" w:hAnsi="Times New Roman" w:hint="eastAsia"/>
+          <w:lang w:val="fr-FR"/>
+        </w:rPr>
+        <w:instrText>―</w:instrText>
+      </w:r>
+      <w:r>
+        <w:rPr>
+          <w:rFonts w:ascii="Times New Roman" w:eastAsia="ＭＳ 明朝" w:hAnsi="Times New Roman" w:hint="eastAsia"/>
+          <w:lang w:val="fr-FR"/>
+        </w:rPr>
+        <w:instrText>国際的潮流と日本の援助</w:instrText>
       </w:r>
       <w:r>
         <w:rPr>
@@ -791,7 +826,28 @@
           <w:rFonts w:ascii="Times New Roman" w:eastAsia="ＭＳ 明朝" w:hAnsi="Times New Roman" w:hint="eastAsia"/>
           <w:lang w:val="fr-FR"/>
         </w:rPr>
-        <w:instrText>の試み―アフリカにおける複眼的な子ども研究をめざして―</w:instrText>
+        <w:instrText>の試み</w:instrText>
+      </w:r>
+      <w:r>
+        <w:rPr>
+          <w:rFonts w:ascii="Times New Roman" w:eastAsia="ＭＳ 明朝" w:hAnsi="Times New Roman" w:hint="eastAsia"/>
+          <w:lang w:val="fr-FR"/>
+        </w:rPr>
+        <w:instrText>―</w:instrText>
+      </w:r>
+      <w:r>
+        <w:rPr>
+          <w:rFonts w:ascii="Times New Roman" w:eastAsia="ＭＳ 明朝" w:hAnsi="Times New Roman" w:hint="eastAsia"/>
+          <w:lang w:val="fr-FR"/>
+        </w:rPr>
+        <w:instrText>アフリカにおける複眼的な子ども研究をめざして</w:instrText>
+      </w:r>
+      <w:r>
+        <w:rPr>
+          <w:rFonts w:ascii="Times New Roman" w:eastAsia="ＭＳ 明朝" w:hAnsi="Times New Roman" w:hint="eastAsia"/>
+          <w:lang w:val="fr-FR"/>
+        </w:rPr>
+        <w:instrText>―</w:instrText>
       </w:r>
       <w:r>
         <w:rPr>
@@ -1153,6 +1209,7 @@
         <w:rPr>
           <w:rFonts w:ascii="Times New Roman" w:hAnsi="Times New Roman" w:cs="Times New Roman"/>
           <w:szCs w:val="24"/>
+          <w:lang w:val="fr-FR"/>
         </w:rPr>
         <w:t xml:space="preserve"> (</w:t>
       </w:r>
@@ -1167,6 +1224,7 @@
         <w:rPr>
           <w:rFonts w:ascii="Times New Roman" w:hAnsi="Times New Roman" w:cs="Times New Roman"/>
           <w:szCs w:val="24"/>
+          <w:lang w:val="fr-FR"/>
         </w:rPr>
         <w:t xml:space="preserve"> 2005; </w:t>
       </w:r>
@@ -1181,6 +1239,7 @@
         <w:rPr>
           <w:rFonts w:ascii="Times New Roman" w:hAnsi="Times New Roman" w:cs="Times New Roman"/>
           <w:szCs w:val="24"/>
+          <w:lang w:val="fr-FR"/>
         </w:rPr>
         <w:t xml:space="preserve"> 2008; </w:t>
       </w:r>
@@ -1195,6 +1254,7 @@
         <w:rPr>
           <w:rFonts w:ascii="Times New Roman" w:hAnsi="Times New Roman" w:cs="Times New Roman"/>
           <w:szCs w:val="24"/>
+          <w:lang w:val="fr-FR"/>
         </w:rPr>
         <w:t xml:space="preserve"> 2008; </w:t>
       </w:r>
@@ -1209,6 +1269,7 @@
         <w:rPr>
           <w:rFonts w:ascii="Times New Roman" w:hAnsi="Times New Roman" w:cs="Times New Roman"/>
           <w:szCs w:val="24"/>
+          <w:lang w:val="fr-FR"/>
         </w:rPr>
         <w:t xml:space="preserve"> 2009; 2010; </w:t>
       </w:r>
@@ -1223,6 +1284,7 @@
         <w:rPr>
           <w:rFonts w:ascii="Times New Roman" w:hAnsi="Times New Roman" w:cs="Times New Roman"/>
           <w:szCs w:val="24"/>
+          <w:lang w:val="fr-FR"/>
         </w:rPr>
         <w:t xml:space="preserve"> 2010; 2014)</w:t>
       </w:r>
@@ -1251,7 +1313,7 @@
           <w:rFonts w:ascii="Times New Roman" w:eastAsia="ＭＳ 明朝" w:hAnsi="Times New Roman"/>
           <w:lang w:val="fr-FR"/>
         </w:rPr>
-        <w:instrText xml:space="preserve"> ADDIN ZOTERO_ITEM CSL_CITATION {"citationID":"uETSqWaP","properties":{"formattedCitation":" (King 2000; Kitamura 2007; Sakaue et al. 2021; Sifuna &amp; Sawamura 2010; Sifuna et al. 2015)","plainCitation":" (King 2000; Kitamura 2007; Sakaue et al. 2021; Sifuna &amp; Sawamura 2010; Sifuna et al. 2015)","noteIndex":0},"citationItems":[{"id":5086,"uris":["http://zotero.org/users/2816249/items/E5YFVT25"],"itemData":{"id":5086,"type":"article-journal","container-title":"Journal of International Cooperation in Education","DOI":"http://doi.org/10.15027/34134","ISSN":"1344-2996","issue":"2","journalAbbreviation":"Journal of International Cooperation in Education","page":"23-48","title":"Towards knowledge-based aid: a new way of working or a new North-South divide?","volume":"3","author":[{"family":"King","given":"Kenneth"}],"issued":{"date-parts":[["2000"]]},"citation-key":"king2000"}},{"id":5084,"uris":["http://zotero.org/users/2816249/items/A4KV5GRE"],"itemData":{"id":5084,"type":"chapter","container-title":"Education for All: Global Promises, National Challenges","event-place":"Oxford","page":"33-74","publisher":"Elsevier","publisher-place":"Oxford","title":"The Political Dimension of International Cooperation in Education: Mechanisms of Global Governance to Promote Education for All","author":[{"family":"Kitamura","given":"Yuto"}],"editor":[{"family":"Baker","given":"David"},{"family":"Wiseman","given":"Alexander"}],"issued":{"date-parts":[["2007"]]},"citation-key":"kitamura2007"}},{"id":5076,"uris":["http://zotero.org/users/2816249/items/BJFJQBQU"],"itemData":{"id":5076,"type":"article-journal","container-title":"Africa Educational Research Journal","ISSN":"2185-8268","journalAbbreviation":"Africa Educational Research Journal","note":"publisher: Japan Society for Africa Educational Research","page":"4-18","title":"Inequality in Learning Engagements Amid the COVID-19 Pandemic: A Comparative Study of Kenya, Uganda, and Malawi","volume":"12","author":[{"family":"Sakaue","given":"Katsuki"},{"family":"Ogawa","given":"Miku"},{"family":"Sawamura","given":"Nobuhide"}],"issued":{"date-parts":[["2021"]]},"citation-key":"sakaue2021"}},{"id":5083,"uris":["http://zotero.org/users/2816249/items/JNRNWX57"],"itemData":{"id":5083,"type":"book","event-place":"New York","publisher":"Nova Science Publishers","publisher-place":"New York","title":"Challenges of quality education in Sub-Saharan African countries","author":[{"family":"Sifuna","given":"Daniel Namusonge"},{"family":"Sawamura","given":"Nobuhide"}],"issued":{"date-parts":[["2010"]]},"citation-key":"sifuna2010"}},{"id":5087,"uris":["http://zotero.org/users/2816249/items/EQPIJJ8P"],"itemData":{"id":5087,"type":"chapter","container-title":"Comparative Analysis on Universal Primary Education Policy and Practice in Sub-Saharan Africa","ISBN":"94-6300-025-9","page":"135-153","publisher":"Brill","title":"UPE Policy and Quality of Education in Kenya","author":[{"family":"Sifuna","given":"Daniel Namusonge"},{"family":"Sawamura","given":"Nobuhide"},{"family":"Shimada","given":"Kentaro"},{"family":"Malenya","given":"Francis Likoye"}],"editor":[{"family":"Ogawa","given":"Keiichi"},{"family":"Nishimura","given":"Mikiko"}],"issued":{"date-parts":[["2015"]]},"citation-key":"sifuna2015"}}],"schema":"https://github.com/citation-style-language/schema/raw/master/csl-citation.json"} </w:instrText>
+        <w:instrText xml:space="preserve"> ADDIN ZOTERO_ITEM CSL_CITATION {"citationID":"uETSqWaP","properties":{"formattedCitation":" (King 2000; Kitamura 2007; Sakaue et al. 2021; Sifuna &amp; Sawamura 2010; Sifuna et al. 2015)","plainCitation":" (King 2000; Kitamura 2007; Sakaue et al. 2021; Sifuna &amp; Sawamura 2010; Sifuna et al. 2015)","noteIndex":0},"citationItems":[{"id":5086,"uris":["http://zotero.org/users/2816249/items/E5YFVT25"],"itemData":{"id":5086,"type":"article-journal","container-title":"Journal of International Cooperation in Education","DOI":"http://doi.org/10.15027/34134","ISSN":"1344-2996","issue":"2","journalAbbreviation":"Journal of International Cooperation in Education","page":"23-48","title":"Towards knowledge-based aid: a new way of working or a new North-South divide?","volume":"3","author":[{"family":"King","given":"Kenneth"}],"issued":{"date-parts":[["2000"]]},"citation-key":"king2000"}},{"id":5084,"uris":["http://zotero.org/users/2816249/items/A4KV5GRE"],"itemData":{"id":5084,"type":"chapter","container-title":"Education for All: Global Promises, National Challenges","event-place":"Oxford","page":"33-74","publisher":"Elsevier","publisher-place":"Oxford","title":"The Political Dimension of International Cooperation in Education: Mechanisms of Global Governance to Promote Education for All","author":[{"family":"Kitamura","given":"Yuto"}],"editor":[{"family":"Baker","given":"David"},{"family":"Wiseman","given":"Alexander"}],"issued":{"date-parts":[["2007"]]},"citation-key":"kitamura2007"}},{"id":5076,"uris":["http://zotero.org/users/2816249/items/BJFJQBQU"],"itemData":{"id":5076,"type":"article-journal","container-title":"Africa Educational Research Journal","ISSN":"2185-8268","journalAbbreviation":"Africa Educational Research Journal","note":"publisher: Japan Society for Africa Educational Research","page":"4-18","title":"Inequality in Learning Engagements Amid the COVID-19 Pandemic: A Comparative Study of Kenya, Uganda, and Malawi","volume":"12","author":[{"family":"Sakaue","given":"Katsuki"},{"family":"Ogawa","given":"Miku"},{"family":"Sawamura","given":"Nobuhide"}],"issued":{"date-parts":[["2021"]]},"citation-key":"sakaue2021"}},{"id":5083,"uris":["http://zotero.org/users/2816249/items/JNRNWX57"],"itemData":{"id":5083,"type":"book","event-place":"New York","publisher":"Nova Science Publishers","publisher-place":"New York","title":"Challenges of quality education in Sub-Saharan African countries","author":[{"family":"Sifuna","given":"Daniel N"},{"family":"Sawamura","given":"Nobuhide"}],"issued":{"date-parts":[["2010"]]},"citation-key":"sifuna2010"}},{"id":5087,"uris":["http://zotero.org/users/2816249/items/EQPIJJ8P"],"itemData":{"id":5087,"type":"chapter","container-title":"Comparative Analysis on Universal Primary Education Policy and Practice in Sub-Saharan Africa","ISBN":"94-6300-025-9","page":"135-153","publisher":"Brill","title":"UPE Policy and Quality of Education in Kenya","author":[{"family":"Sifuna","given":"Daniel N"},{"family":"Sawamura","given":"Nobuhide"},{"family":"Shimada","given":"Kentaro"},{"family":"Malenya","given":"Francis L"}],"editor":[{"family":"Ogawa","given":"Keiichi"},{"family":"Nishimura","given":"Mikiko"}],"issued":{"date-parts":[["2015"]]},"citation-key":"sifuna2015"}}],"schema":"https://github.com/citation-style-language/schema/raw/master/csl-citation.json"} </w:instrText>
       </w:r>
       <w:r>
         <w:rPr>
@@ -1261,63 +1323,83 @@
       </w:r>
       <w:r>
         <w:rPr>
-          <w:rFonts w:ascii="Calibri" w:hAnsi="Calibri" w:cs="Calibri"/>
-        </w:rPr>
-        <w:t xml:space="preserve"> (King 2000; Kitamura 2007; </w:t>
+          <w:lang w:val="fr-FR"/>
+        </w:rPr>
+        <w:t xml:space="preserve"> </w:t>
+      </w:r>
+      <w:r>
+        <w:rPr>
+          <w:lang w:val="fr-FR"/>
+        </w:rPr>
+        <w:t xml:space="preserve">(King 2000; </w:t>
       </w:r>
       <w:proofErr w:type="spellStart"/>
       <w:r>
         <w:rPr>
-          <w:rFonts w:ascii="Calibri" w:hAnsi="Calibri" w:cs="Calibri"/>
+          <w:lang w:val="fr-FR"/>
+        </w:rPr>
+        <w:t>Kitamura</w:t>
+      </w:r>
+      <w:proofErr w:type="spellEnd"/>
+      <w:r>
+        <w:rPr>
+          <w:lang w:val="fr-FR"/>
+        </w:rPr>
+        <w:t xml:space="preserve"> 2007; </w:t>
+      </w:r>
+      <w:proofErr w:type="spellStart"/>
+      <w:r>
+        <w:rPr>
+          <w:lang w:val="fr-FR"/>
         </w:rPr>
         <w:t>Sakaue</w:t>
       </w:r>
       <w:proofErr w:type="spellEnd"/>
       <w:r>
         <w:rPr>
-          <w:rFonts w:ascii="Calibri" w:hAnsi="Calibri" w:cs="Calibri"/>
+          <w:lang w:val="fr-FR"/>
         </w:rPr>
         <w:t xml:space="preserve"> et al. 2021; </w:t>
       </w:r>
       <w:proofErr w:type="spellStart"/>
       <w:r>
         <w:rPr>
-          <w:rFonts w:ascii="Calibri" w:hAnsi="Calibri" w:cs="Calibri"/>
+          <w:lang w:val="fr-FR"/>
         </w:rPr>
         <w:t>Sifuna</w:t>
       </w:r>
       <w:proofErr w:type="spellEnd"/>
       <w:r>
         <w:rPr>
-          <w:rFonts w:ascii="Calibri" w:hAnsi="Calibri" w:cs="Calibri"/>
+          <w:lang w:val="fr-FR"/>
         </w:rPr>
         <w:t xml:space="preserve"> &amp; </w:t>
       </w:r>
       <w:proofErr w:type="spellStart"/>
       <w:r>
         <w:rPr>
-          <w:rFonts w:ascii="Calibri" w:hAnsi="Calibri" w:cs="Calibri"/>
+          <w:lang w:val="fr-FR"/>
         </w:rPr>
         <w:t>Sawamura</w:t>
       </w:r>
       <w:proofErr w:type="spellEnd"/>
       <w:r>
         <w:rPr>
-          <w:rFonts w:ascii="Calibri" w:hAnsi="Calibri" w:cs="Calibri"/>
+          <w:lang w:val="fr-FR"/>
         </w:rPr>
         <w:t xml:space="preserve"> 2010; </w:t>
       </w:r>
       <w:proofErr w:type="spellStart"/>
       <w:r>
         <w:rPr>
-          <w:rFonts w:ascii="Calibri" w:hAnsi="Calibri" w:cs="Calibri"/>
+          <w:lang w:val="fr-FR"/>
         </w:rPr>
         <w:t>Sifuna</w:t>
       </w:r>
       <w:proofErr w:type="spellEnd"/>
       <w:r>
         <w:rPr>
-          <w:rFonts w:ascii="Calibri" w:hAnsi="Calibri" w:cs="Calibri"/>
+          <w:lang w:val="fr-FR"/>
         </w:rPr>
         <w:t xml:space="preserve"> et al. 2015)</w:t>
       </w:r>
@@ -1366,7 +1448,21 @@
           <w:rFonts w:ascii="Times New Roman" w:eastAsia="ＭＳ 明朝" w:hAnsi="Times New Roman" w:hint="eastAsia"/>
           <w:lang w:val="fr-FR"/>
         </w:rPr>
-        <w:instrText>国際教育開発論―理論と実践</w:instrText>
+        <w:instrText>国際教育開発論</w:instrText>
+      </w:r>
+      <w:r>
+        <w:rPr>
+          <w:rFonts w:ascii="Times New Roman" w:eastAsia="ＭＳ 明朝" w:hAnsi="Times New Roman" w:hint="eastAsia"/>
+          <w:lang w:val="fr-FR"/>
+        </w:rPr>
+        <w:instrText>―</w:instrText>
+      </w:r>
+      <w:r>
+        <w:rPr>
+          <w:rFonts w:ascii="Times New Roman" w:eastAsia="ＭＳ 明朝" w:hAnsi="Times New Roman" w:hint="eastAsia"/>
+          <w:lang w:val="fr-FR"/>
+        </w:rPr>
+        <w:instrText>理論と実践</w:instrText>
       </w:r>
       <w:r>
         <w:rPr>
@@ -1517,6 +1613,7 @@
       <w:r>
         <w:rPr>
           <w:rFonts w:ascii="Calibri" w:hAnsi="Calibri" w:cs="Calibri"/>
+          <w:lang w:val="fr-FR"/>
         </w:rPr>
         <w:t xml:space="preserve"> (2005)</w:t>
       </w:r>
@@ -1533,8 +1630,6 @@
         </w:rPr>
         <w:t xml:space="preserve"> </w:t>
       </w:r>
-      <w:bookmarkStart w:id="0" w:name="_GoBack"/>
-      <w:bookmarkEnd w:id="0"/>
     </w:p>
     <w:p>
       <w:pPr>
@@ -1565,7 +1660,6 @@
       <w:r>
         <w:rPr>
           <w:rFonts w:ascii="Times New Roman" w:eastAsia="ＭＳ 明朝" w:hAnsi="Times New Roman" w:hint="eastAsia"/>
-          <w:lang w:val="fr-FR"/>
         </w:rPr>
         <w:instrText>吉田</w:instrText>
       </w:r>
@@ -1579,7 +1673,6 @@
       <w:r>
         <w:rPr>
           <w:rFonts w:ascii="Times New Roman" w:eastAsia="ＭＳ 明朝" w:hAnsi="Times New Roman" w:hint="eastAsia"/>
-          <w:lang w:val="fr-FR"/>
         </w:rPr>
         <w:instrText>小澤ほか</w:instrText>
       </w:r>
@@ -1593,7 +1686,6 @@
       <w:r>
         <w:rPr>
           <w:rFonts w:ascii="Times New Roman" w:eastAsia="ＭＳ 明朝" w:hAnsi="Times New Roman" w:hint="eastAsia"/>
-          <w:lang w:val="fr-FR"/>
         </w:rPr>
         <w:instrText>小川・西村</w:instrText>
       </w:r>
@@ -1607,9 +1699,21 @@
       <w:r>
         <w:rPr>
           <w:rFonts w:ascii="Times New Roman" w:eastAsia="ＭＳ 明朝" w:hAnsi="Times New Roman" w:hint="eastAsia"/>
-          <w:lang w:val="fr-FR"/>
-        </w:rPr>
-        <w:instrText>国際教育開発論―理論と実践</w:instrText>
+        </w:rPr>
+        <w:instrText>国際教育開発論</w:instrText>
+      </w:r>
+      <w:r>
+        <w:rPr>
+          <w:rFonts w:ascii="Times New Roman" w:eastAsia="ＭＳ 明朝" w:hAnsi="Times New Roman" w:hint="eastAsia"/>
+          <w:lang w:val="fr-FR"/>
+        </w:rPr>
+        <w:instrText>―</w:instrText>
+      </w:r>
+      <w:r>
+        <w:rPr>
+          <w:rFonts w:ascii="Times New Roman" w:eastAsia="ＭＳ 明朝" w:hAnsi="Times New Roman" w:hint="eastAsia"/>
+        </w:rPr>
+        <w:instrText>理論と実践</w:instrText>
       </w:r>
       <w:r>
         <w:rPr>
@@ -1621,7 +1725,6 @@
       <w:r>
         <w:rPr>
           <w:rFonts w:ascii="Times New Roman" w:eastAsia="ＭＳ 明朝" w:hAnsi="Times New Roman" w:hint="eastAsia"/>
-          <w:lang w:val="fr-FR"/>
         </w:rPr>
         <w:instrText>よしだ</w:instrText>
       </w:r>
@@ -1635,7 +1738,6 @@
       <w:r>
         <w:rPr>
           <w:rFonts w:ascii="Times New Roman" w:eastAsia="ＭＳ 明朝" w:hAnsi="Times New Roman" w:hint="eastAsia"/>
-          <w:lang w:val="fr-FR"/>
         </w:rPr>
         <w:instrText>有斐閣</w:instrText>
       </w:r>
@@ -1649,7 +1751,6 @@
       <w:r>
         <w:rPr>
           <w:rFonts w:ascii="Times New Roman" w:eastAsia="ＭＳ 明朝" w:hAnsi="Times New Roman" w:hint="eastAsia"/>
-          <w:lang w:val="fr-FR"/>
         </w:rPr>
         <w:instrText>高等教育</w:instrText>
       </w:r>
@@ -1663,7 +1764,6 @@
       <w:r>
         <w:rPr>
           <w:rFonts w:ascii="Times New Roman" w:eastAsia="ＭＳ 明朝" w:hAnsi="Times New Roman" w:hint="eastAsia"/>
-          <w:lang w:val="fr-FR"/>
         </w:rPr>
         <w:instrText>吉田</w:instrText>
       </w:r>
@@ -1677,7 +1777,6 @@
       <w:r>
         <w:rPr>
           <w:rFonts w:ascii="Times New Roman" w:eastAsia="ＭＳ 明朝" w:hAnsi="Times New Roman" w:hint="eastAsia"/>
-          <w:lang w:val="fr-FR"/>
         </w:rPr>
         <w:instrText>和浩</w:instrText>
       </w:r>
@@ -1691,7 +1790,6 @@
       <w:r>
         <w:rPr>
           <w:rFonts w:ascii="Times New Roman" w:eastAsia="ＭＳ 明朝" w:hAnsi="Times New Roman" w:hint="eastAsia"/>
-          <w:lang w:val="fr-FR"/>
         </w:rPr>
         <w:instrText>黒田</w:instrText>
       </w:r>
@@ -1705,7 +1803,6 @@
       <w:r>
         <w:rPr>
           <w:rFonts w:ascii="Times New Roman" w:eastAsia="ＭＳ 明朝" w:hAnsi="Times New Roman" w:hint="eastAsia"/>
-          <w:lang w:val="fr-FR"/>
         </w:rPr>
         <w:instrText>一雄</w:instrText>
       </w:r>
@@ -1719,7 +1816,6 @@
       <w:r>
         <w:rPr>
           <w:rFonts w:ascii="Times New Roman" w:eastAsia="ＭＳ 明朝" w:hAnsi="Times New Roman" w:hint="eastAsia"/>
-          <w:lang w:val="fr-FR"/>
         </w:rPr>
         <w:instrText>横関</w:instrText>
       </w:r>
@@ -1733,7 +1829,6 @@
       <w:r>
         <w:rPr>
           <w:rFonts w:ascii="Times New Roman" w:eastAsia="ＭＳ 明朝" w:hAnsi="Times New Roman" w:hint="eastAsia"/>
-          <w:lang w:val="fr-FR"/>
         </w:rPr>
         <w:instrText>祐見子</w:instrText>
       </w:r>
@@ -1747,7 +1842,6 @@
       <w:r>
         <w:rPr>
           <w:rFonts w:ascii="Times New Roman" w:eastAsia="ＭＳ 明朝" w:hAnsi="Times New Roman" w:hint="eastAsia"/>
-          <w:lang w:val="fr-FR"/>
         </w:rPr>
         <w:instrText>国際教育協力研究</w:instrText>
       </w:r>
@@ -1761,7 +1855,6 @@
       <w:r>
         <w:rPr>
           <w:rFonts w:ascii="Times New Roman" w:eastAsia="ＭＳ 明朝" w:hAnsi="Times New Roman" w:hint="eastAsia"/>
-          <w:lang w:val="fr-FR"/>
         </w:rPr>
         <w:instrText>おざわ</w:instrText>
       </w:r>
@@ -1775,7 +1868,6 @@
       <w:r>
         <w:rPr>
           <w:rFonts w:ascii="Times New Roman" w:eastAsia="ＭＳ 明朝" w:hAnsi="Times New Roman" w:hint="eastAsia"/>
-          <w:lang w:val="fr-FR"/>
         </w:rPr>
         <w:instrText>アフリカの大学による基礎教育開発に資する自立的研究への支援</w:instrText>
       </w:r>
@@ -1789,7 +1881,6 @@
       <w:r>
         <w:rPr>
           <w:rFonts w:ascii="Times New Roman" w:eastAsia="ＭＳ 明朝" w:hAnsi="Times New Roman" w:hint="eastAsia"/>
-          <w:lang w:val="fr-FR"/>
         </w:rPr>
         <w:instrText>ウガンダにおける事例</w:instrText>
       </w:r>
@@ -1803,7 +1894,6 @@
       <w:r>
         <w:rPr>
           <w:rFonts w:ascii="Times New Roman" w:eastAsia="ＭＳ 明朝" w:hAnsi="Times New Roman" w:hint="eastAsia"/>
-          <w:lang w:val="fr-FR"/>
         </w:rPr>
         <w:instrText>小澤</w:instrText>
       </w:r>
@@ -1817,7 +1907,6 @@
       <w:r>
         <w:rPr>
           <w:rFonts w:ascii="Times New Roman" w:eastAsia="ＭＳ 明朝" w:hAnsi="Times New Roman" w:hint="eastAsia"/>
-          <w:lang w:val="fr-FR"/>
         </w:rPr>
         <w:instrText>大成</w:instrText>
       </w:r>
@@ -1831,7 +1920,6 @@
       <w:r>
         <w:rPr>
           <w:rFonts w:ascii="Times New Roman" w:eastAsia="ＭＳ 明朝" w:hAnsi="Times New Roman" w:hint="eastAsia"/>
-          <w:lang w:val="fr-FR"/>
         </w:rPr>
         <w:instrText>小野</w:instrText>
       </w:r>
@@ -1845,7 +1933,6 @@
       <w:r>
         <w:rPr>
           <w:rFonts w:ascii="Times New Roman" w:eastAsia="ＭＳ 明朝" w:hAnsi="Times New Roman" w:hint="eastAsia"/>
-          <w:lang w:val="fr-FR"/>
         </w:rPr>
         <w:instrText>由美子</w:instrText>
       </w:r>
@@ -1859,7 +1946,6 @@
       <w:r>
         <w:rPr>
           <w:rFonts w:ascii="Times New Roman" w:eastAsia="ＭＳ 明朝" w:hAnsi="Times New Roman" w:hint="eastAsia"/>
-          <w:lang w:val="fr-FR"/>
         </w:rPr>
         <w:instrText>近森</w:instrText>
       </w:r>
@@ -1873,7 +1959,6 @@
       <w:r>
         <w:rPr>
           <w:rFonts w:ascii="Times New Roman" w:eastAsia="ＭＳ 明朝" w:hAnsi="Times New Roman" w:hint="eastAsia"/>
-          <w:lang w:val="fr-FR"/>
         </w:rPr>
         <w:instrText>憲助</w:instrText>
       </w:r>
@@ -1887,7 +1972,6 @@
       <w:r>
         <w:rPr>
           <w:rFonts w:ascii="Times New Roman" w:eastAsia="ＭＳ 明朝" w:hAnsi="Times New Roman" w:hint="eastAsia"/>
-          <w:lang w:val="fr-FR"/>
         </w:rPr>
         <w:instrText>喜多</w:instrText>
       </w:r>
@@ -1901,7 +1985,6 @@
       <w:r>
         <w:rPr>
           <w:rFonts w:ascii="Times New Roman" w:eastAsia="ＭＳ 明朝" w:hAnsi="Times New Roman" w:hint="eastAsia"/>
-          <w:lang w:val="fr-FR"/>
         </w:rPr>
         <w:instrText>雅一</w:instrText>
       </w:r>
@@ -1915,7 +1998,6 @@
       <w:r>
         <w:rPr>
           <w:rFonts w:ascii="Times New Roman" w:eastAsia="ＭＳ 明朝" w:hAnsi="Times New Roman" w:hint="eastAsia"/>
-          <w:lang w:val="fr-FR"/>
         </w:rPr>
         <w:instrText>おがわ</w:instrText>
       </w:r>
@@ -1929,7 +2011,6 @@
       <w:r>
         <w:rPr>
           <w:rFonts w:ascii="Times New Roman" w:eastAsia="ＭＳ 明朝" w:hAnsi="Times New Roman" w:hint="eastAsia"/>
-          <w:lang w:val="fr-FR"/>
         </w:rPr>
         <w:instrText>学文社</w:instrText>
       </w:r>
@@ -1943,9 +2024,21 @@
       <w:r>
         <w:rPr>
           <w:rFonts w:ascii="Times New Roman" w:eastAsia="ＭＳ 明朝" w:hAnsi="Times New Roman" w:hint="eastAsia"/>
-          <w:lang w:val="fr-FR"/>
-        </w:rPr>
-        <w:instrText>途上国における基礎教育支援―国際的潮流と日本の援助</w:instrText>
+        </w:rPr>
+        <w:instrText>途上国における基礎教育支援</w:instrText>
+      </w:r>
+      <w:r>
+        <w:rPr>
+          <w:rFonts w:ascii="Times New Roman" w:eastAsia="ＭＳ 明朝" w:hAnsi="Times New Roman" w:hint="eastAsia"/>
+          <w:lang w:val="fr-FR"/>
+        </w:rPr>
+        <w:instrText>―</w:instrText>
+      </w:r>
+      <w:r>
+        <w:rPr>
+          <w:rFonts w:ascii="Times New Roman" w:eastAsia="ＭＳ 明朝" w:hAnsi="Times New Roman" w:hint="eastAsia"/>
+        </w:rPr>
+        <w:instrText>国際的潮流と日本の援助</w:instrText>
       </w:r>
       <w:r>
         <w:rPr>
@@ -1971,7 +2064,6 @@
       <w:r>
         <w:rPr>
           <w:rFonts w:ascii="Times New Roman" w:eastAsia="ＭＳ 明朝" w:hAnsi="Times New Roman" w:hint="eastAsia"/>
-          <w:lang w:val="fr-FR"/>
         </w:rPr>
         <w:instrText>小川</w:instrText>
       </w:r>
@@ -1985,7 +2077,6 @@
       <w:r>
         <w:rPr>
           <w:rFonts w:ascii="Times New Roman" w:eastAsia="ＭＳ 明朝" w:hAnsi="Times New Roman" w:hint="eastAsia"/>
-          <w:lang w:val="fr-FR"/>
         </w:rPr>
         <w:instrText>啓一</w:instrText>
       </w:r>
@@ -1999,7 +2090,6 @@
       <w:r>
         <w:rPr>
           <w:rFonts w:ascii="Times New Roman" w:eastAsia="ＭＳ 明朝" w:hAnsi="Times New Roman" w:hint="eastAsia"/>
-          <w:lang w:val="fr-FR"/>
         </w:rPr>
         <w:instrText>西村</w:instrText>
       </w:r>
@@ -2013,7 +2103,6 @@
       <w:r>
         <w:rPr>
           <w:rFonts w:ascii="Times New Roman" w:eastAsia="ＭＳ 明朝" w:hAnsi="Times New Roman" w:hint="eastAsia"/>
-          <w:lang w:val="fr-FR"/>
         </w:rPr>
         <w:instrText>幹子</w:instrText>
       </w:r>
@@ -2041,8 +2130,16 @@
         <w:rPr>
           <w:rFonts w:ascii="Times New Roman" w:hAnsi="Times New Roman" w:cs="Times New Roman"/>
           <w:szCs w:val="24"/>
-        </w:rPr>
-        <w:t xml:space="preserve"> (</w:t>
+          <w:lang w:val="fr-FR"/>
+        </w:rPr>
+        <w:t xml:space="preserve"> </w:t>
+      </w:r>
+      <w:r>
+        <w:rPr>
+          <w:rFonts w:ascii="Times New Roman" w:hAnsi="Times New Roman" w:cs="Times New Roman"/>
+          <w:szCs w:val="24"/>
+        </w:rPr>
+        <w:t>(</w:t>
       </w:r>
       <w:r>
         <w:rPr>
@@ -2104,6 +2201,462 @@
       <w:pPr>
         <w:rPr>
           <w:sz w:val="28"/>
+          <w:lang w:val="fr-FR"/>
+        </w:rPr>
+      </w:pPr>
+      <w:bookmarkStart w:id="0" w:name="_Hlk120737377"/>
+      <w:bookmarkStart w:id="1" w:name="_GoBack"/>
+      <w:r>
+        <w:rPr>
+          <w:sz w:val="28"/>
+          <w:lang w:val="fr-FR"/>
+        </w:rPr>
+        <w:t>Citation (JIDS)</w:t>
+      </w:r>
+    </w:p>
+    <w:p>
+      <w:pPr>
+        <w:rPr>
+          <w:rFonts w:ascii="Times New Roman" w:eastAsia="ＭＳ 明朝" w:hAnsi="Times New Roman"/>
+        </w:rPr>
+      </w:pPr>
+      <w:r>
+        <w:rPr>
+          <w:rFonts w:ascii="Times New Roman" w:eastAsia="ＭＳ 明朝" w:hAnsi="Times New Roman"/>
+        </w:rPr>
+        <w:fldChar w:fldCharType="begin"/>
+      </w:r>
+      <w:r>
+        <w:rPr>
+          <w:rFonts w:ascii="Times New Roman" w:eastAsia="ＭＳ 明朝" w:hAnsi="Times New Roman" w:hint="eastAsia"/>
+        </w:rPr>
+        <w:instrText xml:space="preserve"> ADDIN ZOTERO_ITEM CSL_CITATION {"citationID":"eLqA2MIu","properties":{"formattedCitation":" (\\uc0\\u35199{}\\uc0\\u24029{} 1989)","plainCitation":" (</w:instrText>
+      </w:r>
+      <w:r>
+        <w:rPr>
+          <w:rFonts w:ascii="Times New Roman" w:eastAsia="ＭＳ 明朝" w:hAnsi="Times New Roman" w:hint="eastAsia"/>
+        </w:rPr>
+        <w:instrText>西川</w:instrText>
+      </w:r>
+      <w:r>
+        <w:rPr>
+          <w:rFonts w:ascii="Times New Roman" w:eastAsia="ＭＳ 明朝" w:hAnsi="Times New Roman" w:hint="eastAsia"/>
+        </w:rPr>
+        <w:instrText xml:space="preserve"> 1989)","noteIndex":0},"citationItems":[{"id":5187,"uris":["http://zotero.org/users/2816249/items/F2HVYZ4H"],"itemData":{"id":5187,"type":"chapter","container-title":"</w:instrText>
+      </w:r>
+      <w:r>
+        <w:rPr>
+          <w:rFonts w:ascii="Times New Roman" w:eastAsia="ＭＳ 明朝" w:hAnsi="Times New Roman" w:hint="eastAsia"/>
+        </w:rPr>
+        <w:instrText>内発的発展論</w:instrText>
+      </w:r>
+      <w:r>
+        <w:rPr>
+          <w:rFonts w:ascii="Times New Roman" w:eastAsia="ＭＳ 明朝" w:hAnsi="Times New Roman" w:hint="eastAsia"/>
+        </w:rPr>
+        <w:instrText>","language":"ja","note":"name-kana:</w:instrText>
+      </w:r>
+      <w:r>
+        <w:rPr>
+          <w:rFonts w:ascii="Times New Roman" w:eastAsia="ＭＳ 明朝" w:hAnsi="Times New Roman" w:hint="eastAsia"/>
+        </w:rPr>
+        <w:instrText>にしかわ</w:instrText>
+      </w:r>
+      <w:r>
+        <w:rPr>
+          <w:rFonts w:ascii="Times New Roman" w:eastAsia="ＭＳ 明朝" w:hAnsi="Times New Roman" w:hint="eastAsia"/>
+        </w:rPr>
+        <w:instrText>","page":"3-41","publisher":"</w:instrText>
+      </w:r>
+      <w:r>
+        <w:rPr>
+          <w:rFonts w:ascii="Times New Roman" w:eastAsia="ＭＳ 明朝" w:hAnsi="Times New Roman" w:hint="eastAsia"/>
+        </w:rPr>
+        <w:instrText>東京大学出版会</w:instrText>
+      </w:r>
+      <w:r>
+        <w:rPr>
+          <w:rFonts w:ascii="Times New Roman" w:eastAsia="ＭＳ 明朝" w:hAnsi="Times New Roman" w:hint="eastAsia"/>
+        </w:rPr>
+        <w:instrText>","title":"</w:instrText>
+      </w:r>
+      <w:r>
+        <w:rPr>
+          <w:rFonts w:ascii="Times New Roman" w:eastAsia="ＭＳ 明朝" w:hAnsi="Times New Roman" w:hint="eastAsia"/>
+        </w:rPr>
+        <w:instrText>内発的発展論の起源と今日的意義</w:instrText>
+      </w:r>
+      <w:r>
+        <w:rPr>
+          <w:rFonts w:ascii="Times New Roman" w:eastAsia="ＭＳ 明朝" w:hAnsi="Times New Roman" w:hint="eastAsia"/>
+        </w:rPr>
+        <w:instrText>","author":[{"family":"</w:instrText>
+      </w:r>
+      <w:r>
+        <w:rPr>
+          <w:rFonts w:ascii="Times New Roman" w:eastAsia="ＭＳ 明朝" w:hAnsi="Times New Roman" w:hint="eastAsia"/>
+        </w:rPr>
+        <w:instrText>西川</w:instrText>
+      </w:r>
+      <w:r>
+        <w:rPr>
+          <w:rFonts w:ascii="Times New Roman" w:eastAsia="ＭＳ 明朝" w:hAnsi="Times New Roman" w:hint="eastAsia"/>
+        </w:rPr>
+        <w:instrText>","given":"</w:instrText>
+      </w:r>
+      <w:r>
+        <w:rPr>
+          <w:rFonts w:ascii="Times New Roman" w:eastAsia="ＭＳ 明朝" w:hAnsi="Times New Roman" w:hint="eastAsia"/>
+        </w:rPr>
+        <w:instrText>潤</w:instrText>
+      </w:r>
+      <w:r>
+        <w:rPr>
+          <w:rFonts w:ascii="Times New Roman" w:eastAsia="ＭＳ 明朝" w:hAnsi="Times New Roman" w:hint="eastAsia"/>
+        </w:rPr>
+        <w:instrText>"}],"editor":[{"family":"</w:instrText>
+      </w:r>
+      <w:r>
+        <w:rPr>
+          <w:rFonts w:ascii="Times New Roman" w:eastAsia="ＭＳ 明朝" w:hAnsi="Times New Roman" w:hint="eastAsia"/>
+        </w:rPr>
+        <w:instrText>鶴見</w:instrText>
+      </w:r>
+      <w:r>
+        <w:rPr>
+          <w:rFonts w:ascii="Times New Roman" w:eastAsia="ＭＳ 明朝" w:hAnsi="Times New Roman" w:hint="eastAsia"/>
+        </w:rPr>
+        <w:instrText>","given":"</w:instrText>
+      </w:r>
+      <w:r>
+        <w:rPr>
+          <w:rFonts w:ascii="Times New Roman" w:eastAsia="ＭＳ 明朝" w:hAnsi="Times New Roman" w:hint="eastAsia"/>
+        </w:rPr>
+        <w:instrText>和子</w:instrText>
+      </w:r>
+      <w:r>
+        <w:rPr>
+          <w:rFonts w:ascii="Times New Roman" w:eastAsia="ＭＳ 明朝" w:hAnsi="Times New Roman" w:hint="eastAsia"/>
+        </w:rPr>
+        <w:instrText>"},{"family":"</w:instrText>
+      </w:r>
+      <w:r>
+        <w:rPr>
+          <w:rFonts w:ascii="Times New Roman" w:eastAsia="ＭＳ 明朝" w:hAnsi="Times New Roman" w:hint="eastAsia"/>
+        </w:rPr>
+        <w:instrText>川田</w:instrText>
+      </w:r>
+      <w:r>
+        <w:rPr>
+          <w:rFonts w:ascii="Times New Roman" w:eastAsia="ＭＳ 明朝" w:hAnsi="Times New Roman" w:hint="eastAsia"/>
+        </w:rPr>
+        <w:instrText>","given":"</w:instrText>
+      </w:r>
+      <w:r>
+        <w:rPr>
+          <w:rFonts w:ascii="Times New Roman" w:eastAsia="ＭＳ 明朝" w:hAnsi="Times New Roman" w:hint="eastAsia"/>
+        </w:rPr>
+        <w:instrText>侃</w:instrText>
+      </w:r>
+      <w:r>
+        <w:rPr>
+          <w:rFonts w:ascii="Times New Roman" w:eastAsia="ＭＳ 明朝" w:hAnsi="Times New Roman" w:hint="eastAsia"/>
+        </w:rPr>
+        <w:instrText xml:space="preserve">"}],"issued":{"date-parts":[["1989"]]},"citation-key":"nishikawa1989"}}],"schema":"https://github.com/citation-style-language/schema/raw/master/csl-citation.json"} </w:instrText>
+      </w:r>
+      <w:r>
+        <w:rPr>
+          <w:rFonts w:ascii="Times New Roman" w:eastAsia="ＭＳ 明朝" w:hAnsi="Times New Roman"/>
+        </w:rPr>
+        <w:fldChar w:fldCharType="separate"/>
+      </w:r>
+      <w:r>
+        <w:rPr>
+          <w:rFonts w:ascii="Times New Roman" w:hAnsi="Times New Roman" w:cs="Times New Roman"/>
+          <w:szCs w:val="24"/>
+        </w:rPr>
+        <w:t xml:space="preserve"> (</w:t>
+      </w:r>
+      <w:r>
+        <w:rPr>
+          <w:rFonts w:ascii="Times New Roman" w:hAnsi="Times New Roman" w:cs="Times New Roman"/>
+          <w:szCs w:val="24"/>
+        </w:rPr>
+        <w:t>西川</w:t>
+      </w:r>
+      <w:r>
+        <w:rPr>
+          <w:rFonts w:ascii="Times New Roman" w:hAnsi="Times New Roman" w:cs="Times New Roman"/>
+          <w:szCs w:val="24"/>
+        </w:rPr>
+        <w:t xml:space="preserve"> 1989)</w:t>
+      </w:r>
+      <w:r>
+        <w:rPr>
+          <w:rFonts w:ascii="Times New Roman" w:eastAsia="ＭＳ 明朝" w:hAnsi="Times New Roman"/>
+        </w:rPr>
+        <w:fldChar w:fldCharType="end"/>
+      </w:r>
+    </w:p>
+    <w:p>
+      <w:pPr>
+        <w:rPr>
+          <w:rFonts w:ascii="Times New Roman" w:eastAsia="ＭＳ 明朝" w:hAnsi="Times New Roman"/>
+        </w:rPr>
+      </w:pPr>
+      <w:r>
+        <w:rPr>
+          <w:rFonts w:ascii="Times New Roman" w:eastAsia="ＭＳ 明朝" w:hAnsi="Times New Roman"/>
+        </w:rPr>
+        <w:fldChar w:fldCharType="begin"/>
+      </w:r>
+      <w:r>
+        <w:rPr>
+          <w:rFonts w:ascii="Times New Roman" w:eastAsia="ＭＳ 明朝" w:hAnsi="Times New Roman"/>
+        </w:rPr>
+        <w:instrText xml:space="preserve"> ADDIN ZOTERO_ITEM CSL_CITATION {"citationID":"mQ6JKDyK","properties":{"formattedCitation":" (\\uc0\\u23665{}\\uc0\\u19979{}\\uc0\\u24432{}\\uc0\\u19968{} 1999; World Bank 2000; Thoburn 2000; \\uc0\\u22269{}\\uc0\\u38555{}\\uc0\\u21332{}\\uc0\\u21147{}\\u</w:instrText>
+      </w:r>
+      <w:r>
+        <w:rPr>
+          <w:rFonts w:ascii="Times New Roman" w:eastAsia="ＭＳ 明朝" w:hAnsi="Times New Roman" w:hint="eastAsia"/>
+        </w:rPr>
+        <w:instrText>c0\\u37504{}\\uc0\\u34892{} 1999; Stiglitz 1998)","plainCitation":" (</w:instrText>
+      </w:r>
+      <w:r>
+        <w:rPr>
+          <w:rFonts w:ascii="Times New Roman" w:eastAsia="ＭＳ 明朝" w:hAnsi="Times New Roman" w:hint="eastAsia"/>
+        </w:rPr>
+        <w:instrText>山下彰一</w:instrText>
+      </w:r>
+      <w:r>
+        <w:rPr>
+          <w:rFonts w:ascii="Times New Roman" w:eastAsia="ＭＳ 明朝" w:hAnsi="Times New Roman" w:hint="eastAsia"/>
+        </w:rPr>
+        <w:instrText xml:space="preserve"> 1999; World Bank 2000; Thoburn 2000; </w:instrText>
+      </w:r>
+      <w:r>
+        <w:rPr>
+          <w:rFonts w:ascii="Times New Roman" w:eastAsia="ＭＳ 明朝" w:hAnsi="Times New Roman" w:hint="eastAsia"/>
+        </w:rPr>
+        <w:instrText>国際協力銀行</w:instrText>
+      </w:r>
+      <w:r>
+        <w:rPr>
+          <w:rFonts w:ascii="Times New Roman" w:eastAsia="ＭＳ 明朝" w:hAnsi="Times New Roman" w:hint="eastAsia"/>
+        </w:rPr>
+        <w:instrText xml:space="preserve"> 1999; Stiglitz 1998)","noteIndex":0},"citationItems":[{"id":5188,"uris":["http://zotero.org/users/2816249/items/DXIW6Y53"],"itemData":{"id":5188,"type":"article-journal","container-title":"</w:instrText>
+      </w:r>
+      <w:r>
+        <w:rPr>
+          <w:rFonts w:ascii="Times New Roman" w:eastAsia="ＭＳ 明朝" w:hAnsi="Times New Roman" w:hint="eastAsia"/>
+        </w:rPr>
+        <w:instrText>国際開発研究</w:instrText>
+      </w:r>
+      <w:r>
+        <w:rPr>
+          <w:rFonts w:ascii="Times New Roman" w:eastAsia="ＭＳ 明朝" w:hAnsi="Times New Roman" w:hint="eastAsia"/>
+        </w:rPr>
+        <w:instrText>","ISSN":"1342-3045","issue":"2","journalAbbreviation":"</w:instrText>
+      </w:r>
+      <w:r>
+        <w:rPr>
+          <w:rFonts w:ascii="Times New Roman" w:eastAsia="ＭＳ 明朝" w:hAnsi="Times New Roman" w:hint="eastAsia"/>
+        </w:rPr>
+        <w:instrText>国際開発研究</w:instrText>
+      </w:r>
+      <w:r>
+        <w:rPr>
+          <w:rFonts w:ascii="Times New Roman" w:eastAsia="ＭＳ 明朝" w:hAnsi="Times New Roman" w:hint="eastAsia"/>
+        </w:rPr>
+        <w:instrText>","note":"name-kana:</w:instrText>
+      </w:r>
+      <w:r>
+        <w:rPr>
+          <w:rFonts w:ascii="Times New Roman" w:eastAsia="ＭＳ 明朝" w:hAnsi="Times New Roman" w:hint="eastAsia"/>
+        </w:rPr>
+        <w:instrText>やました</w:instrText>
+      </w:r>
+      <w:r>
+        <w:rPr>
+          <w:rFonts w:ascii="Times New Roman" w:eastAsia="ＭＳ 明朝" w:hAnsi="Times New Roman" w:hint="eastAsia"/>
+        </w:rPr>
+        <w:instrText>","page":"1-4","title":"</w:instrText>
+      </w:r>
+      <w:r>
+        <w:rPr>
+          <w:rFonts w:ascii="Times New Roman" w:eastAsia="ＭＳ 明朝" w:hAnsi="Times New Roman" w:hint="eastAsia"/>
+        </w:rPr>
+        <w:instrText>開発協力における知識情報の共有化</w:instrText>
+      </w:r>
+      <w:r>
+        <w:rPr>
+          <w:rFonts w:ascii="Times New Roman" w:eastAsia="ＭＳ 明朝" w:hAnsi="Times New Roman" w:hint="eastAsia"/>
+        </w:rPr>
+        <w:instrText xml:space="preserve">: </w:instrText>
+      </w:r>
+      <w:r>
+        <w:rPr>
+          <w:rFonts w:ascii="Times New Roman" w:eastAsia="ＭＳ 明朝" w:hAnsi="Times New Roman" w:hint="eastAsia"/>
+        </w:rPr>
+        <w:instrText>特集の目的</w:instrText>
+      </w:r>
+      <w:r>
+        <w:rPr>
+          <w:rFonts w:ascii="Times New Roman" w:eastAsia="ＭＳ 明朝" w:hAnsi="Times New Roman" w:hint="eastAsia"/>
+        </w:rPr>
+        <w:instrText>","volume":"8","author":[{"literal":"</w:instrText>
+      </w:r>
+      <w:r>
+        <w:rPr>
+          <w:rFonts w:ascii="Times New Roman" w:eastAsia="ＭＳ 明朝" w:hAnsi="Times New Roman" w:hint="eastAsia"/>
+        </w:rPr>
+        <w:instrText>山下彰一</w:instrText>
+      </w:r>
+      <w:r>
+        <w:rPr>
+          <w:rFonts w:ascii="Times New Roman" w:eastAsia="ＭＳ 明朝" w:hAnsi="Times New Roman" w:hint="eastAsia"/>
+        </w:rPr>
+        <w:instrText>"}],"issued":{"date-par</w:instrText>
+      </w:r>
+      <w:r>
+        <w:rPr>
+          <w:rFonts w:ascii="Times New Roman" w:eastAsia="ＭＳ 明朝" w:hAnsi="Times New Roman"/>
+        </w:rPr>
+        <w:instrText>ts":[["1999"]]},"citation-key":"yamashitashoichi1999"}},{"id":5189,"uris":["http://zotero.org/users/2816249/items/MGY7VASG"],"itemData":{"id":5189,"type":"book","event-place":"New York","ISBN":"0-19-521129-4","publisher":"Oxford University Press","publisher-place":"New York","title":"World development report 2000/2001: Attacking poverty","author":[{"literal":"World Bank"}],"issued":{"date-parts":[["2000"]]},"citation-key":"worldbank2000"}},{"id":5190,"uris":["http://zotero.org/users/2816249/items/7GK4TYWT"],"itemData":{"id":5190,"type":"article-journal","container-title":"Journal of International Development Studies","ISSN":"1342-3045","issue":"2","journalAbbreviation":"Journal of International Development Studies","note":"publisher: The Japan Society for International Development","page":"49-62","title":"Development studies education in universities in the new millennium: a United Kingdom perspective","volume":"9","author":[{"family":"Thoburn","given":"John T"}],"issued":{"date-parts":[["2000"]]},"citati</w:instrText>
+      </w:r>
+      <w:r>
+        <w:rPr>
+          <w:rFonts w:ascii="Times New Roman" w:eastAsia="ＭＳ 明朝" w:hAnsi="Times New Roman" w:hint="eastAsia"/>
+        </w:rPr>
+        <w:instrText>on-key":"thoburn2000"}},{"id":5191,"uris":["http://zotero.org/users/2816249/items/BNE2CUYK"],"itemData":{"id":5191,"type":"webpage","container-title":"</w:instrText>
+      </w:r>
+      <w:r>
+        <w:rPr>
+          <w:rFonts w:ascii="Times New Roman" w:eastAsia="ＭＳ 明朝" w:hAnsi="Times New Roman" w:hint="eastAsia"/>
+        </w:rPr>
+        <w:instrText>国際協力銀行</w:instrText>
+      </w:r>
+      <w:r>
+        <w:rPr>
+          <w:rFonts w:ascii="Times New Roman" w:eastAsia="ＭＳ 明朝" w:hAnsi="Times New Roman" w:hint="eastAsia"/>
+        </w:rPr>
+        <w:instrText>","language":"ja","note":"name-kana:</w:instrText>
+      </w:r>
+      <w:r>
+        <w:rPr>
+          <w:rFonts w:ascii="Times New Roman" w:eastAsia="ＭＳ 明朝" w:hAnsi="Times New Roman" w:hint="eastAsia"/>
+        </w:rPr>
+        <w:instrText>こくさいきょうりょくぎんこう</w:instrText>
+      </w:r>
+      <w:r>
+        <w:rPr>
+          <w:rFonts w:ascii="Times New Roman" w:eastAsia="ＭＳ 明朝" w:hAnsi="Times New Roman" w:hint="eastAsia"/>
+        </w:rPr>
+        <w:instrText>","title":"</w:instrText>
+      </w:r>
+      <w:r>
+        <w:rPr>
+          <w:rFonts w:ascii="Times New Roman" w:eastAsia="ＭＳ 明朝" w:hAnsi="Times New Roman" w:hint="eastAsia"/>
+        </w:rPr>
+        <w:instrText>途上国実施機関の組織能力分析―バングラデッシュ、タイ、</w:instrText>
+      </w:r>
+      <w:r>
+        <w:rPr>
+          <w:rFonts w:ascii="Times New Roman" w:eastAsia="ＭＳ 明朝" w:hAnsi="Times New Roman" w:hint="eastAsia"/>
+        </w:rPr>
+        <w:instrText xml:space="preserve"> </w:instrText>
+      </w:r>
+      <w:r>
+        <w:rPr>
+          <w:rFonts w:ascii="Times New Roman" w:eastAsia="ＭＳ 明朝" w:hAnsi="Times New Roman" w:hint="eastAsia"/>
+        </w:rPr>
+        <w:instrText>インドネシアの事例研究</w:instrText>
+      </w:r>
+      <w:r>
+        <w:rPr>
+          <w:rFonts w:ascii="Times New Roman" w:eastAsia="ＭＳ 明朝" w:hAnsi="Times New Roman" w:hint="eastAsia"/>
+        </w:rPr>
+        <w:instrText>","URL":"http://www.jbic.go.jp/japanese/research/ index.html","author":[{"literal":"</w:instrText>
+      </w:r>
+      <w:r>
+        <w:rPr>
+          <w:rFonts w:ascii="Times New Roman" w:eastAsia="ＭＳ 明朝" w:hAnsi="Times New Roman" w:hint="eastAsia"/>
+        </w:rPr>
+        <w:instrText>国際協力銀行</w:instrText>
+      </w:r>
+      <w:r>
+        <w:rPr>
+          <w:rFonts w:ascii="Times New Roman" w:eastAsia="ＭＳ 明朝" w:hAnsi="Times New Roman" w:hint="eastAsia"/>
+        </w:rPr>
+        <w:instrText>"}],"accessed":{"date-parts":[["2001",2,15]]},"issued":{"date-parts":[["1999"]]},"citation-key":"kokusaikyoryokuginko1999"}},{"id":5192,"uris":["http://zotero.org/</w:instrText>
+      </w:r>
+      <w:r>
+        <w:rPr>
+          <w:rFonts w:ascii="Times New Roman" w:eastAsia="ＭＳ 明朝" w:hAnsi="Times New Roman"/>
+        </w:rPr>
+        <w:instrText xml:space="preserve">users/2816249/items/B3BKQ6F3"],"itemData":{"id":5192,"type":"webpage","container-title":"The United Nations University World Institute for Development Economics Research, Helsinki","title":"More instruments and broader goals: moving toward the post-Washington Consensus","URL":"http://www.wider.unu.edu/ stiglitz.htm","author":[{"family":"Stiglitz","given":"Joseph E"}],"accessed":{"date-parts":[["2001",1,15]]},"issued":{"date-parts":[["1998"]]},"citation-key":"stiglitz1998"}}],"schema":"https://github.com/citation-style-language/schema/raw/master/csl-citation.json"} </w:instrText>
+      </w:r>
+      <w:r>
+        <w:rPr>
+          <w:rFonts w:ascii="Times New Roman" w:eastAsia="ＭＳ 明朝" w:hAnsi="Times New Roman"/>
+        </w:rPr>
+        <w:fldChar w:fldCharType="separate"/>
+      </w:r>
+      <w:r>
+        <w:rPr>
+          <w:rFonts w:ascii="Times New Roman" w:hAnsi="Times New Roman" w:cs="Times New Roman"/>
+          <w:szCs w:val="24"/>
+        </w:rPr>
+        <w:t xml:space="preserve"> (</w:t>
+      </w:r>
+      <w:r>
+        <w:rPr>
+          <w:rFonts w:ascii="Times New Roman" w:hAnsi="Times New Roman" w:cs="Times New Roman"/>
+          <w:szCs w:val="24"/>
+        </w:rPr>
+        <w:t>山下彰一</w:t>
+      </w:r>
+      <w:r>
+        <w:rPr>
+          <w:rFonts w:ascii="Times New Roman" w:hAnsi="Times New Roman" w:cs="Times New Roman"/>
+          <w:szCs w:val="24"/>
+        </w:rPr>
+        <w:t xml:space="preserve"> 1999; World Bank 2000; Thoburn 2000; </w:t>
+      </w:r>
+      <w:r>
+        <w:rPr>
+          <w:rFonts w:ascii="Times New Roman" w:hAnsi="Times New Roman" w:cs="Times New Roman"/>
+          <w:szCs w:val="24"/>
+        </w:rPr>
+        <w:t>国際協力銀行</w:t>
+      </w:r>
+      <w:r>
+        <w:rPr>
+          <w:rFonts w:ascii="Times New Roman" w:hAnsi="Times New Roman" w:cs="Times New Roman"/>
+          <w:szCs w:val="24"/>
+        </w:rPr>
+        <w:t xml:space="preserve"> 1999; Stiglitz 1998)</w:t>
+      </w:r>
+      <w:r>
+        <w:rPr>
+          <w:rFonts w:ascii="Times New Roman" w:eastAsia="ＭＳ 明朝" w:hAnsi="Times New Roman"/>
+        </w:rPr>
+        <w:fldChar w:fldCharType="end"/>
+      </w:r>
+    </w:p>
+    <w:bookmarkEnd w:id="0"/>
+    <w:bookmarkEnd w:id="1"/>
+    <w:p>
+      <w:pPr>
+        <w:rPr>
+          <w:rFonts w:ascii="Times New Roman" w:eastAsia="ＭＳ 明朝" w:hAnsi="Times New Roman"/>
+        </w:rPr>
+      </w:pPr>
+    </w:p>
+    <w:p>
+      <w:pPr>
+        <w:rPr>
+          <w:sz w:val="28"/>
         </w:rPr>
       </w:pPr>
       <w:r>
@@ -2279,49 +2832,21 @@
           <w:rFonts w:ascii="Times New Roman" w:hAnsi="Times New Roman" w:cs="Times New Roman"/>
           <w:szCs w:val="24"/>
         </w:rPr>
-        <w:t>澤村信英・伊藤瑞規・倍賞佑里・吉田孝之・稲垣陽平（</w:t>
-      </w:r>
-      <w:r>
-        <w:rPr>
-          <w:rFonts w:ascii="Times New Roman" w:hAnsi="Times New Roman" w:cs="Times New Roman"/>
-          <w:szCs w:val="24"/>
-        </w:rPr>
-        <w:t>2010</w:t>
-      </w:r>
-      <w:r>
-        <w:rPr>
-          <w:rFonts w:ascii="Times New Roman" w:hAnsi="Times New Roman" w:cs="Times New Roman"/>
-          <w:szCs w:val="24"/>
-        </w:rPr>
-        <w:t>）「ケニアの初等教育分野における</w:t>
-      </w:r>
-      <w:r>
-        <w:rPr>
-          <w:rFonts w:ascii="Times New Roman" w:hAnsi="Times New Roman" w:cs="Times New Roman"/>
-          <w:szCs w:val="24"/>
-        </w:rPr>
-        <w:t xml:space="preserve">&lt; </w:t>
-      </w:r>
-      <w:r>
-        <w:rPr>
-          <w:rFonts w:ascii="Times New Roman" w:hAnsi="Times New Roman" w:cs="Times New Roman"/>
-          <w:szCs w:val="24"/>
-        </w:rPr>
-        <w:t>マルチ・フィールドワーク</w:t>
-      </w:r>
-      <w:r>
-        <w:rPr>
-          <w:rFonts w:ascii="Times New Roman" w:hAnsi="Times New Roman" w:cs="Times New Roman"/>
-          <w:szCs w:val="24"/>
-        </w:rPr>
-        <w:t xml:space="preserve">&gt; </w:t>
-      </w:r>
-      <w:r>
-        <w:rPr>
-          <w:rFonts w:ascii="Times New Roman" w:hAnsi="Times New Roman" w:cs="Times New Roman"/>
-          <w:szCs w:val="24"/>
-        </w:rPr>
-        <w:t>の試み</w:t>
+        <w:t>国際協力銀行（</w:t>
+      </w:r>
+      <w:r>
+        <w:rPr>
+          <w:rFonts w:ascii="Times New Roman" w:hAnsi="Times New Roman" w:cs="Times New Roman"/>
+          <w:szCs w:val="24"/>
+        </w:rPr>
+        <w:t>1999</w:t>
+      </w:r>
+      <w:r>
+        <w:rPr>
+          <w:rFonts w:ascii="Times New Roman" w:hAnsi="Times New Roman" w:cs="Times New Roman"/>
+          <w:szCs w:val="24"/>
+        </w:rPr>
+        <w:t>）「途上国実施機関の組織能力分析</w:t>
       </w:r>
       <w:r>
         <w:rPr>
@@ -2335,49 +2860,77 @@
           <w:rFonts w:ascii="Times New Roman" w:hAnsi="Times New Roman" w:cs="Times New Roman"/>
           <w:szCs w:val="24"/>
         </w:rPr>
-        <w:t>アフリカにおける複眼的な子ども研究をめざして</w:t>
-      </w:r>
-      <w:r>
-        <w:rPr>
-          <w:rFonts w:ascii="Times New Roman" w:hAnsi="Times New Roman" w:cs="Times New Roman"/>
-          <w:szCs w:val="24"/>
-        </w:rPr>
-        <w:t>―</w:t>
-      </w:r>
-      <w:r>
-        <w:rPr>
-          <w:rFonts w:ascii="Times New Roman" w:hAnsi="Times New Roman" w:cs="Times New Roman"/>
-          <w:szCs w:val="24"/>
-        </w:rPr>
-        <w:t>」『アフリカ教育研究』</w:t>
-      </w:r>
-      <w:r>
-        <w:rPr>
-          <w:rFonts w:ascii="Times New Roman" w:hAnsi="Times New Roman" w:cs="Times New Roman"/>
-          <w:szCs w:val="24"/>
-        </w:rPr>
-        <w:t>1</w:t>
-      </w:r>
-      <w:r>
-        <w:rPr>
-          <w:rFonts w:ascii="Times New Roman" w:hAnsi="Times New Roman" w:cs="Times New Roman"/>
-          <w:szCs w:val="24"/>
-        </w:rPr>
-        <w:t>巻、</w:t>
-      </w:r>
-      <w:r>
-        <w:rPr>
-          <w:rFonts w:ascii="Times New Roman" w:hAnsi="Times New Roman" w:cs="Times New Roman"/>
-          <w:szCs w:val="24"/>
-        </w:rPr>
-        <w:t>24–40</w:t>
-      </w:r>
-      <w:r>
-        <w:rPr>
-          <w:rFonts w:ascii="Times New Roman" w:hAnsi="Times New Roman" w:cs="Times New Roman"/>
-          <w:szCs w:val="24"/>
-        </w:rPr>
-        <w:t>頁</w:t>
+        <w:t>バングラデッシュ、タイ、</w:t>
+      </w:r>
+      <w:r>
+        <w:rPr>
+          <w:rFonts w:ascii="Times New Roman" w:hAnsi="Times New Roman" w:cs="Times New Roman"/>
+          <w:szCs w:val="24"/>
+        </w:rPr>
+        <w:t xml:space="preserve"> </w:t>
+      </w:r>
+      <w:r>
+        <w:rPr>
+          <w:rFonts w:ascii="Times New Roman" w:hAnsi="Times New Roman" w:cs="Times New Roman"/>
+          <w:szCs w:val="24"/>
+        </w:rPr>
+        <w:t>インドネシアの事例研究」国際協力銀行</w:t>
+      </w:r>
+      <w:r>
+        <w:rPr>
+          <w:rFonts w:ascii="Times New Roman" w:hAnsi="Times New Roman" w:cs="Times New Roman"/>
+          <w:szCs w:val="24"/>
+        </w:rPr>
+        <w:t xml:space="preserve">. http://www.jbic.go.jp/japanese/research/ index.html </w:t>
+      </w:r>
+      <w:r>
+        <w:rPr>
+          <w:rFonts w:ascii="Times New Roman" w:hAnsi="Times New Roman" w:cs="Times New Roman"/>
+          <w:szCs w:val="24"/>
+        </w:rPr>
+        <w:t>（</w:t>
+      </w:r>
+      <w:r>
+        <w:rPr>
+          <w:rFonts w:ascii="Times New Roman" w:hAnsi="Times New Roman" w:cs="Times New Roman"/>
+          <w:szCs w:val="24"/>
+        </w:rPr>
+        <w:t>2001</w:t>
+      </w:r>
+      <w:r>
+        <w:rPr>
+          <w:rFonts w:ascii="Times New Roman" w:hAnsi="Times New Roman" w:cs="Times New Roman"/>
+          <w:szCs w:val="24"/>
+        </w:rPr>
+        <w:t>年</w:t>
+      </w:r>
+      <w:r>
+        <w:rPr>
+          <w:rFonts w:ascii="Times New Roman" w:hAnsi="Times New Roman" w:cs="Times New Roman"/>
+          <w:szCs w:val="24"/>
+        </w:rPr>
+        <w:t>2</w:t>
+      </w:r>
+      <w:r>
+        <w:rPr>
+          <w:rFonts w:ascii="Times New Roman" w:hAnsi="Times New Roman" w:cs="Times New Roman"/>
+          <w:szCs w:val="24"/>
+        </w:rPr>
+        <w:t>月</w:t>
+      </w:r>
+      <w:r>
+        <w:rPr>
+          <w:rFonts w:ascii="Times New Roman" w:hAnsi="Times New Roman" w:cs="Times New Roman"/>
+          <w:szCs w:val="24"/>
+        </w:rPr>
+        <w:t>15</w:t>
+      </w:r>
+      <w:r>
+        <w:rPr>
+          <w:rFonts w:ascii="Times New Roman" w:hAnsi="Times New Roman" w:cs="Times New Roman"/>
+          <w:szCs w:val="24"/>
+        </w:rPr>
+        <w:t>日）</w:t>
       </w:r>
       <w:r>
         <w:rPr>
@@ -2400,28 +2953,84 @@
           <w:rFonts w:ascii="Times New Roman" w:hAnsi="Times New Roman" w:cs="Times New Roman"/>
           <w:szCs w:val="24"/>
         </w:rPr>
-        <w:t>澤村信英・黒田一雄・日下部光・山本香・森下稔（</w:t>
-      </w:r>
-      <w:r>
-        <w:rPr>
-          <w:rFonts w:ascii="Times New Roman" w:hAnsi="Times New Roman" w:cs="Times New Roman"/>
-          <w:szCs w:val="24"/>
-        </w:rPr>
-        <w:t>2014</w:t>
-      </w:r>
-      <w:r>
-        <w:rPr>
-          <w:rFonts w:ascii="Times New Roman" w:hAnsi="Times New Roman" w:cs="Times New Roman"/>
-          <w:szCs w:val="24"/>
-        </w:rPr>
-        <w:t>）「困難な状況にある子どもの教育」『アフリカ教育研究』</w:t>
-      </w:r>
-      <w:r>
-        <w:rPr>
-          <w:rFonts w:ascii="Times New Roman" w:hAnsi="Times New Roman" w:cs="Times New Roman"/>
-          <w:szCs w:val="24"/>
-        </w:rPr>
-        <w:t>5</w:t>
+        <w:t>澤村信英・伊藤瑞規・倍賞佑里・吉田孝之・稲垣陽平（</w:t>
+      </w:r>
+      <w:r>
+        <w:rPr>
+          <w:rFonts w:ascii="Times New Roman" w:hAnsi="Times New Roman" w:cs="Times New Roman"/>
+          <w:szCs w:val="24"/>
+        </w:rPr>
+        <w:t>2010</w:t>
+      </w:r>
+      <w:r>
+        <w:rPr>
+          <w:rFonts w:ascii="Times New Roman" w:hAnsi="Times New Roman" w:cs="Times New Roman"/>
+          <w:szCs w:val="24"/>
+        </w:rPr>
+        <w:t>）「ケニアの初等教育分野における</w:t>
+      </w:r>
+      <w:r>
+        <w:rPr>
+          <w:rFonts w:ascii="Times New Roman" w:hAnsi="Times New Roman" w:cs="Times New Roman"/>
+          <w:szCs w:val="24"/>
+        </w:rPr>
+        <w:t xml:space="preserve">&lt; </w:t>
+      </w:r>
+      <w:r>
+        <w:rPr>
+          <w:rFonts w:ascii="Times New Roman" w:hAnsi="Times New Roman" w:cs="Times New Roman"/>
+          <w:szCs w:val="24"/>
+        </w:rPr>
+        <w:t>マルチ・フィールドワーク</w:t>
+      </w:r>
+      <w:r>
+        <w:rPr>
+          <w:rFonts w:ascii="Times New Roman" w:hAnsi="Times New Roman" w:cs="Times New Roman"/>
+          <w:szCs w:val="24"/>
+        </w:rPr>
+        <w:t xml:space="preserve">&gt; </w:t>
+      </w:r>
+      <w:r>
+        <w:rPr>
+          <w:rFonts w:ascii="Times New Roman" w:hAnsi="Times New Roman" w:cs="Times New Roman"/>
+          <w:szCs w:val="24"/>
+        </w:rPr>
+        <w:t>の試み</w:t>
+      </w:r>
+      <w:r>
+        <w:rPr>
+          <w:rFonts w:ascii="Times New Roman" w:hAnsi="Times New Roman" w:cs="Times New Roman"/>
+          <w:szCs w:val="24"/>
+        </w:rPr>
+        <w:t>―</w:t>
+      </w:r>
+      <w:r>
+        <w:rPr>
+          <w:rFonts w:ascii="Times New Roman" w:hAnsi="Times New Roman" w:cs="Times New Roman"/>
+          <w:szCs w:val="24"/>
+        </w:rPr>
+        <w:t>アフリカにおける複眼的な子ども研究をめざして</w:t>
+      </w:r>
+      <w:r>
+        <w:rPr>
+          <w:rFonts w:ascii="Times New Roman" w:hAnsi="Times New Roman" w:cs="Times New Roman"/>
+          <w:szCs w:val="24"/>
+        </w:rPr>
+        <w:t>―</w:t>
+      </w:r>
+      <w:r>
+        <w:rPr>
+          <w:rFonts w:ascii="Times New Roman" w:hAnsi="Times New Roman" w:cs="Times New Roman"/>
+          <w:szCs w:val="24"/>
+        </w:rPr>
+        <w:t>」『アフリカ教育研究』</w:t>
+      </w:r>
+      <w:r>
+        <w:rPr>
+          <w:rFonts w:ascii="Times New Roman" w:hAnsi="Times New Roman" w:cs="Times New Roman"/>
+          <w:szCs w:val="24"/>
+        </w:rPr>
+        <w:t>1</w:t>
       </w:r>
       <w:r>
         <w:rPr>
@@ -2435,7 +3044,7 @@
           <w:rFonts w:ascii="Times New Roman" w:hAnsi="Times New Roman" w:cs="Times New Roman"/>
           <w:szCs w:val="24"/>
         </w:rPr>
-        <w:t>97–119</w:t>
+        <w:t>24–40</w:t>
       </w:r>
       <w:r>
         <w:rPr>
@@ -2465,35 +3074,49 @@
           <w:rFonts w:ascii="Times New Roman" w:hAnsi="Times New Roman" w:cs="Times New Roman"/>
           <w:szCs w:val="24"/>
         </w:rPr>
-        <w:t>山田肖子（</w:t>
-      </w:r>
-      <w:r>
-        <w:rPr>
-          <w:rFonts w:ascii="Times New Roman" w:hAnsi="Times New Roman" w:cs="Times New Roman"/>
-          <w:szCs w:val="24"/>
-        </w:rPr>
-        <w:t>2009</w:t>
-      </w:r>
-      <w:r>
-        <w:rPr>
-          <w:rFonts w:ascii="Times New Roman" w:hAnsi="Times New Roman" w:cs="Times New Roman"/>
-          <w:szCs w:val="24"/>
-        </w:rPr>
-        <w:t>）『国際協力と学校</w:t>
-      </w:r>
-      <w:r>
-        <w:rPr>
-          <w:rFonts w:ascii="Times New Roman" w:hAnsi="Times New Roman" w:cs="Times New Roman"/>
-          <w:szCs w:val="24"/>
-        </w:rPr>
-        <w:t xml:space="preserve">: </w:t>
-      </w:r>
-      <w:r>
-        <w:rPr>
-          <w:rFonts w:ascii="Times New Roman" w:hAnsi="Times New Roman" w:cs="Times New Roman"/>
-          <w:szCs w:val="24"/>
-        </w:rPr>
-        <w:t>アフリカにおけるまなびの現場』創成社</w:t>
+        <w:t>澤村信英・黒田一雄・日下部光・山本香・森下稔（</w:t>
+      </w:r>
+      <w:r>
+        <w:rPr>
+          <w:rFonts w:ascii="Times New Roman" w:hAnsi="Times New Roman" w:cs="Times New Roman"/>
+          <w:szCs w:val="24"/>
+        </w:rPr>
+        <w:t>2014</w:t>
+      </w:r>
+      <w:r>
+        <w:rPr>
+          <w:rFonts w:ascii="Times New Roman" w:hAnsi="Times New Roman" w:cs="Times New Roman"/>
+          <w:szCs w:val="24"/>
+        </w:rPr>
+        <w:t>）「困難な状況にある子どもの教育」『アフリカ教育研究』</w:t>
+      </w:r>
+      <w:r>
+        <w:rPr>
+          <w:rFonts w:ascii="Times New Roman" w:hAnsi="Times New Roman" w:cs="Times New Roman"/>
+          <w:szCs w:val="24"/>
+        </w:rPr>
+        <w:t>5</w:t>
+      </w:r>
+      <w:r>
+        <w:rPr>
+          <w:rFonts w:ascii="Times New Roman" w:hAnsi="Times New Roman" w:cs="Times New Roman"/>
+          <w:szCs w:val="24"/>
+        </w:rPr>
+        <w:t>巻、</w:t>
+      </w:r>
+      <w:r>
+        <w:rPr>
+          <w:rFonts w:ascii="Times New Roman" w:hAnsi="Times New Roman" w:cs="Times New Roman"/>
+          <w:szCs w:val="24"/>
+        </w:rPr>
+        <w:t>97–119</w:t>
+      </w:r>
+      <w:r>
+        <w:rPr>
+          <w:rFonts w:ascii="Times New Roman" w:hAnsi="Times New Roman" w:cs="Times New Roman"/>
+          <w:szCs w:val="24"/>
+        </w:rPr>
+        <w:t>頁</w:t>
       </w:r>
       <w:r>
         <w:rPr>
@@ -2516,56 +3139,28 @@
           <w:rFonts w:ascii="Times New Roman" w:hAnsi="Times New Roman" w:cs="Times New Roman"/>
           <w:szCs w:val="24"/>
         </w:rPr>
-        <w:t>山田肖子（</w:t>
-      </w:r>
-      <w:r>
-        <w:rPr>
-          <w:rFonts w:ascii="Times New Roman" w:hAnsi="Times New Roman" w:cs="Times New Roman"/>
-          <w:szCs w:val="24"/>
-        </w:rPr>
-        <w:t>2010</w:t>
-      </w:r>
-      <w:r>
-        <w:rPr>
-          <w:rFonts w:ascii="Times New Roman" w:hAnsi="Times New Roman" w:cs="Times New Roman"/>
-          <w:szCs w:val="24"/>
-        </w:rPr>
-        <w:t>）「アフリカ教育研究の歴史的展開と現在</w:t>
-      </w:r>
-      <w:r>
-        <w:rPr>
-          <w:rFonts w:ascii="Times New Roman" w:hAnsi="Times New Roman" w:cs="Times New Roman"/>
-          <w:szCs w:val="24"/>
-        </w:rPr>
-        <w:t>-</w:t>
-      </w:r>
-      <w:r>
-        <w:rPr>
-          <w:rFonts w:ascii="Times New Roman" w:hAnsi="Times New Roman" w:cs="Times New Roman"/>
-          <w:szCs w:val="24"/>
-        </w:rPr>
-        <w:t>真の地域理解に向けて」『アフリカ教育研究』</w:t>
-      </w:r>
-      <w:r>
-        <w:rPr>
-          <w:rFonts w:ascii="Times New Roman" w:hAnsi="Times New Roman" w:cs="Times New Roman"/>
-          <w:szCs w:val="24"/>
-        </w:rPr>
-        <w:t>1</w:t>
-      </w:r>
-      <w:r>
-        <w:rPr>
-          <w:rFonts w:ascii="Times New Roman" w:hAnsi="Times New Roman" w:cs="Times New Roman"/>
-          <w:szCs w:val="24"/>
-        </w:rPr>
-        <w:t>巻、</w:t>
-      </w:r>
-      <w:r>
-        <w:rPr>
-          <w:rFonts w:ascii="Times New Roman" w:hAnsi="Times New Roman" w:cs="Times New Roman"/>
-          <w:szCs w:val="24"/>
-        </w:rPr>
-        <w:t>12–23</w:t>
+        <w:t>西川潤（</w:t>
+      </w:r>
+      <w:r>
+        <w:rPr>
+          <w:rFonts w:ascii="Times New Roman" w:hAnsi="Times New Roman" w:cs="Times New Roman"/>
+          <w:szCs w:val="24"/>
+        </w:rPr>
+        <w:t>1989</w:t>
+      </w:r>
+      <w:r>
+        <w:rPr>
+          <w:rFonts w:ascii="Times New Roman" w:hAnsi="Times New Roman" w:cs="Times New Roman"/>
+          <w:szCs w:val="24"/>
+        </w:rPr>
+        <w:t>）「内発的発展論の起源と今日的意義」鶴見和子・川田侃編『内発的発展論』東京大学出版会、</w:t>
+      </w:r>
+      <w:r>
+        <w:rPr>
+          <w:rFonts w:ascii="Times New Roman" w:hAnsi="Times New Roman" w:cs="Times New Roman"/>
+          <w:szCs w:val="24"/>
+        </w:rPr>
+        <w:t>3–41</w:t>
       </w:r>
       <w:r>
         <w:rPr>
@@ -2595,42 +3190,56 @@
           <w:rFonts w:ascii="Times New Roman" w:hAnsi="Times New Roman" w:cs="Times New Roman"/>
           <w:szCs w:val="24"/>
         </w:rPr>
-        <w:t>吉田和浩（</w:t>
-      </w:r>
-      <w:r>
-        <w:rPr>
-          <w:rFonts w:ascii="Times New Roman" w:hAnsi="Times New Roman" w:cs="Times New Roman"/>
-          <w:szCs w:val="24"/>
-        </w:rPr>
-        <w:t>2005</w:t>
-      </w:r>
-      <w:r>
-        <w:rPr>
-          <w:rFonts w:ascii="Times New Roman" w:hAnsi="Times New Roman" w:cs="Times New Roman"/>
-          <w:szCs w:val="24"/>
-        </w:rPr>
-        <w:t>）「高等教育」黒田一雄・横関祐見子編『国際教育開発論</w:t>
-      </w:r>
-      <w:r>
-        <w:rPr>
-          <w:rFonts w:ascii="Times New Roman" w:hAnsi="Times New Roman" w:cs="Times New Roman"/>
-          <w:szCs w:val="24"/>
-        </w:rPr>
-        <w:t>―</w:t>
-      </w:r>
-      <w:r>
-        <w:rPr>
-          <w:rFonts w:ascii="Times New Roman" w:hAnsi="Times New Roman" w:cs="Times New Roman"/>
-          <w:szCs w:val="24"/>
-        </w:rPr>
-        <w:t>理論と実践』有斐閣、</w:t>
-      </w:r>
-      <w:r>
-        <w:rPr>
-          <w:rFonts w:ascii="Times New Roman" w:hAnsi="Times New Roman" w:cs="Times New Roman"/>
-          <w:szCs w:val="24"/>
-        </w:rPr>
-        <w:t>121–40</w:t>
+        <w:t>山下彰一（</w:t>
+      </w:r>
+      <w:r>
+        <w:rPr>
+          <w:rFonts w:ascii="Times New Roman" w:hAnsi="Times New Roman" w:cs="Times New Roman"/>
+          <w:szCs w:val="24"/>
+        </w:rPr>
+        <w:t>1999</w:t>
+      </w:r>
+      <w:r>
+        <w:rPr>
+          <w:rFonts w:ascii="Times New Roman" w:hAnsi="Times New Roman" w:cs="Times New Roman"/>
+          <w:szCs w:val="24"/>
+        </w:rPr>
+        <w:t>）「開発協力における知識情報の共有化</w:t>
+      </w:r>
+      <w:r>
+        <w:rPr>
+          <w:rFonts w:ascii="Times New Roman" w:hAnsi="Times New Roman" w:cs="Times New Roman"/>
+          <w:szCs w:val="24"/>
+        </w:rPr>
+        <w:t xml:space="preserve">: </w:t>
+      </w:r>
+      <w:r>
+        <w:rPr>
+          <w:rFonts w:ascii="Times New Roman" w:hAnsi="Times New Roman" w:cs="Times New Roman"/>
+          <w:szCs w:val="24"/>
+        </w:rPr>
+        <w:t>特集の目的」『国際開発研究』</w:t>
+      </w:r>
+      <w:r>
+        <w:rPr>
+          <w:rFonts w:ascii="Times New Roman" w:hAnsi="Times New Roman" w:cs="Times New Roman"/>
+          <w:szCs w:val="24"/>
+        </w:rPr>
+        <w:t>8</w:t>
+      </w:r>
+      <w:r>
+        <w:rPr>
+          <w:rFonts w:ascii="Times New Roman" w:hAnsi="Times New Roman" w:cs="Times New Roman"/>
+          <w:szCs w:val="24"/>
+        </w:rPr>
+        <w:t>巻、</w:t>
+      </w:r>
+      <w:r>
+        <w:rPr>
+          <w:rFonts w:ascii="Times New Roman" w:hAnsi="Times New Roman" w:cs="Times New Roman"/>
+          <w:szCs w:val="24"/>
+        </w:rPr>
+        <w:t>1–4</w:t>
       </w:r>
       <w:r>
         <w:rPr>
@@ -2660,23 +3269,42 @@
           <w:rFonts w:ascii="Times New Roman" w:hAnsi="Times New Roman" w:cs="Times New Roman"/>
           <w:szCs w:val="24"/>
         </w:rPr>
-        <w:t xml:space="preserve">King, K. (2000). Towards knowledge-based aid: a new way of working or a new North-South divide? </w:t>
-      </w:r>
-      <w:r>
-        <w:rPr>
-          <w:rFonts w:ascii="Times New Roman" w:hAnsi="Times New Roman" w:cs="Times New Roman"/>
-          <w:i/>
-          <w:iCs/>
-          <w:szCs w:val="24"/>
-        </w:rPr>
-        <w:t>Journal of International Cooperation in Education</w:t>
-      </w:r>
-      <w:r>
-        <w:rPr>
-          <w:rFonts w:ascii="Times New Roman" w:hAnsi="Times New Roman" w:cs="Times New Roman"/>
-          <w:szCs w:val="24"/>
-        </w:rPr>
-        <w:t>, 3(2), 23–48. https://doi.org/10.15027/34134.</w:t>
+        <w:t>山田肖子（</w:t>
+      </w:r>
+      <w:r>
+        <w:rPr>
+          <w:rFonts w:ascii="Times New Roman" w:hAnsi="Times New Roman" w:cs="Times New Roman"/>
+          <w:szCs w:val="24"/>
+        </w:rPr>
+        <w:t>2009</w:t>
+      </w:r>
+      <w:r>
+        <w:rPr>
+          <w:rFonts w:ascii="Times New Roman" w:hAnsi="Times New Roman" w:cs="Times New Roman"/>
+          <w:szCs w:val="24"/>
+        </w:rPr>
+        <w:t>）『国際協力と学校</w:t>
+      </w:r>
+      <w:r>
+        <w:rPr>
+          <w:rFonts w:ascii="Times New Roman" w:hAnsi="Times New Roman" w:cs="Times New Roman"/>
+          <w:szCs w:val="24"/>
+        </w:rPr>
+        <w:t xml:space="preserve">: </w:t>
+      </w:r>
+      <w:r>
+        <w:rPr>
+          <w:rFonts w:ascii="Times New Roman" w:hAnsi="Times New Roman" w:cs="Times New Roman"/>
+          <w:szCs w:val="24"/>
+        </w:rPr>
+        <w:t>アフリカにおけるまなびの現場』創成社</w:t>
+      </w:r>
+      <w:r>
+        <w:rPr>
+          <w:rFonts w:ascii="Times New Roman" w:hAnsi="Times New Roman" w:cs="Times New Roman"/>
+          <w:szCs w:val="24"/>
+        </w:rPr>
+        <w:t>.</w:t>
       </w:r>
     </w:p>
     <w:p>
@@ -2692,23 +3320,70 @@
           <w:rFonts w:ascii="Times New Roman" w:hAnsi="Times New Roman" w:cs="Times New Roman"/>
           <w:szCs w:val="24"/>
         </w:rPr>
-        <w:t xml:space="preserve">Kitamura, Y. (2007). The Political Dimension of International Cooperation in Education: Mechanisms of Global Governance to Promote Education for All. In D. Baker &amp; A. Wiseman (eds.). </w:t>
-      </w:r>
-      <w:r>
-        <w:rPr>
-          <w:rFonts w:ascii="Times New Roman" w:hAnsi="Times New Roman" w:cs="Times New Roman"/>
-          <w:i/>
-          <w:iCs/>
-          <w:szCs w:val="24"/>
-        </w:rPr>
-        <w:t>Education for All: Global Promises, National Challenges</w:t>
-      </w:r>
-      <w:r>
-        <w:rPr>
-          <w:rFonts w:ascii="Times New Roman" w:hAnsi="Times New Roman" w:cs="Times New Roman"/>
-          <w:szCs w:val="24"/>
-        </w:rPr>
-        <w:t>. Oxford: Elsevier, pp. 33–74.</w:t>
+        <w:t>山田肖子（</w:t>
+      </w:r>
+      <w:r>
+        <w:rPr>
+          <w:rFonts w:ascii="Times New Roman" w:hAnsi="Times New Roman" w:cs="Times New Roman"/>
+          <w:szCs w:val="24"/>
+        </w:rPr>
+        <w:t>2010</w:t>
+      </w:r>
+      <w:r>
+        <w:rPr>
+          <w:rFonts w:ascii="Times New Roman" w:hAnsi="Times New Roman" w:cs="Times New Roman"/>
+          <w:szCs w:val="24"/>
+        </w:rPr>
+        <w:t>）「アフリカ教育研究の歴史的展開と現在</w:t>
+      </w:r>
+      <w:r>
+        <w:rPr>
+          <w:rFonts w:ascii="Times New Roman" w:hAnsi="Times New Roman" w:cs="Times New Roman"/>
+          <w:szCs w:val="24"/>
+        </w:rPr>
+        <w:t>-</w:t>
+      </w:r>
+      <w:r>
+        <w:rPr>
+          <w:rFonts w:ascii="Times New Roman" w:hAnsi="Times New Roman" w:cs="Times New Roman"/>
+          <w:szCs w:val="24"/>
+        </w:rPr>
+        <w:t>真の地域理解に向けて」『アフリカ教育研究』</w:t>
+      </w:r>
+      <w:r>
+        <w:rPr>
+          <w:rFonts w:ascii="Times New Roman" w:hAnsi="Times New Roman" w:cs="Times New Roman"/>
+          <w:szCs w:val="24"/>
+        </w:rPr>
+        <w:t>1</w:t>
+      </w:r>
+      <w:r>
+        <w:rPr>
+          <w:rFonts w:ascii="Times New Roman" w:hAnsi="Times New Roman" w:cs="Times New Roman"/>
+          <w:szCs w:val="24"/>
+        </w:rPr>
+        <w:t>巻、</w:t>
+      </w:r>
+      <w:r>
+        <w:rPr>
+          <w:rFonts w:ascii="Times New Roman" w:hAnsi="Times New Roman" w:cs="Times New Roman"/>
+          <w:szCs w:val="24"/>
+        </w:rPr>
+        <w:t>12–23</w:t>
+      </w:r>
+      <w:r>
+        <w:rPr>
+          <w:rFonts w:ascii="Times New Roman" w:hAnsi="Times New Roman" w:cs="Times New Roman"/>
+          <w:szCs w:val="24"/>
+        </w:rPr>
+        <w:t>頁</w:t>
+      </w:r>
+      <w:r>
+        <w:rPr>
+          <w:rFonts w:ascii="Times New Roman" w:hAnsi="Times New Roman" w:cs="Times New Roman"/>
+          <w:szCs w:val="24"/>
+        </w:rPr>
+        <w:t>.</w:t>
       </w:r>
     </w:p>
     <w:p>
@@ -2719,53 +3394,62 @@
           <w:szCs w:val="24"/>
         </w:rPr>
       </w:pPr>
-      <w:proofErr w:type="spellStart"/>
-      <w:r>
-        <w:rPr>
-          <w:rFonts w:ascii="Times New Roman" w:hAnsi="Times New Roman" w:cs="Times New Roman"/>
-          <w:szCs w:val="24"/>
-        </w:rPr>
-        <w:t>Sakaue</w:t>
-      </w:r>
-      <w:proofErr w:type="spellEnd"/>
-      <w:r>
-        <w:rPr>
-          <w:rFonts w:ascii="Times New Roman" w:hAnsi="Times New Roman" w:cs="Times New Roman"/>
-          <w:szCs w:val="24"/>
-        </w:rPr>
-        <w:t xml:space="preserve">, K., Ogawa, M. &amp; </w:t>
-      </w:r>
-      <w:proofErr w:type="spellStart"/>
-      <w:r>
-        <w:rPr>
-          <w:rFonts w:ascii="Times New Roman" w:hAnsi="Times New Roman" w:cs="Times New Roman"/>
-          <w:szCs w:val="24"/>
-        </w:rPr>
-        <w:t>Sawamura</w:t>
-      </w:r>
-      <w:proofErr w:type="spellEnd"/>
-      <w:r>
-        <w:rPr>
-          <w:rFonts w:ascii="Times New Roman" w:hAnsi="Times New Roman" w:cs="Times New Roman"/>
-          <w:szCs w:val="24"/>
-        </w:rPr>
-        <w:t xml:space="preserve">, N. (2021). Inequality in Learning Engagements Amid the COVID-19 Pandemic: A Comparative Study of Kenya, Uganda, and Malawi. </w:t>
-      </w:r>
-      <w:r>
-        <w:rPr>
-          <w:rFonts w:ascii="Times New Roman" w:hAnsi="Times New Roman" w:cs="Times New Roman"/>
-          <w:i/>
-          <w:iCs/>
-          <w:szCs w:val="24"/>
-        </w:rPr>
-        <w:t>Africa Educational Research Journal</w:t>
-      </w:r>
-      <w:r>
-        <w:rPr>
-          <w:rFonts w:ascii="Times New Roman" w:hAnsi="Times New Roman" w:cs="Times New Roman"/>
-          <w:szCs w:val="24"/>
-        </w:rPr>
-        <w:t>, 12, 4–18.</w:t>
+      <w:r>
+        <w:rPr>
+          <w:rFonts w:ascii="Times New Roman" w:hAnsi="Times New Roman" w:cs="Times New Roman"/>
+          <w:szCs w:val="24"/>
+        </w:rPr>
+        <w:lastRenderedPageBreak/>
+        <w:t>吉田和浩（</w:t>
+      </w:r>
+      <w:r>
+        <w:rPr>
+          <w:rFonts w:ascii="Times New Roman" w:hAnsi="Times New Roman" w:cs="Times New Roman"/>
+          <w:szCs w:val="24"/>
+        </w:rPr>
+        <w:t>2005</w:t>
+      </w:r>
+      <w:r>
+        <w:rPr>
+          <w:rFonts w:ascii="Times New Roman" w:hAnsi="Times New Roman" w:cs="Times New Roman"/>
+          <w:szCs w:val="24"/>
+        </w:rPr>
+        <w:t>）「高等教育」黒田一雄・横関祐見子編『国際教育開発論</w:t>
+      </w:r>
+      <w:r>
+        <w:rPr>
+          <w:rFonts w:ascii="Times New Roman" w:hAnsi="Times New Roman" w:cs="Times New Roman"/>
+          <w:szCs w:val="24"/>
+        </w:rPr>
+        <w:t>―</w:t>
+      </w:r>
+      <w:r>
+        <w:rPr>
+          <w:rFonts w:ascii="Times New Roman" w:hAnsi="Times New Roman" w:cs="Times New Roman"/>
+          <w:szCs w:val="24"/>
+        </w:rPr>
+        <w:t>理論と実践』有斐閣、</w:t>
+      </w:r>
+      <w:r>
+        <w:rPr>
+          <w:rFonts w:ascii="Times New Roman" w:hAnsi="Times New Roman" w:cs="Times New Roman"/>
+          <w:szCs w:val="24"/>
+        </w:rPr>
+        <w:t>121–40</w:t>
+      </w:r>
+      <w:r>
+        <w:rPr>
+          <w:rFonts w:ascii="Times New Roman" w:hAnsi="Times New Roman" w:cs="Times New Roman"/>
+          <w:szCs w:val="24"/>
+        </w:rPr>
+        <w:t>頁</w:t>
+      </w:r>
+      <w:r>
+        <w:rPr>
+          <w:rFonts w:ascii="Times New Roman" w:hAnsi="Times New Roman" w:cs="Times New Roman"/>
+          <w:szCs w:val="24"/>
+        </w:rPr>
+        <w:t>.</w:t>
       </w:r>
     </w:p>
     <w:p>
@@ -2776,37 +3460,12 @@
           <w:szCs w:val="24"/>
         </w:rPr>
       </w:pPr>
-      <w:proofErr w:type="spellStart"/>
-      <w:r>
-        <w:rPr>
-          <w:rFonts w:ascii="Times New Roman" w:hAnsi="Times New Roman" w:cs="Times New Roman"/>
-          <w:szCs w:val="24"/>
-        </w:rPr>
-        <w:t>Sifuna</w:t>
-      </w:r>
-      <w:proofErr w:type="spellEnd"/>
-      <w:r>
-        <w:rPr>
-          <w:rFonts w:ascii="Times New Roman" w:hAnsi="Times New Roman" w:cs="Times New Roman"/>
-          <w:szCs w:val="24"/>
-        </w:rPr>
-        <w:t xml:space="preserve">, D. N. &amp; </w:t>
-      </w:r>
-      <w:proofErr w:type="spellStart"/>
-      <w:r>
-        <w:rPr>
-          <w:rFonts w:ascii="Times New Roman" w:hAnsi="Times New Roman" w:cs="Times New Roman"/>
-          <w:szCs w:val="24"/>
-        </w:rPr>
-        <w:t>Sawamura</w:t>
-      </w:r>
-      <w:proofErr w:type="spellEnd"/>
-      <w:r>
-        <w:rPr>
-          <w:rFonts w:ascii="Times New Roman" w:hAnsi="Times New Roman" w:cs="Times New Roman"/>
-          <w:szCs w:val="24"/>
-        </w:rPr>
-        <w:t xml:space="preserve">, N. (2010). </w:t>
+      <w:r>
+        <w:rPr>
+          <w:rFonts w:ascii="Times New Roman" w:hAnsi="Times New Roman" w:cs="Times New Roman"/>
+          <w:szCs w:val="24"/>
+        </w:rPr>
+        <w:t xml:space="preserve">King, Kenneth. 2000. “Towards Knowledge-Based Aid: A New Way of Working or a New North-South Divide?” </w:t>
       </w:r>
       <w:r>
         <w:rPr>
@@ -2815,14 +3474,14 @@
           <w:iCs/>
           <w:szCs w:val="24"/>
         </w:rPr>
-        <w:t>Challenges of quality education in Sub-Saharan African countries</w:t>
-      </w:r>
-      <w:r>
-        <w:rPr>
-          <w:rFonts w:ascii="Times New Roman" w:hAnsi="Times New Roman" w:cs="Times New Roman"/>
-          <w:szCs w:val="24"/>
-        </w:rPr>
-        <w:t>. New York: Nova Science Publishers.</w:t>
+        <w:t>Journal of International Cooperation in Education</w:t>
+      </w:r>
+      <w:r>
+        <w:rPr>
+          <w:rFonts w:ascii="Times New Roman" w:hAnsi="Times New Roman" w:cs="Times New Roman"/>
+          <w:szCs w:val="24"/>
+        </w:rPr>
+        <w:t>. Vol. 3, No. 2, pp. 23–48. https://doi.org/10.15027/34134.</w:t>
       </w:r>
     </w:p>
     <w:p>
@@ -2833,13 +3492,20 @@
           <w:szCs w:val="24"/>
         </w:rPr>
       </w:pPr>
+      <w:r>
+        <w:rPr>
+          <w:rFonts w:ascii="Times New Roman" w:hAnsi="Times New Roman" w:cs="Times New Roman"/>
+          <w:szCs w:val="24"/>
+        </w:rPr>
+        <w:t xml:space="preserve">Kitamura, </w:t>
+      </w:r>
       <w:proofErr w:type="spellStart"/>
       <w:r>
         <w:rPr>
           <w:rFonts w:ascii="Times New Roman" w:hAnsi="Times New Roman" w:cs="Times New Roman"/>
           <w:szCs w:val="24"/>
         </w:rPr>
-        <w:t>Sifuna</w:t>
+        <w:t>Yuto</w:t>
       </w:r>
       <w:proofErr w:type="spellEnd"/>
       <w:r>
@@ -2847,39 +3513,7 @@
           <w:rFonts w:ascii="Times New Roman" w:hAnsi="Times New Roman" w:cs="Times New Roman"/>
           <w:szCs w:val="24"/>
         </w:rPr>
-        <w:t xml:space="preserve">, D. N., </w:t>
-      </w:r>
-      <w:proofErr w:type="spellStart"/>
-      <w:r>
-        <w:rPr>
-          <w:rFonts w:ascii="Times New Roman" w:hAnsi="Times New Roman" w:cs="Times New Roman"/>
-          <w:szCs w:val="24"/>
-        </w:rPr>
-        <w:t>Sawamura</w:t>
-      </w:r>
-      <w:proofErr w:type="spellEnd"/>
-      <w:r>
-        <w:rPr>
-          <w:rFonts w:ascii="Times New Roman" w:hAnsi="Times New Roman" w:cs="Times New Roman"/>
-          <w:szCs w:val="24"/>
-        </w:rPr>
-        <w:t xml:space="preserve">, N., Shimada, K. &amp; </w:t>
-      </w:r>
-      <w:proofErr w:type="spellStart"/>
-      <w:r>
-        <w:rPr>
-          <w:rFonts w:ascii="Times New Roman" w:hAnsi="Times New Roman" w:cs="Times New Roman"/>
-          <w:szCs w:val="24"/>
-        </w:rPr>
-        <w:t>Malenya</w:t>
-      </w:r>
-      <w:proofErr w:type="spellEnd"/>
-      <w:r>
-        <w:rPr>
-          <w:rFonts w:ascii="Times New Roman" w:hAnsi="Times New Roman" w:cs="Times New Roman"/>
-          <w:szCs w:val="24"/>
-        </w:rPr>
-        <w:t xml:space="preserve">, F. L. (2015). UPE Policy and Quality of Education in Kenya. In K. Ogawa &amp; M. Nishimura (eds.). </w:t>
+        <w:t xml:space="preserve">. 2007. “The Political Dimension of International Cooperation in Education: Mechanisms of Global Governance to Promote Education for All” In Baker, David and Wiseman, Alexander (eds.). </w:t>
       </w:r>
       <w:r>
         <w:rPr>
@@ -2888,19 +3522,397 @@
           <w:iCs/>
           <w:szCs w:val="24"/>
         </w:rPr>
-        <w:t>Comparative Analysis on Universal Primary Education Policy and Practice in Sub-Saharan Africa</w:t>
-      </w:r>
-      <w:r>
-        <w:rPr>
-          <w:rFonts w:ascii="Times New Roman" w:hAnsi="Times New Roman" w:cs="Times New Roman"/>
-          <w:szCs w:val="24"/>
-        </w:rPr>
-        <w:t>. Brill, pp. 135–53.</w:t>
+        <w:t>Education for All: Global Promises, National Challenges</w:t>
+      </w:r>
+      <w:r>
+        <w:rPr>
+          <w:rFonts w:ascii="Times New Roman" w:hAnsi="Times New Roman" w:cs="Times New Roman"/>
+          <w:szCs w:val="24"/>
+        </w:rPr>
+        <w:t>. Oxford: Elsevier, pp. 33–74.</w:t>
       </w:r>
     </w:p>
     <w:p>
-      <w:r>
-        <w:lastRenderedPageBreak/>
+      <w:pPr>
+        <w:pStyle w:val="Bibliography"/>
+        <w:rPr>
+          <w:rFonts w:ascii="Times New Roman" w:hAnsi="Times New Roman" w:cs="Times New Roman"/>
+          <w:szCs w:val="24"/>
+        </w:rPr>
+      </w:pPr>
+      <w:proofErr w:type="spellStart"/>
+      <w:r>
+        <w:rPr>
+          <w:rFonts w:ascii="Times New Roman" w:hAnsi="Times New Roman" w:cs="Times New Roman"/>
+          <w:szCs w:val="24"/>
+        </w:rPr>
+        <w:t>Sakaue</w:t>
+      </w:r>
+      <w:proofErr w:type="spellEnd"/>
+      <w:r>
+        <w:rPr>
+          <w:rFonts w:ascii="Times New Roman" w:hAnsi="Times New Roman" w:cs="Times New Roman"/>
+          <w:szCs w:val="24"/>
+        </w:rPr>
+        <w:t xml:space="preserve">, </w:t>
+      </w:r>
+      <w:proofErr w:type="spellStart"/>
+      <w:r>
+        <w:rPr>
+          <w:rFonts w:ascii="Times New Roman" w:hAnsi="Times New Roman" w:cs="Times New Roman"/>
+          <w:szCs w:val="24"/>
+        </w:rPr>
+        <w:t>Katsuki</w:t>
+      </w:r>
+      <w:proofErr w:type="spellEnd"/>
+      <w:r>
+        <w:rPr>
+          <w:rFonts w:ascii="Times New Roman" w:hAnsi="Times New Roman" w:cs="Times New Roman"/>
+          <w:szCs w:val="24"/>
+        </w:rPr>
+        <w:t xml:space="preserve">, Ogawa, </w:t>
+      </w:r>
+      <w:proofErr w:type="spellStart"/>
+      <w:r>
+        <w:rPr>
+          <w:rFonts w:ascii="Times New Roman" w:hAnsi="Times New Roman" w:cs="Times New Roman"/>
+          <w:szCs w:val="24"/>
+        </w:rPr>
+        <w:t>Miku</w:t>
+      </w:r>
+      <w:proofErr w:type="spellEnd"/>
+      <w:r>
+        <w:rPr>
+          <w:rFonts w:ascii="Times New Roman" w:hAnsi="Times New Roman" w:cs="Times New Roman"/>
+          <w:szCs w:val="24"/>
+        </w:rPr>
+        <w:t xml:space="preserve"> and </w:t>
+      </w:r>
+      <w:proofErr w:type="spellStart"/>
+      <w:r>
+        <w:rPr>
+          <w:rFonts w:ascii="Times New Roman" w:hAnsi="Times New Roman" w:cs="Times New Roman"/>
+          <w:szCs w:val="24"/>
+        </w:rPr>
+        <w:t>Sawamura</w:t>
+      </w:r>
+      <w:proofErr w:type="spellEnd"/>
+      <w:r>
+        <w:rPr>
+          <w:rFonts w:ascii="Times New Roman" w:hAnsi="Times New Roman" w:cs="Times New Roman"/>
+          <w:szCs w:val="24"/>
+        </w:rPr>
+        <w:t xml:space="preserve">, </w:t>
+      </w:r>
+      <w:proofErr w:type="spellStart"/>
+      <w:r>
+        <w:rPr>
+          <w:rFonts w:ascii="Times New Roman" w:hAnsi="Times New Roman" w:cs="Times New Roman"/>
+          <w:szCs w:val="24"/>
+        </w:rPr>
+        <w:t>Nobuhide</w:t>
+      </w:r>
+      <w:proofErr w:type="spellEnd"/>
+      <w:r>
+        <w:rPr>
+          <w:rFonts w:ascii="Times New Roman" w:hAnsi="Times New Roman" w:cs="Times New Roman"/>
+          <w:szCs w:val="24"/>
+        </w:rPr>
+        <w:t xml:space="preserve">. 2021. “Inequality in Learning Engagements Amid the COVID-19 Pandemic: A Comparative Study of Kenya, Uganda, and Malawi” </w:t>
+      </w:r>
+      <w:r>
+        <w:rPr>
+          <w:rFonts w:ascii="Times New Roman" w:hAnsi="Times New Roman" w:cs="Times New Roman"/>
+          <w:i/>
+          <w:iCs/>
+          <w:szCs w:val="24"/>
+        </w:rPr>
+        <w:t>Africa Educational Research Journal</w:t>
+      </w:r>
+      <w:r>
+        <w:rPr>
+          <w:rFonts w:ascii="Times New Roman" w:hAnsi="Times New Roman" w:cs="Times New Roman"/>
+          <w:szCs w:val="24"/>
+        </w:rPr>
+        <w:t>. Vol. 12, pp. 4–18.</w:t>
+      </w:r>
+    </w:p>
+    <w:p>
+      <w:pPr>
+        <w:pStyle w:val="Bibliography"/>
+        <w:rPr>
+          <w:rFonts w:ascii="Times New Roman" w:hAnsi="Times New Roman" w:cs="Times New Roman"/>
+          <w:szCs w:val="24"/>
+        </w:rPr>
+      </w:pPr>
+      <w:proofErr w:type="spellStart"/>
+      <w:r>
+        <w:rPr>
+          <w:rFonts w:ascii="Times New Roman" w:hAnsi="Times New Roman" w:cs="Times New Roman"/>
+          <w:szCs w:val="24"/>
+        </w:rPr>
+        <w:t>Sifuna</w:t>
+      </w:r>
+      <w:proofErr w:type="spellEnd"/>
+      <w:r>
+        <w:rPr>
+          <w:rFonts w:ascii="Times New Roman" w:hAnsi="Times New Roman" w:cs="Times New Roman"/>
+          <w:szCs w:val="24"/>
+        </w:rPr>
+        <w:t xml:space="preserve">, Daniel N. and </w:t>
+      </w:r>
+      <w:proofErr w:type="spellStart"/>
+      <w:r>
+        <w:rPr>
+          <w:rFonts w:ascii="Times New Roman" w:hAnsi="Times New Roman" w:cs="Times New Roman"/>
+          <w:szCs w:val="24"/>
+        </w:rPr>
+        <w:t>Sawamura</w:t>
+      </w:r>
+      <w:proofErr w:type="spellEnd"/>
+      <w:r>
+        <w:rPr>
+          <w:rFonts w:ascii="Times New Roman" w:hAnsi="Times New Roman" w:cs="Times New Roman"/>
+          <w:szCs w:val="24"/>
+        </w:rPr>
+        <w:t xml:space="preserve">, </w:t>
+      </w:r>
+      <w:proofErr w:type="spellStart"/>
+      <w:r>
+        <w:rPr>
+          <w:rFonts w:ascii="Times New Roman" w:hAnsi="Times New Roman" w:cs="Times New Roman"/>
+          <w:szCs w:val="24"/>
+        </w:rPr>
+        <w:t>Nobuhide</w:t>
+      </w:r>
+      <w:proofErr w:type="spellEnd"/>
+      <w:r>
+        <w:rPr>
+          <w:rFonts w:ascii="Times New Roman" w:hAnsi="Times New Roman" w:cs="Times New Roman"/>
+          <w:szCs w:val="24"/>
+        </w:rPr>
+        <w:t xml:space="preserve">. 2010. </w:t>
+      </w:r>
+      <w:r>
+        <w:rPr>
+          <w:rFonts w:ascii="Times New Roman" w:hAnsi="Times New Roman" w:cs="Times New Roman"/>
+          <w:i/>
+          <w:iCs/>
+          <w:szCs w:val="24"/>
+        </w:rPr>
+        <w:t>Challenges of Quality Education in Sub-Saharan African Countries</w:t>
+      </w:r>
+      <w:r>
+        <w:rPr>
+          <w:rFonts w:ascii="Times New Roman" w:hAnsi="Times New Roman" w:cs="Times New Roman"/>
+          <w:szCs w:val="24"/>
+        </w:rPr>
+        <w:t>. New York: Nova Science Publishers.</w:t>
+      </w:r>
+    </w:p>
+    <w:p>
+      <w:pPr>
+        <w:pStyle w:val="Bibliography"/>
+        <w:rPr>
+          <w:rFonts w:ascii="Times New Roman" w:hAnsi="Times New Roman" w:cs="Times New Roman"/>
+          <w:szCs w:val="24"/>
+        </w:rPr>
+      </w:pPr>
+      <w:proofErr w:type="spellStart"/>
+      <w:r>
+        <w:rPr>
+          <w:rFonts w:ascii="Times New Roman" w:hAnsi="Times New Roman" w:cs="Times New Roman"/>
+          <w:szCs w:val="24"/>
+        </w:rPr>
+        <w:t>Sifuna</w:t>
+      </w:r>
+      <w:proofErr w:type="spellEnd"/>
+      <w:r>
+        <w:rPr>
+          <w:rFonts w:ascii="Times New Roman" w:hAnsi="Times New Roman" w:cs="Times New Roman"/>
+          <w:szCs w:val="24"/>
+        </w:rPr>
+        <w:t xml:space="preserve">, Daniel N., </w:t>
+      </w:r>
+      <w:proofErr w:type="spellStart"/>
+      <w:r>
+        <w:rPr>
+          <w:rFonts w:ascii="Times New Roman" w:hAnsi="Times New Roman" w:cs="Times New Roman"/>
+          <w:szCs w:val="24"/>
+        </w:rPr>
+        <w:t>Sawamura</w:t>
+      </w:r>
+      <w:proofErr w:type="spellEnd"/>
+      <w:r>
+        <w:rPr>
+          <w:rFonts w:ascii="Times New Roman" w:hAnsi="Times New Roman" w:cs="Times New Roman"/>
+          <w:szCs w:val="24"/>
+        </w:rPr>
+        <w:t xml:space="preserve">, </w:t>
+      </w:r>
+      <w:proofErr w:type="spellStart"/>
+      <w:r>
+        <w:rPr>
+          <w:rFonts w:ascii="Times New Roman" w:hAnsi="Times New Roman" w:cs="Times New Roman"/>
+          <w:szCs w:val="24"/>
+        </w:rPr>
+        <w:t>Nobuhide</w:t>
+      </w:r>
+      <w:proofErr w:type="spellEnd"/>
+      <w:r>
+        <w:rPr>
+          <w:rFonts w:ascii="Times New Roman" w:hAnsi="Times New Roman" w:cs="Times New Roman"/>
+          <w:szCs w:val="24"/>
+        </w:rPr>
+        <w:t xml:space="preserve">, Shimada, </w:t>
+      </w:r>
+      <w:proofErr w:type="spellStart"/>
+      <w:r>
+        <w:rPr>
+          <w:rFonts w:ascii="Times New Roman" w:hAnsi="Times New Roman" w:cs="Times New Roman"/>
+          <w:szCs w:val="24"/>
+        </w:rPr>
+        <w:t>Kentaro</w:t>
+      </w:r>
+      <w:proofErr w:type="spellEnd"/>
+      <w:r>
+        <w:rPr>
+          <w:rFonts w:ascii="Times New Roman" w:hAnsi="Times New Roman" w:cs="Times New Roman"/>
+          <w:szCs w:val="24"/>
+        </w:rPr>
+        <w:t xml:space="preserve"> and </w:t>
+      </w:r>
+      <w:proofErr w:type="spellStart"/>
+      <w:r>
+        <w:rPr>
+          <w:rFonts w:ascii="Times New Roman" w:hAnsi="Times New Roman" w:cs="Times New Roman"/>
+          <w:szCs w:val="24"/>
+        </w:rPr>
+        <w:t>Malenya</w:t>
+      </w:r>
+      <w:proofErr w:type="spellEnd"/>
+      <w:r>
+        <w:rPr>
+          <w:rFonts w:ascii="Times New Roman" w:hAnsi="Times New Roman" w:cs="Times New Roman"/>
+          <w:szCs w:val="24"/>
+        </w:rPr>
+        <w:t xml:space="preserve">, Francis L. 2015. “UPE Policy and Quality of Education in Kenya” In Ogawa, Keiichi and Nishimura, </w:t>
+      </w:r>
+      <w:proofErr w:type="spellStart"/>
+      <w:r>
+        <w:rPr>
+          <w:rFonts w:ascii="Times New Roman" w:hAnsi="Times New Roman" w:cs="Times New Roman"/>
+          <w:szCs w:val="24"/>
+        </w:rPr>
+        <w:t>Mikiko</w:t>
+      </w:r>
+      <w:proofErr w:type="spellEnd"/>
+      <w:r>
+        <w:rPr>
+          <w:rFonts w:ascii="Times New Roman" w:hAnsi="Times New Roman" w:cs="Times New Roman"/>
+          <w:szCs w:val="24"/>
+        </w:rPr>
+        <w:t xml:space="preserve"> (eds.). </w:t>
+      </w:r>
+      <w:r>
+        <w:rPr>
+          <w:rFonts w:ascii="Times New Roman" w:hAnsi="Times New Roman" w:cs="Times New Roman"/>
+          <w:i/>
+          <w:iCs/>
+          <w:szCs w:val="24"/>
+        </w:rPr>
+        <w:t>Comparative Analysis on Universal Primary Education Policy and Practice in Sub-Saharan Africa</w:t>
+      </w:r>
+      <w:r>
+        <w:rPr>
+          <w:rFonts w:ascii="Times New Roman" w:hAnsi="Times New Roman" w:cs="Times New Roman"/>
+          <w:szCs w:val="24"/>
+        </w:rPr>
+        <w:t>. Brill, pp. 135–53.</w:t>
+      </w:r>
+    </w:p>
+    <w:p>
+      <w:pPr>
+        <w:pStyle w:val="Bibliography"/>
+        <w:rPr>
+          <w:rFonts w:ascii="Times New Roman" w:hAnsi="Times New Roman" w:cs="Times New Roman"/>
+          <w:szCs w:val="24"/>
+        </w:rPr>
+      </w:pPr>
+      <w:r>
+        <w:rPr>
+          <w:rFonts w:ascii="Times New Roman" w:hAnsi="Times New Roman" w:cs="Times New Roman"/>
+          <w:szCs w:val="24"/>
+        </w:rPr>
+        <w:t>Stiglitz, Joseph E. 1998. “More Instruments and Broader Goals: Moving toward the Post-Washington Consensus” The United Nations University World Institute for Development Economics Research, Helsinki. http://www.wider.unu.edu/ stiglitz.htm (January 15, 2001).</w:t>
+      </w:r>
+    </w:p>
+    <w:p>
+      <w:pPr>
+        <w:pStyle w:val="Bibliography"/>
+        <w:rPr>
+          <w:rFonts w:ascii="Times New Roman" w:hAnsi="Times New Roman" w:cs="Times New Roman"/>
+          <w:szCs w:val="24"/>
+        </w:rPr>
+      </w:pPr>
+      <w:r>
+        <w:rPr>
+          <w:rFonts w:ascii="Times New Roman" w:hAnsi="Times New Roman" w:cs="Times New Roman"/>
+          <w:szCs w:val="24"/>
+        </w:rPr>
+        <w:t xml:space="preserve">Thoburn, John T. 2000. “Development Studies Education in Universities in the New Millennium: A United Kingdom Perspective” </w:t>
+      </w:r>
+      <w:r>
+        <w:rPr>
+          <w:rFonts w:ascii="Times New Roman" w:hAnsi="Times New Roman" w:cs="Times New Roman"/>
+          <w:i/>
+          <w:iCs/>
+          <w:szCs w:val="24"/>
+        </w:rPr>
+        <w:t>Journal of International Development Studies</w:t>
+      </w:r>
+      <w:r>
+        <w:rPr>
+          <w:rFonts w:ascii="Times New Roman" w:hAnsi="Times New Roman" w:cs="Times New Roman"/>
+          <w:szCs w:val="24"/>
+        </w:rPr>
+        <w:t>. Vol. 9, No. 2, pp. 49–62.</w:t>
+      </w:r>
+    </w:p>
+    <w:p>
+      <w:pPr>
+        <w:pStyle w:val="Bibliography"/>
+        <w:rPr>
+          <w:rFonts w:ascii="Times New Roman" w:hAnsi="Times New Roman" w:cs="Times New Roman"/>
+          <w:szCs w:val="24"/>
+        </w:rPr>
+      </w:pPr>
+      <w:r>
+        <w:rPr>
+          <w:rFonts w:ascii="Times New Roman" w:hAnsi="Times New Roman" w:cs="Times New Roman"/>
+          <w:szCs w:val="24"/>
+        </w:rPr>
+        <w:t xml:space="preserve">World Bank. 2000. </w:t>
+      </w:r>
+      <w:r>
+        <w:rPr>
+          <w:rFonts w:ascii="Times New Roman" w:hAnsi="Times New Roman" w:cs="Times New Roman"/>
+          <w:i/>
+          <w:iCs/>
+          <w:szCs w:val="24"/>
+        </w:rPr>
+        <w:t>World Development Report 2000/2001: Attacking Poverty</w:t>
+      </w:r>
+      <w:r>
+        <w:rPr>
+          <w:rFonts w:ascii="Times New Roman" w:hAnsi="Times New Roman" w:cs="Times New Roman"/>
+          <w:szCs w:val="24"/>
+        </w:rPr>
+        <w:t>. New York: Oxford University Press.</w:t>
+      </w:r>
+    </w:p>
+    <w:p>
+      <w:r>
         <w:fldChar w:fldCharType="end"/>
       </w:r>
     </w:p>

--- a/Journal of International Development Studies/chicago-author-date-jids-ja-test.docx
+++ b/Journal of International Development Studies/chicago-author-date-jids-ja-test.docx
@@ -126,7 +126,182 @@
           <w:rFonts w:ascii="Times New Roman" w:eastAsia="ＭＳ 明朝" w:hAnsi="Times New Roman" w:hint="eastAsia"/>
           <w:lang w:val="fr-FR"/>
         </w:rPr>
-        <w:instrText>国際教育開発論</w:instrText>
+        <w:instrText>国際教育開発論―理論と実践</w:instrText>
+      </w:r>
+      <w:r>
+        <w:rPr>
+          <w:rFonts w:ascii="Times New Roman" w:eastAsia="ＭＳ 明朝" w:hAnsi="Times New Roman" w:hint="eastAsia"/>
+          <w:lang w:val="fr-FR"/>
+        </w:rPr>
+        <w:instrText>","language":"ja","note":"name-kana:</w:instrText>
+      </w:r>
+      <w:r>
+        <w:rPr>
+          <w:rFonts w:ascii="Times New Roman" w:eastAsia="ＭＳ 明朝" w:hAnsi="Times New Roman" w:hint="eastAsia"/>
+          <w:lang w:val="fr-FR"/>
+        </w:rPr>
+        <w:instrText>よしだ</w:instrText>
+      </w:r>
+      <w:r>
+        <w:rPr>
+          <w:rFonts w:ascii="Times New Roman" w:eastAsia="ＭＳ 明朝" w:hAnsi="Times New Roman" w:hint="eastAsia"/>
+          <w:lang w:val="fr-FR"/>
+        </w:rPr>
+        <w:instrText>","page":"121-140","publisher":"</w:instrText>
+      </w:r>
+      <w:r>
+        <w:rPr>
+          <w:rFonts w:ascii="Times New Roman" w:eastAsia="ＭＳ 明朝" w:hAnsi="Times New Roman" w:hint="eastAsia"/>
+          <w:lang w:val="fr-FR"/>
+        </w:rPr>
+        <w:instrText>有斐閣</w:instrText>
+      </w:r>
+      <w:r>
+        <w:rPr>
+          <w:rFonts w:ascii="Times New Roman" w:eastAsia="ＭＳ 明朝" w:hAnsi="Times New Roman" w:hint="eastAsia"/>
+          <w:lang w:val="fr-FR"/>
+        </w:rPr>
+        <w:instrText>","title":"</w:instrText>
+      </w:r>
+      <w:r>
+        <w:rPr>
+          <w:rFonts w:ascii="Times New Roman" w:eastAsia="ＭＳ 明朝" w:hAnsi="Times New Roman" w:hint="eastAsia"/>
+          <w:lang w:val="fr-FR"/>
+        </w:rPr>
+        <w:instrText>高等教育</w:instrText>
+      </w:r>
+      <w:r>
+        <w:rPr>
+          <w:rFonts w:ascii="Times New Roman" w:eastAsia="ＭＳ 明朝" w:hAnsi="Times New Roman" w:hint="eastAsia"/>
+          <w:lang w:val="fr-FR"/>
+        </w:rPr>
+        <w:instrText>","author":[{"family":"</w:instrText>
+      </w:r>
+      <w:r>
+        <w:rPr>
+          <w:rFonts w:ascii="Times New Roman" w:eastAsia="ＭＳ 明朝" w:hAnsi="Times New Roman" w:hint="eastAsia"/>
+          <w:lang w:val="fr-FR"/>
+        </w:rPr>
+        <w:instrText>吉田</w:instrText>
+      </w:r>
+      <w:r>
+        <w:rPr>
+          <w:rFonts w:ascii="Times New Roman" w:eastAsia="ＭＳ 明朝" w:hAnsi="Times New Roman" w:hint="eastAsia"/>
+          <w:lang w:val="fr-FR"/>
+        </w:rPr>
+        <w:instrText>","given":"</w:instrText>
+      </w:r>
+      <w:r>
+        <w:rPr>
+          <w:rFonts w:ascii="Times New Roman" w:eastAsia="ＭＳ 明朝" w:hAnsi="Times New Roman" w:hint="eastAsia"/>
+          <w:lang w:val="fr-FR"/>
+        </w:rPr>
+        <w:instrText>和浩</w:instrText>
+      </w:r>
+      <w:r>
+        <w:rPr>
+          <w:rFonts w:ascii="Times New Roman" w:eastAsia="ＭＳ 明朝" w:hAnsi="Times New Roman" w:hint="eastAsia"/>
+          <w:lang w:val="fr-FR"/>
+        </w:rPr>
+        <w:instrText>"}],"editor":[{"family":"</w:instrText>
+      </w:r>
+      <w:r>
+        <w:rPr>
+          <w:rFonts w:ascii="Times New Roman" w:eastAsia="ＭＳ 明朝" w:hAnsi="Times New Roman" w:hint="eastAsia"/>
+          <w:lang w:val="fr-FR"/>
+        </w:rPr>
+        <w:instrText>黒田</w:instrText>
+      </w:r>
+      <w:r>
+        <w:rPr>
+          <w:rFonts w:ascii="Times New Roman" w:eastAsia="ＭＳ 明朝" w:hAnsi="Times New Roman" w:hint="eastAsia"/>
+          <w:lang w:val="fr-FR"/>
+        </w:rPr>
+        <w:instrText>","given":"</w:instrText>
+      </w:r>
+      <w:r>
+        <w:rPr>
+          <w:rFonts w:ascii="Times New Roman" w:eastAsia="ＭＳ 明朝" w:hAnsi="Times New Roman" w:hint="eastAsia"/>
+          <w:lang w:val="fr-FR"/>
+        </w:rPr>
+        <w:instrText>一雄</w:instrText>
+      </w:r>
+      <w:r>
+        <w:rPr>
+          <w:rFonts w:ascii="Times New Roman" w:eastAsia="ＭＳ 明朝" w:hAnsi="Times New Roman" w:hint="eastAsia"/>
+          <w:lang w:val="fr-FR"/>
+        </w:rPr>
+        <w:instrText>"},{"family":"</w:instrText>
+      </w:r>
+      <w:r>
+        <w:rPr>
+          <w:rFonts w:ascii="Times New Roman" w:eastAsia="ＭＳ 明朝" w:hAnsi="Times New Roman" w:hint="eastAsia"/>
+          <w:lang w:val="fr-FR"/>
+        </w:rPr>
+        <w:instrText>横関</w:instrText>
+      </w:r>
+      <w:r>
+        <w:rPr>
+          <w:rFonts w:ascii="Times New Roman" w:eastAsia="ＭＳ 明朝" w:hAnsi="Times New Roman" w:hint="eastAsia"/>
+          <w:lang w:val="fr-FR"/>
+        </w:rPr>
+        <w:instrText>","given":"</w:instrText>
+      </w:r>
+      <w:r>
+        <w:rPr>
+          <w:rFonts w:ascii="Times New Roman" w:eastAsia="ＭＳ 明朝" w:hAnsi="Times New Roman" w:hint="eastAsia"/>
+          <w:lang w:val="fr-FR"/>
+        </w:rPr>
+        <w:instrText>祐見子</w:instrText>
+      </w:r>
+      <w:r>
+        <w:rPr>
+          <w:rFonts w:ascii="Times New Roman" w:eastAsia="ＭＳ 明朝" w:hAnsi="Times New Roman" w:hint="eastAsia"/>
+          <w:lang w:val="fr-FR"/>
+        </w:rPr>
+        <w:instrText>"}],"issued":{"date-parts":[["2005"]]},"citation-key":"yoshida2005"}},{"id":5081,"uris":["http://zotero.org/users/2816249/items/94VENHQ6"],"itemData":{"id":5081,"type":"book","language":"ja","note":"name-kana:</w:instrText>
+      </w:r>
+      <w:r>
+        <w:rPr>
+          <w:rFonts w:ascii="Times New Roman" w:eastAsia="ＭＳ 明朝" w:hAnsi="Times New Roman" w:hint="eastAsia"/>
+          <w:lang w:val="fr-FR"/>
+        </w:rPr>
+        <w:instrText>おがわ</w:instrText>
+      </w:r>
+      <w:r>
+        <w:rPr>
+          <w:rFonts w:ascii="Times New Roman" w:eastAsia="ＭＳ 明朝" w:hAnsi="Times New Roman" w:hint="eastAsia"/>
+          <w:lang w:val="fr-FR"/>
+        </w:rPr>
+        <w:instrText>","publisher":"</w:instrText>
+      </w:r>
+      <w:r>
+        <w:rPr>
+          <w:rFonts w:ascii="Times New Roman" w:eastAsia="ＭＳ 明朝" w:hAnsi="Times New Roman" w:hint="eastAsia"/>
+          <w:lang w:val="fr-FR"/>
+        </w:rPr>
+        <w:instrText>学文社</w:instrText>
+      </w:r>
+      <w:r>
+        <w:rPr>
+          <w:rFonts w:ascii="Times New Roman" w:eastAsia="ＭＳ 明朝" w:hAnsi="Times New Roman" w:hint="eastAsia"/>
+          <w:lang w:val="fr-FR"/>
+        </w:rPr>
+        <w:instrText>","title":"</w:instrText>
+      </w:r>
+      <w:r>
+        <w:rPr>
+          <w:rFonts w:ascii="Times New Roman" w:eastAsia="ＭＳ 明朝" w:hAnsi="Times New Roman" w:hint="eastAsia"/>
+          <w:lang w:val="fr-FR"/>
+        </w:rPr>
+        <w:instrText>途上国における基礎教育支援―国際的潮流と日本の援助</w:instrText>
+      </w:r>
+      <w:r>
+        <w:rPr>
+          <w:rFonts w:ascii="Times New Roman" w:eastAsia="ＭＳ 明朝" w:hAnsi="Times New Roman" w:hint="eastAsia"/>
+          <w:lang w:val="fr-FR"/>
+        </w:rPr>
+        <w:instrText xml:space="preserve"> </w:instrText>
       </w:r>
       <w:r>
         <w:rPr>
@@ -140,7 +315,336 @@
           <w:rFonts w:ascii="Times New Roman" w:eastAsia="ＭＳ 明朝" w:hAnsi="Times New Roman" w:hint="eastAsia"/>
           <w:lang w:val="fr-FR"/>
         </w:rPr>
-        <w:instrText>理論と実践</w:instrText>
+        <w:instrText>","editor":[{"family":"</w:instrText>
+      </w:r>
+      <w:r>
+        <w:rPr>
+          <w:rFonts w:ascii="Times New Roman" w:eastAsia="ＭＳ 明朝" w:hAnsi="Times New Roman" w:hint="eastAsia"/>
+          <w:lang w:val="fr-FR"/>
+        </w:rPr>
+        <w:instrText>小川</w:instrText>
+      </w:r>
+      <w:r>
+        <w:rPr>
+          <w:rFonts w:ascii="Times New Roman" w:eastAsia="ＭＳ 明朝" w:hAnsi="Times New Roman" w:hint="eastAsia"/>
+          <w:lang w:val="fr-FR"/>
+        </w:rPr>
+        <w:instrText>","given":"</w:instrText>
+      </w:r>
+      <w:r>
+        <w:rPr>
+          <w:rFonts w:ascii="Times New Roman" w:eastAsia="ＭＳ 明朝" w:hAnsi="Times New Roman" w:hint="eastAsia"/>
+          <w:lang w:val="fr-FR"/>
+        </w:rPr>
+        <w:instrText>啓一</w:instrText>
+      </w:r>
+      <w:r>
+        <w:rPr>
+          <w:rFonts w:ascii="Times New Roman" w:eastAsia="ＭＳ 明朝" w:hAnsi="Times New Roman" w:hint="eastAsia"/>
+          <w:lang w:val="fr-FR"/>
+        </w:rPr>
+        <w:instrText>"},{"family":"</w:instrText>
+      </w:r>
+      <w:r>
+        <w:rPr>
+          <w:rFonts w:ascii="Times New Roman" w:eastAsia="ＭＳ 明朝" w:hAnsi="Times New Roman" w:hint="eastAsia"/>
+          <w:lang w:val="fr-FR"/>
+        </w:rPr>
+        <w:instrText>西村</w:instrText>
+      </w:r>
+      <w:r>
+        <w:rPr>
+          <w:rFonts w:ascii="Times New Roman" w:eastAsia="ＭＳ 明朝" w:hAnsi="Times New Roman" w:hint="eastAsia"/>
+          <w:lang w:val="fr-FR"/>
+        </w:rPr>
+        <w:instrText>","given":"</w:instrText>
+      </w:r>
+      <w:r>
+        <w:rPr>
+          <w:rFonts w:ascii="Times New Roman" w:eastAsia="ＭＳ 明朝" w:hAnsi="Times New Roman" w:hint="eastAsia"/>
+          <w:lang w:val="fr-FR"/>
+        </w:rPr>
+        <w:instrText>幹子</w:instrText>
+      </w:r>
+      <w:r>
+        <w:rPr>
+          <w:rFonts w:ascii="Times New Roman" w:eastAsia="ＭＳ 明朝" w:hAnsi="Times New Roman" w:hint="eastAsia"/>
+          <w:lang w:val="fr-FR"/>
+        </w:rPr>
+        <w:instrText>"}],"issued":{"date-parts":[["2008"]]},"citation-key":"ogawa2008"}},{"id":5085,"uris":["http://zotero.org/users/2816249/items/S2DBAPQI"],"itemData":{"id":5085,"type":"article-journal","container-title":"</w:instrText>
+      </w:r>
+      <w:r>
+        <w:rPr>
+          <w:rFonts w:ascii="Times New Roman" w:eastAsia="ＭＳ 明朝" w:hAnsi="Times New Roman" w:hint="eastAsia"/>
+          <w:lang w:val="fr-FR"/>
+        </w:rPr>
+        <w:instrText>国際教育協力研究</w:instrText>
+      </w:r>
+      <w:r>
+        <w:rPr>
+          <w:rFonts w:ascii="Times New Roman" w:eastAsia="ＭＳ 明朝" w:hAnsi="Times New Roman" w:hint="eastAsia"/>
+          <w:lang w:val="fr-FR"/>
+        </w:rPr>
+        <w:instrText>","issue":"3","language":"ja","note":"name-kana:</w:instrText>
+      </w:r>
+      <w:r>
+        <w:rPr>
+          <w:rFonts w:ascii="Times New Roman" w:eastAsia="ＭＳ 明朝" w:hAnsi="Times New Roman" w:hint="eastAsia"/>
+          <w:lang w:val="fr-FR"/>
+        </w:rPr>
+        <w:instrText>おざわ</w:instrText>
+      </w:r>
+      <w:r>
+        <w:rPr>
+          <w:rFonts w:ascii="Times New Roman" w:eastAsia="ＭＳ 明朝" w:hAnsi="Times New Roman" w:hint="eastAsia"/>
+          <w:lang w:val="fr-FR"/>
+        </w:rPr>
+        <w:instrText>","page":"11-16","title":"</w:instrText>
+      </w:r>
+      <w:r>
+        <w:rPr>
+          <w:rFonts w:ascii="Times New Roman" w:eastAsia="ＭＳ 明朝" w:hAnsi="Times New Roman" w:hint="eastAsia"/>
+          <w:lang w:val="fr-FR"/>
+        </w:rPr>
+        <w:instrText>アフリカの大学による基礎教育開発に資する自立的研究への支援</w:instrText>
+      </w:r>
+      <w:r>
+        <w:rPr>
+          <w:rFonts w:ascii="Times New Roman" w:eastAsia="ＭＳ 明朝" w:hAnsi="Times New Roman" w:hint="eastAsia"/>
+          <w:lang w:val="fr-FR"/>
+        </w:rPr>
+        <w:instrText xml:space="preserve"> : </w:instrText>
+      </w:r>
+      <w:r>
+        <w:rPr>
+          <w:rFonts w:ascii="Times New Roman" w:eastAsia="ＭＳ 明朝" w:hAnsi="Times New Roman" w:hint="eastAsia"/>
+          <w:lang w:val="fr-FR"/>
+        </w:rPr>
+        <w:instrText>ウガンダにおける事例</w:instrText>
+      </w:r>
+      <w:r>
+        <w:rPr>
+          <w:rFonts w:ascii="Times New Roman" w:eastAsia="ＭＳ 明朝" w:hAnsi="Times New Roman" w:hint="eastAsia"/>
+          <w:lang w:val="fr-FR"/>
+        </w:rPr>
+        <w:instrText>","author":[{"family":"</w:instrText>
+      </w:r>
+      <w:r>
+        <w:rPr>
+          <w:rFonts w:ascii="Times New Roman" w:eastAsia="ＭＳ 明朝" w:hAnsi="Times New Roman" w:hint="eastAsia"/>
+          <w:lang w:val="fr-FR"/>
+        </w:rPr>
+        <w:instrText>小澤</w:instrText>
+      </w:r>
+      <w:r>
+        <w:rPr>
+          <w:rFonts w:ascii="Times New Roman" w:eastAsia="ＭＳ 明朝" w:hAnsi="Times New Roman" w:hint="eastAsia"/>
+          <w:lang w:val="fr-FR"/>
+        </w:rPr>
+        <w:instrText>","given":"</w:instrText>
+      </w:r>
+      <w:r>
+        <w:rPr>
+          <w:rFonts w:ascii="Times New Roman" w:eastAsia="ＭＳ 明朝" w:hAnsi="Times New Roman" w:hint="eastAsia"/>
+          <w:lang w:val="fr-FR"/>
+        </w:rPr>
+        <w:instrText>大成</w:instrText>
+      </w:r>
+      <w:r>
+        <w:rPr>
+          <w:rFonts w:ascii="Times New Roman" w:eastAsia="ＭＳ 明朝" w:hAnsi="Times New Roman" w:hint="eastAsia"/>
+          <w:lang w:val="fr-FR"/>
+        </w:rPr>
+        <w:instrText>"},{"family":"</w:instrText>
+      </w:r>
+      <w:r>
+        <w:rPr>
+          <w:rFonts w:ascii="Times New Roman" w:eastAsia="ＭＳ 明朝" w:hAnsi="Times New Roman" w:hint="eastAsia"/>
+          <w:lang w:val="fr-FR"/>
+        </w:rPr>
+        <w:instrText>小野</w:instrText>
+      </w:r>
+      <w:r>
+        <w:rPr>
+          <w:rFonts w:ascii="Times New Roman" w:eastAsia="ＭＳ 明朝" w:hAnsi="Times New Roman" w:hint="eastAsia"/>
+          <w:lang w:val="fr-FR"/>
+        </w:rPr>
+        <w:instrText>","given":"</w:instrText>
+      </w:r>
+      <w:r>
+        <w:rPr>
+          <w:rFonts w:ascii="Times New Roman" w:eastAsia="ＭＳ 明朝" w:hAnsi="Times New Roman" w:hint="eastAsia"/>
+          <w:lang w:val="fr-FR"/>
+        </w:rPr>
+        <w:instrText>由美子</w:instrText>
+      </w:r>
+      <w:r>
+        <w:rPr>
+          <w:rFonts w:ascii="Times New Roman" w:eastAsia="ＭＳ 明朝" w:hAnsi="Times New Roman" w:hint="eastAsia"/>
+          <w:lang w:val="fr-FR"/>
+        </w:rPr>
+        <w:instrText>"},{"family":"</w:instrText>
+      </w:r>
+      <w:r>
+        <w:rPr>
+          <w:rFonts w:ascii="Times New Roman" w:eastAsia="ＭＳ 明朝" w:hAnsi="Times New Roman" w:hint="eastAsia"/>
+          <w:lang w:val="fr-FR"/>
+        </w:rPr>
+        <w:instrText>近森</w:instrText>
+      </w:r>
+      <w:r>
+        <w:rPr>
+          <w:rFonts w:ascii="Times New Roman" w:eastAsia="ＭＳ 明朝" w:hAnsi="Times New Roman" w:hint="eastAsia"/>
+          <w:lang w:val="fr-FR"/>
+        </w:rPr>
+        <w:instrText>","given":"</w:instrText>
+      </w:r>
+      <w:r>
+        <w:rPr>
+          <w:rFonts w:ascii="Times New Roman" w:eastAsia="ＭＳ 明朝" w:hAnsi="Times New Roman" w:hint="eastAsia"/>
+          <w:lang w:val="fr-FR"/>
+        </w:rPr>
+        <w:instrText>憲助</w:instrText>
+      </w:r>
+      <w:r>
+        <w:rPr>
+          <w:rFonts w:ascii="Times New Roman" w:eastAsia="ＭＳ 明朝" w:hAnsi="Times New Roman" w:hint="eastAsia"/>
+          <w:lang w:val="fr-FR"/>
+        </w:rPr>
+        <w:instrText>"},{"family":"</w:instrText>
+      </w:r>
+      <w:r>
+        <w:rPr>
+          <w:rFonts w:ascii="Times New Roman" w:eastAsia="ＭＳ 明朝" w:hAnsi="Times New Roman" w:hint="eastAsia"/>
+          <w:lang w:val="fr-FR"/>
+        </w:rPr>
+        <w:instrText>喜多</w:instrText>
+      </w:r>
+      <w:r>
+        <w:rPr>
+          <w:rFonts w:ascii="Times New Roman" w:eastAsia="ＭＳ 明朝" w:hAnsi="Times New Roman" w:hint="eastAsia"/>
+          <w:lang w:val="fr-FR"/>
+        </w:rPr>
+        <w:instrText>","given":"</w:instrText>
+      </w:r>
+      <w:r>
+        <w:rPr>
+          <w:rFonts w:ascii="Times New Roman" w:eastAsia="ＭＳ 明朝" w:hAnsi="Times New Roman" w:hint="eastAsia"/>
+          <w:lang w:val="fr-FR"/>
+        </w:rPr>
+        <w:instrText>雅一</w:instrText>
+      </w:r>
+      <w:r>
+        <w:rPr>
+          <w:rFonts w:ascii="Times New Roman" w:eastAsia="ＭＳ 明朝" w:hAnsi="Times New Roman" w:hint="eastAsia"/>
+          <w:lang w:val="fr-FR"/>
+        </w:rPr>
+        <w:instrText>"}],"issued":{"date-parts":[["2008"]]},"citation-key":"ozawa2008"}},{"id":5080,"uris":["http://zotero.org/users/2816249/items/BVWRPTDH"],"itemData":{"id":5080,"type":"book","ISBN":"4-7944-5040-0","language":"ja","note":"name-kana:</w:instrText>
+      </w:r>
+      <w:r>
+        <w:rPr>
+          <w:rFonts w:ascii="Times New Roman" w:eastAsia="ＭＳ 明朝" w:hAnsi="Times New Roman" w:hint="eastAsia"/>
+          <w:lang w:val="fr-FR"/>
+        </w:rPr>
+        <w:instrText>やまだ</w:instrText>
+      </w:r>
+      <w:r>
+        <w:rPr>
+          <w:rFonts w:ascii="Times New Roman" w:eastAsia="ＭＳ 明朝" w:hAnsi="Times New Roman" w:hint="eastAsia"/>
+          <w:lang w:val="fr-FR"/>
+        </w:rPr>
+        <w:instrText>","publisher":"</w:instrText>
+      </w:r>
+      <w:r>
+        <w:rPr>
+          <w:rFonts w:ascii="Times New Roman" w:eastAsia="ＭＳ 明朝" w:hAnsi="Times New Roman" w:hint="eastAsia"/>
+          <w:lang w:val="fr-FR"/>
+        </w:rPr>
+        <w:instrText>創成社</w:instrText>
+      </w:r>
+      <w:r>
+        <w:rPr>
+          <w:rFonts w:ascii="Times New Roman" w:eastAsia="ＭＳ 明朝" w:hAnsi="Times New Roman" w:hint="eastAsia"/>
+          <w:lang w:val="fr-FR"/>
+        </w:rPr>
+        <w:instrText>","title":"</w:instrText>
+      </w:r>
+      <w:r>
+        <w:rPr>
+          <w:rFonts w:ascii="Times New Roman" w:eastAsia="ＭＳ 明朝" w:hAnsi="Times New Roman" w:hint="eastAsia"/>
+          <w:lang w:val="fr-FR"/>
+        </w:rPr>
+        <w:instrText>国際協力と学校</w:instrText>
+      </w:r>
+      <w:r>
+        <w:rPr>
+          <w:rFonts w:ascii="Times New Roman" w:eastAsia="ＭＳ 明朝" w:hAnsi="Times New Roman" w:hint="eastAsia"/>
+          <w:lang w:val="fr-FR"/>
+        </w:rPr>
+        <w:instrText xml:space="preserve">: </w:instrText>
+      </w:r>
+      <w:r>
+        <w:rPr>
+          <w:rFonts w:ascii="Times New Roman" w:eastAsia="ＭＳ 明朝" w:hAnsi="Times New Roman" w:hint="eastAsia"/>
+          <w:lang w:val="fr-FR"/>
+        </w:rPr>
+        <w:instrText>アフリカにおけるまなびの現場</w:instrText>
+      </w:r>
+      <w:r>
+        <w:rPr>
+          <w:rFonts w:ascii="Times New Roman" w:eastAsia="ＭＳ 明朝" w:hAnsi="Times New Roman" w:hint="eastAsia"/>
+          <w:lang w:val="fr-FR"/>
+        </w:rPr>
+        <w:instrText>","author":[{"family":"</w:instrText>
+      </w:r>
+      <w:r>
+        <w:rPr>
+          <w:rFonts w:ascii="Times New Roman" w:eastAsia="ＭＳ 明朝" w:hAnsi="Times New Roman" w:hint="eastAsia"/>
+          <w:lang w:val="fr-FR"/>
+        </w:rPr>
+        <w:instrText>山田</w:instrText>
+      </w:r>
+      <w:r>
+        <w:rPr>
+          <w:rFonts w:ascii="Times New Roman" w:eastAsia="ＭＳ 明朝" w:hAnsi="Times New Roman" w:hint="eastAsia"/>
+          <w:lang w:val="fr-FR"/>
+        </w:rPr>
+        <w:instrText>","given":"</w:instrText>
+      </w:r>
+      <w:r>
+        <w:rPr>
+          <w:rFonts w:ascii="Times New Roman" w:eastAsia="ＭＳ 明朝" w:hAnsi="Times New Roman" w:hint="eastAsia"/>
+          <w:lang w:val="fr-FR"/>
+        </w:rPr>
+        <w:instrText>肖子</w:instrText>
+      </w:r>
+      <w:r>
+        <w:rPr>
+          <w:rFonts w:ascii="Times New Roman" w:eastAsia="ＭＳ 明朝" w:hAnsi="Times New Roman" w:hint="eastAsia"/>
+          <w:lang w:val="fr-FR"/>
+        </w:rPr>
+        <w:instrText>"}],"issued":{"date-parts":[["2009"]]},"citation-key":"yamada2009"}},{"id":5077,"uris":["http://zotero.org/users/2816249/items/M7GI6NSJ"],"itemData":{"id":5077,"type":"article-journal","container-title":"</w:instrText>
+      </w:r>
+      <w:r>
+        <w:rPr>
+          <w:rFonts w:ascii="Times New Roman" w:eastAsia="ＭＳ 明朝" w:hAnsi="Times New Roman" w:hint="eastAsia"/>
+          <w:lang w:val="fr-FR"/>
+        </w:rPr>
+        <w:instrText>アフリカ教育研究</w:instrText>
+      </w:r>
+      <w:r>
+        <w:rPr>
+          <w:rFonts w:ascii="Times New Roman" w:eastAsia="ＭＳ 明朝" w:hAnsi="Times New Roman" w:hint="eastAsia"/>
+          <w:lang w:val="fr-FR"/>
+        </w:rPr>
+        <w:instrText>","ISSN":"2185-8268","journalAbbreviation":"</w:instrText>
+      </w:r>
+      <w:r>
+        <w:rPr>
+          <w:rFonts w:ascii="Times New Roman" w:eastAsia="ＭＳ 明朝" w:hAnsi="Times New Roman" w:hint="eastAsia"/>
+          <w:lang w:val="fr-FR"/>
+        </w:rPr>
+        <w:instrText>アフリカ教育研究</w:instrText>
       </w:r>
       <w:r>
         <w:rPr>
@@ -154,42 +658,238 @@
           <w:rFonts w:ascii="Times New Roman" w:eastAsia="ＭＳ 明朝" w:hAnsi="Times New Roman" w:hint="eastAsia"/>
           <w:lang w:val="fr-FR"/>
         </w:rPr>
-        <w:instrText>よしだ</w:instrText>
-      </w:r>
-      <w:r>
-        <w:rPr>
-          <w:rFonts w:ascii="Times New Roman" w:eastAsia="ＭＳ 明朝" w:hAnsi="Times New Roman" w:hint="eastAsia"/>
-          <w:lang w:val="fr-FR"/>
-        </w:rPr>
-        <w:instrText>","page":"121-140","publisher":"</w:instrText>
-      </w:r>
-      <w:r>
-        <w:rPr>
-          <w:rFonts w:ascii="Times New Roman" w:eastAsia="ＭＳ 明朝" w:hAnsi="Times New Roman" w:hint="eastAsia"/>
-          <w:lang w:val="fr-FR"/>
-        </w:rPr>
-        <w:instrText>有斐閣</w:instrText>
-      </w:r>
-      <w:r>
-        <w:rPr>
-          <w:rFonts w:ascii="Times New Roman" w:eastAsia="ＭＳ 明朝" w:hAnsi="Times New Roman" w:hint="eastAsia"/>
-          <w:lang w:val="fr-FR"/>
-        </w:rPr>
-        <w:instrText>","title":"</w:instrText>
-      </w:r>
-      <w:r>
-        <w:rPr>
-          <w:rFonts w:ascii="Times New Roman" w:eastAsia="ＭＳ 明朝" w:hAnsi="Times New Roman" w:hint="eastAsia"/>
-          <w:lang w:val="fr-FR"/>
-        </w:rPr>
-        <w:instrText>高等教育</w:instrText>
-      </w:r>
-      <w:r>
-        <w:rPr>
-          <w:rFonts w:ascii="Times New Roman" w:eastAsia="ＭＳ 明朝" w:hAnsi="Times New Roman" w:hint="eastAsia"/>
-          <w:lang w:val="fr-FR"/>
-        </w:rPr>
-        <w:instrText>","author":[{"family":"</w:instrText>
+        <w:instrText>やまだ</w:instrText>
+      </w:r>
+      <w:r>
+        <w:rPr>
+          <w:rFonts w:ascii="Times New Roman" w:eastAsia="ＭＳ 明朝" w:hAnsi="Times New Roman" w:hint="eastAsia"/>
+          <w:lang w:val="fr-FR"/>
+        </w:rPr>
+        <w:instrText>","page":"12-23","title":"</w:instrText>
+      </w:r>
+      <w:r>
+        <w:rPr>
+          <w:rFonts w:ascii="Times New Roman" w:eastAsia="ＭＳ 明朝" w:hAnsi="Times New Roman" w:hint="eastAsia"/>
+          <w:lang w:val="fr-FR"/>
+        </w:rPr>
+        <w:instrText>アフリカ教育研究の歴史的展開と現在</w:instrText>
+      </w:r>
+      <w:r>
+        <w:rPr>
+          <w:rFonts w:ascii="Times New Roman" w:eastAsia="ＭＳ 明朝" w:hAnsi="Times New Roman" w:hint="eastAsia"/>
+          <w:lang w:val="fr-FR"/>
+        </w:rPr>
+        <w:instrText>-</w:instrText>
+      </w:r>
+      <w:r>
+        <w:rPr>
+          <w:rFonts w:ascii="Times New Roman" w:eastAsia="ＭＳ 明朝" w:hAnsi="Times New Roman" w:hint="eastAsia"/>
+          <w:lang w:val="fr-FR"/>
+        </w:rPr>
+        <w:instrText>真の地域理解に向けて</w:instrText>
+      </w:r>
+      <w:r>
+        <w:rPr>
+          <w:rFonts w:ascii="Times New Roman" w:eastAsia="ＭＳ 明朝" w:hAnsi="Times New Roman" w:hint="eastAsia"/>
+          <w:lang w:val="fr-FR"/>
+        </w:rPr>
+        <w:instrText>","volume":"1","author":[{"family":"</w:instrText>
+      </w:r>
+      <w:r>
+        <w:rPr>
+          <w:rFonts w:ascii="Times New Roman" w:eastAsia="ＭＳ 明朝" w:hAnsi="Times New Roman" w:hint="eastAsia"/>
+          <w:lang w:val="fr-FR"/>
+        </w:rPr>
+        <w:instrText>山田</w:instrText>
+      </w:r>
+      <w:r>
+        <w:rPr>
+          <w:rFonts w:ascii="Times New Roman" w:eastAsia="ＭＳ 明朝" w:hAnsi="Times New Roman" w:hint="eastAsia"/>
+          <w:lang w:val="fr-FR"/>
+        </w:rPr>
+        <w:instrText>","given":"</w:instrText>
+      </w:r>
+      <w:r>
+        <w:rPr>
+          <w:rFonts w:ascii="Times New Roman" w:eastAsia="ＭＳ 明朝" w:hAnsi="Times New Roman" w:hint="eastAsia"/>
+          <w:lang w:val="fr-FR"/>
+        </w:rPr>
+        <w:instrText>肖子</w:instrText>
+      </w:r>
+      <w:r>
+        <w:rPr>
+          <w:rFonts w:ascii="Times New Roman" w:eastAsia="ＭＳ 明朝" w:hAnsi="Times New Roman" w:hint="eastAsia"/>
+          <w:lang w:val="fr-FR"/>
+        </w:rPr>
+        <w:instrText>"}],"issued":{"date-parts":[["2010"]]},"citation-key":"yamada2010"}},{"id":5078,"uris":["http://zotero.org/users/2816249/items/Z9EABZEA"],"itemData":{"id":5078,"type":"article-journal","container-title":"</w:instrText>
+      </w:r>
+      <w:r>
+        <w:rPr>
+          <w:rFonts w:ascii="Times New Roman" w:eastAsia="ＭＳ 明朝" w:hAnsi="Times New Roman" w:hint="eastAsia"/>
+          <w:lang w:val="fr-FR"/>
+        </w:rPr>
+        <w:instrText>アフリカ教育研究</w:instrText>
+      </w:r>
+      <w:r>
+        <w:rPr>
+          <w:rFonts w:ascii="Times New Roman" w:eastAsia="ＭＳ 明朝" w:hAnsi="Times New Roman" w:hint="eastAsia"/>
+          <w:lang w:val="fr-FR"/>
+        </w:rPr>
+        <w:instrText>","ISSN":"2185-8268","journalAbbreviation":"</w:instrText>
+      </w:r>
+      <w:r>
+        <w:rPr>
+          <w:rFonts w:ascii="Times New Roman" w:eastAsia="ＭＳ 明朝" w:hAnsi="Times New Roman" w:hint="eastAsia"/>
+          <w:lang w:val="fr-FR"/>
+        </w:rPr>
+        <w:instrText>アフリカ教育研究</w:instrText>
+      </w:r>
+      <w:r>
+        <w:rPr>
+          <w:rFonts w:ascii="Times New Roman" w:eastAsia="ＭＳ 明朝" w:hAnsi="Times New Roman" w:hint="eastAsia"/>
+          <w:lang w:val="fr-FR"/>
+        </w:rPr>
+        <w:instrText>","language":"ja","note":"name-kana:</w:instrText>
+      </w:r>
+      <w:r>
+        <w:rPr>
+          <w:rFonts w:ascii="Times New Roman" w:eastAsia="ＭＳ 明朝" w:hAnsi="Times New Roman" w:hint="eastAsia"/>
+          <w:lang w:val="fr-FR"/>
+        </w:rPr>
+        <w:instrText>さわむら</w:instrText>
+      </w:r>
+      <w:r>
+        <w:rPr>
+          <w:rFonts w:ascii="Times New Roman" w:eastAsia="ＭＳ 明朝" w:hAnsi="Times New Roman" w:hint="eastAsia"/>
+          <w:lang w:val="fr-FR"/>
+        </w:rPr>
+        <w:instrText>","page":"24-40","title":"</w:instrText>
+      </w:r>
+      <w:r>
+        <w:rPr>
+          <w:rFonts w:ascii="Times New Roman" w:eastAsia="ＭＳ 明朝" w:hAnsi="Times New Roman" w:hint="eastAsia"/>
+          <w:lang w:val="fr-FR"/>
+        </w:rPr>
+        <w:instrText>ケニアの初等教育分野における</w:instrText>
+      </w:r>
+      <w:r>
+        <w:rPr>
+          <w:rFonts w:ascii="Times New Roman" w:eastAsia="ＭＳ 明朝" w:hAnsi="Times New Roman" w:hint="eastAsia"/>
+          <w:lang w:val="fr-FR"/>
+        </w:rPr>
+        <w:instrText xml:space="preserve">&lt; </w:instrText>
+      </w:r>
+      <w:r>
+        <w:rPr>
+          <w:rFonts w:ascii="Times New Roman" w:eastAsia="ＭＳ 明朝" w:hAnsi="Times New Roman" w:hint="eastAsia"/>
+          <w:lang w:val="fr-FR"/>
+        </w:rPr>
+        <w:instrText>マルチ・フィールドワーク</w:instrText>
+      </w:r>
+      <w:r>
+        <w:rPr>
+          <w:rFonts w:ascii="Times New Roman" w:eastAsia="ＭＳ 明朝" w:hAnsi="Times New Roman" w:hint="eastAsia"/>
+          <w:lang w:val="fr-FR"/>
+        </w:rPr>
+        <w:instrText xml:space="preserve">&gt; </w:instrText>
+      </w:r>
+      <w:r>
+        <w:rPr>
+          <w:rFonts w:ascii="Times New Roman" w:eastAsia="ＭＳ 明朝" w:hAnsi="Times New Roman" w:hint="eastAsia"/>
+          <w:lang w:val="fr-FR"/>
+        </w:rPr>
+        <w:instrText>の試み―アフリカにおける複眼的な子ども研究をめざして―</w:instrText>
+      </w:r>
+      <w:r>
+        <w:rPr>
+          <w:rFonts w:ascii="Times New Roman" w:eastAsia="ＭＳ 明朝" w:hAnsi="Times New Roman" w:hint="eastAsia"/>
+          <w:lang w:val="fr-FR"/>
+        </w:rPr>
+        <w:instrText>","volume":"1","author":[{"family":"</w:instrText>
+      </w:r>
+      <w:r>
+        <w:rPr>
+          <w:rFonts w:ascii="Times New Roman" w:eastAsia="ＭＳ 明朝" w:hAnsi="Times New Roman" w:hint="eastAsia"/>
+          <w:lang w:val="fr-FR"/>
+        </w:rPr>
+        <w:instrText>澤村</w:instrText>
+      </w:r>
+      <w:r>
+        <w:rPr>
+          <w:rFonts w:ascii="Times New Roman" w:eastAsia="ＭＳ 明朝" w:hAnsi="Times New Roman" w:hint="eastAsia"/>
+          <w:lang w:val="fr-FR"/>
+        </w:rPr>
+        <w:instrText>","given":"</w:instrText>
+      </w:r>
+      <w:r>
+        <w:rPr>
+          <w:rFonts w:ascii="Times New Roman" w:eastAsia="ＭＳ 明朝" w:hAnsi="Times New Roman" w:hint="eastAsia"/>
+          <w:lang w:val="fr-FR"/>
+        </w:rPr>
+        <w:instrText>信英</w:instrText>
+      </w:r>
+      <w:r>
+        <w:rPr>
+          <w:rFonts w:ascii="Times New Roman" w:eastAsia="ＭＳ 明朝" w:hAnsi="Times New Roman" w:hint="eastAsia"/>
+          <w:lang w:val="fr-FR"/>
+        </w:rPr>
+        <w:instrText>"},{"family":"</w:instrText>
+      </w:r>
+      <w:r>
+        <w:rPr>
+          <w:rFonts w:ascii="Times New Roman" w:eastAsia="ＭＳ 明朝" w:hAnsi="Times New Roman" w:hint="eastAsia"/>
+          <w:lang w:val="fr-FR"/>
+        </w:rPr>
+        <w:instrText>伊藤</w:instrText>
+      </w:r>
+      <w:r>
+        <w:rPr>
+          <w:rFonts w:ascii="Times New Roman" w:eastAsia="ＭＳ 明朝" w:hAnsi="Times New Roman" w:hint="eastAsia"/>
+          <w:lang w:val="fr-FR"/>
+        </w:rPr>
+        <w:instrText>","given":"</w:instrText>
+      </w:r>
+      <w:r>
+        <w:rPr>
+          <w:rFonts w:ascii="Times New Roman" w:eastAsia="ＭＳ 明朝" w:hAnsi="Times New Roman" w:hint="eastAsia"/>
+          <w:lang w:val="fr-FR"/>
+        </w:rPr>
+        <w:instrText>瑞規</w:instrText>
+      </w:r>
+      <w:r>
+        <w:rPr>
+          <w:rFonts w:ascii="Times New Roman" w:eastAsia="ＭＳ 明朝" w:hAnsi="Times New Roman" w:hint="eastAsia"/>
+          <w:lang w:val="fr-FR"/>
+        </w:rPr>
+        <w:instrText>"},{"family":"</w:instrText>
+      </w:r>
+      <w:r>
+        <w:rPr>
+          <w:rFonts w:ascii="Times New Roman" w:eastAsia="ＭＳ 明朝" w:hAnsi="Times New Roman" w:hint="eastAsia"/>
+          <w:lang w:val="fr-FR"/>
+        </w:rPr>
+        <w:instrText>倍賞</w:instrText>
+      </w:r>
+      <w:r>
+        <w:rPr>
+          <w:rFonts w:ascii="Times New Roman" w:eastAsia="ＭＳ 明朝" w:hAnsi="Times New Roman" w:hint="eastAsia"/>
+          <w:lang w:val="fr-FR"/>
+        </w:rPr>
+        <w:instrText>","given":"</w:instrText>
+      </w:r>
+      <w:r>
+        <w:rPr>
+          <w:rFonts w:ascii="Times New Roman" w:eastAsia="ＭＳ 明朝" w:hAnsi="Times New Roman" w:hint="eastAsia"/>
+          <w:lang w:val="fr-FR"/>
+        </w:rPr>
+        <w:instrText>佑里</w:instrText>
+      </w:r>
+      <w:r>
+        <w:rPr>
+          <w:rFonts w:ascii="Times New Roman" w:eastAsia="ＭＳ 明朝" w:hAnsi="Times New Roman" w:hint="eastAsia"/>
+          <w:lang w:val="fr-FR"/>
+        </w:rPr>
+        <w:instrText>"},{"family":"</w:instrText>
       </w:r>
       <w:r>
         <w:rPr>
@@ -210,14 +910,126 @@
           <w:rFonts w:ascii="Times New Roman" w:eastAsia="ＭＳ 明朝" w:hAnsi="Times New Roman" w:hint="eastAsia"/>
           <w:lang w:val="fr-FR"/>
         </w:rPr>
-        <w:instrText>和浩</w:instrText>
-      </w:r>
-      <w:r>
-        <w:rPr>
-          <w:rFonts w:ascii="Times New Roman" w:eastAsia="ＭＳ 明朝" w:hAnsi="Times New Roman" w:hint="eastAsia"/>
-          <w:lang w:val="fr-FR"/>
-        </w:rPr>
-        <w:instrText>"}],"editor":[{"family":"</w:instrText>
+        <w:instrText>孝之</w:instrText>
+      </w:r>
+      <w:r>
+        <w:rPr>
+          <w:rFonts w:ascii="Times New Roman" w:eastAsia="ＭＳ 明朝" w:hAnsi="Times New Roman" w:hint="eastAsia"/>
+          <w:lang w:val="fr-FR"/>
+        </w:rPr>
+        <w:instrText>"},{"family":"</w:instrText>
+      </w:r>
+      <w:r>
+        <w:rPr>
+          <w:rFonts w:ascii="Times New Roman" w:eastAsia="ＭＳ 明朝" w:hAnsi="Times New Roman" w:hint="eastAsia"/>
+          <w:lang w:val="fr-FR"/>
+        </w:rPr>
+        <w:instrText>稲垣</w:instrText>
+      </w:r>
+      <w:r>
+        <w:rPr>
+          <w:rFonts w:ascii="Times New Roman" w:eastAsia="ＭＳ 明朝" w:hAnsi="Times New Roman" w:hint="eastAsia"/>
+          <w:lang w:val="fr-FR"/>
+        </w:rPr>
+        <w:instrText>","given":"</w:instrText>
+      </w:r>
+      <w:r>
+        <w:rPr>
+          <w:rFonts w:ascii="Times New Roman" w:eastAsia="ＭＳ 明朝" w:hAnsi="Times New Roman" w:hint="eastAsia"/>
+          <w:lang w:val="fr-FR"/>
+        </w:rPr>
+        <w:instrText>陽平</w:instrText>
+      </w:r>
+      <w:r>
+        <w:rPr>
+          <w:rFonts w:ascii="Times New Roman" w:eastAsia="ＭＳ 明朝" w:hAnsi="Times New Roman" w:hint="eastAsia"/>
+          <w:lang w:val="fr-FR"/>
+        </w:rPr>
+        <w:instrText>"}],"issued":{"date-parts":[["2010"]]},"citation-key":"sawamura2010"}},{"id":5079,"uris":["http://zotero.org/users/2816249/items/R5RCA65E"],"itemData":{"id":5079,"type":"article-journal","container-title":"</w:instrText>
+      </w:r>
+      <w:r>
+        <w:rPr>
+          <w:rFonts w:ascii="Times New Roman" w:eastAsia="ＭＳ 明朝" w:hAnsi="Times New Roman" w:hint="eastAsia"/>
+          <w:lang w:val="fr-FR"/>
+        </w:rPr>
+        <w:instrText>アフリカ教育研究</w:instrText>
+      </w:r>
+      <w:r>
+        <w:rPr>
+          <w:rFonts w:ascii="Times New Roman" w:eastAsia="ＭＳ 明朝" w:hAnsi="Times New Roman" w:hint="eastAsia"/>
+          <w:lang w:val="fr-FR"/>
+        </w:rPr>
+        <w:instrText>","ISSN":"2185-8268","journalAbbreviation":"</w:instrText>
+      </w:r>
+      <w:r>
+        <w:rPr>
+          <w:rFonts w:ascii="Times New Roman" w:eastAsia="ＭＳ 明朝" w:hAnsi="Times New Roman" w:hint="eastAsia"/>
+          <w:lang w:val="fr-FR"/>
+        </w:rPr>
+        <w:instrText>アフリカ教育研究</w:instrText>
+      </w:r>
+      <w:r>
+        <w:rPr>
+          <w:rFonts w:ascii="Times New Roman" w:eastAsia="ＭＳ 明朝" w:hAnsi="Times New Roman" w:hint="eastAsia"/>
+          <w:lang w:val="fr-FR"/>
+        </w:rPr>
+        <w:instrText>","language":"ja","note":"name-kana:</w:instrText>
+      </w:r>
+      <w:r>
+        <w:rPr>
+          <w:rFonts w:ascii="Times New Roman" w:eastAsia="ＭＳ 明朝" w:hAnsi="Times New Roman" w:hint="eastAsia"/>
+          <w:lang w:val="fr-FR"/>
+        </w:rPr>
+        <w:instrText>さわむら</w:instrText>
+      </w:r>
+      <w:r>
+        <w:rPr>
+          <w:rFonts w:ascii="Times New Roman" w:eastAsia="ＭＳ 明朝" w:hAnsi="Times New Roman" w:hint="eastAsia"/>
+          <w:lang w:val="fr-FR"/>
+        </w:rPr>
+        <w:instrText>","page":"97-119","title":"</w:instrText>
+      </w:r>
+      <w:r>
+        <w:rPr>
+          <w:rFonts w:ascii="Times New Roman" w:eastAsia="ＭＳ 明朝" w:hAnsi="Times New Roman" w:hint="eastAsia"/>
+          <w:lang w:val="fr-FR"/>
+        </w:rPr>
+        <w:instrText>困難な状況にある子どもの教育</w:instrText>
+      </w:r>
+      <w:r>
+        <w:rPr>
+          <w:rFonts w:ascii="Times New Roman" w:eastAsia="ＭＳ 明朝" w:hAnsi="Times New Roman" w:hint="eastAsia"/>
+          <w:lang w:val="fr-FR"/>
+        </w:rPr>
+        <w:instrText>","volume":"5","author":[{"family":"</w:instrText>
+      </w:r>
+      <w:r>
+        <w:rPr>
+          <w:rFonts w:ascii="Times New Roman" w:eastAsia="ＭＳ 明朝" w:hAnsi="Times New Roman" w:hint="eastAsia"/>
+          <w:lang w:val="fr-FR"/>
+        </w:rPr>
+        <w:instrText>澤村</w:instrText>
+      </w:r>
+      <w:r>
+        <w:rPr>
+          <w:rFonts w:ascii="Times New Roman" w:eastAsia="ＭＳ 明朝" w:hAnsi="Times New Roman" w:hint="eastAsia"/>
+          <w:lang w:val="fr-FR"/>
+        </w:rPr>
+        <w:instrText>","given":"</w:instrText>
+      </w:r>
+      <w:r>
+        <w:rPr>
+          <w:rFonts w:ascii="Times New Roman" w:eastAsia="ＭＳ 明朝" w:hAnsi="Times New Roman" w:hint="eastAsia"/>
+          <w:lang w:val="fr-FR"/>
+        </w:rPr>
+        <w:instrText>信英</w:instrText>
+      </w:r>
+      <w:r>
+        <w:rPr>
+          <w:rFonts w:ascii="Times New Roman" w:eastAsia="ＭＳ 明朝" w:hAnsi="Times New Roman" w:hint="eastAsia"/>
+          <w:lang w:val="fr-FR"/>
+        </w:rPr>
+        <w:instrText>"},{"family":"</w:instrText>
       </w:r>
       <w:r>
         <w:rPr>
@@ -252,7 +1064,7 @@
           <w:rFonts w:ascii="Times New Roman" w:eastAsia="ＭＳ 明朝" w:hAnsi="Times New Roman" w:hint="eastAsia"/>
           <w:lang w:val="fr-FR"/>
         </w:rPr>
-        <w:instrText>横関</w:instrText>
+        <w:instrText>日下部</w:instrText>
       </w:r>
       <w:r>
         <w:rPr>
@@ -266,91 +1078,21 @@
           <w:rFonts w:ascii="Times New Roman" w:eastAsia="ＭＳ 明朝" w:hAnsi="Times New Roman" w:hint="eastAsia"/>
           <w:lang w:val="fr-FR"/>
         </w:rPr>
-        <w:instrText>祐見子</w:instrText>
-      </w:r>
-      <w:r>
-        <w:rPr>
-          <w:rFonts w:ascii="Times New Roman" w:eastAsia="ＭＳ 明朝" w:hAnsi="Times New Roman" w:hint="eastAsia"/>
-          <w:lang w:val="fr-FR"/>
-        </w:rPr>
-        <w:instrText>"}],"issued":{"date-parts":[["2005"]]},"citation-key":"yoshida2005"}},{"id":5081,"uris":["http://zotero.org/users/2816249/items/94VENHQ6"],"itemData":{"id":5081,"type":"book","language":"ja","note":"name-kana:</w:instrText>
-      </w:r>
-      <w:r>
-        <w:rPr>
-          <w:rFonts w:ascii="Times New Roman" w:eastAsia="ＭＳ 明朝" w:hAnsi="Times New Roman" w:hint="eastAsia"/>
-          <w:lang w:val="fr-FR"/>
-        </w:rPr>
-        <w:instrText>おがわ</w:instrText>
-      </w:r>
-      <w:r>
-        <w:rPr>
-          <w:rFonts w:ascii="Times New Roman" w:eastAsia="ＭＳ 明朝" w:hAnsi="Times New Roman" w:hint="eastAsia"/>
-          <w:lang w:val="fr-FR"/>
-        </w:rPr>
-        <w:instrText>","publisher":"</w:instrText>
-      </w:r>
-      <w:r>
-        <w:rPr>
-          <w:rFonts w:ascii="Times New Roman" w:eastAsia="ＭＳ 明朝" w:hAnsi="Times New Roman" w:hint="eastAsia"/>
-          <w:lang w:val="fr-FR"/>
-        </w:rPr>
-        <w:instrText>学文社</w:instrText>
-      </w:r>
-      <w:r>
-        <w:rPr>
-          <w:rFonts w:ascii="Times New Roman" w:eastAsia="ＭＳ 明朝" w:hAnsi="Times New Roman" w:hint="eastAsia"/>
-          <w:lang w:val="fr-FR"/>
-        </w:rPr>
-        <w:instrText>","title":"</w:instrText>
-      </w:r>
-      <w:r>
-        <w:rPr>
-          <w:rFonts w:ascii="Times New Roman" w:eastAsia="ＭＳ 明朝" w:hAnsi="Times New Roman" w:hint="eastAsia"/>
-          <w:lang w:val="fr-FR"/>
-        </w:rPr>
-        <w:instrText>途上国における基礎教育支援</w:instrText>
-      </w:r>
-      <w:r>
-        <w:rPr>
-          <w:rFonts w:ascii="Times New Roman" w:eastAsia="ＭＳ 明朝" w:hAnsi="Times New Roman" w:hint="eastAsia"/>
-          <w:lang w:val="fr-FR"/>
-        </w:rPr>
-        <w:instrText>―</w:instrText>
-      </w:r>
-      <w:r>
-        <w:rPr>
-          <w:rFonts w:ascii="Times New Roman" w:eastAsia="ＭＳ 明朝" w:hAnsi="Times New Roman" w:hint="eastAsia"/>
-          <w:lang w:val="fr-FR"/>
-        </w:rPr>
-        <w:instrText>国際的潮流と日本の援助</w:instrText>
-      </w:r>
-      <w:r>
-        <w:rPr>
-          <w:rFonts w:ascii="Times New Roman" w:eastAsia="ＭＳ 明朝" w:hAnsi="Times New Roman" w:hint="eastAsia"/>
-          <w:lang w:val="fr-FR"/>
-        </w:rPr>
-        <w:instrText xml:space="preserve"> </w:instrText>
-      </w:r>
-      <w:r>
-        <w:rPr>
-          <w:rFonts w:ascii="Times New Roman" w:eastAsia="ＭＳ 明朝" w:hAnsi="Times New Roman" w:hint="eastAsia"/>
-          <w:lang w:val="fr-FR"/>
-        </w:rPr>
-        <w:instrText>―</w:instrText>
-      </w:r>
-      <w:r>
-        <w:rPr>
-          <w:rFonts w:ascii="Times New Roman" w:eastAsia="ＭＳ 明朝" w:hAnsi="Times New Roman" w:hint="eastAsia"/>
-          <w:lang w:val="fr-FR"/>
-        </w:rPr>
-        <w:instrText>","editor":[{"family":"</w:instrText>
-      </w:r>
-      <w:r>
-        <w:rPr>
-          <w:rFonts w:ascii="Times New Roman" w:eastAsia="ＭＳ 明朝" w:hAnsi="Times New Roman" w:hint="eastAsia"/>
-          <w:lang w:val="fr-FR"/>
-        </w:rPr>
-        <w:instrText>小川</w:instrText>
+        <w:instrText>光</w:instrText>
+      </w:r>
+      <w:r>
+        <w:rPr>
+          <w:rFonts w:ascii="Times New Roman" w:eastAsia="ＭＳ 明朝" w:hAnsi="Times New Roman" w:hint="eastAsia"/>
+          <w:lang w:val="fr-FR"/>
+        </w:rPr>
+        <w:instrText>"},{"family":"</w:instrText>
+      </w:r>
+      <w:r>
+        <w:rPr>
+          <w:rFonts w:ascii="Times New Roman" w:eastAsia="ＭＳ 明朝" w:hAnsi="Times New Roman" w:hint="eastAsia"/>
+          <w:lang w:val="fr-FR"/>
+        </w:rPr>
+        <w:instrText>山本</w:instrText>
       </w:r>
       <w:r>
         <w:rPr>
@@ -364,7 +1106,7 @@
           <w:rFonts w:ascii="Times New Roman" w:eastAsia="ＭＳ 明朝" w:hAnsi="Times New Roman" w:hint="eastAsia"/>
           <w:lang w:val="fr-FR"/>
         </w:rPr>
-        <w:instrText>啓一</w:instrText>
+        <w:instrText>香</w:instrText>
       </w:r>
       <w:r>
         <w:rPr>
@@ -378,7 +1120,7 @@
           <w:rFonts w:ascii="Times New Roman" w:eastAsia="ＭＳ 明朝" w:hAnsi="Times New Roman" w:hint="eastAsia"/>
           <w:lang w:val="fr-FR"/>
         </w:rPr>
-        <w:instrText>西村</w:instrText>
+        <w:instrText>森下</w:instrText>
       </w:r>
       <w:r>
         <w:rPr>
@@ -392,797 +1134,6 @@
           <w:rFonts w:ascii="Times New Roman" w:eastAsia="ＭＳ 明朝" w:hAnsi="Times New Roman" w:hint="eastAsia"/>
           <w:lang w:val="fr-FR"/>
         </w:rPr>
-        <w:instrText>幹子</w:instrText>
-      </w:r>
-      <w:r>
-        <w:rPr>
-          <w:rFonts w:ascii="Times New Roman" w:eastAsia="ＭＳ 明朝" w:hAnsi="Times New Roman" w:hint="eastAsia"/>
-          <w:lang w:val="fr-FR"/>
-        </w:rPr>
-        <w:instrText>"}],"issued":{"date-parts":[["2008"]]},"citation-key":"ogawa2008"}},{"id":5085,"uris":["http://zotero.org/users/2816249/items/S2DBAPQI"],"itemData":{"id":5085,"type":"article-journal","container-title":"</w:instrText>
-      </w:r>
-      <w:r>
-        <w:rPr>
-          <w:rFonts w:ascii="Times New Roman" w:eastAsia="ＭＳ 明朝" w:hAnsi="Times New Roman" w:hint="eastAsia"/>
-          <w:lang w:val="fr-FR"/>
-        </w:rPr>
-        <w:instrText>国際教育協力研究</w:instrText>
-      </w:r>
-      <w:r>
-        <w:rPr>
-          <w:rFonts w:ascii="Times New Roman" w:eastAsia="ＭＳ 明朝" w:hAnsi="Times New Roman" w:hint="eastAsia"/>
-          <w:lang w:val="fr-FR"/>
-        </w:rPr>
-        <w:instrText>","issue":"3","language":"ja","note":"name-kana:</w:instrText>
-      </w:r>
-      <w:r>
-        <w:rPr>
-          <w:rFonts w:ascii="Times New Roman" w:eastAsia="ＭＳ 明朝" w:hAnsi="Times New Roman" w:hint="eastAsia"/>
-          <w:lang w:val="fr-FR"/>
-        </w:rPr>
-        <w:instrText>おざわ</w:instrText>
-      </w:r>
-      <w:r>
-        <w:rPr>
-          <w:rFonts w:ascii="Times New Roman" w:eastAsia="ＭＳ 明朝" w:hAnsi="Times New Roman" w:hint="eastAsia"/>
-          <w:lang w:val="fr-FR"/>
-        </w:rPr>
-        <w:instrText>","page":"11-16","title":"</w:instrText>
-      </w:r>
-      <w:r>
-        <w:rPr>
-          <w:rFonts w:ascii="Times New Roman" w:eastAsia="ＭＳ 明朝" w:hAnsi="Times New Roman" w:hint="eastAsia"/>
-          <w:lang w:val="fr-FR"/>
-        </w:rPr>
-        <w:instrText>アフリカの大学による基礎教育開発に資する自立的研究への支援</w:instrText>
-      </w:r>
-      <w:r>
-        <w:rPr>
-          <w:rFonts w:ascii="Times New Roman" w:eastAsia="ＭＳ 明朝" w:hAnsi="Times New Roman" w:hint="eastAsia"/>
-          <w:lang w:val="fr-FR"/>
-        </w:rPr>
-        <w:instrText xml:space="preserve"> : </w:instrText>
-      </w:r>
-      <w:r>
-        <w:rPr>
-          <w:rFonts w:ascii="Times New Roman" w:eastAsia="ＭＳ 明朝" w:hAnsi="Times New Roman" w:hint="eastAsia"/>
-          <w:lang w:val="fr-FR"/>
-        </w:rPr>
-        <w:instrText>ウガンダにおける事例</w:instrText>
-      </w:r>
-      <w:r>
-        <w:rPr>
-          <w:rFonts w:ascii="Times New Roman" w:eastAsia="ＭＳ 明朝" w:hAnsi="Times New Roman" w:hint="eastAsia"/>
-          <w:lang w:val="fr-FR"/>
-        </w:rPr>
-        <w:instrText>","author":[{"family":"</w:instrText>
-      </w:r>
-      <w:r>
-        <w:rPr>
-          <w:rFonts w:ascii="Times New Roman" w:eastAsia="ＭＳ 明朝" w:hAnsi="Times New Roman" w:hint="eastAsia"/>
-          <w:lang w:val="fr-FR"/>
-        </w:rPr>
-        <w:instrText>小澤</w:instrText>
-      </w:r>
-      <w:r>
-        <w:rPr>
-          <w:rFonts w:ascii="Times New Roman" w:eastAsia="ＭＳ 明朝" w:hAnsi="Times New Roman" w:hint="eastAsia"/>
-          <w:lang w:val="fr-FR"/>
-        </w:rPr>
-        <w:instrText>","given":"</w:instrText>
-      </w:r>
-      <w:r>
-        <w:rPr>
-          <w:rFonts w:ascii="Times New Roman" w:eastAsia="ＭＳ 明朝" w:hAnsi="Times New Roman" w:hint="eastAsia"/>
-          <w:lang w:val="fr-FR"/>
-        </w:rPr>
-        <w:instrText>大成</w:instrText>
-      </w:r>
-      <w:r>
-        <w:rPr>
-          <w:rFonts w:ascii="Times New Roman" w:eastAsia="ＭＳ 明朝" w:hAnsi="Times New Roman" w:hint="eastAsia"/>
-          <w:lang w:val="fr-FR"/>
-        </w:rPr>
-        <w:instrText>"},{"family":"</w:instrText>
-      </w:r>
-      <w:r>
-        <w:rPr>
-          <w:rFonts w:ascii="Times New Roman" w:eastAsia="ＭＳ 明朝" w:hAnsi="Times New Roman" w:hint="eastAsia"/>
-          <w:lang w:val="fr-FR"/>
-        </w:rPr>
-        <w:instrText>小野</w:instrText>
-      </w:r>
-      <w:r>
-        <w:rPr>
-          <w:rFonts w:ascii="Times New Roman" w:eastAsia="ＭＳ 明朝" w:hAnsi="Times New Roman" w:hint="eastAsia"/>
-          <w:lang w:val="fr-FR"/>
-        </w:rPr>
-        <w:instrText>","given":"</w:instrText>
-      </w:r>
-      <w:r>
-        <w:rPr>
-          <w:rFonts w:ascii="Times New Roman" w:eastAsia="ＭＳ 明朝" w:hAnsi="Times New Roman" w:hint="eastAsia"/>
-          <w:lang w:val="fr-FR"/>
-        </w:rPr>
-        <w:instrText>由美子</w:instrText>
-      </w:r>
-      <w:r>
-        <w:rPr>
-          <w:rFonts w:ascii="Times New Roman" w:eastAsia="ＭＳ 明朝" w:hAnsi="Times New Roman" w:hint="eastAsia"/>
-          <w:lang w:val="fr-FR"/>
-        </w:rPr>
-        <w:instrText>"},{"family":"</w:instrText>
-      </w:r>
-      <w:r>
-        <w:rPr>
-          <w:rFonts w:ascii="Times New Roman" w:eastAsia="ＭＳ 明朝" w:hAnsi="Times New Roman" w:hint="eastAsia"/>
-          <w:lang w:val="fr-FR"/>
-        </w:rPr>
-        <w:instrText>近森</w:instrText>
-      </w:r>
-      <w:r>
-        <w:rPr>
-          <w:rFonts w:ascii="Times New Roman" w:eastAsia="ＭＳ 明朝" w:hAnsi="Times New Roman" w:hint="eastAsia"/>
-          <w:lang w:val="fr-FR"/>
-        </w:rPr>
-        <w:instrText>","given":"</w:instrText>
-      </w:r>
-      <w:r>
-        <w:rPr>
-          <w:rFonts w:ascii="Times New Roman" w:eastAsia="ＭＳ 明朝" w:hAnsi="Times New Roman" w:hint="eastAsia"/>
-          <w:lang w:val="fr-FR"/>
-        </w:rPr>
-        <w:instrText>憲助</w:instrText>
-      </w:r>
-      <w:r>
-        <w:rPr>
-          <w:rFonts w:ascii="Times New Roman" w:eastAsia="ＭＳ 明朝" w:hAnsi="Times New Roman" w:hint="eastAsia"/>
-          <w:lang w:val="fr-FR"/>
-        </w:rPr>
-        <w:instrText>"},{"family":"</w:instrText>
-      </w:r>
-      <w:r>
-        <w:rPr>
-          <w:rFonts w:ascii="Times New Roman" w:eastAsia="ＭＳ 明朝" w:hAnsi="Times New Roman" w:hint="eastAsia"/>
-          <w:lang w:val="fr-FR"/>
-        </w:rPr>
-        <w:instrText>喜多</w:instrText>
-      </w:r>
-      <w:r>
-        <w:rPr>
-          <w:rFonts w:ascii="Times New Roman" w:eastAsia="ＭＳ 明朝" w:hAnsi="Times New Roman" w:hint="eastAsia"/>
-          <w:lang w:val="fr-FR"/>
-        </w:rPr>
-        <w:instrText>","given":"</w:instrText>
-      </w:r>
-      <w:r>
-        <w:rPr>
-          <w:rFonts w:ascii="Times New Roman" w:eastAsia="ＭＳ 明朝" w:hAnsi="Times New Roman" w:hint="eastAsia"/>
-          <w:lang w:val="fr-FR"/>
-        </w:rPr>
-        <w:instrText>雅一</w:instrText>
-      </w:r>
-      <w:r>
-        <w:rPr>
-          <w:rFonts w:ascii="Times New Roman" w:eastAsia="ＭＳ 明朝" w:hAnsi="Times New Roman" w:hint="eastAsia"/>
-          <w:lang w:val="fr-FR"/>
-        </w:rPr>
-        <w:instrText>"}],"issued":{"date-parts":[["2008"]]},"citation-key":"ozawa2008"}},{"id":5080,"uris":["http://zotero.org/users/2816249/items/BVWRPTDH"],"itemData":{"id":5080,"type":"book","ISBN":"4-7944-5040-0","language":"ja","note":"name-kana:</w:instrText>
-      </w:r>
-      <w:r>
-        <w:rPr>
-          <w:rFonts w:ascii="Times New Roman" w:eastAsia="ＭＳ 明朝" w:hAnsi="Times New Roman" w:hint="eastAsia"/>
-          <w:lang w:val="fr-FR"/>
-        </w:rPr>
-        <w:instrText>やまだ</w:instrText>
-      </w:r>
-      <w:r>
-        <w:rPr>
-          <w:rFonts w:ascii="Times New Roman" w:eastAsia="ＭＳ 明朝" w:hAnsi="Times New Roman" w:hint="eastAsia"/>
-          <w:lang w:val="fr-FR"/>
-        </w:rPr>
-        <w:instrText>","publisher":"</w:instrText>
-      </w:r>
-      <w:r>
-        <w:rPr>
-          <w:rFonts w:ascii="Times New Roman" w:eastAsia="ＭＳ 明朝" w:hAnsi="Times New Roman" w:hint="eastAsia"/>
-          <w:lang w:val="fr-FR"/>
-        </w:rPr>
-        <w:instrText>創成社</w:instrText>
-      </w:r>
-      <w:r>
-        <w:rPr>
-          <w:rFonts w:ascii="Times New Roman" w:eastAsia="ＭＳ 明朝" w:hAnsi="Times New Roman" w:hint="eastAsia"/>
-          <w:lang w:val="fr-FR"/>
-        </w:rPr>
-        <w:instrText>","title":"</w:instrText>
-      </w:r>
-      <w:r>
-        <w:rPr>
-          <w:rFonts w:ascii="Times New Roman" w:eastAsia="ＭＳ 明朝" w:hAnsi="Times New Roman" w:hint="eastAsia"/>
-          <w:lang w:val="fr-FR"/>
-        </w:rPr>
-        <w:instrText>国際協力と学校</w:instrText>
-      </w:r>
-      <w:r>
-        <w:rPr>
-          <w:rFonts w:ascii="Times New Roman" w:eastAsia="ＭＳ 明朝" w:hAnsi="Times New Roman" w:hint="eastAsia"/>
-          <w:lang w:val="fr-FR"/>
-        </w:rPr>
-        <w:instrText xml:space="preserve">: </w:instrText>
-      </w:r>
-      <w:r>
-        <w:rPr>
-          <w:rFonts w:ascii="Times New Roman" w:eastAsia="ＭＳ 明朝" w:hAnsi="Times New Roman" w:hint="eastAsia"/>
-          <w:lang w:val="fr-FR"/>
-        </w:rPr>
-        <w:instrText>アフリカにおけるまなびの現場</w:instrText>
-      </w:r>
-      <w:r>
-        <w:rPr>
-          <w:rFonts w:ascii="Times New Roman" w:eastAsia="ＭＳ 明朝" w:hAnsi="Times New Roman" w:hint="eastAsia"/>
-          <w:lang w:val="fr-FR"/>
-        </w:rPr>
-        <w:instrText>","author":[{"family":"</w:instrText>
-      </w:r>
-      <w:r>
-        <w:rPr>
-          <w:rFonts w:ascii="Times New Roman" w:eastAsia="ＭＳ 明朝" w:hAnsi="Times New Roman" w:hint="eastAsia"/>
-          <w:lang w:val="fr-FR"/>
-        </w:rPr>
-        <w:instrText>山田</w:instrText>
-      </w:r>
-      <w:r>
-        <w:rPr>
-          <w:rFonts w:ascii="Times New Roman" w:eastAsia="ＭＳ 明朝" w:hAnsi="Times New Roman" w:hint="eastAsia"/>
-          <w:lang w:val="fr-FR"/>
-        </w:rPr>
-        <w:instrText>","given":"</w:instrText>
-      </w:r>
-      <w:r>
-        <w:rPr>
-          <w:rFonts w:ascii="Times New Roman" w:eastAsia="ＭＳ 明朝" w:hAnsi="Times New Roman" w:hint="eastAsia"/>
-          <w:lang w:val="fr-FR"/>
-        </w:rPr>
-        <w:instrText>肖子</w:instrText>
-      </w:r>
-      <w:r>
-        <w:rPr>
-          <w:rFonts w:ascii="Times New Roman" w:eastAsia="ＭＳ 明朝" w:hAnsi="Times New Roman" w:hint="eastAsia"/>
-          <w:lang w:val="fr-FR"/>
-        </w:rPr>
-        <w:instrText>"}],"issued":{"date-parts":[["2009"]]},"citation-key":"yamada2009"}},{"id":5077,"uris":["http://zotero.org/users/2816249/items/M7GI6NSJ"],"itemData":{"id":5077,"type":"article-journal","container-title":"</w:instrText>
-      </w:r>
-      <w:r>
-        <w:rPr>
-          <w:rFonts w:ascii="Times New Roman" w:eastAsia="ＭＳ 明朝" w:hAnsi="Times New Roman" w:hint="eastAsia"/>
-          <w:lang w:val="fr-FR"/>
-        </w:rPr>
-        <w:instrText>アフリカ教育研究</w:instrText>
-      </w:r>
-      <w:r>
-        <w:rPr>
-          <w:rFonts w:ascii="Times New Roman" w:eastAsia="ＭＳ 明朝" w:hAnsi="Times New Roman" w:hint="eastAsia"/>
-          <w:lang w:val="fr-FR"/>
-        </w:rPr>
-        <w:instrText>","ISSN":"2185-8268","journalAbbreviation":"</w:instrText>
-      </w:r>
-      <w:r>
-        <w:rPr>
-          <w:rFonts w:ascii="Times New Roman" w:eastAsia="ＭＳ 明朝" w:hAnsi="Times New Roman" w:hint="eastAsia"/>
-          <w:lang w:val="fr-FR"/>
-        </w:rPr>
-        <w:instrText>アフリカ教育研究</w:instrText>
-      </w:r>
-      <w:r>
-        <w:rPr>
-          <w:rFonts w:ascii="Times New Roman" w:eastAsia="ＭＳ 明朝" w:hAnsi="Times New Roman" w:hint="eastAsia"/>
-          <w:lang w:val="fr-FR"/>
-        </w:rPr>
-        <w:instrText>","language":"ja","note":"name-kana:</w:instrText>
-      </w:r>
-      <w:r>
-        <w:rPr>
-          <w:rFonts w:ascii="Times New Roman" w:eastAsia="ＭＳ 明朝" w:hAnsi="Times New Roman" w:hint="eastAsia"/>
-          <w:lang w:val="fr-FR"/>
-        </w:rPr>
-        <w:instrText>やまだ</w:instrText>
-      </w:r>
-      <w:r>
-        <w:rPr>
-          <w:rFonts w:ascii="Times New Roman" w:eastAsia="ＭＳ 明朝" w:hAnsi="Times New Roman" w:hint="eastAsia"/>
-          <w:lang w:val="fr-FR"/>
-        </w:rPr>
-        <w:instrText>","page":"12-23","title":"</w:instrText>
-      </w:r>
-      <w:r>
-        <w:rPr>
-          <w:rFonts w:ascii="Times New Roman" w:eastAsia="ＭＳ 明朝" w:hAnsi="Times New Roman" w:hint="eastAsia"/>
-          <w:lang w:val="fr-FR"/>
-        </w:rPr>
-        <w:instrText>アフリカ教育研究の歴史的展開と現在</w:instrText>
-      </w:r>
-      <w:r>
-        <w:rPr>
-          <w:rFonts w:ascii="Times New Roman" w:eastAsia="ＭＳ 明朝" w:hAnsi="Times New Roman" w:hint="eastAsia"/>
-          <w:lang w:val="fr-FR"/>
-        </w:rPr>
-        <w:instrText>-</w:instrText>
-      </w:r>
-      <w:r>
-        <w:rPr>
-          <w:rFonts w:ascii="Times New Roman" w:eastAsia="ＭＳ 明朝" w:hAnsi="Times New Roman" w:hint="eastAsia"/>
-          <w:lang w:val="fr-FR"/>
-        </w:rPr>
-        <w:instrText>真の地域理解に向けて</w:instrText>
-      </w:r>
-      <w:r>
-        <w:rPr>
-          <w:rFonts w:ascii="Times New Roman" w:eastAsia="ＭＳ 明朝" w:hAnsi="Times New Roman" w:hint="eastAsia"/>
-          <w:lang w:val="fr-FR"/>
-        </w:rPr>
-        <w:instrText>","volume":"1","author":[{"family":"</w:instrText>
-      </w:r>
-      <w:r>
-        <w:rPr>
-          <w:rFonts w:ascii="Times New Roman" w:eastAsia="ＭＳ 明朝" w:hAnsi="Times New Roman" w:hint="eastAsia"/>
-          <w:lang w:val="fr-FR"/>
-        </w:rPr>
-        <w:instrText>山田</w:instrText>
-      </w:r>
-      <w:r>
-        <w:rPr>
-          <w:rFonts w:ascii="Times New Roman" w:eastAsia="ＭＳ 明朝" w:hAnsi="Times New Roman" w:hint="eastAsia"/>
-          <w:lang w:val="fr-FR"/>
-        </w:rPr>
-        <w:instrText>","given":"</w:instrText>
-      </w:r>
-      <w:r>
-        <w:rPr>
-          <w:rFonts w:ascii="Times New Roman" w:eastAsia="ＭＳ 明朝" w:hAnsi="Times New Roman" w:hint="eastAsia"/>
-          <w:lang w:val="fr-FR"/>
-        </w:rPr>
-        <w:instrText>肖子</w:instrText>
-      </w:r>
-      <w:r>
-        <w:rPr>
-          <w:rFonts w:ascii="Times New Roman" w:eastAsia="ＭＳ 明朝" w:hAnsi="Times New Roman" w:hint="eastAsia"/>
-          <w:lang w:val="fr-FR"/>
-        </w:rPr>
-        <w:instrText>"}],"issued":{"date-parts":[["2010"]]},"citation-key":"yamada2010"}},{"id":5078,"uris":["http://zotero.org/users/2816249/items/Z9EABZEA"],"itemData":{"id":5078,"type":"article-journal","container-title":"</w:instrText>
-      </w:r>
-      <w:r>
-        <w:rPr>
-          <w:rFonts w:ascii="Times New Roman" w:eastAsia="ＭＳ 明朝" w:hAnsi="Times New Roman" w:hint="eastAsia"/>
-          <w:lang w:val="fr-FR"/>
-        </w:rPr>
-        <w:instrText>アフリカ教育研究</w:instrText>
-      </w:r>
-      <w:r>
-        <w:rPr>
-          <w:rFonts w:ascii="Times New Roman" w:eastAsia="ＭＳ 明朝" w:hAnsi="Times New Roman" w:hint="eastAsia"/>
-          <w:lang w:val="fr-FR"/>
-        </w:rPr>
-        <w:instrText>","ISSN":"2185-8268","journalAbbreviation":"</w:instrText>
-      </w:r>
-      <w:r>
-        <w:rPr>
-          <w:rFonts w:ascii="Times New Roman" w:eastAsia="ＭＳ 明朝" w:hAnsi="Times New Roman" w:hint="eastAsia"/>
-          <w:lang w:val="fr-FR"/>
-        </w:rPr>
-        <w:instrText>アフリカ教育研究</w:instrText>
-      </w:r>
-      <w:r>
-        <w:rPr>
-          <w:rFonts w:ascii="Times New Roman" w:eastAsia="ＭＳ 明朝" w:hAnsi="Times New Roman" w:hint="eastAsia"/>
-          <w:lang w:val="fr-FR"/>
-        </w:rPr>
-        <w:instrText>","language":"ja","note":"name-kana:</w:instrText>
-      </w:r>
-      <w:r>
-        <w:rPr>
-          <w:rFonts w:ascii="Times New Roman" w:eastAsia="ＭＳ 明朝" w:hAnsi="Times New Roman" w:hint="eastAsia"/>
-          <w:lang w:val="fr-FR"/>
-        </w:rPr>
-        <w:instrText>さわむら</w:instrText>
-      </w:r>
-      <w:r>
-        <w:rPr>
-          <w:rFonts w:ascii="Times New Roman" w:eastAsia="ＭＳ 明朝" w:hAnsi="Times New Roman" w:hint="eastAsia"/>
-          <w:lang w:val="fr-FR"/>
-        </w:rPr>
-        <w:instrText>","page":"24-40","title":"</w:instrText>
-      </w:r>
-      <w:r>
-        <w:rPr>
-          <w:rFonts w:ascii="Times New Roman" w:eastAsia="ＭＳ 明朝" w:hAnsi="Times New Roman" w:hint="eastAsia"/>
-          <w:lang w:val="fr-FR"/>
-        </w:rPr>
-        <w:instrText>ケニアの初等教育分野における</w:instrText>
-      </w:r>
-      <w:r>
-        <w:rPr>
-          <w:rFonts w:ascii="Times New Roman" w:eastAsia="ＭＳ 明朝" w:hAnsi="Times New Roman" w:hint="eastAsia"/>
-          <w:lang w:val="fr-FR"/>
-        </w:rPr>
-        <w:instrText xml:space="preserve">&lt; </w:instrText>
-      </w:r>
-      <w:r>
-        <w:rPr>
-          <w:rFonts w:ascii="Times New Roman" w:eastAsia="ＭＳ 明朝" w:hAnsi="Times New Roman" w:hint="eastAsia"/>
-          <w:lang w:val="fr-FR"/>
-        </w:rPr>
-        <w:instrText>マルチ・フィールドワーク</w:instrText>
-      </w:r>
-      <w:r>
-        <w:rPr>
-          <w:rFonts w:ascii="Times New Roman" w:eastAsia="ＭＳ 明朝" w:hAnsi="Times New Roman" w:hint="eastAsia"/>
-          <w:lang w:val="fr-FR"/>
-        </w:rPr>
-        <w:instrText xml:space="preserve">&gt; </w:instrText>
-      </w:r>
-      <w:r>
-        <w:rPr>
-          <w:rFonts w:ascii="Times New Roman" w:eastAsia="ＭＳ 明朝" w:hAnsi="Times New Roman" w:hint="eastAsia"/>
-          <w:lang w:val="fr-FR"/>
-        </w:rPr>
-        <w:instrText>の試み</w:instrText>
-      </w:r>
-      <w:r>
-        <w:rPr>
-          <w:rFonts w:ascii="Times New Roman" w:eastAsia="ＭＳ 明朝" w:hAnsi="Times New Roman" w:hint="eastAsia"/>
-          <w:lang w:val="fr-FR"/>
-        </w:rPr>
-        <w:instrText>―</w:instrText>
-      </w:r>
-      <w:r>
-        <w:rPr>
-          <w:rFonts w:ascii="Times New Roman" w:eastAsia="ＭＳ 明朝" w:hAnsi="Times New Roman" w:hint="eastAsia"/>
-          <w:lang w:val="fr-FR"/>
-        </w:rPr>
-        <w:instrText>アフリカにおける複眼的な子ども研究をめざして</w:instrText>
-      </w:r>
-      <w:r>
-        <w:rPr>
-          <w:rFonts w:ascii="Times New Roman" w:eastAsia="ＭＳ 明朝" w:hAnsi="Times New Roman" w:hint="eastAsia"/>
-          <w:lang w:val="fr-FR"/>
-        </w:rPr>
-        <w:instrText>―</w:instrText>
-      </w:r>
-      <w:r>
-        <w:rPr>
-          <w:rFonts w:ascii="Times New Roman" w:eastAsia="ＭＳ 明朝" w:hAnsi="Times New Roman" w:hint="eastAsia"/>
-          <w:lang w:val="fr-FR"/>
-        </w:rPr>
-        <w:instrText>","volume":"1","author":[{"family":"</w:instrText>
-      </w:r>
-      <w:r>
-        <w:rPr>
-          <w:rFonts w:ascii="Times New Roman" w:eastAsia="ＭＳ 明朝" w:hAnsi="Times New Roman" w:hint="eastAsia"/>
-          <w:lang w:val="fr-FR"/>
-        </w:rPr>
-        <w:instrText>澤村</w:instrText>
-      </w:r>
-      <w:r>
-        <w:rPr>
-          <w:rFonts w:ascii="Times New Roman" w:eastAsia="ＭＳ 明朝" w:hAnsi="Times New Roman" w:hint="eastAsia"/>
-          <w:lang w:val="fr-FR"/>
-        </w:rPr>
-        <w:instrText>","given":"</w:instrText>
-      </w:r>
-      <w:r>
-        <w:rPr>
-          <w:rFonts w:ascii="Times New Roman" w:eastAsia="ＭＳ 明朝" w:hAnsi="Times New Roman" w:hint="eastAsia"/>
-          <w:lang w:val="fr-FR"/>
-        </w:rPr>
-        <w:instrText>信英</w:instrText>
-      </w:r>
-      <w:r>
-        <w:rPr>
-          <w:rFonts w:ascii="Times New Roman" w:eastAsia="ＭＳ 明朝" w:hAnsi="Times New Roman" w:hint="eastAsia"/>
-          <w:lang w:val="fr-FR"/>
-        </w:rPr>
-        <w:instrText>"},{"family":"</w:instrText>
-      </w:r>
-      <w:r>
-        <w:rPr>
-          <w:rFonts w:ascii="Times New Roman" w:eastAsia="ＭＳ 明朝" w:hAnsi="Times New Roman" w:hint="eastAsia"/>
-          <w:lang w:val="fr-FR"/>
-        </w:rPr>
-        <w:instrText>伊藤</w:instrText>
-      </w:r>
-      <w:r>
-        <w:rPr>
-          <w:rFonts w:ascii="Times New Roman" w:eastAsia="ＭＳ 明朝" w:hAnsi="Times New Roman" w:hint="eastAsia"/>
-          <w:lang w:val="fr-FR"/>
-        </w:rPr>
-        <w:instrText>","given":"</w:instrText>
-      </w:r>
-      <w:r>
-        <w:rPr>
-          <w:rFonts w:ascii="Times New Roman" w:eastAsia="ＭＳ 明朝" w:hAnsi="Times New Roman" w:hint="eastAsia"/>
-          <w:lang w:val="fr-FR"/>
-        </w:rPr>
-        <w:instrText>瑞規</w:instrText>
-      </w:r>
-      <w:r>
-        <w:rPr>
-          <w:rFonts w:ascii="Times New Roman" w:eastAsia="ＭＳ 明朝" w:hAnsi="Times New Roman" w:hint="eastAsia"/>
-          <w:lang w:val="fr-FR"/>
-        </w:rPr>
-        <w:instrText>"},{"family":"</w:instrText>
-      </w:r>
-      <w:r>
-        <w:rPr>
-          <w:rFonts w:ascii="Times New Roman" w:eastAsia="ＭＳ 明朝" w:hAnsi="Times New Roman" w:hint="eastAsia"/>
-          <w:lang w:val="fr-FR"/>
-        </w:rPr>
-        <w:instrText>倍賞</w:instrText>
-      </w:r>
-      <w:r>
-        <w:rPr>
-          <w:rFonts w:ascii="Times New Roman" w:eastAsia="ＭＳ 明朝" w:hAnsi="Times New Roman" w:hint="eastAsia"/>
-          <w:lang w:val="fr-FR"/>
-        </w:rPr>
-        <w:instrText>","given":"</w:instrText>
-      </w:r>
-      <w:r>
-        <w:rPr>
-          <w:rFonts w:ascii="Times New Roman" w:eastAsia="ＭＳ 明朝" w:hAnsi="Times New Roman" w:hint="eastAsia"/>
-          <w:lang w:val="fr-FR"/>
-        </w:rPr>
-        <w:instrText>佑里</w:instrText>
-      </w:r>
-      <w:r>
-        <w:rPr>
-          <w:rFonts w:ascii="Times New Roman" w:eastAsia="ＭＳ 明朝" w:hAnsi="Times New Roman" w:hint="eastAsia"/>
-          <w:lang w:val="fr-FR"/>
-        </w:rPr>
-        <w:instrText>"},{"family":"</w:instrText>
-      </w:r>
-      <w:r>
-        <w:rPr>
-          <w:rFonts w:ascii="Times New Roman" w:eastAsia="ＭＳ 明朝" w:hAnsi="Times New Roman" w:hint="eastAsia"/>
-          <w:lang w:val="fr-FR"/>
-        </w:rPr>
-        <w:instrText>吉田</w:instrText>
-      </w:r>
-      <w:r>
-        <w:rPr>
-          <w:rFonts w:ascii="Times New Roman" w:eastAsia="ＭＳ 明朝" w:hAnsi="Times New Roman" w:hint="eastAsia"/>
-          <w:lang w:val="fr-FR"/>
-        </w:rPr>
-        <w:instrText>","given":"</w:instrText>
-      </w:r>
-      <w:r>
-        <w:rPr>
-          <w:rFonts w:ascii="Times New Roman" w:eastAsia="ＭＳ 明朝" w:hAnsi="Times New Roman" w:hint="eastAsia"/>
-          <w:lang w:val="fr-FR"/>
-        </w:rPr>
-        <w:instrText>孝之</w:instrText>
-      </w:r>
-      <w:r>
-        <w:rPr>
-          <w:rFonts w:ascii="Times New Roman" w:eastAsia="ＭＳ 明朝" w:hAnsi="Times New Roman" w:hint="eastAsia"/>
-          <w:lang w:val="fr-FR"/>
-        </w:rPr>
-        <w:instrText>"},{"family":"</w:instrText>
-      </w:r>
-      <w:r>
-        <w:rPr>
-          <w:rFonts w:ascii="Times New Roman" w:eastAsia="ＭＳ 明朝" w:hAnsi="Times New Roman" w:hint="eastAsia"/>
-          <w:lang w:val="fr-FR"/>
-        </w:rPr>
-        <w:instrText>稲垣</w:instrText>
-      </w:r>
-      <w:r>
-        <w:rPr>
-          <w:rFonts w:ascii="Times New Roman" w:eastAsia="ＭＳ 明朝" w:hAnsi="Times New Roman" w:hint="eastAsia"/>
-          <w:lang w:val="fr-FR"/>
-        </w:rPr>
-        <w:instrText>","given":"</w:instrText>
-      </w:r>
-      <w:r>
-        <w:rPr>
-          <w:rFonts w:ascii="Times New Roman" w:eastAsia="ＭＳ 明朝" w:hAnsi="Times New Roman" w:hint="eastAsia"/>
-          <w:lang w:val="fr-FR"/>
-        </w:rPr>
-        <w:instrText>陽平</w:instrText>
-      </w:r>
-      <w:r>
-        <w:rPr>
-          <w:rFonts w:ascii="Times New Roman" w:eastAsia="ＭＳ 明朝" w:hAnsi="Times New Roman" w:hint="eastAsia"/>
-          <w:lang w:val="fr-FR"/>
-        </w:rPr>
-        <w:instrText>"}],"issued":{"date-parts":[["2010"]]},"citation-key":"sawamura2010"}},{"id":5079,"uris":["http://zotero.org/users/2816249/items/R5RCA65E"],"itemData":{"id":5079,"type":"article-journal","container-title":"</w:instrText>
-      </w:r>
-      <w:r>
-        <w:rPr>
-          <w:rFonts w:ascii="Times New Roman" w:eastAsia="ＭＳ 明朝" w:hAnsi="Times New Roman" w:hint="eastAsia"/>
-          <w:lang w:val="fr-FR"/>
-        </w:rPr>
-        <w:instrText>アフリカ教育研究</w:instrText>
-      </w:r>
-      <w:r>
-        <w:rPr>
-          <w:rFonts w:ascii="Times New Roman" w:eastAsia="ＭＳ 明朝" w:hAnsi="Times New Roman" w:hint="eastAsia"/>
-          <w:lang w:val="fr-FR"/>
-        </w:rPr>
-        <w:instrText>","ISSN":"2185-8268","journalAbbreviation":"</w:instrText>
-      </w:r>
-      <w:r>
-        <w:rPr>
-          <w:rFonts w:ascii="Times New Roman" w:eastAsia="ＭＳ 明朝" w:hAnsi="Times New Roman" w:hint="eastAsia"/>
-          <w:lang w:val="fr-FR"/>
-        </w:rPr>
-        <w:instrText>アフリカ教育研究</w:instrText>
-      </w:r>
-      <w:r>
-        <w:rPr>
-          <w:rFonts w:ascii="Times New Roman" w:eastAsia="ＭＳ 明朝" w:hAnsi="Times New Roman" w:hint="eastAsia"/>
-          <w:lang w:val="fr-FR"/>
-        </w:rPr>
-        <w:instrText>","language":"ja","note":"name-kana:</w:instrText>
-      </w:r>
-      <w:r>
-        <w:rPr>
-          <w:rFonts w:ascii="Times New Roman" w:eastAsia="ＭＳ 明朝" w:hAnsi="Times New Roman" w:hint="eastAsia"/>
-          <w:lang w:val="fr-FR"/>
-        </w:rPr>
-        <w:instrText>さわむら</w:instrText>
-      </w:r>
-      <w:r>
-        <w:rPr>
-          <w:rFonts w:ascii="Times New Roman" w:eastAsia="ＭＳ 明朝" w:hAnsi="Times New Roman" w:hint="eastAsia"/>
-          <w:lang w:val="fr-FR"/>
-        </w:rPr>
-        <w:instrText>","page":"97-119","title":"</w:instrText>
-      </w:r>
-      <w:r>
-        <w:rPr>
-          <w:rFonts w:ascii="Times New Roman" w:eastAsia="ＭＳ 明朝" w:hAnsi="Times New Roman" w:hint="eastAsia"/>
-          <w:lang w:val="fr-FR"/>
-        </w:rPr>
-        <w:instrText>困難な状況にある子どもの教育</w:instrText>
-      </w:r>
-      <w:r>
-        <w:rPr>
-          <w:rFonts w:ascii="Times New Roman" w:eastAsia="ＭＳ 明朝" w:hAnsi="Times New Roman" w:hint="eastAsia"/>
-          <w:lang w:val="fr-FR"/>
-        </w:rPr>
-        <w:instrText>","volume":"5","author":[{"family":"</w:instrText>
-      </w:r>
-      <w:r>
-        <w:rPr>
-          <w:rFonts w:ascii="Times New Roman" w:eastAsia="ＭＳ 明朝" w:hAnsi="Times New Roman" w:hint="eastAsia"/>
-          <w:lang w:val="fr-FR"/>
-        </w:rPr>
-        <w:instrText>澤村</w:instrText>
-      </w:r>
-      <w:r>
-        <w:rPr>
-          <w:rFonts w:ascii="Times New Roman" w:eastAsia="ＭＳ 明朝" w:hAnsi="Times New Roman" w:hint="eastAsia"/>
-          <w:lang w:val="fr-FR"/>
-        </w:rPr>
-        <w:instrText>","given":"</w:instrText>
-      </w:r>
-      <w:r>
-        <w:rPr>
-          <w:rFonts w:ascii="Times New Roman" w:eastAsia="ＭＳ 明朝" w:hAnsi="Times New Roman" w:hint="eastAsia"/>
-          <w:lang w:val="fr-FR"/>
-        </w:rPr>
-        <w:instrText>信英</w:instrText>
-      </w:r>
-      <w:r>
-        <w:rPr>
-          <w:rFonts w:ascii="Times New Roman" w:eastAsia="ＭＳ 明朝" w:hAnsi="Times New Roman" w:hint="eastAsia"/>
-          <w:lang w:val="fr-FR"/>
-        </w:rPr>
-        <w:instrText>"},{"family":"</w:instrText>
-      </w:r>
-      <w:r>
-        <w:rPr>
-          <w:rFonts w:ascii="Times New Roman" w:eastAsia="ＭＳ 明朝" w:hAnsi="Times New Roman" w:hint="eastAsia"/>
-          <w:lang w:val="fr-FR"/>
-        </w:rPr>
-        <w:instrText>黒田</w:instrText>
-      </w:r>
-      <w:r>
-        <w:rPr>
-          <w:rFonts w:ascii="Times New Roman" w:eastAsia="ＭＳ 明朝" w:hAnsi="Times New Roman" w:hint="eastAsia"/>
-          <w:lang w:val="fr-FR"/>
-        </w:rPr>
-        <w:instrText>","given":"</w:instrText>
-      </w:r>
-      <w:r>
-        <w:rPr>
-          <w:rFonts w:ascii="Times New Roman" w:eastAsia="ＭＳ 明朝" w:hAnsi="Times New Roman" w:hint="eastAsia"/>
-          <w:lang w:val="fr-FR"/>
-        </w:rPr>
-        <w:instrText>一雄</w:instrText>
-      </w:r>
-      <w:r>
-        <w:rPr>
-          <w:rFonts w:ascii="Times New Roman" w:eastAsia="ＭＳ 明朝" w:hAnsi="Times New Roman" w:hint="eastAsia"/>
-          <w:lang w:val="fr-FR"/>
-        </w:rPr>
-        <w:instrText>"},{"family":"</w:instrText>
-      </w:r>
-      <w:r>
-        <w:rPr>
-          <w:rFonts w:ascii="Times New Roman" w:eastAsia="ＭＳ 明朝" w:hAnsi="Times New Roman" w:hint="eastAsia"/>
-          <w:lang w:val="fr-FR"/>
-        </w:rPr>
-        <w:instrText>日下部</w:instrText>
-      </w:r>
-      <w:r>
-        <w:rPr>
-          <w:rFonts w:ascii="Times New Roman" w:eastAsia="ＭＳ 明朝" w:hAnsi="Times New Roman" w:hint="eastAsia"/>
-          <w:lang w:val="fr-FR"/>
-        </w:rPr>
-        <w:instrText>","given":"</w:instrText>
-      </w:r>
-      <w:r>
-        <w:rPr>
-          <w:rFonts w:ascii="Times New Roman" w:eastAsia="ＭＳ 明朝" w:hAnsi="Times New Roman" w:hint="eastAsia"/>
-          <w:lang w:val="fr-FR"/>
-        </w:rPr>
-        <w:instrText>光</w:instrText>
-      </w:r>
-      <w:r>
-        <w:rPr>
-          <w:rFonts w:ascii="Times New Roman" w:eastAsia="ＭＳ 明朝" w:hAnsi="Times New Roman" w:hint="eastAsia"/>
-          <w:lang w:val="fr-FR"/>
-        </w:rPr>
-        <w:instrText>"},{"family":"</w:instrText>
-      </w:r>
-      <w:r>
-        <w:rPr>
-          <w:rFonts w:ascii="Times New Roman" w:eastAsia="ＭＳ 明朝" w:hAnsi="Times New Roman" w:hint="eastAsia"/>
-          <w:lang w:val="fr-FR"/>
-        </w:rPr>
-        <w:instrText>山本</w:instrText>
-      </w:r>
-      <w:r>
-        <w:rPr>
-          <w:rFonts w:ascii="Times New Roman" w:eastAsia="ＭＳ 明朝" w:hAnsi="Times New Roman" w:hint="eastAsia"/>
-          <w:lang w:val="fr-FR"/>
-        </w:rPr>
-        <w:instrText>","given":"</w:instrText>
-      </w:r>
-      <w:r>
-        <w:rPr>
-          <w:rFonts w:ascii="Times New Roman" w:eastAsia="ＭＳ 明朝" w:hAnsi="Times New Roman" w:hint="eastAsia"/>
-          <w:lang w:val="fr-FR"/>
-        </w:rPr>
-        <w:instrText>香</w:instrText>
-      </w:r>
-      <w:r>
-        <w:rPr>
-          <w:rFonts w:ascii="Times New Roman" w:eastAsia="ＭＳ 明朝" w:hAnsi="Times New Roman" w:hint="eastAsia"/>
-          <w:lang w:val="fr-FR"/>
-        </w:rPr>
-        <w:instrText>"},{"family":"</w:instrText>
-      </w:r>
-      <w:r>
-        <w:rPr>
-          <w:rFonts w:ascii="Times New Roman" w:eastAsia="ＭＳ 明朝" w:hAnsi="Times New Roman" w:hint="eastAsia"/>
-          <w:lang w:val="fr-FR"/>
-        </w:rPr>
-        <w:instrText>森下</w:instrText>
-      </w:r>
-      <w:r>
-        <w:rPr>
-          <w:rFonts w:ascii="Times New Roman" w:eastAsia="ＭＳ 明朝" w:hAnsi="Times New Roman" w:hint="eastAsia"/>
-          <w:lang w:val="fr-FR"/>
-        </w:rPr>
-        <w:instrText>","given":"</w:instrText>
-      </w:r>
-      <w:r>
-        <w:rPr>
-          <w:rFonts w:ascii="Times New Roman" w:eastAsia="ＭＳ 明朝" w:hAnsi="Times New Roman" w:hint="eastAsia"/>
-          <w:lang w:val="fr-FR"/>
-        </w:rPr>
         <w:instrText>稔</w:instrText>
       </w:r>
       <w:r>
@@ -1209,7 +1160,6 @@
         <w:rPr>
           <w:rFonts w:ascii="Times New Roman" w:hAnsi="Times New Roman" w:cs="Times New Roman"/>
           <w:szCs w:val="24"/>
-          <w:lang w:val="fr-FR"/>
         </w:rPr>
         <w:t xml:space="preserve"> (</w:t>
       </w:r>
@@ -1224,7 +1174,6 @@
         <w:rPr>
           <w:rFonts w:ascii="Times New Roman" w:hAnsi="Times New Roman" w:cs="Times New Roman"/>
           <w:szCs w:val="24"/>
-          <w:lang w:val="fr-FR"/>
         </w:rPr>
         <w:t xml:space="preserve"> 2005; </w:t>
       </w:r>
@@ -1239,7 +1188,6 @@
         <w:rPr>
           <w:rFonts w:ascii="Times New Roman" w:hAnsi="Times New Roman" w:cs="Times New Roman"/>
           <w:szCs w:val="24"/>
-          <w:lang w:val="fr-FR"/>
         </w:rPr>
         <w:t xml:space="preserve"> 2008; </w:t>
       </w:r>
@@ -1254,7 +1202,6 @@
         <w:rPr>
           <w:rFonts w:ascii="Times New Roman" w:hAnsi="Times New Roman" w:cs="Times New Roman"/>
           <w:szCs w:val="24"/>
-          <w:lang w:val="fr-FR"/>
         </w:rPr>
         <w:t xml:space="preserve"> 2008; </w:t>
       </w:r>
@@ -1269,7 +1216,6 @@
         <w:rPr>
           <w:rFonts w:ascii="Times New Roman" w:hAnsi="Times New Roman" w:cs="Times New Roman"/>
           <w:szCs w:val="24"/>
-          <w:lang w:val="fr-FR"/>
         </w:rPr>
         <w:t xml:space="preserve"> 2009; 2010; </w:t>
       </w:r>
@@ -1284,7 +1230,6 @@
         <w:rPr>
           <w:rFonts w:ascii="Times New Roman" w:hAnsi="Times New Roman" w:cs="Times New Roman"/>
           <w:szCs w:val="24"/>
-          <w:lang w:val="fr-FR"/>
         </w:rPr>
         <w:t xml:space="preserve"> 2010; 2014)</w:t>
       </w:r>
@@ -1323,83 +1268,63 @@
       </w:r>
       <w:r>
         <w:rPr>
-          <w:lang w:val="fr-FR"/>
-        </w:rPr>
-        <w:t xml:space="preserve"> </w:t>
-      </w:r>
-      <w:r>
-        <w:rPr>
-          <w:lang w:val="fr-FR"/>
-        </w:rPr>
-        <w:t xml:space="preserve">(King 2000; </w:t>
+          <w:rFonts w:ascii="Calibri" w:hAnsi="Calibri" w:cs="Calibri"/>
+        </w:rPr>
+        <w:t xml:space="preserve"> (King 2000; Kitamura 2007; </w:t>
       </w:r>
       <w:proofErr w:type="spellStart"/>
       <w:r>
         <w:rPr>
-          <w:lang w:val="fr-FR"/>
-        </w:rPr>
-        <w:t>Kitamura</w:t>
+          <w:rFonts w:ascii="Calibri" w:hAnsi="Calibri" w:cs="Calibri"/>
+        </w:rPr>
+        <w:t>Sakaue</w:t>
       </w:r>
       <w:proofErr w:type="spellEnd"/>
       <w:r>
         <w:rPr>
-          <w:lang w:val="fr-FR"/>
-        </w:rPr>
-        <w:t xml:space="preserve"> 2007; </w:t>
+          <w:rFonts w:ascii="Calibri" w:hAnsi="Calibri" w:cs="Calibri"/>
+        </w:rPr>
+        <w:t xml:space="preserve"> et al. 2021; </w:t>
       </w:r>
       <w:proofErr w:type="spellStart"/>
       <w:r>
         <w:rPr>
-          <w:lang w:val="fr-FR"/>
-        </w:rPr>
-        <w:t>Sakaue</w:t>
+          <w:rFonts w:ascii="Calibri" w:hAnsi="Calibri" w:cs="Calibri"/>
+        </w:rPr>
+        <w:t>Sifuna</w:t>
       </w:r>
       <w:proofErr w:type="spellEnd"/>
       <w:r>
         <w:rPr>
-          <w:lang w:val="fr-FR"/>
-        </w:rPr>
-        <w:t xml:space="preserve"> et al. 2021; </w:t>
+          <w:rFonts w:ascii="Calibri" w:hAnsi="Calibri" w:cs="Calibri"/>
+        </w:rPr>
+        <w:t xml:space="preserve"> &amp; </w:t>
       </w:r>
       <w:proofErr w:type="spellStart"/>
       <w:r>
         <w:rPr>
-          <w:lang w:val="fr-FR"/>
+          <w:rFonts w:ascii="Calibri" w:hAnsi="Calibri" w:cs="Calibri"/>
+        </w:rPr>
+        <w:t>Sawamura</w:t>
+      </w:r>
+      <w:proofErr w:type="spellEnd"/>
+      <w:r>
+        <w:rPr>
+          <w:rFonts w:ascii="Calibri" w:hAnsi="Calibri" w:cs="Calibri"/>
+        </w:rPr>
+        <w:t xml:space="preserve"> 2010; </w:t>
+      </w:r>
+      <w:proofErr w:type="spellStart"/>
+      <w:r>
+        <w:rPr>
+          <w:rFonts w:ascii="Calibri" w:hAnsi="Calibri" w:cs="Calibri"/>
         </w:rPr>
         <w:t>Sifuna</w:t>
       </w:r>
       <w:proofErr w:type="spellEnd"/>
       <w:r>
         <w:rPr>
-          <w:lang w:val="fr-FR"/>
-        </w:rPr>
-        <w:t xml:space="preserve"> &amp; </w:t>
-      </w:r>
-      <w:proofErr w:type="spellStart"/>
-      <w:r>
-        <w:rPr>
-          <w:lang w:val="fr-FR"/>
-        </w:rPr>
-        <w:t>Sawamura</w:t>
-      </w:r>
-      <w:proofErr w:type="spellEnd"/>
-      <w:r>
-        <w:rPr>
-          <w:lang w:val="fr-FR"/>
-        </w:rPr>
-        <w:t xml:space="preserve"> 2010; </w:t>
-      </w:r>
-      <w:proofErr w:type="spellStart"/>
-      <w:r>
-        <w:rPr>
-          <w:lang w:val="fr-FR"/>
-        </w:rPr>
-        <w:t>Sifuna</w:t>
-      </w:r>
-      <w:proofErr w:type="spellEnd"/>
-      <w:r>
-        <w:rPr>
-          <w:lang w:val="fr-FR"/>
+          <w:rFonts w:ascii="Calibri" w:hAnsi="Calibri" w:cs="Calibri"/>
         </w:rPr>
         <w:t xml:space="preserve"> et al. 2015)</w:t>
       </w:r>
@@ -1613,7 +1538,6 @@
       <w:r>
         <w:rPr>
           <w:rFonts w:ascii="Calibri" w:hAnsi="Calibri" w:cs="Calibri"/>
-          <w:lang w:val="fr-FR"/>
         </w:rPr>
         <w:t xml:space="preserve"> (2005)</w:t>
       </w:r>
@@ -1660,6 +1584,7 @@
       <w:r>
         <w:rPr>
           <w:rFonts w:ascii="Times New Roman" w:eastAsia="ＭＳ 明朝" w:hAnsi="Times New Roman" w:hint="eastAsia"/>
+          <w:lang w:val="fr-FR"/>
         </w:rPr>
         <w:instrText>吉田</w:instrText>
       </w:r>
@@ -1673,6 +1598,7 @@
       <w:r>
         <w:rPr>
           <w:rFonts w:ascii="Times New Roman" w:eastAsia="ＭＳ 明朝" w:hAnsi="Times New Roman" w:hint="eastAsia"/>
+          <w:lang w:val="fr-FR"/>
         </w:rPr>
         <w:instrText>小澤ほか</w:instrText>
       </w:r>
@@ -1686,6 +1612,7 @@
       <w:r>
         <w:rPr>
           <w:rFonts w:ascii="Times New Roman" w:eastAsia="ＭＳ 明朝" w:hAnsi="Times New Roman" w:hint="eastAsia"/>
+          <w:lang w:val="fr-FR"/>
         </w:rPr>
         <w:instrText>小川・西村</w:instrText>
       </w:r>
@@ -1699,8 +1626,352 @@
       <w:r>
         <w:rPr>
           <w:rFonts w:ascii="Times New Roman" w:eastAsia="ＭＳ 明朝" w:hAnsi="Times New Roman" w:hint="eastAsia"/>
-        </w:rPr>
-        <w:instrText>国際教育開発論</w:instrText>
+          <w:lang w:val="fr-FR"/>
+        </w:rPr>
+        <w:instrText>国際教育開発論―理論と実践</w:instrText>
+      </w:r>
+      <w:r>
+        <w:rPr>
+          <w:rFonts w:ascii="Times New Roman" w:eastAsia="ＭＳ 明朝" w:hAnsi="Times New Roman" w:hint="eastAsia"/>
+          <w:lang w:val="fr-FR"/>
+        </w:rPr>
+        <w:instrText>","language":"ja","note":"name-kana:</w:instrText>
+      </w:r>
+      <w:r>
+        <w:rPr>
+          <w:rFonts w:ascii="Times New Roman" w:eastAsia="ＭＳ 明朝" w:hAnsi="Times New Roman" w:hint="eastAsia"/>
+          <w:lang w:val="fr-FR"/>
+        </w:rPr>
+        <w:instrText>よしだ</w:instrText>
+      </w:r>
+      <w:r>
+        <w:rPr>
+          <w:rFonts w:ascii="Times New Roman" w:eastAsia="ＭＳ 明朝" w:hAnsi="Times New Roman" w:hint="eastAsia"/>
+          <w:lang w:val="fr-FR"/>
+        </w:rPr>
+        <w:instrText>","page":"121-140","publisher":"</w:instrText>
+      </w:r>
+      <w:r>
+        <w:rPr>
+          <w:rFonts w:ascii="Times New Roman" w:eastAsia="ＭＳ 明朝" w:hAnsi="Times New Roman" w:hint="eastAsia"/>
+          <w:lang w:val="fr-FR"/>
+        </w:rPr>
+        <w:instrText>有斐閣</w:instrText>
+      </w:r>
+      <w:r>
+        <w:rPr>
+          <w:rFonts w:ascii="Times New Roman" w:eastAsia="ＭＳ 明朝" w:hAnsi="Times New Roman" w:hint="eastAsia"/>
+          <w:lang w:val="fr-FR"/>
+        </w:rPr>
+        <w:instrText>","title":"</w:instrText>
+      </w:r>
+      <w:r>
+        <w:rPr>
+          <w:rFonts w:ascii="Times New Roman" w:eastAsia="ＭＳ 明朝" w:hAnsi="Times New Roman" w:hint="eastAsia"/>
+          <w:lang w:val="fr-FR"/>
+        </w:rPr>
+        <w:instrText>高等教育</w:instrText>
+      </w:r>
+      <w:r>
+        <w:rPr>
+          <w:rFonts w:ascii="Times New Roman" w:eastAsia="ＭＳ 明朝" w:hAnsi="Times New Roman" w:hint="eastAsia"/>
+          <w:lang w:val="fr-FR"/>
+        </w:rPr>
+        <w:instrText>","author":[{"family":"</w:instrText>
+      </w:r>
+      <w:r>
+        <w:rPr>
+          <w:rFonts w:ascii="Times New Roman" w:eastAsia="ＭＳ 明朝" w:hAnsi="Times New Roman" w:hint="eastAsia"/>
+          <w:lang w:val="fr-FR"/>
+        </w:rPr>
+        <w:instrText>吉田</w:instrText>
+      </w:r>
+      <w:r>
+        <w:rPr>
+          <w:rFonts w:ascii="Times New Roman" w:eastAsia="ＭＳ 明朝" w:hAnsi="Times New Roman" w:hint="eastAsia"/>
+          <w:lang w:val="fr-FR"/>
+        </w:rPr>
+        <w:instrText>","given":"</w:instrText>
+      </w:r>
+      <w:r>
+        <w:rPr>
+          <w:rFonts w:ascii="Times New Roman" w:eastAsia="ＭＳ 明朝" w:hAnsi="Times New Roman" w:hint="eastAsia"/>
+          <w:lang w:val="fr-FR"/>
+        </w:rPr>
+        <w:instrText>和浩</w:instrText>
+      </w:r>
+      <w:r>
+        <w:rPr>
+          <w:rFonts w:ascii="Times New Roman" w:eastAsia="ＭＳ 明朝" w:hAnsi="Times New Roman" w:hint="eastAsia"/>
+          <w:lang w:val="fr-FR"/>
+        </w:rPr>
+        <w:instrText>"}],"editor":[{"family":"</w:instrText>
+      </w:r>
+      <w:r>
+        <w:rPr>
+          <w:rFonts w:ascii="Times New Roman" w:eastAsia="ＭＳ 明朝" w:hAnsi="Times New Roman" w:hint="eastAsia"/>
+          <w:lang w:val="fr-FR"/>
+        </w:rPr>
+        <w:instrText>黒田</w:instrText>
+      </w:r>
+      <w:r>
+        <w:rPr>
+          <w:rFonts w:ascii="Times New Roman" w:eastAsia="ＭＳ 明朝" w:hAnsi="Times New Roman" w:hint="eastAsia"/>
+          <w:lang w:val="fr-FR"/>
+        </w:rPr>
+        <w:instrText>","given":"</w:instrText>
+      </w:r>
+      <w:r>
+        <w:rPr>
+          <w:rFonts w:ascii="Times New Roman" w:eastAsia="ＭＳ 明朝" w:hAnsi="Times New Roman" w:hint="eastAsia"/>
+          <w:lang w:val="fr-FR"/>
+        </w:rPr>
+        <w:instrText>一雄</w:instrText>
+      </w:r>
+      <w:r>
+        <w:rPr>
+          <w:rFonts w:ascii="Times New Roman" w:eastAsia="ＭＳ 明朝" w:hAnsi="Times New Roman" w:hint="eastAsia"/>
+          <w:lang w:val="fr-FR"/>
+        </w:rPr>
+        <w:instrText>"},{"family":"</w:instrText>
+      </w:r>
+      <w:r>
+        <w:rPr>
+          <w:rFonts w:ascii="Times New Roman" w:eastAsia="ＭＳ 明朝" w:hAnsi="Times New Roman" w:hint="eastAsia"/>
+          <w:lang w:val="fr-FR"/>
+        </w:rPr>
+        <w:instrText>横関</w:instrText>
+      </w:r>
+      <w:r>
+        <w:rPr>
+          <w:rFonts w:ascii="Times New Roman" w:eastAsia="ＭＳ 明朝" w:hAnsi="Times New Roman" w:hint="eastAsia"/>
+          <w:lang w:val="fr-FR"/>
+        </w:rPr>
+        <w:instrText>","given":"</w:instrText>
+      </w:r>
+      <w:r>
+        <w:rPr>
+          <w:rFonts w:ascii="Times New Roman" w:eastAsia="ＭＳ 明朝" w:hAnsi="Times New Roman" w:hint="eastAsia"/>
+          <w:lang w:val="fr-FR"/>
+        </w:rPr>
+        <w:instrText>祐見子</w:instrText>
+      </w:r>
+      <w:r>
+        <w:rPr>
+          <w:rFonts w:ascii="Times New Roman" w:eastAsia="ＭＳ 明朝" w:hAnsi="Times New Roman" w:hint="eastAsia"/>
+          <w:lang w:val="fr-FR"/>
+        </w:rPr>
+        <w:instrText>"}],"issued":{"date-parts":[["2005"]]},"citation-key":"yoshida2005"}},{"id":5085,"uris":["http://zotero.org/users/2816249/items/S2DBAPQI"],"itemData":{"id":5085,"type":"article-journal","container-title":"</w:instrText>
+      </w:r>
+      <w:r>
+        <w:rPr>
+          <w:rFonts w:ascii="Times New Roman" w:eastAsia="ＭＳ 明朝" w:hAnsi="Times New Roman" w:hint="eastAsia"/>
+          <w:lang w:val="fr-FR"/>
+        </w:rPr>
+        <w:instrText>国際教育協力研究</w:instrText>
+      </w:r>
+      <w:r>
+        <w:rPr>
+          <w:rFonts w:ascii="Times New Roman" w:eastAsia="ＭＳ 明朝" w:hAnsi="Times New Roman" w:hint="eastAsia"/>
+          <w:lang w:val="fr-FR"/>
+        </w:rPr>
+        <w:instrText>","issue":"3","language":"ja","note":"name-kana:</w:instrText>
+      </w:r>
+      <w:r>
+        <w:rPr>
+          <w:rFonts w:ascii="Times New Roman" w:eastAsia="ＭＳ 明朝" w:hAnsi="Times New Roman" w:hint="eastAsia"/>
+          <w:lang w:val="fr-FR"/>
+        </w:rPr>
+        <w:instrText>おざわ</w:instrText>
+      </w:r>
+      <w:r>
+        <w:rPr>
+          <w:rFonts w:ascii="Times New Roman" w:eastAsia="ＭＳ 明朝" w:hAnsi="Times New Roman" w:hint="eastAsia"/>
+          <w:lang w:val="fr-FR"/>
+        </w:rPr>
+        <w:instrText>","page":"11-16","title":"</w:instrText>
+      </w:r>
+      <w:r>
+        <w:rPr>
+          <w:rFonts w:ascii="Times New Roman" w:eastAsia="ＭＳ 明朝" w:hAnsi="Times New Roman" w:hint="eastAsia"/>
+          <w:lang w:val="fr-FR"/>
+        </w:rPr>
+        <w:instrText>アフリカの大学による基礎教育開発に資する自立的研究への支援</w:instrText>
+      </w:r>
+      <w:r>
+        <w:rPr>
+          <w:rFonts w:ascii="Times New Roman" w:eastAsia="ＭＳ 明朝" w:hAnsi="Times New Roman" w:hint="eastAsia"/>
+          <w:lang w:val="fr-FR"/>
+        </w:rPr>
+        <w:instrText xml:space="preserve"> : </w:instrText>
+      </w:r>
+      <w:r>
+        <w:rPr>
+          <w:rFonts w:ascii="Times New Roman" w:eastAsia="ＭＳ 明朝" w:hAnsi="Times New Roman" w:hint="eastAsia"/>
+          <w:lang w:val="fr-FR"/>
+        </w:rPr>
+        <w:instrText>ウガンダにおける事例</w:instrText>
+      </w:r>
+      <w:r>
+        <w:rPr>
+          <w:rFonts w:ascii="Times New Roman" w:eastAsia="ＭＳ 明朝" w:hAnsi="Times New Roman" w:hint="eastAsia"/>
+          <w:lang w:val="fr-FR"/>
+        </w:rPr>
+        <w:instrText>","author":[{"family":"</w:instrText>
+      </w:r>
+      <w:r>
+        <w:rPr>
+          <w:rFonts w:ascii="Times New Roman" w:eastAsia="ＭＳ 明朝" w:hAnsi="Times New Roman" w:hint="eastAsia"/>
+          <w:lang w:val="fr-FR"/>
+        </w:rPr>
+        <w:instrText>小澤</w:instrText>
+      </w:r>
+      <w:r>
+        <w:rPr>
+          <w:rFonts w:ascii="Times New Roman" w:eastAsia="ＭＳ 明朝" w:hAnsi="Times New Roman" w:hint="eastAsia"/>
+          <w:lang w:val="fr-FR"/>
+        </w:rPr>
+        <w:instrText>","given":"</w:instrText>
+      </w:r>
+      <w:r>
+        <w:rPr>
+          <w:rFonts w:ascii="Times New Roman" w:eastAsia="ＭＳ 明朝" w:hAnsi="Times New Roman" w:hint="eastAsia"/>
+          <w:lang w:val="fr-FR"/>
+        </w:rPr>
+        <w:instrText>大成</w:instrText>
+      </w:r>
+      <w:r>
+        <w:rPr>
+          <w:rFonts w:ascii="Times New Roman" w:eastAsia="ＭＳ 明朝" w:hAnsi="Times New Roman" w:hint="eastAsia"/>
+          <w:lang w:val="fr-FR"/>
+        </w:rPr>
+        <w:instrText>"},{"family":"</w:instrText>
+      </w:r>
+      <w:r>
+        <w:rPr>
+          <w:rFonts w:ascii="Times New Roman" w:eastAsia="ＭＳ 明朝" w:hAnsi="Times New Roman" w:hint="eastAsia"/>
+          <w:lang w:val="fr-FR"/>
+        </w:rPr>
+        <w:instrText>小野</w:instrText>
+      </w:r>
+      <w:r>
+        <w:rPr>
+          <w:rFonts w:ascii="Times New Roman" w:eastAsia="ＭＳ 明朝" w:hAnsi="Times New Roman" w:hint="eastAsia"/>
+          <w:lang w:val="fr-FR"/>
+        </w:rPr>
+        <w:instrText>","given":"</w:instrText>
+      </w:r>
+      <w:r>
+        <w:rPr>
+          <w:rFonts w:ascii="Times New Roman" w:eastAsia="ＭＳ 明朝" w:hAnsi="Times New Roman" w:hint="eastAsia"/>
+          <w:lang w:val="fr-FR"/>
+        </w:rPr>
+        <w:instrText>由美子</w:instrText>
+      </w:r>
+      <w:r>
+        <w:rPr>
+          <w:rFonts w:ascii="Times New Roman" w:eastAsia="ＭＳ 明朝" w:hAnsi="Times New Roman" w:hint="eastAsia"/>
+          <w:lang w:val="fr-FR"/>
+        </w:rPr>
+        <w:instrText>"},{"family":"</w:instrText>
+      </w:r>
+      <w:r>
+        <w:rPr>
+          <w:rFonts w:ascii="Times New Roman" w:eastAsia="ＭＳ 明朝" w:hAnsi="Times New Roman" w:hint="eastAsia"/>
+          <w:lang w:val="fr-FR"/>
+        </w:rPr>
+        <w:instrText>近森</w:instrText>
+      </w:r>
+      <w:r>
+        <w:rPr>
+          <w:rFonts w:ascii="Times New Roman" w:eastAsia="ＭＳ 明朝" w:hAnsi="Times New Roman" w:hint="eastAsia"/>
+          <w:lang w:val="fr-FR"/>
+        </w:rPr>
+        <w:instrText>","given":"</w:instrText>
+      </w:r>
+      <w:r>
+        <w:rPr>
+          <w:rFonts w:ascii="Times New Roman" w:eastAsia="ＭＳ 明朝" w:hAnsi="Times New Roman" w:hint="eastAsia"/>
+          <w:lang w:val="fr-FR"/>
+        </w:rPr>
+        <w:instrText>憲助</w:instrText>
+      </w:r>
+      <w:r>
+        <w:rPr>
+          <w:rFonts w:ascii="Times New Roman" w:eastAsia="ＭＳ 明朝" w:hAnsi="Times New Roman" w:hint="eastAsia"/>
+          <w:lang w:val="fr-FR"/>
+        </w:rPr>
+        <w:instrText>"},{"family":"</w:instrText>
+      </w:r>
+      <w:r>
+        <w:rPr>
+          <w:rFonts w:ascii="Times New Roman" w:eastAsia="ＭＳ 明朝" w:hAnsi="Times New Roman" w:hint="eastAsia"/>
+          <w:lang w:val="fr-FR"/>
+        </w:rPr>
+        <w:instrText>喜多</w:instrText>
+      </w:r>
+      <w:r>
+        <w:rPr>
+          <w:rFonts w:ascii="Times New Roman" w:eastAsia="ＭＳ 明朝" w:hAnsi="Times New Roman" w:hint="eastAsia"/>
+          <w:lang w:val="fr-FR"/>
+        </w:rPr>
+        <w:instrText>","given":"</w:instrText>
+      </w:r>
+      <w:r>
+        <w:rPr>
+          <w:rFonts w:ascii="Times New Roman" w:eastAsia="ＭＳ 明朝" w:hAnsi="Times New Roman" w:hint="eastAsia"/>
+          <w:lang w:val="fr-FR"/>
+        </w:rPr>
+        <w:instrText>雅一</w:instrText>
+      </w:r>
+      <w:r>
+        <w:rPr>
+          <w:rFonts w:ascii="Times New Roman" w:eastAsia="ＭＳ 明朝" w:hAnsi="Times New Roman" w:hint="eastAsia"/>
+          <w:lang w:val="fr-FR"/>
+        </w:rPr>
+        <w:instrText>"}],"issued":{"date-parts":[["2008"]]},"citation-key":"ozawa2008"}},{"id":5081,"uris":["http://zotero.org/users/2816249/items/94VENHQ6"],"itemData":{"id":5081,"type":"book","language":"ja","note":"name-kana:</w:instrText>
+      </w:r>
+      <w:r>
+        <w:rPr>
+          <w:rFonts w:ascii="Times New Roman" w:eastAsia="ＭＳ 明朝" w:hAnsi="Times New Roman" w:hint="eastAsia"/>
+          <w:lang w:val="fr-FR"/>
+        </w:rPr>
+        <w:instrText>おがわ</w:instrText>
+      </w:r>
+      <w:r>
+        <w:rPr>
+          <w:rFonts w:ascii="Times New Roman" w:eastAsia="ＭＳ 明朝" w:hAnsi="Times New Roman" w:hint="eastAsia"/>
+          <w:lang w:val="fr-FR"/>
+        </w:rPr>
+        <w:instrText>","publisher":"</w:instrText>
+      </w:r>
+      <w:r>
+        <w:rPr>
+          <w:rFonts w:ascii="Times New Roman" w:eastAsia="ＭＳ 明朝" w:hAnsi="Times New Roman" w:hint="eastAsia"/>
+          <w:lang w:val="fr-FR"/>
+        </w:rPr>
+        <w:instrText>学文社</w:instrText>
+      </w:r>
+      <w:r>
+        <w:rPr>
+          <w:rFonts w:ascii="Times New Roman" w:eastAsia="ＭＳ 明朝" w:hAnsi="Times New Roman" w:hint="eastAsia"/>
+          <w:lang w:val="fr-FR"/>
+        </w:rPr>
+        <w:instrText>","title":"</w:instrText>
+      </w:r>
+      <w:r>
+        <w:rPr>
+          <w:rFonts w:ascii="Times New Roman" w:eastAsia="ＭＳ 明朝" w:hAnsi="Times New Roman" w:hint="eastAsia"/>
+          <w:lang w:val="fr-FR"/>
+        </w:rPr>
+        <w:instrText>途上国における基礎教育支援―国際的潮流と日本の援助</w:instrText>
+      </w:r>
+      <w:r>
+        <w:rPr>
+          <w:rFonts w:ascii="Times New Roman" w:eastAsia="ＭＳ 明朝" w:hAnsi="Times New Roman" w:hint="eastAsia"/>
+          <w:lang w:val="fr-FR"/>
+        </w:rPr>
+        <w:instrText xml:space="preserve"> </w:instrText>
       </w:r>
       <w:r>
         <w:rPr>
@@ -1712,60 +1983,16 @@
       <w:r>
         <w:rPr>
           <w:rFonts w:ascii="Times New Roman" w:eastAsia="ＭＳ 明朝" w:hAnsi="Times New Roman" w:hint="eastAsia"/>
-        </w:rPr>
-        <w:instrText>理論と実践</w:instrText>
-      </w:r>
-      <w:r>
-        <w:rPr>
-          <w:rFonts w:ascii="Times New Roman" w:eastAsia="ＭＳ 明朝" w:hAnsi="Times New Roman" w:hint="eastAsia"/>
-          <w:lang w:val="fr-FR"/>
-        </w:rPr>
-        <w:instrText>","language":"ja","note":"name-kana:</w:instrText>
-      </w:r>
-      <w:r>
-        <w:rPr>
-          <w:rFonts w:ascii="Times New Roman" w:eastAsia="ＭＳ 明朝" w:hAnsi="Times New Roman" w:hint="eastAsia"/>
-        </w:rPr>
-        <w:instrText>よしだ</w:instrText>
-      </w:r>
-      <w:r>
-        <w:rPr>
-          <w:rFonts w:ascii="Times New Roman" w:eastAsia="ＭＳ 明朝" w:hAnsi="Times New Roman" w:hint="eastAsia"/>
-          <w:lang w:val="fr-FR"/>
-        </w:rPr>
-        <w:instrText>","page":"121-140","publisher":"</w:instrText>
-      </w:r>
-      <w:r>
-        <w:rPr>
-          <w:rFonts w:ascii="Times New Roman" w:eastAsia="ＭＳ 明朝" w:hAnsi="Times New Roman" w:hint="eastAsia"/>
-        </w:rPr>
-        <w:instrText>有斐閣</w:instrText>
-      </w:r>
-      <w:r>
-        <w:rPr>
-          <w:rFonts w:ascii="Times New Roman" w:eastAsia="ＭＳ 明朝" w:hAnsi="Times New Roman" w:hint="eastAsia"/>
-          <w:lang w:val="fr-FR"/>
-        </w:rPr>
-        <w:instrText>","title":"</w:instrText>
-      </w:r>
-      <w:r>
-        <w:rPr>
-          <w:rFonts w:ascii="Times New Roman" w:eastAsia="ＭＳ 明朝" w:hAnsi="Times New Roman" w:hint="eastAsia"/>
-        </w:rPr>
-        <w:instrText>高等教育</w:instrText>
-      </w:r>
-      <w:r>
-        <w:rPr>
-          <w:rFonts w:ascii="Times New Roman" w:eastAsia="ＭＳ 明朝" w:hAnsi="Times New Roman" w:hint="eastAsia"/>
-          <w:lang w:val="fr-FR"/>
-        </w:rPr>
-        <w:instrText>","author":[{"family":"</w:instrText>
-      </w:r>
-      <w:r>
-        <w:rPr>
-          <w:rFonts w:ascii="Times New Roman" w:eastAsia="ＭＳ 明朝" w:hAnsi="Times New Roman" w:hint="eastAsia"/>
-        </w:rPr>
-        <w:instrText>吉田</w:instrText>
+          <w:lang w:val="fr-FR"/>
+        </w:rPr>
+        <w:instrText>","editor":[{"family":"</w:instrText>
+      </w:r>
+      <w:r>
+        <w:rPr>
+          <w:rFonts w:ascii="Times New Roman" w:eastAsia="ＭＳ 明朝" w:hAnsi="Times New Roman" w:hint="eastAsia"/>
+          <w:lang w:val="fr-FR"/>
+        </w:rPr>
+        <w:instrText>小川</w:instrText>
       </w:r>
       <w:r>
         <w:rPr>
@@ -1777,21 +2004,23 @@
       <w:r>
         <w:rPr>
           <w:rFonts w:ascii="Times New Roman" w:eastAsia="ＭＳ 明朝" w:hAnsi="Times New Roman" w:hint="eastAsia"/>
-        </w:rPr>
-        <w:instrText>和浩</w:instrText>
-      </w:r>
-      <w:r>
-        <w:rPr>
-          <w:rFonts w:ascii="Times New Roman" w:eastAsia="ＭＳ 明朝" w:hAnsi="Times New Roman" w:hint="eastAsia"/>
-          <w:lang w:val="fr-FR"/>
-        </w:rPr>
-        <w:instrText>"}],"editor":[{"family":"</w:instrText>
-      </w:r>
-      <w:r>
-        <w:rPr>
-          <w:rFonts w:ascii="Times New Roman" w:eastAsia="ＭＳ 明朝" w:hAnsi="Times New Roman" w:hint="eastAsia"/>
-        </w:rPr>
-        <w:instrText>黒田</w:instrText>
+          <w:lang w:val="fr-FR"/>
+        </w:rPr>
+        <w:instrText>啓一</w:instrText>
+      </w:r>
+      <w:r>
+        <w:rPr>
+          <w:rFonts w:ascii="Times New Roman" w:eastAsia="ＭＳ 明朝" w:hAnsi="Times New Roman" w:hint="eastAsia"/>
+          <w:lang w:val="fr-FR"/>
+        </w:rPr>
+        <w:instrText>"},{"family":"</w:instrText>
+      </w:r>
+      <w:r>
+        <w:rPr>
+          <w:rFonts w:ascii="Times New Roman" w:eastAsia="ＭＳ 明朝" w:hAnsi="Times New Roman" w:hint="eastAsia"/>
+          <w:lang w:val="fr-FR"/>
+        </w:rPr>
+        <w:instrText>西村</w:instrText>
       </w:r>
       <w:r>
         <w:rPr>
@@ -1803,306 +2032,7 @@
       <w:r>
         <w:rPr>
           <w:rFonts w:ascii="Times New Roman" w:eastAsia="ＭＳ 明朝" w:hAnsi="Times New Roman" w:hint="eastAsia"/>
-        </w:rPr>
-        <w:instrText>一雄</w:instrText>
-      </w:r>
-      <w:r>
-        <w:rPr>
-          <w:rFonts w:ascii="Times New Roman" w:eastAsia="ＭＳ 明朝" w:hAnsi="Times New Roman" w:hint="eastAsia"/>
-          <w:lang w:val="fr-FR"/>
-        </w:rPr>
-        <w:instrText>"},{"family":"</w:instrText>
-      </w:r>
-      <w:r>
-        <w:rPr>
-          <w:rFonts w:ascii="Times New Roman" w:eastAsia="ＭＳ 明朝" w:hAnsi="Times New Roman" w:hint="eastAsia"/>
-        </w:rPr>
-        <w:instrText>横関</w:instrText>
-      </w:r>
-      <w:r>
-        <w:rPr>
-          <w:rFonts w:ascii="Times New Roman" w:eastAsia="ＭＳ 明朝" w:hAnsi="Times New Roman" w:hint="eastAsia"/>
-          <w:lang w:val="fr-FR"/>
-        </w:rPr>
-        <w:instrText>","given":"</w:instrText>
-      </w:r>
-      <w:r>
-        <w:rPr>
-          <w:rFonts w:ascii="Times New Roman" w:eastAsia="ＭＳ 明朝" w:hAnsi="Times New Roman" w:hint="eastAsia"/>
-        </w:rPr>
-        <w:instrText>祐見子</w:instrText>
-      </w:r>
-      <w:r>
-        <w:rPr>
-          <w:rFonts w:ascii="Times New Roman" w:eastAsia="ＭＳ 明朝" w:hAnsi="Times New Roman" w:hint="eastAsia"/>
-          <w:lang w:val="fr-FR"/>
-        </w:rPr>
-        <w:instrText>"}],"issued":{"date-parts":[["2005"]]},"citation-key":"yoshida2005"}},{"id":5085,"uris":["http://zotero.org/users/2816249/items/S2DBAPQI"],"itemData":{"id":5085,"type":"article-journal","container-title":"</w:instrText>
-      </w:r>
-      <w:r>
-        <w:rPr>
-          <w:rFonts w:ascii="Times New Roman" w:eastAsia="ＭＳ 明朝" w:hAnsi="Times New Roman" w:hint="eastAsia"/>
-        </w:rPr>
-        <w:instrText>国際教育協力研究</w:instrText>
-      </w:r>
-      <w:r>
-        <w:rPr>
-          <w:rFonts w:ascii="Times New Roman" w:eastAsia="ＭＳ 明朝" w:hAnsi="Times New Roman" w:hint="eastAsia"/>
-          <w:lang w:val="fr-FR"/>
-        </w:rPr>
-        <w:instrText>","issue":"3","language":"ja","note":"name-kana:</w:instrText>
-      </w:r>
-      <w:r>
-        <w:rPr>
-          <w:rFonts w:ascii="Times New Roman" w:eastAsia="ＭＳ 明朝" w:hAnsi="Times New Roman" w:hint="eastAsia"/>
-        </w:rPr>
-        <w:instrText>おざわ</w:instrText>
-      </w:r>
-      <w:r>
-        <w:rPr>
-          <w:rFonts w:ascii="Times New Roman" w:eastAsia="ＭＳ 明朝" w:hAnsi="Times New Roman" w:hint="eastAsia"/>
-          <w:lang w:val="fr-FR"/>
-        </w:rPr>
-        <w:instrText>","page":"11-16","title":"</w:instrText>
-      </w:r>
-      <w:r>
-        <w:rPr>
-          <w:rFonts w:ascii="Times New Roman" w:eastAsia="ＭＳ 明朝" w:hAnsi="Times New Roman" w:hint="eastAsia"/>
-        </w:rPr>
-        <w:instrText>アフリカの大学による基礎教育開発に資する自立的研究への支援</w:instrText>
-      </w:r>
-      <w:r>
-        <w:rPr>
-          <w:rFonts w:ascii="Times New Roman" w:eastAsia="ＭＳ 明朝" w:hAnsi="Times New Roman" w:hint="eastAsia"/>
-          <w:lang w:val="fr-FR"/>
-        </w:rPr>
-        <w:instrText xml:space="preserve"> : </w:instrText>
-      </w:r>
-      <w:r>
-        <w:rPr>
-          <w:rFonts w:ascii="Times New Roman" w:eastAsia="ＭＳ 明朝" w:hAnsi="Times New Roman" w:hint="eastAsia"/>
-        </w:rPr>
-        <w:instrText>ウガンダにおける事例</w:instrText>
-      </w:r>
-      <w:r>
-        <w:rPr>
-          <w:rFonts w:ascii="Times New Roman" w:eastAsia="ＭＳ 明朝" w:hAnsi="Times New Roman" w:hint="eastAsia"/>
-          <w:lang w:val="fr-FR"/>
-        </w:rPr>
-        <w:instrText>","author":[{"family":"</w:instrText>
-      </w:r>
-      <w:r>
-        <w:rPr>
-          <w:rFonts w:ascii="Times New Roman" w:eastAsia="ＭＳ 明朝" w:hAnsi="Times New Roman" w:hint="eastAsia"/>
-        </w:rPr>
-        <w:instrText>小澤</w:instrText>
-      </w:r>
-      <w:r>
-        <w:rPr>
-          <w:rFonts w:ascii="Times New Roman" w:eastAsia="ＭＳ 明朝" w:hAnsi="Times New Roman" w:hint="eastAsia"/>
-          <w:lang w:val="fr-FR"/>
-        </w:rPr>
-        <w:instrText>","given":"</w:instrText>
-      </w:r>
-      <w:r>
-        <w:rPr>
-          <w:rFonts w:ascii="Times New Roman" w:eastAsia="ＭＳ 明朝" w:hAnsi="Times New Roman" w:hint="eastAsia"/>
-        </w:rPr>
-        <w:instrText>大成</w:instrText>
-      </w:r>
-      <w:r>
-        <w:rPr>
-          <w:rFonts w:ascii="Times New Roman" w:eastAsia="ＭＳ 明朝" w:hAnsi="Times New Roman" w:hint="eastAsia"/>
-          <w:lang w:val="fr-FR"/>
-        </w:rPr>
-        <w:instrText>"},{"family":"</w:instrText>
-      </w:r>
-      <w:r>
-        <w:rPr>
-          <w:rFonts w:ascii="Times New Roman" w:eastAsia="ＭＳ 明朝" w:hAnsi="Times New Roman" w:hint="eastAsia"/>
-        </w:rPr>
-        <w:instrText>小野</w:instrText>
-      </w:r>
-      <w:r>
-        <w:rPr>
-          <w:rFonts w:ascii="Times New Roman" w:eastAsia="ＭＳ 明朝" w:hAnsi="Times New Roman" w:hint="eastAsia"/>
-          <w:lang w:val="fr-FR"/>
-        </w:rPr>
-        <w:instrText>","given":"</w:instrText>
-      </w:r>
-      <w:r>
-        <w:rPr>
-          <w:rFonts w:ascii="Times New Roman" w:eastAsia="ＭＳ 明朝" w:hAnsi="Times New Roman" w:hint="eastAsia"/>
-        </w:rPr>
-        <w:instrText>由美子</w:instrText>
-      </w:r>
-      <w:r>
-        <w:rPr>
-          <w:rFonts w:ascii="Times New Roman" w:eastAsia="ＭＳ 明朝" w:hAnsi="Times New Roman" w:hint="eastAsia"/>
-          <w:lang w:val="fr-FR"/>
-        </w:rPr>
-        <w:instrText>"},{"family":"</w:instrText>
-      </w:r>
-      <w:r>
-        <w:rPr>
-          <w:rFonts w:ascii="Times New Roman" w:eastAsia="ＭＳ 明朝" w:hAnsi="Times New Roman" w:hint="eastAsia"/>
-        </w:rPr>
-        <w:instrText>近森</w:instrText>
-      </w:r>
-      <w:r>
-        <w:rPr>
-          <w:rFonts w:ascii="Times New Roman" w:eastAsia="ＭＳ 明朝" w:hAnsi="Times New Roman" w:hint="eastAsia"/>
-          <w:lang w:val="fr-FR"/>
-        </w:rPr>
-        <w:instrText>","given":"</w:instrText>
-      </w:r>
-      <w:r>
-        <w:rPr>
-          <w:rFonts w:ascii="Times New Roman" w:eastAsia="ＭＳ 明朝" w:hAnsi="Times New Roman" w:hint="eastAsia"/>
-        </w:rPr>
-        <w:instrText>憲助</w:instrText>
-      </w:r>
-      <w:r>
-        <w:rPr>
-          <w:rFonts w:ascii="Times New Roman" w:eastAsia="ＭＳ 明朝" w:hAnsi="Times New Roman" w:hint="eastAsia"/>
-          <w:lang w:val="fr-FR"/>
-        </w:rPr>
-        <w:instrText>"},{"family":"</w:instrText>
-      </w:r>
-      <w:r>
-        <w:rPr>
-          <w:rFonts w:ascii="Times New Roman" w:eastAsia="ＭＳ 明朝" w:hAnsi="Times New Roman" w:hint="eastAsia"/>
-        </w:rPr>
-        <w:instrText>喜多</w:instrText>
-      </w:r>
-      <w:r>
-        <w:rPr>
-          <w:rFonts w:ascii="Times New Roman" w:eastAsia="ＭＳ 明朝" w:hAnsi="Times New Roman" w:hint="eastAsia"/>
-          <w:lang w:val="fr-FR"/>
-        </w:rPr>
-        <w:instrText>","given":"</w:instrText>
-      </w:r>
-      <w:r>
-        <w:rPr>
-          <w:rFonts w:ascii="Times New Roman" w:eastAsia="ＭＳ 明朝" w:hAnsi="Times New Roman" w:hint="eastAsia"/>
-        </w:rPr>
-        <w:instrText>雅一</w:instrText>
-      </w:r>
-      <w:r>
-        <w:rPr>
-          <w:rFonts w:ascii="Times New Roman" w:eastAsia="ＭＳ 明朝" w:hAnsi="Times New Roman" w:hint="eastAsia"/>
-          <w:lang w:val="fr-FR"/>
-        </w:rPr>
-        <w:instrText>"}],"issued":{"date-parts":[["2008"]]},"citation-key":"ozawa2008"}},{"id":5081,"uris":["http://zotero.org/users/2816249/items/94VENHQ6"],"itemData":{"id":5081,"type":"book","language":"ja","note":"name-kana:</w:instrText>
-      </w:r>
-      <w:r>
-        <w:rPr>
-          <w:rFonts w:ascii="Times New Roman" w:eastAsia="ＭＳ 明朝" w:hAnsi="Times New Roman" w:hint="eastAsia"/>
-        </w:rPr>
-        <w:instrText>おがわ</w:instrText>
-      </w:r>
-      <w:r>
-        <w:rPr>
-          <w:rFonts w:ascii="Times New Roman" w:eastAsia="ＭＳ 明朝" w:hAnsi="Times New Roman" w:hint="eastAsia"/>
-          <w:lang w:val="fr-FR"/>
-        </w:rPr>
-        <w:instrText>","publisher":"</w:instrText>
-      </w:r>
-      <w:r>
-        <w:rPr>
-          <w:rFonts w:ascii="Times New Roman" w:eastAsia="ＭＳ 明朝" w:hAnsi="Times New Roman" w:hint="eastAsia"/>
-        </w:rPr>
-        <w:instrText>学文社</w:instrText>
-      </w:r>
-      <w:r>
-        <w:rPr>
-          <w:rFonts w:ascii="Times New Roman" w:eastAsia="ＭＳ 明朝" w:hAnsi="Times New Roman" w:hint="eastAsia"/>
-          <w:lang w:val="fr-FR"/>
-        </w:rPr>
-        <w:instrText>","title":"</w:instrText>
-      </w:r>
-      <w:r>
-        <w:rPr>
-          <w:rFonts w:ascii="Times New Roman" w:eastAsia="ＭＳ 明朝" w:hAnsi="Times New Roman" w:hint="eastAsia"/>
-        </w:rPr>
-        <w:instrText>途上国における基礎教育支援</w:instrText>
-      </w:r>
-      <w:r>
-        <w:rPr>
-          <w:rFonts w:ascii="Times New Roman" w:eastAsia="ＭＳ 明朝" w:hAnsi="Times New Roman" w:hint="eastAsia"/>
-          <w:lang w:val="fr-FR"/>
-        </w:rPr>
-        <w:instrText>―</w:instrText>
-      </w:r>
-      <w:r>
-        <w:rPr>
-          <w:rFonts w:ascii="Times New Roman" w:eastAsia="ＭＳ 明朝" w:hAnsi="Times New Roman" w:hint="eastAsia"/>
-        </w:rPr>
-        <w:instrText>国際的潮流と日本の援助</w:instrText>
-      </w:r>
-      <w:r>
-        <w:rPr>
-          <w:rFonts w:ascii="Times New Roman" w:eastAsia="ＭＳ 明朝" w:hAnsi="Times New Roman" w:hint="eastAsia"/>
-          <w:lang w:val="fr-FR"/>
-        </w:rPr>
-        <w:instrText xml:space="preserve"> </w:instrText>
-      </w:r>
-      <w:r>
-        <w:rPr>
-          <w:rFonts w:ascii="Times New Roman" w:eastAsia="ＭＳ 明朝" w:hAnsi="Times New Roman" w:hint="eastAsia"/>
-          <w:lang w:val="fr-FR"/>
-        </w:rPr>
-        <w:instrText>―</w:instrText>
-      </w:r>
-      <w:r>
-        <w:rPr>
-          <w:rFonts w:ascii="Times New Roman" w:eastAsia="ＭＳ 明朝" w:hAnsi="Times New Roman" w:hint="eastAsia"/>
-          <w:lang w:val="fr-FR"/>
-        </w:rPr>
-        <w:instrText>","editor":[{"family":"</w:instrText>
-      </w:r>
-      <w:r>
-        <w:rPr>
-          <w:rFonts w:ascii="Times New Roman" w:eastAsia="ＭＳ 明朝" w:hAnsi="Times New Roman" w:hint="eastAsia"/>
-        </w:rPr>
-        <w:instrText>小川</w:instrText>
-      </w:r>
-      <w:r>
-        <w:rPr>
-          <w:rFonts w:ascii="Times New Roman" w:eastAsia="ＭＳ 明朝" w:hAnsi="Times New Roman" w:hint="eastAsia"/>
-          <w:lang w:val="fr-FR"/>
-        </w:rPr>
-        <w:instrText>","given":"</w:instrText>
-      </w:r>
-      <w:r>
-        <w:rPr>
-          <w:rFonts w:ascii="Times New Roman" w:eastAsia="ＭＳ 明朝" w:hAnsi="Times New Roman" w:hint="eastAsia"/>
-        </w:rPr>
-        <w:instrText>啓一</w:instrText>
-      </w:r>
-      <w:r>
-        <w:rPr>
-          <w:rFonts w:ascii="Times New Roman" w:eastAsia="ＭＳ 明朝" w:hAnsi="Times New Roman" w:hint="eastAsia"/>
-          <w:lang w:val="fr-FR"/>
-        </w:rPr>
-        <w:instrText>"},{"family":"</w:instrText>
-      </w:r>
-      <w:r>
-        <w:rPr>
-          <w:rFonts w:ascii="Times New Roman" w:eastAsia="ＭＳ 明朝" w:hAnsi="Times New Roman" w:hint="eastAsia"/>
-        </w:rPr>
-        <w:instrText>西村</w:instrText>
-      </w:r>
-      <w:r>
-        <w:rPr>
-          <w:rFonts w:ascii="Times New Roman" w:eastAsia="ＭＳ 明朝" w:hAnsi="Times New Roman" w:hint="eastAsia"/>
-          <w:lang w:val="fr-FR"/>
-        </w:rPr>
-        <w:instrText>","given":"</w:instrText>
-      </w:r>
-      <w:r>
-        <w:rPr>
-          <w:rFonts w:ascii="Times New Roman" w:eastAsia="ＭＳ 明朝" w:hAnsi="Times New Roman" w:hint="eastAsia"/>
+          <w:lang w:val="fr-FR"/>
         </w:rPr>
         <w:instrText>幹子</w:instrText>
       </w:r>
@@ -2130,16 +2060,8 @@
         <w:rPr>
           <w:rFonts w:ascii="Times New Roman" w:hAnsi="Times New Roman" w:cs="Times New Roman"/>
           <w:szCs w:val="24"/>
-          <w:lang w:val="fr-FR"/>
-        </w:rPr>
-        <w:t xml:space="preserve"> </w:t>
-      </w:r>
-      <w:r>
-        <w:rPr>
-          <w:rFonts w:ascii="Times New Roman" w:hAnsi="Times New Roman" w:cs="Times New Roman"/>
-          <w:szCs w:val="24"/>
-        </w:rPr>
-        <w:t>(</w:t>
+        </w:rPr>
+        <w:t xml:space="preserve"> (</w:t>
       </w:r>
       <w:r>
         <w:rPr>
@@ -2189,6 +2111,8 @@
         </w:rPr>
         <w:fldChar w:fldCharType="end"/>
       </w:r>
+      <w:bookmarkStart w:id="0" w:name="_GoBack"/>
+      <w:bookmarkEnd w:id="0"/>
     </w:p>
     <w:p>
       <w:pPr>
@@ -2201,15 +2125,12 @@
       <w:pPr>
         <w:rPr>
           <w:sz w:val="28"/>
-          <w:lang w:val="fr-FR"/>
         </w:rPr>
       </w:pPr>
-      <w:bookmarkStart w:id="0" w:name="_Hlk120737377"/>
-      <w:bookmarkStart w:id="1" w:name="_GoBack"/>
+      <w:bookmarkStart w:id="1" w:name="_Hlk120737377"/>
       <w:r>
         <w:rPr>
           <w:sz w:val="28"/>
-          <w:lang w:val="fr-FR"/>
         </w:rPr>
         <w:t>Citation (JIDS)</w:t>
       </w:r>
@@ -2644,7 +2565,6 @@
         <w:fldChar w:fldCharType="end"/>
       </w:r>
     </w:p>
-    <w:bookmarkEnd w:id="0"/>
     <w:bookmarkEnd w:id="1"/>
     <w:p>
       <w:pPr>
@@ -2688,7 +2608,7 @@
           <w:rFonts w:ascii="Times New Roman" w:hAnsi="Times New Roman" w:cs="Times New Roman"/>
           <w:szCs w:val="24"/>
         </w:rPr>
-        <w:t>小川啓一・西村幹子編（</w:t>
+        <w:t>小川啓一・西村幹子編、</w:t>
       </w:r>
       <w:r>
         <w:rPr>
@@ -2702,7 +2622,7 @@
           <w:rFonts w:ascii="Times New Roman" w:hAnsi="Times New Roman" w:cs="Times New Roman"/>
           <w:szCs w:val="24"/>
         </w:rPr>
-        <w:t>）『途上国における基礎教育支援</w:t>
+        <w:t>、『途上国における基礎教育支援</w:t>
       </w:r>
       <w:r>
         <w:rPr>
@@ -2730,14 +2650,7 @@
           <w:rFonts w:ascii="Times New Roman" w:hAnsi="Times New Roman" w:cs="Times New Roman"/>
           <w:szCs w:val="24"/>
         </w:rPr>
-        <w:t>』学文社</w:t>
-      </w:r>
-      <w:r>
-        <w:rPr>
-          <w:rFonts w:ascii="Times New Roman" w:hAnsi="Times New Roman" w:cs="Times New Roman"/>
-          <w:szCs w:val="24"/>
-        </w:rPr>
-        <w:t>.</w:t>
+        <w:t>』、学文社。</w:t>
       </w:r>
     </w:p>
     <w:p>
@@ -2753,7 +2666,7 @@
           <w:rFonts w:ascii="Times New Roman" w:hAnsi="Times New Roman" w:cs="Times New Roman"/>
           <w:szCs w:val="24"/>
         </w:rPr>
-        <w:t>小澤大成・小野由美子・近森憲助・喜多雅一（</w:t>
+        <w:t>小澤大成・小野由美子・近森憲助・喜多雅一、</w:t>
       </w:r>
       <w:r>
         <w:rPr>
@@ -2767,7 +2680,7 @@
           <w:rFonts w:ascii="Times New Roman" w:hAnsi="Times New Roman" w:cs="Times New Roman"/>
           <w:szCs w:val="24"/>
         </w:rPr>
-        <w:t>）「アフリカの大学による基礎教育開発に資する自立的研究への支援</w:t>
+        <w:t>、「アフリカの大学による基礎教育開発に資する自立的研究への支援</w:t>
       </w:r>
       <w:r>
         <w:rPr>
@@ -2781,7 +2694,7 @@
           <w:rFonts w:ascii="Times New Roman" w:hAnsi="Times New Roman" w:cs="Times New Roman"/>
           <w:szCs w:val="24"/>
         </w:rPr>
-        <w:t>ウガンダにおける事例」『国際教育協力研究』</w:t>
+        <w:t>ウガンダにおける事例」、『国際教育協力研究』第</w:t>
       </w:r>
       <w:r>
         <w:rPr>
@@ -2809,14 +2722,7 @@
           <w:rFonts w:ascii="Times New Roman" w:hAnsi="Times New Roman" w:cs="Times New Roman"/>
           <w:szCs w:val="24"/>
         </w:rPr>
-        <w:t>頁</w:t>
-      </w:r>
-      <w:r>
-        <w:rPr>
-          <w:rFonts w:ascii="Times New Roman" w:hAnsi="Times New Roman" w:cs="Times New Roman"/>
-          <w:szCs w:val="24"/>
-        </w:rPr>
-        <w:t>.</w:t>
+        <w:t>頁。</w:t>
       </w:r>
     </w:p>
     <w:p>
@@ -2832,7 +2738,7 @@
           <w:rFonts w:ascii="Times New Roman" w:hAnsi="Times New Roman" w:cs="Times New Roman"/>
           <w:szCs w:val="24"/>
         </w:rPr>
-        <w:t>国際協力銀行（</w:t>
+        <w:t>国際協力銀行、</w:t>
       </w:r>
       <w:r>
         <w:rPr>
@@ -2846,7 +2752,7 @@
           <w:rFonts w:ascii="Times New Roman" w:hAnsi="Times New Roman" w:cs="Times New Roman"/>
           <w:szCs w:val="24"/>
         </w:rPr>
-        <w:t>）「途上国実施機関の組織能力分析</w:t>
+        <w:t>、「途上国実施機関の組織能力分析</w:t>
       </w:r>
       <w:r>
         <w:rPr>
@@ -2874,14 +2780,14 @@
           <w:rFonts w:ascii="Times New Roman" w:hAnsi="Times New Roman" w:cs="Times New Roman"/>
           <w:szCs w:val="24"/>
         </w:rPr>
-        <w:t>インドネシアの事例研究」国際協力銀行</w:t>
-      </w:r>
-      <w:r>
-        <w:rPr>
-          <w:rFonts w:ascii="Times New Roman" w:hAnsi="Times New Roman" w:cs="Times New Roman"/>
-          <w:szCs w:val="24"/>
-        </w:rPr>
-        <w:t xml:space="preserve">. http://www.jbic.go.jp/japanese/research/ index.html </w:t>
+        <w:t>インドネシアの事例研究」、国際協力銀行。</w:t>
+      </w:r>
+      <w:r>
+        <w:rPr>
+          <w:rFonts w:ascii="Times New Roman" w:hAnsi="Times New Roman" w:cs="Times New Roman"/>
+          <w:szCs w:val="24"/>
+        </w:rPr>
+        <w:t xml:space="preserve">http://www.jbic.go.jp/japanese/research/ index.html </w:t>
       </w:r>
       <w:r>
         <w:rPr>
@@ -2930,14 +2836,7 @@
           <w:rFonts w:ascii="Times New Roman" w:hAnsi="Times New Roman" w:cs="Times New Roman"/>
           <w:szCs w:val="24"/>
         </w:rPr>
-        <w:t>日）</w:t>
-      </w:r>
-      <w:r>
-        <w:rPr>
-          <w:rFonts w:ascii="Times New Roman" w:hAnsi="Times New Roman" w:cs="Times New Roman"/>
-          <w:szCs w:val="24"/>
-        </w:rPr>
-        <w:t>.</w:t>
+        <w:t>日）。</w:t>
       </w:r>
     </w:p>
     <w:p>
@@ -2953,7 +2852,7 @@
           <w:rFonts w:ascii="Times New Roman" w:hAnsi="Times New Roman" w:cs="Times New Roman"/>
           <w:szCs w:val="24"/>
         </w:rPr>
-        <w:t>澤村信英・伊藤瑞規・倍賞佑里・吉田孝之・稲垣陽平（</w:t>
+        <w:t>澤村信英・伊藤瑞規・倍賞佑里・吉田孝之・稲垣陽平、</w:t>
       </w:r>
       <w:r>
         <w:rPr>
@@ -2967,7 +2866,7 @@
           <w:rFonts w:ascii="Times New Roman" w:hAnsi="Times New Roman" w:cs="Times New Roman"/>
           <w:szCs w:val="24"/>
         </w:rPr>
-        <w:t>）「ケニアの初等教育分野における</w:t>
+        <w:t>、「ケニアの初等教育分野における</w:t>
       </w:r>
       <w:r>
         <w:rPr>
@@ -3023,7 +2922,7 @@
           <w:rFonts w:ascii="Times New Roman" w:hAnsi="Times New Roman" w:cs="Times New Roman"/>
           <w:szCs w:val="24"/>
         </w:rPr>
-        <w:t>」『アフリカ教育研究』</w:t>
+        <w:t>」、『アフリカ教育研究』第</w:t>
       </w:r>
       <w:r>
         <w:rPr>
@@ -3051,14 +2950,7 @@
           <w:rFonts w:ascii="Times New Roman" w:hAnsi="Times New Roman" w:cs="Times New Roman"/>
           <w:szCs w:val="24"/>
         </w:rPr>
-        <w:t>頁</w:t>
-      </w:r>
-      <w:r>
-        <w:rPr>
-          <w:rFonts w:ascii="Times New Roman" w:hAnsi="Times New Roman" w:cs="Times New Roman"/>
-          <w:szCs w:val="24"/>
-        </w:rPr>
-        <w:t>.</w:t>
+        <w:t>頁。</w:t>
       </w:r>
     </w:p>
     <w:p>
@@ -3074,7 +2966,7 @@
           <w:rFonts w:ascii="Times New Roman" w:hAnsi="Times New Roman" w:cs="Times New Roman"/>
           <w:szCs w:val="24"/>
         </w:rPr>
-        <w:t>澤村信英・黒田一雄・日下部光・山本香・森下稔（</w:t>
+        <w:t>澤村信英・黒田一雄・日下部光・山本香・森下稔、</w:t>
       </w:r>
       <w:r>
         <w:rPr>
@@ -3088,7 +2980,7 @@
           <w:rFonts w:ascii="Times New Roman" w:hAnsi="Times New Roman" w:cs="Times New Roman"/>
           <w:szCs w:val="24"/>
         </w:rPr>
-        <w:t>）「困難な状況にある子どもの教育」『アフリカ教育研究』</w:t>
+        <w:t>、「困難な状況にある子どもの教育」、『アフリカ教育研究』第</w:t>
       </w:r>
       <w:r>
         <w:rPr>
@@ -3116,14 +3008,7 @@
           <w:rFonts w:ascii="Times New Roman" w:hAnsi="Times New Roman" w:cs="Times New Roman"/>
           <w:szCs w:val="24"/>
         </w:rPr>
-        <w:t>頁</w:t>
-      </w:r>
-      <w:r>
-        <w:rPr>
-          <w:rFonts w:ascii="Times New Roman" w:hAnsi="Times New Roman" w:cs="Times New Roman"/>
-          <w:szCs w:val="24"/>
-        </w:rPr>
-        <w:t>.</w:t>
+        <w:t>頁。</w:t>
       </w:r>
     </w:p>
     <w:p>
@@ -3139,7 +3024,7 @@
           <w:rFonts w:ascii="Times New Roman" w:hAnsi="Times New Roman" w:cs="Times New Roman"/>
           <w:szCs w:val="24"/>
         </w:rPr>
-        <w:t>西川潤（</w:t>
+        <w:t>西川潤、</w:t>
       </w:r>
       <w:r>
         <w:rPr>
@@ -3153,7 +3038,7 @@
           <w:rFonts w:ascii="Times New Roman" w:hAnsi="Times New Roman" w:cs="Times New Roman"/>
           <w:szCs w:val="24"/>
         </w:rPr>
-        <w:t>）「内発的発展論の起源と今日的意義」鶴見和子・川田侃編『内発的発展論』東京大学出版会、</w:t>
+        <w:t>、「内発的発展論の起源と今日的意義」、鶴見和子・川田侃編、『内発的発展論』、東京大学出版会、</w:t>
       </w:r>
       <w:r>
         <w:rPr>
@@ -3167,14 +3052,7 @@
           <w:rFonts w:ascii="Times New Roman" w:hAnsi="Times New Roman" w:cs="Times New Roman"/>
           <w:szCs w:val="24"/>
         </w:rPr>
-        <w:t>頁</w:t>
-      </w:r>
-      <w:r>
-        <w:rPr>
-          <w:rFonts w:ascii="Times New Roman" w:hAnsi="Times New Roman" w:cs="Times New Roman"/>
-          <w:szCs w:val="24"/>
-        </w:rPr>
-        <w:t>.</w:t>
+        <w:t>頁。</w:t>
       </w:r>
     </w:p>
     <w:p>
@@ -3190,7 +3068,7 @@
           <w:rFonts w:ascii="Times New Roman" w:hAnsi="Times New Roman" w:cs="Times New Roman"/>
           <w:szCs w:val="24"/>
         </w:rPr>
-        <w:t>山下彰一（</w:t>
+        <w:t>山下彰一、</w:t>
       </w:r>
       <w:r>
         <w:rPr>
@@ -3204,7 +3082,7 @@
           <w:rFonts w:ascii="Times New Roman" w:hAnsi="Times New Roman" w:cs="Times New Roman"/>
           <w:szCs w:val="24"/>
         </w:rPr>
-        <w:t>）「開発協力における知識情報の共有化</w:t>
+        <w:t>、「開発協力における知識情報の共有化</w:t>
       </w:r>
       <w:r>
         <w:rPr>
@@ -3218,7 +3096,7 @@
           <w:rFonts w:ascii="Times New Roman" w:hAnsi="Times New Roman" w:cs="Times New Roman"/>
           <w:szCs w:val="24"/>
         </w:rPr>
-        <w:t>特集の目的」『国際開発研究』</w:t>
+        <w:t>特集の目的」、『国際開発研究』第</w:t>
       </w:r>
       <w:r>
         <w:rPr>
@@ -3232,7 +3110,21 @@
           <w:rFonts w:ascii="Times New Roman" w:hAnsi="Times New Roman" w:cs="Times New Roman"/>
           <w:szCs w:val="24"/>
         </w:rPr>
-        <w:t>巻、</w:t>
+        <w:t>巻、第</w:t>
+      </w:r>
+      <w:r>
+        <w:rPr>
+          <w:rFonts w:ascii="Times New Roman" w:hAnsi="Times New Roman" w:cs="Times New Roman"/>
+          <w:szCs w:val="24"/>
+        </w:rPr>
+        <w:t>2</w:t>
+      </w:r>
+      <w:r>
+        <w:rPr>
+          <w:rFonts w:ascii="Times New Roman" w:hAnsi="Times New Roman" w:cs="Times New Roman"/>
+          <w:szCs w:val="24"/>
+        </w:rPr>
+        <w:t>号、</w:t>
       </w:r>
       <w:r>
         <w:rPr>
@@ -3246,14 +3138,7 @@
           <w:rFonts w:ascii="Times New Roman" w:hAnsi="Times New Roman" w:cs="Times New Roman"/>
           <w:szCs w:val="24"/>
         </w:rPr>
-        <w:t>頁</w:t>
-      </w:r>
-      <w:r>
-        <w:rPr>
-          <w:rFonts w:ascii="Times New Roman" w:hAnsi="Times New Roman" w:cs="Times New Roman"/>
-          <w:szCs w:val="24"/>
-        </w:rPr>
-        <w:t>.</w:t>
+        <w:t>頁。</w:t>
       </w:r>
     </w:p>
     <w:p>
@@ -3269,7 +3154,7 @@
           <w:rFonts w:ascii="Times New Roman" w:hAnsi="Times New Roman" w:cs="Times New Roman"/>
           <w:szCs w:val="24"/>
         </w:rPr>
-        <w:t>山田肖子（</w:t>
+        <w:t>山田肖子、</w:t>
       </w:r>
       <w:r>
         <w:rPr>
@@ -3283,7 +3168,7 @@
           <w:rFonts w:ascii="Times New Roman" w:hAnsi="Times New Roman" w:cs="Times New Roman"/>
           <w:szCs w:val="24"/>
         </w:rPr>
-        <w:t>）『国際協力と学校</w:t>
+        <w:t>、『国際協力と学校</w:t>
       </w:r>
       <w:r>
         <w:rPr>
@@ -3297,14 +3182,7 @@
           <w:rFonts w:ascii="Times New Roman" w:hAnsi="Times New Roman" w:cs="Times New Roman"/>
           <w:szCs w:val="24"/>
         </w:rPr>
-        <w:t>アフリカにおけるまなびの現場』創成社</w:t>
-      </w:r>
-      <w:r>
-        <w:rPr>
-          <w:rFonts w:ascii="Times New Roman" w:hAnsi="Times New Roman" w:cs="Times New Roman"/>
-          <w:szCs w:val="24"/>
-        </w:rPr>
-        <w:t>.</w:t>
+        <w:t>アフリカにおけるまなびの現場』、創成社。</w:t>
       </w:r>
     </w:p>
     <w:p>
@@ -3320,7 +3198,7 @@
           <w:rFonts w:ascii="Times New Roman" w:hAnsi="Times New Roman" w:cs="Times New Roman"/>
           <w:szCs w:val="24"/>
         </w:rPr>
-        <w:t>山田肖子（</w:t>
+        <w:t>山田肖子、</w:t>
       </w:r>
       <w:r>
         <w:rPr>
@@ -3334,7 +3212,7 @@
           <w:rFonts w:ascii="Times New Roman" w:hAnsi="Times New Roman" w:cs="Times New Roman"/>
           <w:szCs w:val="24"/>
         </w:rPr>
-        <w:t>）「アフリカ教育研究の歴史的展開と現在</w:t>
+        <w:t>、「アフリカ教育研究の歴史的展開と現在</w:t>
       </w:r>
       <w:r>
         <w:rPr>
@@ -3348,7 +3226,7 @@
           <w:rFonts w:ascii="Times New Roman" w:hAnsi="Times New Roman" w:cs="Times New Roman"/>
           <w:szCs w:val="24"/>
         </w:rPr>
-        <w:t>真の地域理解に向けて」『アフリカ教育研究』</w:t>
+        <w:t>真の地域理解に向けて」、『アフリカ教育研究』第</w:t>
       </w:r>
       <w:r>
         <w:rPr>
@@ -3376,14 +3254,7 @@
           <w:rFonts w:ascii="Times New Roman" w:hAnsi="Times New Roman" w:cs="Times New Roman"/>
           <w:szCs w:val="24"/>
         </w:rPr>
-        <w:t>頁</w:t>
-      </w:r>
-      <w:r>
-        <w:rPr>
-          <w:rFonts w:ascii="Times New Roman" w:hAnsi="Times New Roman" w:cs="Times New Roman"/>
-          <w:szCs w:val="24"/>
-        </w:rPr>
-        <w:t>.</w:t>
+        <w:t>頁。</w:t>
       </w:r>
     </w:p>
     <w:p>
@@ -3400,7 +3271,7 @@
           <w:szCs w:val="24"/>
         </w:rPr>
         <w:lastRenderedPageBreak/>
-        <w:t>吉田和浩（</w:t>
+        <w:t>吉田和浩、</w:t>
       </w:r>
       <w:r>
         <w:rPr>
@@ -3414,7 +3285,7 @@
           <w:rFonts w:ascii="Times New Roman" w:hAnsi="Times New Roman" w:cs="Times New Roman"/>
           <w:szCs w:val="24"/>
         </w:rPr>
-        <w:t>）「高等教育」黒田一雄・横関祐見子編『国際教育開発論</w:t>
+        <w:t>、「高等教育」、黒田一雄・横関祐見子編、『国際教育開発論</w:t>
       </w:r>
       <w:r>
         <w:rPr>
@@ -3428,7 +3299,7 @@
           <w:rFonts w:ascii="Times New Roman" w:hAnsi="Times New Roman" w:cs="Times New Roman"/>
           <w:szCs w:val="24"/>
         </w:rPr>
-        <w:t>理論と実践』有斐閣、</w:t>
+        <w:t>理論と実践』、有斐閣、</w:t>
       </w:r>
       <w:r>
         <w:rPr>
@@ -3442,14 +3313,7 @@
           <w:rFonts w:ascii="Times New Roman" w:hAnsi="Times New Roman" w:cs="Times New Roman"/>
           <w:szCs w:val="24"/>
         </w:rPr>
-        <w:t>頁</w:t>
-      </w:r>
-      <w:r>
-        <w:rPr>
-          <w:rFonts w:ascii="Times New Roman" w:hAnsi="Times New Roman" w:cs="Times New Roman"/>
-          <w:szCs w:val="24"/>
-        </w:rPr>
-        <w:t>.</w:t>
+        <w:t>頁。</w:t>
       </w:r>
     </w:p>
     <w:p>
@@ -3481,7 +3345,7 @@
           <w:rFonts w:ascii="Times New Roman" w:hAnsi="Times New Roman" w:cs="Times New Roman"/>
           <w:szCs w:val="24"/>
         </w:rPr>
-        <w:t>. Vol. 3, No. 2, pp. 23–48. https://doi.org/10.15027/34134.</w:t>
+        <w:t>. Vol. 3, No. 2, pp. 23–48. http://doi.org/10.15027/34134.</w:t>
       </w:r>
     </w:p>
     <w:p>

--- a/Journal of International Development Studies/chicago-author-date-jids-ja-test.docx
+++ b/Journal of International Development Studies/chicago-author-date-jids-ja-test.docx
@@ -42,14 +42,154 @@
           <w:rFonts w:ascii="Times New Roman" w:eastAsia="ＭＳ 明朝" w:hAnsi="Times New Roman"/>
           <w:lang w:val="fr-FR"/>
         </w:rPr>
-        <w:instrText xml:space="preserve"> ADDIN ZOTERO_ITEM CSL_CITATION {"citationID":"0rsFx47Y","properties":{"formattedCitation":" (\\uc0\\u21513{}\\uc0\\u30000{} 2005; \\uc0\\u23567{}\\uc0\\u24029{}\\uc0\\u12539{}\\uc0\\u35199{}\\uc0\\u26449{} 2008; \\uc0\\u23567{}\\uc0\\u28580{}\\uc0\\u1241</w:instrText>
-      </w:r>
-      <w:r>
-        <w:rPr>
-          <w:rFonts w:ascii="Times New Roman" w:eastAsia="ＭＳ 明朝" w:hAnsi="Times New Roman" w:hint="eastAsia"/>
-          <w:lang w:val="fr-FR"/>
-        </w:rPr>
-        <w:instrText>1{}\\uc0\\u12363{} 2008; \\uc0\\u23665{}\\uc0\\u30000{} 2009; 2010; \\uc0\\u28580{}\\uc0\\u26449{}\\uc0\\u12411{}\\uc0\\u12363{} 2010; 2014)","plainCitation":" (</w:instrText>
+        <w:instrText xml:space="preserve"> ADDIN ZOTERO_ITEM CSL_CITATION {"citationID":"0rsFx47Y","properties":{"formattedCitation":"\\uc0\\u65288{}\\uc0\\u21513{}\\uc0\\u30000{} 2005; \\uc0\\u23567{}\\uc0\\u24029{}\\uc0\\u12539{}\\uc0\\u35199{}\\uc0\\u26449{} 2008; \\uc0\\u23567{}\\uc0\\u28580{</w:instrText>
+      </w:r>
+      <w:r>
+        <w:rPr>
+          <w:rFonts w:ascii="Times New Roman" w:eastAsia="ＭＳ 明朝" w:hAnsi="Times New Roman" w:hint="eastAsia"/>
+          <w:lang w:val="fr-FR"/>
+        </w:rPr>
+        <w:instrText>}\\uc0\\u12411{}\\uc0\\u12363{} 2008; \\uc0\\u23665{}\\uc0\\u30000{} 2009; 2010; \\uc0\\u28580{}\\uc0\\u26449{}\\uc0\\u12411{}\\uc0\\u12363{} 2010; 2014\\uc0\\u65289{}","plainCitation":"</w:instrText>
+      </w:r>
+      <w:r>
+        <w:rPr>
+          <w:rFonts w:ascii="Times New Roman" w:eastAsia="ＭＳ 明朝" w:hAnsi="Times New Roman" w:hint="eastAsia"/>
+          <w:lang w:val="fr-FR"/>
+        </w:rPr>
+        <w:instrText>（吉田</w:instrText>
+      </w:r>
+      <w:r>
+        <w:rPr>
+          <w:rFonts w:ascii="Times New Roman" w:eastAsia="ＭＳ 明朝" w:hAnsi="Times New Roman" w:hint="eastAsia"/>
+          <w:lang w:val="fr-FR"/>
+        </w:rPr>
+        <w:instrText xml:space="preserve"> 2005; </w:instrText>
+      </w:r>
+      <w:r>
+        <w:rPr>
+          <w:rFonts w:ascii="Times New Roman" w:eastAsia="ＭＳ 明朝" w:hAnsi="Times New Roman" w:hint="eastAsia"/>
+          <w:lang w:val="fr-FR"/>
+        </w:rPr>
+        <w:instrText>小川・西村</w:instrText>
+      </w:r>
+      <w:r>
+        <w:rPr>
+          <w:rFonts w:ascii="Times New Roman" w:eastAsia="ＭＳ 明朝" w:hAnsi="Times New Roman" w:hint="eastAsia"/>
+          <w:lang w:val="fr-FR"/>
+        </w:rPr>
+        <w:instrText xml:space="preserve"> 2008; </w:instrText>
+      </w:r>
+      <w:r>
+        <w:rPr>
+          <w:rFonts w:ascii="Times New Roman" w:eastAsia="ＭＳ 明朝" w:hAnsi="Times New Roman" w:hint="eastAsia"/>
+          <w:lang w:val="fr-FR"/>
+        </w:rPr>
+        <w:instrText>小澤ほか</w:instrText>
+      </w:r>
+      <w:r>
+        <w:rPr>
+          <w:rFonts w:ascii="Times New Roman" w:eastAsia="ＭＳ 明朝" w:hAnsi="Times New Roman" w:hint="eastAsia"/>
+          <w:lang w:val="fr-FR"/>
+        </w:rPr>
+        <w:instrText xml:space="preserve"> 2008; </w:instrText>
+      </w:r>
+      <w:r>
+        <w:rPr>
+          <w:rFonts w:ascii="Times New Roman" w:eastAsia="ＭＳ 明朝" w:hAnsi="Times New Roman" w:hint="eastAsia"/>
+          <w:lang w:val="fr-FR"/>
+        </w:rPr>
+        <w:instrText>山田</w:instrText>
+      </w:r>
+      <w:r>
+        <w:rPr>
+          <w:rFonts w:ascii="Times New Roman" w:eastAsia="ＭＳ 明朝" w:hAnsi="Times New Roman" w:hint="eastAsia"/>
+          <w:lang w:val="fr-FR"/>
+        </w:rPr>
+        <w:instrText xml:space="preserve"> 2009; 2010; </w:instrText>
+      </w:r>
+      <w:r>
+        <w:rPr>
+          <w:rFonts w:ascii="Times New Roman" w:eastAsia="ＭＳ 明朝" w:hAnsi="Times New Roman" w:hint="eastAsia"/>
+          <w:lang w:val="fr-FR"/>
+        </w:rPr>
+        <w:instrText>澤村ほか</w:instrText>
+      </w:r>
+      <w:r>
+        <w:rPr>
+          <w:rFonts w:ascii="Times New Roman" w:eastAsia="ＭＳ 明朝" w:hAnsi="Times New Roman" w:hint="eastAsia"/>
+          <w:lang w:val="fr-FR"/>
+        </w:rPr>
+        <w:instrText xml:space="preserve"> 2010; 2014</w:instrText>
+      </w:r>
+      <w:r>
+        <w:rPr>
+          <w:rFonts w:ascii="Times New Roman" w:eastAsia="ＭＳ 明朝" w:hAnsi="Times New Roman" w:hint="eastAsia"/>
+          <w:lang w:val="fr-FR"/>
+        </w:rPr>
+        <w:instrText>）</w:instrText>
+      </w:r>
+      <w:r>
+        <w:rPr>
+          <w:rFonts w:ascii="Times New Roman" w:eastAsia="ＭＳ 明朝" w:hAnsi="Times New Roman" w:hint="eastAsia"/>
+          <w:lang w:val="fr-FR"/>
+        </w:rPr>
+        <w:instrText>","noteIndex":0},"citationItems":[{"id":5082,"uris":["http://zotero.org/users/2816249/items/9BAFIWVJ"],"itemData":{"id":5082,"type":"chapter","container-title":"</w:instrText>
+      </w:r>
+      <w:r>
+        <w:rPr>
+          <w:rFonts w:ascii="Times New Roman" w:eastAsia="ＭＳ 明朝" w:hAnsi="Times New Roman" w:hint="eastAsia"/>
+          <w:lang w:val="fr-FR"/>
+        </w:rPr>
+        <w:instrText>国際教育開発論―理論と実践</w:instrText>
+      </w:r>
+      <w:r>
+        <w:rPr>
+          <w:rFonts w:ascii="Times New Roman" w:eastAsia="ＭＳ 明朝" w:hAnsi="Times New Roman" w:hint="eastAsia"/>
+          <w:lang w:val="fr-FR"/>
+        </w:rPr>
+        <w:instrText>","language":"ja","note":"name-kana:</w:instrText>
+      </w:r>
+      <w:r>
+        <w:rPr>
+          <w:rFonts w:ascii="Times New Roman" w:eastAsia="ＭＳ 明朝" w:hAnsi="Times New Roman" w:hint="eastAsia"/>
+          <w:lang w:val="fr-FR"/>
+        </w:rPr>
+        <w:instrText>よしだ</w:instrText>
+      </w:r>
+      <w:r>
+        <w:rPr>
+          <w:rFonts w:ascii="Times New Roman" w:eastAsia="ＭＳ 明朝" w:hAnsi="Times New Roman" w:hint="eastAsia"/>
+          <w:lang w:val="fr-FR"/>
+        </w:rPr>
+        <w:instrText>","page":"121-140","publisher":"</w:instrText>
+      </w:r>
+      <w:r>
+        <w:rPr>
+          <w:rFonts w:ascii="Times New Roman" w:eastAsia="ＭＳ 明朝" w:hAnsi="Times New Roman" w:hint="eastAsia"/>
+          <w:lang w:val="fr-FR"/>
+        </w:rPr>
+        <w:instrText>有斐閣</w:instrText>
+      </w:r>
+      <w:r>
+        <w:rPr>
+          <w:rFonts w:ascii="Times New Roman" w:eastAsia="ＭＳ 明朝" w:hAnsi="Times New Roman" w:hint="eastAsia"/>
+          <w:lang w:val="fr-FR"/>
+        </w:rPr>
+        <w:instrText>","title":"</w:instrText>
+      </w:r>
+      <w:r>
+        <w:rPr>
+          <w:rFonts w:ascii="Times New Roman" w:eastAsia="ＭＳ 明朝" w:hAnsi="Times New Roman" w:hint="eastAsia"/>
+          <w:lang w:val="fr-FR"/>
+        </w:rPr>
+        <w:instrText>高等教育</w:instrText>
+      </w:r>
+      <w:r>
+        <w:rPr>
+          <w:rFonts w:ascii="Times New Roman" w:eastAsia="ＭＳ 明朝" w:hAnsi="Times New Roman" w:hint="eastAsia"/>
+          <w:lang w:val="fr-FR"/>
+        </w:rPr>
+        <w:instrText>","author":[{"family":"</w:instrText>
       </w:r>
       <w:r>
         <w:rPr>
@@ -63,35 +203,413 @@
           <w:rFonts w:ascii="Times New Roman" w:eastAsia="ＭＳ 明朝" w:hAnsi="Times New Roman" w:hint="eastAsia"/>
           <w:lang w:val="fr-FR"/>
         </w:rPr>
-        <w:instrText xml:space="preserve"> 2005; </w:instrText>
-      </w:r>
-      <w:r>
-        <w:rPr>
-          <w:rFonts w:ascii="Times New Roman" w:eastAsia="ＭＳ 明朝" w:hAnsi="Times New Roman" w:hint="eastAsia"/>
-          <w:lang w:val="fr-FR"/>
-        </w:rPr>
-        <w:instrText>小川・西村</w:instrText>
-      </w:r>
-      <w:r>
-        <w:rPr>
-          <w:rFonts w:ascii="Times New Roman" w:eastAsia="ＭＳ 明朝" w:hAnsi="Times New Roman" w:hint="eastAsia"/>
-          <w:lang w:val="fr-FR"/>
-        </w:rPr>
-        <w:instrText xml:space="preserve"> 2008; </w:instrText>
-      </w:r>
-      <w:r>
-        <w:rPr>
-          <w:rFonts w:ascii="Times New Roman" w:eastAsia="ＭＳ 明朝" w:hAnsi="Times New Roman" w:hint="eastAsia"/>
-          <w:lang w:val="fr-FR"/>
-        </w:rPr>
-        <w:instrText>小澤ほか</w:instrText>
-      </w:r>
-      <w:r>
-        <w:rPr>
-          <w:rFonts w:ascii="Times New Roman" w:eastAsia="ＭＳ 明朝" w:hAnsi="Times New Roman" w:hint="eastAsia"/>
-          <w:lang w:val="fr-FR"/>
-        </w:rPr>
-        <w:instrText xml:space="preserve"> 2008; </w:instrText>
+        <w:instrText>","given":"</w:instrText>
+      </w:r>
+      <w:r>
+        <w:rPr>
+          <w:rFonts w:ascii="Times New Roman" w:eastAsia="ＭＳ 明朝" w:hAnsi="Times New Roman" w:hint="eastAsia"/>
+          <w:lang w:val="fr-FR"/>
+        </w:rPr>
+        <w:instrText>和浩</w:instrText>
+      </w:r>
+      <w:r>
+        <w:rPr>
+          <w:rFonts w:ascii="Times New Roman" w:eastAsia="ＭＳ 明朝" w:hAnsi="Times New Roman" w:hint="eastAsia"/>
+          <w:lang w:val="fr-FR"/>
+        </w:rPr>
+        <w:instrText>"}],"editor":[{"family":"</w:instrText>
+      </w:r>
+      <w:r>
+        <w:rPr>
+          <w:rFonts w:ascii="Times New Roman" w:eastAsia="ＭＳ 明朝" w:hAnsi="Times New Roman" w:hint="eastAsia"/>
+          <w:lang w:val="fr-FR"/>
+        </w:rPr>
+        <w:instrText>黒田</w:instrText>
+      </w:r>
+      <w:r>
+        <w:rPr>
+          <w:rFonts w:ascii="Times New Roman" w:eastAsia="ＭＳ 明朝" w:hAnsi="Times New Roman" w:hint="eastAsia"/>
+          <w:lang w:val="fr-FR"/>
+        </w:rPr>
+        <w:instrText>","given":"</w:instrText>
+      </w:r>
+      <w:r>
+        <w:rPr>
+          <w:rFonts w:ascii="Times New Roman" w:eastAsia="ＭＳ 明朝" w:hAnsi="Times New Roman" w:hint="eastAsia"/>
+          <w:lang w:val="fr-FR"/>
+        </w:rPr>
+        <w:instrText>一雄</w:instrText>
+      </w:r>
+      <w:r>
+        <w:rPr>
+          <w:rFonts w:ascii="Times New Roman" w:eastAsia="ＭＳ 明朝" w:hAnsi="Times New Roman" w:hint="eastAsia"/>
+          <w:lang w:val="fr-FR"/>
+        </w:rPr>
+        <w:instrText>"},{"family":"</w:instrText>
+      </w:r>
+      <w:r>
+        <w:rPr>
+          <w:rFonts w:ascii="Times New Roman" w:eastAsia="ＭＳ 明朝" w:hAnsi="Times New Roman" w:hint="eastAsia"/>
+          <w:lang w:val="fr-FR"/>
+        </w:rPr>
+        <w:instrText>横関</w:instrText>
+      </w:r>
+      <w:r>
+        <w:rPr>
+          <w:rFonts w:ascii="Times New Roman" w:eastAsia="ＭＳ 明朝" w:hAnsi="Times New Roman" w:hint="eastAsia"/>
+          <w:lang w:val="fr-FR"/>
+        </w:rPr>
+        <w:instrText>","given":"</w:instrText>
+      </w:r>
+      <w:r>
+        <w:rPr>
+          <w:rFonts w:ascii="Times New Roman" w:eastAsia="ＭＳ 明朝" w:hAnsi="Times New Roman" w:hint="eastAsia"/>
+          <w:lang w:val="fr-FR"/>
+        </w:rPr>
+        <w:instrText>祐見子</w:instrText>
+      </w:r>
+      <w:r>
+        <w:rPr>
+          <w:rFonts w:ascii="Times New Roman" w:eastAsia="ＭＳ 明朝" w:hAnsi="Times New Roman" w:hint="eastAsia"/>
+          <w:lang w:val="fr-FR"/>
+        </w:rPr>
+        <w:instrText>"}],"issued":{"date-parts":[["2005"]]},"citation-key":"yoshida2005"}},{"id":5081,"uris":["http://zotero.org/users/2816249/items/94VENHQ6"],"itemData":{"id":5081,"type":"book","language":"ja","note":"name-kana:</w:instrText>
+      </w:r>
+      <w:r>
+        <w:rPr>
+          <w:rFonts w:ascii="Times New Roman" w:eastAsia="ＭＳ 明朝" w:hAnsi="Times New Roman" w:hint="eastAsia"/>
+          <w:lang w:val="fr-FR"/>
+        </w:rPr>
+        <w:instrText>おがわ</w:instrText>
+      </w:r>
+      <w:r>
+        <w:rPr>
+          <w:rFonts w:ascii="Times New Roman" w:eastAsia="ＭＳ 明朝" w:hAnsi="Times New Roman" w:hint="eastAsia"/>
+          <w:lang w:val="fr-FR"/>
+        </w:rPr>
+        <w:instrText>","publisher":"</w:instrText>
+      </w:r>
+      <w:r>
+        <w:rPr>
+          <w:rFonts w:ascii="Times New Roman" w:eastAsia="ＭＳ 明朝" w:hAnsi="Times New Roman" w:hint="eastAsia"/>
+          <w:lang w:val="fr-FR"/>
+        </w:rPr>
+        <w:instrText>学文社</w:instrText>
+      </w:r>
+      <w:r>
+        <w:rPr>
+          <w:rFonts w:ascii="Times New Roman" w:eastAsia="ＭＳ 明朝" w:hAnsi="Times New Roman" w:hint="eastAsia"/>
+          <w:lang w:val="fr-FR"/>
+        </w:rPr>
+        <w:instrText>","title":"</w:instrText>
+      </w:r>
+      <w:r>
+        <w:rPr>
+          <w:rFonts w:ascii="Times New Roman" w:eastAsia="ＭＳ 明朝" w:hAnsi="Times New Roman" w:hint="eastAsia"/>
+          <w:lang w:val="fr-FR"/>
+        </w:rPr>
+        <w:instrText>途上国における基礎教育支援―国際的潮流と日本の援助</w:instrText>
+      </w:r>
+      <w:r>
+        <w:rPr>
+          <w:rFonts w:ascii="Times New Roman" w:eastAsia="ＭＳ 明朝" w:hAnsi="Times New Roman" w:hint="eastAsia"/>
+          <w:lang w:val="fr-FR"/>
+        </w:rPr>
+        <w:instrText xml:space="preserve"> </w:instrText>
+      </w:r>
+      <w:r>
+        <w:rPr>
+          <w:rFonts w:ascii="Times New Roman" w:eastAsia="ＭＳ 明朝" w:hAnsi="Times New Roman" w:hint="eastAsia"/>
+          <w:lang w:val="fr-FR"/>
+        </w:rPr>
+        <w:instrText>―</w:instrText>
+      </w:r>
+      <w:r>
+        <w:rPr>
+          <w:rFonts w:ascii="Times New Roman" w:eastAsia="ＭＳ 明朝" w:hAnsi="Times New Roman" w:hint="eastAsia"/>
+          <w:lang w:val="fr-FR"/>
+        </w:rPr>
+        <w:instrText>","editor":[{"family":"</w:instrText>
+      </w:r>
+      <w:r>
+        <w:rPr>
+          <w:rFonts w:ascii="Times New Roman" w:eastAsia="ＭＳ 明朝" w:hAnsi="Times New Roman" w:hint="eastAsia"/>
+          <w:lang w:val="fr-FR"/>
+        </w:rPr>
+        <w:instrText>小川</w:instrText>
+      </w:r>
+      <w:r>
+        <w:rPr>
+          <w:rFonts w:ascii="Times New Roman" w:eastAsia="ＭＳ 明朝" w:hAnsi="Times New Roman" w:hint="eastAsia"/>
+          <w:lang w:val="fr-FR"/>
+        </w:rPr>
+        <w:instrText>","given":"</w:instrText>
+      </w:r>
+      <w:r>
+        <w:rPr>
+          <w:rFonts w:ascii="Times New Roman" w:eastAsia="ＭＳ 明朝" w:hAnsi="Times New Roman" w:hint="eastAsia"/>
+          <w:lang w:val="fr-FR"/>
+        </w:rPr>
+        <w:instrText>啓一</w:instrText>
+      </w:r>
+      <w:r>
+        <w:rPr>
+          <w:rFonts w:ascii="Times New Roman" w:eastAsia="ＭＳ 明朝" w:hAnsi="Times New Roman" w:hint="eastAsia"/>
+          <w:lang w:val="fr-FR"/>
+        </w:rPr>
+        <w:instrText>"},{"family":"</w:instrText>
+      </w:r>
+      <w:r>
+        <w:rPr>
+          <w:rFonts w:ascii="Times New Roman" w:eastAsia="ＭＳ 明朝" w:hAnsi="Times New Roman" w:hint="eastAsia"/>
+          <w:lang w:val="fr-FR"/>
+        </w:rPr>
+        <w:instrText>西村</w:instrText>
+      </w:r>
+      <w:r>
+        <w:rPr>
+          <w:rFonts w:ascii="Times New Roman" w:eastAsia="ＭＳ 明朝" w:hAnsi="Times New Roman" w:hint="eastAsia"/>
+          <w:lang w:val="fr-FR"/>
+        </w:rPr>
+        <w:instrText>","given":"</w:instrText>
+      </w:r>
+      <w:r>
+        <w:rPr>
+          <w:rFonts w:ascii="Times New Roman" w:eastAsia="ＭＳ 明朝" w:hAnsi="Times New Roman" w:hint="eastAsia"/>
+          <w:lang w:val="fr-FR"/>
+        </w:rPr>
+        <w:instrText>幹子</w:instrText>
+      </w:r>
+      <w:r>
+        <w:rPr>
+          <w:rFonts w:ascii="Times New Roman" w:eastAsia="ＭＳ 明朝" w:hAnsi="Times New Roman" w:hint="eastAsia"/>
+          <w:lang w:val="fr-FR"/>
+        </w:rPr>
+        <w:instrText>"}],"issued":{"date-parts":[["2008"]]},"citation-key":"ogawa2008"}},{"id":5085,"uris":["http://zotero.org/users/2816249/items/S2DBAPQI"],"itemData":{"id":5085,"type":"article-journal","container-title":"</w:instrText>
+      </w:r>
+      <w:r>
+        <w:rPr>
+          <w:rFonts w:ascii="Times New Roman" w:eastAsia="ＭＳ 明朝" w:hAnsi="Times New Roman" w:hint="eastAsia"/>
+          <w:lang w:val="fr-FR"/>
+        </w:rPr>
+        <w:instrText>国際教育協力研究</w:instrText>
+      </w:r>
+      <w:r>
+        <w:rPr>
+          <w:rFonts w:ascii="Times New Roman" w:eastAsia="ＭＳ 明朝" w:hAnsi="Times New Roman" w:hint="eastAsia"/>
+          <w:lang w:val="fr-FR"/>
+        </w:rPr>
+        <w:instrText>","issue":"3","language":"ja","note":"name-kana:</w:instrText>
+      </w:r>
+      <w:r>
+        <w:rPr>
+          <w:rFonts w:ascii="Times New Roman" w:eastAsia="ＭＳ 明朝" w:hAnsi="Times New Roman" w:hint="eastAsia"/>
+          <w:lang w:val="fr-FR"/>
+        </w:rPr>
+        <w:instrText>おざわ</w:instrText>
+      </w:r>
+      <w:r>
+        <w:rPr>
+          <w:rFonts w:ascii="Times New Roman" w:eastAsia="ＭＳ 明朝" w:hAnsi="Times New Roman" w:hint="eastAsia"/>
+          <w:lang w:val="fr-FR"/>
+        </w:rPr>
+        <w:instrText>","page":"11-16","title":"</w:instrText>
+      </w:r>
+      <w:r>
+        <w:rPr>
+          <w:rFonts w:ascii="Times New Roman" w:eastAsia="ＭＳ 明朝" w:hAnsi="Times New Roman" w:hint="eastAsia"/>
+          <w:lang w:val="fr-FR"/>
+        </w:rPr>
+        <w:instrText>アフリカの大学による基礎教育開発に資する自立的研究への支援</w:instrText>
+      </w:r>
+      <w:r>
+        <w:rPr>
+          <w:rFonts w:ascii="Times New Roman" w:eastAsia="ＭＳ 明朝" w:hAnsi="Times New Roman" w:hint="eastAsia"/>
+          <w:lang w:val="fr-FR"/>
+        </w:rPr>
+        <w:instrText xml:space="preserve"> : </w:instrText>
+      </w:r>
+      <w:r>
+        <w:rPr>
+          <w:rFonts w:ascii="Times New Roman" w:eastAsia="ＭＳ 明朝" w:hAnsi="Times New Roman" w:hint="eastAsia"/>
+          <w:lang w:val="fr-FR"/>
+        </w:rPr>
+        <w:instrText>ウガンダにおける事例</w:instrText>
+      </w:r>
+      <w:r>
+        <w:rPr>
+          <w:rFonts w:ascii="Times New Roman" w:eastAsia="ＭＳ 明朝" w:hAnsi="Times New Roman" w:hint="eastAsia"/>
+          <w:lang w:val="fr-FR"/>
+        </w:rPr>
+        <w:instrText>","author":[{"family":"</w:instrText>
+      </w:r>
+      <w:r>
+        <w:rPr>
+          <w:rFonts w:ascii="Times New Roman" w:eastAsia="ＭＳ 明朝" w:hAnsi="Times New Roman" w:hint="eastAsia"/>
+          <w:lang w:val="fr-FR"/>
+        </w:rPr>
+        <w:instrText>小澤</w:instrText>
+      </w:r>
+      <w:r>
+        <w:rPr>
+          <w:rFonts w:ascii="Times New Roman" w:eastAsia="ＭＳ 明朝" w:hAnsi="Times New Roman" w:hint="eastAsia"/>
+          <w:lang w:val="fr-FR"/>
+        </w:rPr>
+        <w:instrText>","given":"</w:instrText>
+      </w:r>
+      <w:r>
+        <w:rPr>
+          <w:rFonts w:ascii="Times New Roman" w:eastAsia="ＭＳ 明朝" w:hAnsi="Times New Roman" w:hint="eastAsia"/>
+          <w:lang w:val="fr-FR"/>
+        </w:rPr>
+        <w:instrText>大成</w:instrText>
+      </w:r>
+      <w:r>
+        <w:rPr>
+          <w:rFonts w:ascii="Times New Roman" w:eastAsia="ＭＳ 明朝" w:hAnsi="Times New Roman" w:hint="eastAsia"/>
+          <w:lang w:val="fr-FR"/>
+        </w:rPr>
+        <w:instrText>"},{"family":"</w:instrText>
+      </w:r>
+      <w:r>
+        <w:rPr>
+          <w:rFonts w:ascii="Times New Roman" w:eastAsia="ＭＳ 明朝" w:hAnsi="Times New Roman" w:hint="eastAsia"/>
+          <w:lang w:val="fr-FR"/>
+        </w:rPr>
+        <w:instrText>小野</w:instrText>
+      </w:r>
+      <w:r>
+        <w:rPr>
+          <w:rFonts w:ascii="Times New Roman" w:eastAsia="ＭＳ 明朝" w:hAnsi="Times New Roman" w:hint="eastAsia"/>
+          <w:lang w:val="fr-FR"/>
+        </w:rPr>
+        <w:instrText>","given":"</w:instrText>
+      </w:r>
+      <w:r>
+        <w:rPr>
+          <w:rFonts w:ascii="Times New Roman" w:eastAsia="ＭＳ 明朝" w:hAnsi="Times New Roman" w:hint="eastAsia"/>
+          <w:lang w:val="fr-FR"/>
+        </w:rPr>
+        <w:instrText>由美子</w:instrText>
+      </w:r>
+      <w:r>
+        <w:rPr>
+          <w:rFonts w:ascii="Times New Roman" w:eastAsia="ＭＳ 明朝" w:hAnsi="Times New Roman" w:hint="eastAsia"/>
+          <w:lang w:val="fr-FR"/>
+        </w:rPr>
+        <w:instrText>"},{"family":"</w:instrText>
+      </w:r>
+      <w:r>
+        <w:rPr>
+          <w:rFonts w:ascii="Times New Roman" w:eastAsia="ＭＳ 明朝" w:hAnsi="Times New Roman" w:hint="eastAsia"/>
+          <w:lang w:val="fr-FR"/>
+        </w:rPr>
+        <w:instrText>近森</w:instrText>
+      </w:r>
+      <w:r>
+        <w:rPr>
+          <w:rFonts w:ascii="Times New Roman" w:eastAsia="ＭＳ 明朝" w:hAnsi="Times New Roman" w:hint="eastAsia"/>
+          <w:lang w:val="fr-FR"/>
+        </w:rPr>
+        <w:instrText>","given":"</w:instrText>
+      </w:r>
+      <w:r>
+        <w:rPr>
+          <w:rFonts w:ascii="Times New Roman" w:eastAsia="ＭＳ 明朝" w:hAnsi="Times New Roman" w:hint="eastAsia"/>
+          <w:lang w:val="fr-FR"/>
+        </w:rPr>
+        <w:instrText>憲助</w:instrText>
+      </w:r>
+      <w:r>
+        <w:rPr>
+          <w:rFonts w:ascii="Times New Roman" w:eastAsia="ＭＳ 明朝" w:hAnsi="Times New Roman" w:hint="eastAsia"/>
+          <w:lang w:val="fr-FR"/>
+        </w:rPr>
+        <w:instrText>"},{"family":"</w:instrText>
+      </w:r>
+      <w:r>
+        <w:rPr>
+          <w:rFonts w:ascii="Times New Roman" w:eastAsia="ＭＳ 明朝" w:hAnsi="Times New Roman" w:hint="eastAsia"/>
+          <w:lang w:val="fr-FR"/>
+        </w:rPr>
+        <w:instrText>喜多</w:instrText>
+      </w:r>
+      <w:r>
+        <w:rPr>
+          <w:rFonts w:ascii="Times New Roman" w:eastAsia="ＭＳ 明朝" w:hAnsi="Times New Roman" w:hint="eastAsia"/>
+          <w:lang w:val="fr-FR"/>
+        </w:rPr>
+        <w:instrText>","given":"</w:instrText>
+      </w:r>
+      <w:r>
+        <w:rPr>
+          <w:rFonts w:ascii="Times New Roman" w:eastAsia="ＭＳ 明朝" w:hAnsi="Times New Roman" w:hint="eastAsia"/>
+          <w:lang w:val="fr-FR"/>
+        </w:rPr>
+        <w:instrText>雅一</w:instrText>
+      </w:r>
+      <w:r>
+        <w:rPr>
+          <w:rFonts w:ascii="Times New Roman" w:eastAsia="ＭＳ 明朝" w:hAnsi="Times New Roman" w:hint="eastAsia"/>
+          <w:lang w:val="fr-FR"/>
+        </w:rPr>
+        <w:instrText>"}],"issued":{"date-parts":[["2008"]]},"citation-key":"ozawa2008"}},{"id":5080,"uris":["http://zotero.org/users/2816249/items/BVWRPTDH"],"itemData":{"id":5080,"type":"book","ISBN":"4-7944-5040-0","language":"ja","note":"name-kana:</w:instrText>
+      </w:r>
+      <w:r>
+        <w:rPr>
+          <w:rFonts w:ascii="Times New Roman" w:eastAsia="ＭＳ 明朝" w:hAnsi="Times New Roman" w:hint="eastAsia"/>
+          <w:lang w:val="fr-FR"/>
+        </w:rPr>
+        <w:instrText>やまだ</w:instrText>
+      </w:r>
+      <w:r>
+        <w:rPr>
+          <w:rFonts w:ascii="Times New Roman" w:eastAsia="ＭＳ 明朝" w:hAnsi="Times New Roman" w:hint="eastAsia"/>
+          <w:lang w:val="fr-FR"/>
+        </w:rPr>
+        <w:instrText>","publisher":"</w:instrText>
+      </w:r>
+      <w:r>
+        <w:rPr>
+          <w:rFonts w:ascii="Times New Roman" w:eastAsia="ＭＳ 明朝" w:hAnsi="Times New Roman" w:hint="eastAsia"/>
+          <w:lang w:val="fr-FR"/>
+        </w:rPr>
+        <w:instrText>創成社</w:instrText>
+      </w:r>
+      <w:r>
+        <w:rPr>
+          <w:rFonts w:ascii="Times New Roman" w:eastAsia="ＭＳ 明朝" w:hAnsi="Times New Roman" w:hint="eastAsia"/>
+          <w:lang w:val="fr-FR"/>
+        </w:rPr>
+        <w:instrText>","title":"</w:instrText>
+      </w:r>
+      <w:r>
+        <w:rPr>
+          <w:rFonts w:ascii="Times New Roman" w:eastAsia="ＭＳ 明朝" w:hAnsi="Times New Roman" w:hint="eastAsia"/>
+          <w:lang w:val="fr-FR"/>
+        </w:rPr>
+        <w:instrText>国際協力と学校</w:instrText>
+      </w:r>
+      <w:r>
+        <w:rPr>
+          <w:rFonts w:ascii="Times New Roman" w:eastAsia="ＭＳ 明朝" w:hAnsi="Times New Roman" w:hint="eastAsia"/>
+          <w:lang w:val="fr-FR"/>
+        </w:rPr>
+        <w:instrText xml:space="preserve">: </w:instrText>
+      </w:r>
+      <w:r>
+        <w:rPr>
+          <w:rFonts w:ascii="Times New Roman" w:eastAsia="ＭＳ 明朝" w:hAnsi="Times New Roman" w:hint="eastAsia"/>
+          <w:lang w:val="fr-FR"/>
+        </w:rPr>
+        <w:instrText>アフリカにおけるまなびの現場</w:instrText>
+      </w:r>
+      <w:r>
+        <w:rPr>
+          <w:rFonts w:ascii="Times New Roman" w:eastAsia="ＭＳ 明朝" w:hAnsi="Times New Roman" w:hint="eastAsia"/>
+          <w:lang w:val="fr-FR"/>
+        </w:rPr>
+        <w:instrText>","author":[{"family":"</w:instrText>
       </w:r>
       <w:r>
         <w:rPr>
@@ -105,28 +623,42 @@
           <w:rFonts w:ascii="Times New Roman" w:eastAsia="ＭＳ 明朝" w:hAnsi="Times New Roman" w:hint="eastAsia"/>
           <w:lang w:val="fr-FR"/>
         </w:rPr>
-        <w:instrText xml:space="preserve"> 2009; 2010; </w:instrText>
-      </w:r>
-      <w:r>
-        <w:rPr>
-          <w:rFonts w:ascii="Times New Roman" w:eastAsia="ＭＳ 明朝" w:hAnsi="Times New Roman" w:hint="eastAsia"/>
-          <w:lang w:val="fr-FR"/>
-        </w:rPr>
-        <w:instrText>澤村ほか</w:instrText>
-      </w:r>
-      <w:r>
-        <w:rPr>
-          <w:rFonts w:ascii="Times New Roman" w:eastAsia="ＭＳ 明朝" w:hAnsi="Times New Roman" w:hint="eastAsia"/>
-          <w:lang w:val="fr-FR"/>
-        </w:rPr>
-        <w:instrText xml:space="preserve"> 2010; 2014)","noteIndex":0},"citationItems":[{"id":5082,"uris":["http://zotero.org/users/2816249/items/9BAFIWVJ"],"itemData":{"id":5082,"type":"chapter","container-title":"</w:instrText>
-      </w:r>
-      <w:r>
-        <w:rPr>
-          <w:rFonts w:ascii="Times New Roman" w:eastAsia="ＭＳ 明朝" w:hAnsi="Times New Roman" w:hint="eastAsia"/>
-          <w:lang w:val="fr-FR"/>
-        </w:rPr>
-        <w:instrText>国際教育開発論―理論と実践</w:instrText>
+        <w:instrText>","given":"</w:instrText>
+      </w:r>
+      <w:r>
+        <w:rPr>
+          <w:rFonts w:ascii="Times New Roman" w:eastAsia="ＭＳ 明朝" w:hAnsi="Times New Roman" w:hint="eastAsia"/>
+          <w:lang w:val="fr-FR"/>
+        </w:rPr>
+        <w:instrText>肖子</w:instrText>
+      </w:r>
+      <w:r>
+        <w:rPr>
+          <w:rFonts w:ascii="Times New Roman" w:eastAsia="ＭＳ 明朝" w:hAnsi="Times New Roman" w:hint="eastAsia"/>
+          <w:lang w:val="fr-FR"/>
+        </w:rPr>
+        <w:instrText>"}],"issued":{"date-parts":[["2009"]]},"citation-key":"yamada2009"}},{"id":5077,"uris":["http://zotero.org/users/2816249/items/M7GI6NSJ"],"itemData":{"id":5077,"type":"article-journal","container-title":"</w:instrText>
+      </w:r>
+      <w:r>
+        <w:rPr>
+          <w:rFonts w:ascii="Times New Roman" w:eastAsia="ＭＳ 明朝" w:hAnsi="Times New Roman" w:hint="eastAsia"/>
+          <w:lang w:val="fr-FR"/>
+        </w:rPr>
+        <w:instrText>アフリカ教育研究</w:instrText>
+      </w:r>
+      <w:r>
+        <w:rPr>
+          <w:rFonts w:ascii="Times New Roman" w:eastAsia="ＭＳ 明朝" w:hAnsi="Times New Roman" w:hint="eastAsia"/>
+          <w:lang w:val="fr-FR"/>
+        </w:rPr>
+        <w:instrText>","ISSN":"2185-8268","journalAbbreviation":"</w:instrText>
+      </w:r>
+      <w:r>
+        <w:rPr>
+          <w:rFonts w:ascii="Times New Roman" w:eastAsia="ＭＳ 明朝" w:hAnsi="Times New Roman" w:hint="eastAsia"/>
+          <w:lang w:val="fr-FR"/>
+        </w:rPr>
+        <w:instrText>アフリカ教育研究</w:instrText>
       </w:r>
       <w:r>
         <w:rPr>
@@ -140,42 +672,238 @@
           <w:rFonts w:ascii="Times New Roman" w:eastAsia="ＭＳ 明朝" w:hAnsi="Times New Roman" w:hint="eastAsia"/>
           <w:lang w:val="fr-FR"/>
         </w:rPr>
-        <w:instrText>よしだ</w:instrText>
-      </w:r>
-      <w:r>
-        <w:rPr>
-          <w:rFonts w:ascii="Times New Roman" w:eastAsia="ＭＳ 明朝" w:hAnsi="Times New Roman" w:hint="eastAsia"/>
-          <w:lang w:val="fr-FR"/>
-        </w:rPr>
-        <w:instrText>","page":"121-140","publisher":"</w:instrText>
-      </w:r>
-      <w:r>
-        <w:rPr>
-          <w:rFonts w:ascii="Times New Roman" w:eastAsia="ＭＳ 明朝" w:hAnsi="Times New Roman" w:hint="eastAsia"/>
-          <w:lang w:val="fr-FR"/>
-        </w:rPr>
-        <w:instrText>有斐閣</w:instrText>
-      </w:r>
-      <w:r>
-        <w:rPr>
-          <w:rFonts w:ascii="Times New Roman" w:eastAsia="ＭＳ 明朝" w:hAnsi="Times New Roman" w:hint="eastAsia"/>
-          <w:lang w:val="fr-FR"/>
-        </w:rPr>
-        <w:instrText>","title":"</w:instrText>
-      </w:r>
-      <w:r>
-        <w:rPr>
-          <w:rFonts w:ascii="Times New Roman" w:eastAsia="ＭＳ 明朝" w:hAnsi="Times New Roman" w:hint="eastAsia"/>
-          <w:lang w:val="fr-FR"/>
-        </w:rPr>
-        <w:instrText>高等教育</w:instrText>
-      </w:r>
-      <w:r>
-        <w:rPr>
-          <w:rFonts w:ascii="Times New Roman" w:eastAsia="ＭＳ 明朝" w:hAnsi="Times New Roman" w:hint="eastAsia"/>
-          <w:lang w:val="fr-FR"/>
-        </w:rPr>
-        <w:instrText>","author":[{"family":"</w:instrText>
+        <w:instrText>やまだ</w:instrText>
+      </w:r>
+      <w:r>
+        <w:rPr>
+          <w:rFonts w:ascii="Times New Roman" w:eastAsia="ＭＳ 明朝" w:hAnsi="Times New Roman" w:hint="eastAsia"/>
+          <w:lang w:val="fr-FR"/>
+        </w:rPr>
+        <w:instrText>","page":"12-23","title":"</w:instrText>
+      </w:r>
+      <w:r>
+        <w:rPr>
+          <w:rFonts w:ascii="Times New Roman" w:eastAsia="ＭＳ 明朝" w:hAnsi="Times New Roman" w:hint="eastAsia"/>
+          <w:lang w:val="fr-FR"/>
+        </w:rPr>
+        <w:instrText>アフリカ教育研究の歴史的展開と現在</w:instrText>
+      </w:r>
+      <w:r>
+        <w:rPr>
+          <w:rFonts w:ascii="Times New Roman" w:eastAsia="ＭＳ 明朝" w:hAnsi="Times New Roman" w:hint="eastAsia"/>
+          <w:lang w:val="fr-FR"/>
+        </w:rPr>
+        <w:instrText>-</w:instrText>
+      </w:r>
+      <w:r>
+        <w:rPr>
+          <w:rFonts w:ascii="Times New Roman" w:eastAsia="ＭＳ 明朝" w:hAnsi="Times New Roman" w:hint="eastAsia"/>
+          <w:lang w:val="fr-FR"/>
+        </w:rPr>
+        <w:instrText>真の地域理解に向けて</w:instrText>
+      </w:r>
+      <w:r>
+        <w:rPr>
+          <w:rFonts w:ascii="Times New Roman" w:eastAsia="ＭＳ 明朝" w:hAnsi="Times New Roman" w:hint="eastAsia"/>
+          <w:lang w:val="fr-FR"/>
+        </w:rPr>
+        <w:instrText>","volume":"1","author":[{"family":"</w:instrText>
+      </w:r>
+      <w:r>
+        <w:rPr>
+          <w:rFonts w:ascii="Times New Roman" w:eastAsia="ＭＳ 明朝" w:hAnsi="Times New Roman" w:hint="eastAsia"/>
+          <w:lang w:val="fr-FR"/>
+        </w:rPr>
+        <w:instrText>山田</w:instrText>
+      </w:r>
+      <w:r>
+        <w:rPr>
+          <w:rFonts w:ascii="Times New Roman" w:eastAsia="ＭＳ 明朝" w:hAnsi="Times New Roman" w:hint="eastAsia"/>
+          <w:lang w:val="fr-FR"/>
+        </w:rPr>
+        <w:instrText>","given":"</w:instrText>
+      </w:r>
+      <w:r>
+        <w:rPr>
+          <w:rFonts w:ascii="Times New Roman" w:eastAsia="ＭＳ 明朝" w:hAnsi="Times New Roman" w:hint="eastAsia"/>
+          <w:lang w:val="fr-FR"/>
+        </w:rPr>
+        <w:instrText>肖子</w:instrText>
+      </w:r>
+      <w:r>
+        <w:rPr>
+          <w:rFonts w:ascii="Times New Roman" w:eastAsia="ＭＳ 明朝" w:hAnsi="Times New Roman" w:hint="eastAsia"/>
+          <w:lang w:val="fr-FR"/>
+        </w:rPr>
+        <w:instrText>"}],"issued":{"date-parts":[["2010"]]},"citation-key":"yamada2010"}},{"id":5078,"uris":["http://zotero.org/users/2816249/items/Z9EABZEA"],"itemData":{"id":5078,"type":"article-journal","container-title":"</w:instrText>
+      </w:r>
+      <w:r>
+        <w:rPr>
+          <w:rFonts w:ascii="Times New Roman" w:eastAsia="ＭＳ 明朝" w:hAnsi="Times New Roman" w:hint="eastAsia"/>
+          <w:lang w:val="fr-FR"/>
+        </w:rPr>
+        <w:instrText>アフリカ教育研究</w:instrText>
+      </w:r>
+      <w:r>
+        <w:rPr>
+          <w:rFonts w:ascii="Times New Roman" w:eastAsia="ＭＳ 明朝" w:hAnsi="Times New Roman" w:hint="eastAsia"/>
+          <w:lang w:val="fr-FR"/>
+        </w:rPr>
+        <w:instrText>","ISSN":"2185-8268","journalAbbreviation":"</w:instrText>
+      </w:r>
+      <w:r>
+        <w:rPr>
+          <w:rFonts w:ascii="Times New Roman" w:eastAsia="ＭＳ 明朝" w:hAnsi="Times New Roman" w:hint="eastAsia"/>
+          <w:lang w:val="fr-FR"/>
+        </w:rPr>
+        <w:instrText>アフリカ教育研究</w:instrText>
+      </w:r>
+      <w:r>
+        <w:rPr>
+          <w:rFonts w:ascii="Times New Roman" w:eastAsia="ＭＳ 明朝" w:hAnsi="Times New Roman" w:hint="eastAsia"/>
+          <w:lang w:val="fr-FR"/>
+        </w:rPr>
+        <w:instrText>","language":"ja","note":"name-kana:</w:instrText>
+      </w:r>
+      <w:r>
+        <w:rPr>
+          <w:rFonts w:ascii="Times New Roman" w:eastAsia="ＭＳ 明朝" w:hAnsi="Times New Roman" w:hint="eastAsia"/>
+          <w:lang w:val="fr-FR"/>
+        </w:rPr>
+        <w:instrText>さわむら</w:instrText>
+      </w:r>
+      <w:r>
+        <w:rPr>
+          <w:rFonts w:ascii="Times New Roman" w:eastAsia="ＭＳ 明朝" w:hAnsi="Times New Roman" w:hint="eastAsia"/>
+          <w:lang w:val="fr-FR"/>
+        </w:rPr>
+        <w:instrText>","page":"24-40","title":"</w:instrText>
+      </w:r>
+      <w:r>
+        <w:rPr>
+          <w:rFonts w:ascii="Times New Roman" w:eastAsia="ＭＳ 明朝" w:hAnsi="Times New Roman" w:hint="eastAsia"/>
+          <w:lang w:val="fr-FR"/>
+        </w:rPr>
+        <w:instrText>ケニアの初等教育分野における</w:instrText>
+      </w:r>
+      <w:r>
+        <w:rPr>
+          <w:rFonts w:ascii="Times New Roman" w:eastAsia="ＭＳ 明朝" w:hAnsi="Times New Roman" w:hint="eastAsia"/>
+          <w:lang w:val="fr-FR"/>
+        </w:rPr>
+        <w:instrText xml:space="preserve">&lt; </w:instrText>
+      </w:r>
+      <w:r>
+        <w:rPr>
+          <w:rFonts w:ascii="Times New Roman" w:eastAsia="ＭＳ 明朝" w:hAnsi="Times New Roman" w:hint="eastAsia"/>
+          <w:lang w:val="fr-FR"/>
+        </w:rPr>
+        <w:instrText>マルチ・フィールドワーク</w:instrText>
+      </w:r>
+      <w:r>
+        <w:rPr>
+          <w:rFonts w:ascii="Times New Roman" w:eastAsia="ＭＳ 明朝" w:hAnsi="Times New Roman" w:hint="eastAsia"/>
+          <w:lang w:val="fr-FR"/>
+        </w:rPr>
+        <w:instrText xml:space="preserve">&gt; </w:instrText>
+      </w:r>
+      <w:r>
+        <w:rPr>
+          <w:rFonts w:ascii="Times New Roman" w:eastAsia="ＭＳ 明朝" w:hAnsi="Times New Roman" w:hint="eastAsia"/>
+          <w:lang w:val="fr-FR"/>
+        </w:rPr>
+        <w:instrText>の試み―アフリカにおける複眼的な子ども研究をめざして―</w:instrText>
+      </w:r>
+      <w:r>
+        <w:rPr>
+          <w:rFonts w:ascii="Times New Roman" w:eastAsia="ＭＳ 明朝" w:hAnsi="Times New Roman" w:hint="eastAsia"/>
+          <w:lang w:val="fr-FR"/>
+        </w:rPr>
+        <w:instrText>","volume":"1","author":[{"family":"</w:instrText>
+      </w:r>
+      <w:r>
+        <w:rPr>
+          <w:rFonts w:ascii="Times New Roman" w:eastAsia="ＭＳ 明朝" w:hAnsi="Times New Roman" w:hint="eastAsia"/>
+          <w:lang w:val="fr-FR"/>
+        </w:rPr>
+        <w:instrText>澤村</w:instrText>
+      </w:r>
+      <w:r>
+        <w:rPr>
+          <w:rFonts w:ascii="Times New Roman" w:eastAsia="ＭＳ 明朝" w:hAnsi="Times New Roman" w:hint="eastAsia"/>
+          <w:lang w:val="fr-FR"/>
+        </w:rPr>
+        <w:instrText>","given":"</w:instrText>
+      </w:r>
+      <w:r>
+        <w:rPr>
+          <w:rFonts w:ascii="Times New Roman" w:eastAsia="ＭＳ 明朝" w:hAnsi="Times New Roman" w:hint="eastAsia"/>
+          <w:lang w:val="fr-FR"/>
+        </w:rPr>
+        <w:instrText>信英</w:instrText>
+      </w:r>
+      <w:r>
+        <w:rPr>
+          <w:rFonts w:ascii="Times New Roman" w:eastAsia="ＭＳ 明朝" w:hAnsi="Times New Roman" w:hint="eastAsia"/>
+          <w:lang w:val="fr-FR"/>
+        </w:rPr>
+        <w:instrText>"},{"family":"</w:instrText>
+      </w:r>
+      <w:r>
+        <w:rPr>
+          <w:rFonts w:ascii="Times New Roman" w:eastAsia="ＭＳ 明朝" w:hAnsi="Times New Roman" w:hint="eastAsia"/>
+          <w:lang w:val="fr-FR"/>
+        </w:rPr>
+        <w:instrText>伊藤</w:instrText>
+      </w:r>
+      <w:r>
+        <w:rPr>
+          <w:rFonts w:ascii="Times New Roman" w:eastAsia="ＭＳ 明朝" w:hAnsi="Times New Roman" w:hint="eastAsia"/>
+          <w:lang w:val="fr-FR"/>
+        </w:rPr>
+        <w:instrText>","given":"</w:instrText>
+      </w:r>
+      <w:r>
+        <w:rPr>
+          <w:rFonts w:ascii="Times New Roman" w:eastAsia="ＭＳ 明朝" w:hAnsi="Times New Roman" w:hint="eastAsia"/>
+          <w:lang w:val="fr-FR"/>
+        </w:rPr>
+        <w:instrText>瑞規</w:instrText>
+      </w:r>
+      <w:r>
+        <w:rPr>
+          <w:rFonts w:ascii="Times New Roman" w:eastAsia="ＭＳ 明朝" w:hAnsi="Times New Roman" w:hint="eastAsia"/>
+          <w:lang w:val="fr-FR"/>
+        </w:rPr>
+        <w:instrText>"},{"family":"</w:instrText>
+      </w:r>
+      <w:r>
+        <w:rPr>
+          <w:rFonts w:ascii="Times New Roman" w:eastAsia="ＭＳ 明朝" w:hAnsi="Times New Roman" w:hint="eastAsia"/>
+          <w:lang w:val="fr-FR"/>
+        </w:rPr>
+        <w:instrText>倍賞</w:instrText>
+      </w:r>
+      <w:r>
+        <w:rPr>
+          <w:rFonts w:ascii="Times New Roman" w:eastAsia="ＭＳ 明朝" w:hAnsi="Times New Roman" w:hint="eastAsia"/>
+          <w:lang w:val="fr-FR"/>
+        </w:rPr>
+        <w:instrText>","given":"</w:instrText>
+      </w:r>
+      <w:r>
+        <w:rPr>
+          <w:rFonts w:ascii="Times New Roman" w:eastAsia="ＭＳ 明朝" w:hAnsi="Times New Roman" w:hint="eastAsia"/>
+          <w:lang w:val="fr-FR"/>
+        </w:rPr>
+        <w:instrText>佑里</w:instrText>
+      </w:r>
+      <w:r>
+        <w:rPr>
+          <w:rFonts w:ascii="Times New Roman" w:eastAsia="ＭＳ 明朝" w:hAnsi="Times New Roman" w:hint="eastAsia"/>
+          <w:lang w:val="fr-FR"/>
+        </w:rPr>
+        <w:instrText>"},{"family":"</w:instrText>
       </w:r>
       <w:r>
         <w:rPr>
@@ -196,14 +924,126 @@
           <w:rFonts w:ascii="Times New Roman" w:eastAsia="ＭＳ 明朝" w:hAnsi="Times New Roman" w:hint="eastAsia"/>
           <w:lang w:val="fr-FR"/>
         </w:rPr>
-        <w:instrText>和浩</w:instrText>
-      </w:r>
-      <w:r>
-        <w:rPr>
-          <w:rFonts w:ascii="Times New Roman" w:eastAsia="ＭＳ 明朝" w:hAnsi="Times New Roman" w:hint="eastAsia"/>
-          <w:lang w:val="fr-FR"/>
-        </w:rPr>
-        <w:instrText>"}],"editor":[{"family":"</w:instrText>
+        <w:instrText>孝之</w:instrText>
+      </w:r>
+      <w:r>
+        <w:rPr>
+          <w:rFonts w:ascii="Times New Roman" w:eastAsia="ＭＳ 明朝" w:hAnsi="Times New Roman" w:hint="eastAsia"/>
+          <w:lang w:val="fr-FR"/>
+        </w:rPr>
+        <w:instrText>"},{"family":"</w:instrText>
+      </w:r>
+      <w:r>
+        <w:rPr>
+          <w:rFonts w:ascii="Times New Roman" w:eastAsia="ＭＳ 明朝" w:hAnsi="Times New Roman" w:hint="eastAsia"/>
+          <w:lang w:val="fr-FR"/>
+        </w:rPr>
+        <w:instrText>稲垣</w:instrText>
+      </w:r>
+      <w:r>
+        <w:rPr>
+          <w:rFonts w:ascii="Times New Roman" w:eastAsia="ＭＳ 明朝" w:hAnsi="Times New Roman" w:hint="eastAsia"/>
+          <w:lang w:val="fr-FR"/>
+        </w:rPr>
+        <w:instrText>","given":"</w:instrText>
+      </w:r>
+      <w:r>
+        <w:rPr>
+          <w:rFonts w:ascii="Times New Roman" w:eastAsia="ＭＳ 明朝" w:hAnsi="Times New Roman" w:hint="eastAsia"/>
+          <w:lang w:val="fr-FR"/>
+        </w:rPr>
+        <w:instrText>陽平</w:instrText>
+      </w:r>
+      <w:r>
+        <w:rPr>
+          <w:rFonts w:ascii="Times New Roman" w:eastAsia="ＭＳ 明朝" w:hAnsi="Times New Roman" w:hint="eastAsia"/>
+          <w:lang w:val="fr-FR"/>
+        </w:rPr>
+        <w:instrText>"}],"issued":{"date-parts":[["2010"]]},"citation-key":"sawamura2010"}},{"id":5079,"uris":["http://zotero.org/users/2816249/items/R5RCA65E"],"itemData":{"id":5079,"type":"article-journal","container-title":"</w:instrText>
+      </w:r>
+      <w:r>
+        <w:rPr>
+          <w:rFonts w:ascii="Times New Roman" w:eastAsia="ＭＳ 明朝" w:hAnsi="Times New Roman" w:hint="eastAsia"/>
+          <w:lang w:val="fr-FR"/>
+        </w:rPr>
+        <w:instrText>アフリカ教育研究</w:instrText>
+      </w:r>
+      <w:r>
+        <w:rPr>
+          <w:rFonts w:ascii="Times New Roman" w:eastAsia="ＭＳ 明朝" w:hAnsi="Times New Roman" w:hint="eastAsia"/>
+          <w:lang w:val="fr-FR"/>
+        </w:rPr>
+        <w:instrText>","ISSN":"2185-8268","journalAbbreviation":"</w:instrText>
+      </w:r>
+      <w:r>
+        <w:rPr>
+          <w:rFonts w:ascii="Times New Roman" w:eastAsia="ＭＳ 明朝" w:hAnsi="Times New Roman" w:hint="eastAsia"/>
+          <w:lang w:val="fr-FR"/>
+        </w:rPr>
+        <w:instrText>アフリカ教育研究</w:instrText>
+      </w:r>
+      <w:r>
+        <w:rPr>
+          <w:rFonts w:ascii="Times New Roman" w:eastAsia="ＭＳ 明朝" w:hAnsi="Times New Roman" w:hint="eastAsia"/>
+          <w:lang w:val="fr-FR"/>
+        </w:rPr>
+        <w:instrText>","language":"ja","note":"name-kana:</w:instrText>
+      </w:r>
+      <w:r>
+        <w:rPr>
+          <w:rFonts w:ascii="Times New Roman" w:eastAsia="ＭＳ 明朝" w:hAnsi="Times New Roman" w:hint="eastAsia"/>
+          <w:lang w:val="fr-FR"/>
+        </w:rPr>
+        <w:instrText>さわむら</w:instrText>
+      </w:r>
+      <w:r>
+        <w:rPr>
+          <w:rFonts w:ascii="Times New Roman" w:eastAsia="ＭＳ 明朝" w:hAnsi="Times New Roman" w:hint="eastAsia"/>
+          <w:lang w:val="fr-FR"/>
+        </w:rPr>
+        <w:instrText>","page":"97-119","title":"</w:instrText>
+      </w:r>
+      <w:r>
+        <w:rPr>
+          <w:rFonts w:ascii="Times New Roman" w:eastAsia="ＭＳ 明朝" w:hAnsi="Times New Roman" w:hint="eastAsia"/>
+          <w:lang w:val="fr-FR"/>
+        </w:rPr>
+        <w:instrText>困難な状況にある子どもの教育</w:instrText>
+      </w:r>
+      <w:r>
+        <w:rPr>
+          <w:rFonts w:ascii="Times New Roman" w:eastAsia="ＭＳ 明朝" w:hAnsi="Times New Roman" w:hint="eastAsia"/>
+          <w:lang w:val="fr-FR"/>
+        </w:rPr>
+        <w:instrText>","volume":"5","author":[{"family":"</w:instrText>
+      </w:r>
+      <w:r>
+        <w:rPr>
+          <w:rFonts w:ascii="Times New Roman" w:eastAsia="ＭＳ 明朝" w:hAnsi="Times New Roman" w:hint="eastAsia"/>
+          <w:lang w:val="fr-FR"/>
+        </w:rPr>
+        <w:instrText>澤村</w:instrText>
+      </w:r>
+      <w:r>
+        <w:rPr>
+          <w:rFonts w:ascii="Times New Roman" w:eastAsia="ＭＳ 明朝" w:hAnsi="Times New Roman" w:hint="eastAsia"/>
+          <w:lang w:val="fr-FR"/>
+        </w:rPr>
+        <w:instrText>","given":"</w:instrText>
+      </w:r>
+      <w:r>
+        <w:rPr>
+          <w:rFonts w:ascii="Times New Roman" w:eastAsia="ＭＳ 明朝" w:hAnsi="Times New Roman" w:hint="eastAsia"/>
+          <w:lang w:val="fr-FR"/>
+        </w:rPr>
+        <w:instrText>信英</w:instrText>
+      </w:r>
+      <w:r>
+        <w:rPr>
+          <w:rFonts w:ascii="Times New Roman" w:eastAsia="ＭＳ 明朝" w:hAnsi="Times New Roman" w:hint="eastAsia"/>
+          <w:lang w:val="fr-FR"/>
+        </w:rPr>
+        <w:instrText>"},{"family":"</w:instrText>
       </w:r>
       <w:r>
         <w:rPr>
@@ -238,7 +1078,7 @@
           <w:rFonts w:ascii="Times New Roman" w:eastAsia="ＭＳ 明朝" w:hAnsi="Times New Roman" w:hint="eastAsia"/>
           <w:lang w:val="fr-FR"/>
         </w:rPr>
-        <w:instrText>横関</w:instrText>
+        <w:instrText>日下部</w:instrText>
       </w:r>
       <w:r>
         <w:rPr>
@@ -252,77 +1092,21 @@
           <w:rFonts w:ascii="Times New Roman" w:eastAsia="ＭＳ 明朝" w:hAnsi="Times New Roman" w:hint="eastAsia"/>
           <w:lang w:val="fr-FR"/>
         </w:rPr>
-        <w:instrText>祐見子</w:instrText>
-      </w:r>
-      <w:r>
-        <w:rPr>
-          <w:rFonts w:ascii="Times New Roman" w:eastAsia="ＭＳ 明朝" w:hAnsi="Times New Roman" w:hint="eastAsia"/>
-          <w:lang w:val="fr-FR"/>
-        </w:rPr>
-        <w:instrText>"}],"issued":{"date-parts":[["2005"]]},"citation-key":"yoshida2005"}},{"id":5081,"uris":["http://zotero.org/users/2816249/items/94VENHQ6"],"itemData":{"id":5081,"type":"book","language":"ja","note":"name-kana:</w:instrText>
-      </w:r>
-      <w:r>
-        <w:rPr>
-          <w:rFonts w:ascii="Times New Roman" w:eastAsia="ＭＳ 明朝" w:hAnsi="Times New Roman" w:hint="eastAsia"/>
-          <w:lang w:val="fr-FR"/>
-        </w:rPr>
-        <w:instrText>おがわ</w:instrText>
-      </w:r>
-      <w:r>
-        <w:rPr>
-          <w:rFonts w:ascii="Times New Roman" w:eastAsia="ＭＳ 明朝" w:hAnsi="Times New Roman" w:hint="eastAsia"/>
-          <w:lang w:val="fr-FR"/>
-        </w:rPr>
-        <w:instrText>","publisher":"</w:instrText>
-      </w:r>
-      <w:r>
-        <w:rPr>
-          <w:rFonts w:ascii="Times New Roman" w:eastAsia="ＭＳ 明朝" w:hAnsi="Times New Roman" w:hint="eastAsia"/>
-          <w:lang w:val="fr-FR"/>
-        </w:rPr>
-        <w:instrText>学文社</w:instrText>
-      </w:r>
-      <w:r>
-        <w:rPr>
-          <w:rFonts w:ascii="Times New Roman" w:eastAsia="ＭＳ 明朝" w:hAnsi="Times New Roman" w:hint="eastAsia"/>
-          <w:lang w:val="fr-FR"/>
-        </w:rPr>
-        <w:instrText>","title":"</w:instrText>
-      </w:r>
-      <w:r>
-        <w:rPr>
-          <w:rFonts w:ascii="Times New Roman" w:eastAsia="ＭＳ 明朝" w:hAnsi="Times New Roman" w:hint="eastAsia"/>
-          <w:lang w:val="fr-FR"/>
-        </w:rPr>
-        <w:instrText>途上国における基礎教育支援―国際的潮流と日本の援助</w:instrText>
-      </w:r>
-      <w:r>
-        <w:rPr>
-          <w:rFonts w:ascii="Times New Roman" w:eastAsia="ＭＳ 明朝" w:hAnsi="Times New Roman" w:hint="eastAsia"/>
-          <w:lang w:val="fr-FR"/>
-        </w:rPr>
-        <w:instrText xml:space="preserve"> </w:instrText>
-      </w:r>
-      <w:r>
-        <w:rPr>
-          <w:rFonts w:ascii="Times New Roman" w:eastAsia="ＭＳ 明朝" w:hAnsi="Times New Roman" w:hint="eastAsia"/>
-          <w:lang w:val="fr-FR"/>
-        </w:rPr>
-        <w:instrText>―</w:instrText>
-      </w:r>
-      <w:r>
-        <w:rPr>
-          <w:rFonts w:ascii="Times New Roman" w:eastAsia="ＭＳ 明朝" w:hAnsi="Times New Roman" w:hint="eastAsia"/>
-          <w:lang w:val="fr-FR"/>
-        </w:rPr>
-        <w:instrText>","editor":[{"family":"</w:instrText>
-      </w:r>
-      <w:r>
-        <w:rPr>
-          <w:rFonts w:ascii="Times New Roman" w:eastAsia="ＭＳ 明朝" w:hAnsi="Times New Roman" w:hint="eastAsia"/>
-          <w:lang w:val="fr-FR"/>
-        </w:rPr>
-        <w:instrText>小川</w:instrText>
+        <w:instrText>光</w:instrText>
+      </w:r>
+      <w:r>
+        <w:rPr>
+          <w:rFonts w:ascii="Times New Roman" w:eastAsia="ＭＳ 明朝" w:hAnsi="Times New Roman" w:hint="eastAsia"/>
+          <w:lang w:val="fr-FR"/>
+        </w:rPr>
+        <w:instrText>"},{"family":"</w:instrText>
+      </w:r>
+      <w:r>
+        <w:rPr>
+          <w:rFonts w:ascii="Times New Roman" w:eastAsia="ＭＳ 明朝" w:hAnsi="Times New Roman" w:hint="eastAsia"/>
+          <w:lang w:val="fr-FR"/>
+        </w:rPr>
+        <w:instrText>山本</w:instrText>
       </w:r>
       <w:r>
         <w:rPr>
@@ -336,7 +1120,7 @@
           <w:rFonts w:ascii="Times New Roman" w:eastAsia="ＭＳ 明朝" w:hAnsi="Times New Roman" w:hint="eastAsia"/>
           <w:lang w:val="fr-FR"/>
         </w:rPr>
-        <w:instrText>啓一</w:instrText>
+        <w:instrText>香</w:instrText>
       </w:r>
       <w:r>
         <w:rPr>
@@ -350,7 +1134,7 @@
           <w:rFonts w:ascii="Times New Roman" w:eastAsia="ＭＳ 明朝" w:hAnsi="Times New Roman" w:hint="eastAsia"/>
           <w:lang w:val="fr-FR"/>
         </w:rPr>
-        <w:instrText>西村</w:instrText>
+        <w:instrText>森下</w:instrText>
       </w:r>
       <w:r>
         <w:rPr>
@@ -364,776 +1148,6 @@
           <w:rFonts w:ascii="Times New Roman" w:eastAsia="ＭＳ 明朝" w:hAnsi="Times New Roman" w:hint="eastAsia"/>
           <w:lang w:val="fr-FR"/>
         </w:rPr>
-        <w:instrText>幹子</w:instrText>
-      </w:r>
-      <w:r>
-        <w:rPr>
-          <w:rFonts w:ascii="Times New Roman" w:eastAsia="ＭＳ 明朝" w:hAnsi="Times New Roman" w:hint="eastAsia"/>
-          <w:lang w:val="fr-FR"/>
-        </w:rPr>
-        <w:instrText>"}],"issued":{"date-parts":[["2008"]]},"citation-key":"ogawa2008"}},{"id":5085,"uris":["http://zotero.org/users/2816249/items/S2DBAPQI"],"itemData":{"id":5085,"type":"article-journal","container-title":"</w:instrText>
-      </w:r>
-      <w:r>
-        <w:rPr>
-          <w:rFonts w:ascii="Times New Roman" w:eastAsia="ＭＳ 明朝" w:hAnsi="Times New Roman" w:hint="eastAsia"/>
-          <w:lang w:val="fr-FR"/>
-        </w:rPr>
-        <w:instrText>国際教育協力研究</w:instrText>
-      </w:r>
-      <w:r>
-        <w:rPr>
-          <w:rFonts w:ascii="Times New Roman" w:eastAsia="ＭＳ 明朝" w:hAnsi="Times New Roman" w:hint="eastAsia"/>
-          <w:lang w:val="fr-FR"/>
-        </w:rPr>
-        <w:instrText>","issue":"3","language":"ja","note":"name-kana:</w:instrText>
-      </w:r>
-      <w:r>
-        <w:rPr>
-          <w:rFonts w:ascii="Times New Roman" w:eastAsia="ＭＳ 明朝" w:hAnsi="Times New Roman" w:hint="eastAsia"/>
-          <w:lang w:val="fr-FR"/>
-        </w:rPr>
-        <w:instrText>おざわ</w:instrText>
-      </w:r>
-      <w:r>
-        <w:rPr>
-          <w:rFonts w:ascii="Times New Roman" w:eastAsia="ＭＳ 明朝" w:hAnsi="Times New Roman" w:hint="eastAsia"/>
-          <w:lang w:val="fr-FR"/>
-        </w:rPr>
-        <w:instrText>","page":"11-16","title":"</w:instrText>
-      </w:r>
-      <w:r>
-        <w:rPr>
-          <w:rFonts w:ascii="Times New Roman" w:eastAsia="ＭＳ 明朝" w:hAnsi="Times New Roman" w:hint="eastAsia"/>
-          <w:lang w:val="fr-FR"/>
-        </w:rPr>
-        <w:instrText>アフリカの大学による基礎教育開発に資する自立的研究への支援</w:instrText>
-      </w:r>
-      <w:r>
-        <w:rPr>
-          <w:rFonts w:ascii="Times New Roman" w:eastAsia="ＭＳ 明朝" w:hAnsi="Times New Roman" w:hint="eastAsia"/>
-          <w:lang w:val="fr-FR"/>
-        </w:rPr>
-        <w:instrText xml:space="preserve"> : </w:instrText>
-      </w:r>
-      <w:r>
-        <w:rPr>
-          <w:rFonts w:ascii="Times New Roman" w:eastAsia="ＭＳ 明朝" w:hAnsi="Times New Roman" w:hint="eastAsia"/>
-          <w:lang w:val="fr-FR"/>
-        </w:rPr>
-        <w:instrText>ウガンダにおける事例</w:instrText>
-      </w:r>
-      <w:r>
-        <w:rPr>
-          <w:rFonts w:ascii="Times New Roman" w:eastAsia="ＭＳ 明朝" w:hAnsi="Times New Roman" w:hint="eastAsia"/>
-          <w:lang w:val="fr-FR"/>
-        </w:rPr>
-        <w:instrText>","author":[{"family":"</w:instrText>
-      </w:r>
-      <w:r>
-        <w:rPr>
-          <w:rFonts w:ascii="Times New Roman" w:eastAsia="ＭＳ 明朝" w:hAnsi="Times New Roman" w:hint="eastAsia"/>
-          <w:lang w:val="fr-FR"/>
-        </w:rPr>
-        <w:instrText>小澤</w:instrText>
-      </w:r>
-      <w:r>
-        <w:rPr>
-          <w:rFonts w:ascii="Times New Roman" w:eastAsia="ＭＳ 明朝" w:hAnsi="Times New Roman" w:hint="eastAsia"/>
-          <w:lang w:val="fr-FR"/>
-        </w:rPr>
-        <w:instrText>","given":"</w:instrText>
-      </w:r>
-      <w:r>
-        <w:rPr>
-          <w:rFonts w:ascii="Times New Roman" w:eastAsia="ＭＳ 明朝" w:hAnsi="Times New Roman" w:hint="eastAsia"/>
-          <w:lang w:val="fr-FR"/>
-        </w:rPr>
-        <w:instrText>大成</w:instrText>
-      </w:r>
-      <w:r>
-        <w:rPr>
-          <w:rFonts w:ascii="Times New Roman" w:eastAsia="ＭＳ 明朝" w:hAnsi="Times New Roman" w:hint="eastAsia"/>
-          <w:lang w:val="fr-FR"/>
-        </w:rPr>
-        <w:instrText>"},{"family":"</w:instrText>
-      </w:r>
-      <w:r>
-        <w:rPr>
-          <w:rFonts w:ascii="Times New Roman" w:eastAsia="ＭＳ 明朝" w:hAnsi="Times New Roman" w:hint="eastAsia"/>
-          <w:lang w:val="fr-FR"/>
-        </w:rPr>
-        <w:instrText>小野</w:instrText>
-      </w:r>
-      <w:r>
-        <w:rPr>
-          <w:rFonts w:ascii="Times New Roman" w:eastAsia="ＭＳ 明朝" w:hAnsi="Times New Roman" w:hint="eastAsia"/>
-          <w:lang w:val="fr-FR"/>
-        </w:rPr>
-        <w:instrText>","given":"</w:instrText>
-      </w:r>
-      <w:r>
-        <w:rPr>
-          <w:rFonts w:ascii="Times New Roman" w:eastAsia="ＭＳ 明朝" w:hAnsi="Times New Roman" w:hint="eastAsia"/>
-          <w:lang w:val="fr-FR"/>
-        </w:rPr>
-        <w:instrText>由美子</w:instrText>
-      </w:r>
-      <w:r>
-        <w:rPr>
-          <w:rFonts w:ascii="Times New Roman" w:eastAsia="ＭＳ 明朝" w:hAnsi="Times New Roman" w:hint="eastAsia"/>
-          <w:lang w:val="fr-FR"/>
-        </w:rPr>
-        <w:instrText>"},{"family":"</w:instrText>
-      </w:r>
-      <w:r>
-        <w:rPr>
-          <w:rFonts w:ascii="Times New Roman" w:eastAsia="ＭＳ 明朝" w:hAnsi="Times New Roman" w:hint="eastAsia"/>
-          <w:lang w:val="fr-FR"/>
-        </w:rPr>
-        <w:instrText>近森</w:instrText>
-      </w:r>
-      <w:r>
-        <w:rPr>
-          <w:rFonts w:ascii="Times New Roman" w:eastAsia="ＭＳ 明朝" w:hAnsi="Times New Roman" w:hint="eastAsia"/>
-          <w:lang w:val="fr-FR"/>
-        </w:rPr>
-        <w:instrText>","given":"</w:instrText>
-      </w:r>
-      <w:r>
-        <w:rPr>
-          <w:rFonts w:ascii="Times New Roman" w:eastAsia="ＭＳ 明朝" w:hAnsi="Times New Roman" w:hint="eastAsia"/>
-          <w:lang w:val="fr-FR"/>
-        </w:rPr>
-        <w:instrText>憲助</w:instrText>
-      </w:r>
-      <w:r>
-        <w:rPr>
-          <w:rFonts w:ascii="Times New Roman" w:eastAsia="ＭＳ 明朝" w:hAnsi="Times New Roman" w:hint="eastAsia"/>
-          <w:lang w:val="fr-FR"/>
-        </w:rPr>
-        <w:instrText>"},{"family":"</w:instrText>
-      </w:r>
-      <w:r>
-        <w:rPr>
-          <w:rFonts w:ascii="Times New Roman" w:eastAsia="ＭＳ 明朝" w:hAnsi="Times New Roman" w:hint="eastAsia"/>
-          <w:lang w:val="fr-FR"/>
-        </w:rPr>
-        <w:instrText>喜多</w:instrText>
-      </w:r>
-      <w:r>
-        <w:rPr>
-          <w:rFonts w:ascii="Times New Roman" w:eastAsia="ＭＳ 明朝" w:hAnsi="Times New Roman" w:hint="eastAsia"/>
-          <w:lang w:val="fr-FR"/>
-        </w:rPr>
-        <w:instrText>","given":"</w:instrText>
-      </w:r>
-      <w:r>
-        <w:rPr>
-          <w:rFonts w:ascii="Times New Roman" w:eastAsia="ＭＳ 明朝" w:hAnsi="Times New Roman" w:hint="eastAsia"/>
-          <w:lang w:val="fr-FR"/>
-        </w:rPr>
-        <w:instrText>雅一</w:instrText>
-      </w:r>
-      <w:r>
-        <w:rPr>
-          <w:rFonts w:ascii="Times New Roman" w:eastAsia="ＭＳ 明朝" w:hAnsi="Times New Roman" w:hint="eastAsia"/>
-          <w:lang w:val="fr-FR"/>
-        </w:rPr>
-        <w:instrText>"}],"issued":{"date-parts":[["2008"]]},"citation-key":"ozawa2008"}},{"id":5080,"uris":["http://zotero.org/users/2816249/items/BVWRPTDH"],"itemData":{"id":5080,"type":"book","ISBN":"4-7944-5040-0","language":"ja","note":"name-kana:</w:instrText>
-      </w:r>
-      <w:r>
-        <w:rPr>
-          <w:rFonts w:ascii="Times New Roman" w:eastAsia="ＭＳ 明朝" w:hAnsi="Times New Roman" w:hint="eastAsia"/>
-          <w:lang w:val="fr-FR"/>
-        </w:rPr>
-        <w:instrText>やまだ</w:instrText>
-      </w:r>
-      <w:r>
-        <w:rPr>
-          <w:rFonts w:ascii="Times New Roman" w:eastAsia="ＭＳ 明朝" w:hAnsi="Times New Roman" w:hint="eastAsia"/>
-          <w:lang w:val="fr-FR"/>
-        </w:rPr>
-        <w:instrText>","publisher":"</w:instrText>
-      </w:r>
-      <w:r>
-        <w:rPr>
-          <w:rFonts w:ascii="Times New Roman" w:eastAsia="ＭＳ 明朝" w:hAnsi="Times New Roman" w:hint="eastAsia"/>
-          <w:lang w:val="fr-FR"/>
-        </w:rPr>
-        <w:instrText>創成社</w:instrText>
-      </w:r>
-      <w:r>
-        <w:rPr>
-          <w:rFonts w:ascii="Times New Roman" w:eastAsia="ＭＳ 明朝" w:hAnsi="Times New Roman" w:hint="eastAsia"/>
-          <w:lang w:val="fr-FR"/>
-        </w:rPr>
-        <w:instrText>","title":"</w:instrText>
-      </w:r>
-      <w:r>
-        <w:rPr>
-          <w:rFonts w:ascii="Times New Roman" w:eastAsia="ＭＳ 明朝" w:hAnsi="Times New Roman" w:hint="eastAsia"/>
-          <w:lang w:val="fr-FR"/>
-        </w:rPr>
-        <w:instrText>国際協力と学校</w:instrText>
-      </w:r>
-      <w:r>
-        <w:rPr>
-          <w:rFonts w:ascii="Times New Roman" w:eastAsia="ＭＳ 明朝" w:hAnsi="Times New Roman" w:hint="eastAsia"/>
-          <w:lang w:val="fr-FR"/>
-        </w:rPr>
-        <w:instrText xml:space="preserve">: </w:instrText>
-      </w:r>
-      <w:r>
-        <w:rPr>
-          <w:rFonts w:ascii="Times New Roman" w:eastAsia="ＭＳ 明朝" w:hAnsi="Times New Roman" w:hint="eastAsia"/>
-          <w:lang w:val="fr-FR"/>
-        </w:rPr>
-        <w:instrText>アフリカにおけるまなびの現場</w:instrText>
-      </w:r>
-      <w:r>
-        <w:rPr>
-          <w:rFonts w:ascii="Times New Roman" w:eastAsia="ＭＳ 明朝" w:hAnsi="Times New Roman" w:hint="eastAsia"/>
-          <w:lang w:val="fr-FR"/>
-        </w:rPr>
-        <w:instrText>","author":[{"family":"</w:instrText>
-      </w:r>
-      <w:r>
-        <w:rPr>
-          <w:rFonts w:ascii="Times New Roman" w:eastAsia="ＭＳ 明朝" w:hAnsi="Times New Roman" w:hint="eastAsia"/>
-          <w:lang w:val="fr-FR"/>
-        </w:rPr>
-        <w:instrText>山田</w:instrText>
-      </w:r>
-      <w:r>
-        <w:rPr>
-          <w:rFonts w:ascii="Times New Roman" w:eastAsia="ＭＳ 明朝" w:hAnsi="Times New Roman" w:hint="eastAsia"/>
-          <w:lang w:val="fr-FR"/>
-        </w:rPr>
-        <w:instrText>","given":"</w:instrText>
-      </w:r>
-      <w:r>
-        <w:rPr>
-          <w:rFonts w:ascii="Times New Roman" w:eastAsia="ＭＳ 明朝" w:hAnsi="Times New Roman" w:hint="eastAsia"/>
-          <w:lang w:val="fr-FR"/>
-        </w:rPr>
-        <w:instrText>肖子</w:instrText>
-      </w:r>
-      <w:r>
-        <w:rPr>
-          <w:rFonts w:ascii="Times New Roman" w:eastAsia="ＭＳ 明朝" w:hAnsi="Times New Roman" w:hint="eastAsia"/>
-          <w:lang w:val="fr-FR"/>
-        </w:rPr>
-        <w:instrText>"}],"issued":{"date-parts":[["2009"]]},"citation-key":"yamada2009"}},{"id":5077,"uris":["http://zotero.org/users/2816249/items/M7GI6NSJ"],"itemData":{"id":5077,"type":"article-journal","container-title":"</w:instrText>
-      </w:r>
-      <w:r>
-        <w:rPr>
-          <w:rFonts w:ascii="Times New Roman" w:eastAsia="ＭＳ 明朝" w:hAnsi="Times New Roman" w:hint="eastAsia"/>
-          <w:lang w:val="fr-FR"/>
-        </w:rPr>
-        <w:instrText>アフリカ教育研究</w:instrText>
-      </w:r>
-      <w:r>
-        <w:rPr>
-          <w:rFonts w:ascii="Times New Roman" w:eastAsia="ＭＳ 明朝" w:hAnsi="Times New Roman" w:hint="eastAsia"/>
-          <w:lang w:val="fr-FR"/>
-        </w:rPr>
-        <w:instrText>","ISSN":"2185-8268","journalAbbreviation":"</w:instrText>
-      </w:r>
-      <w:r>
-        <w:rPr>
-          <w:rFonts w:ascii="Times New Roman" w:eastAsia="ＭＳ 明朝" w:hAnsi="Times New Roman" w:hint="eastAsia"/>
-          <w:lang w:val="fr-FR"/>
-        </w:rPr>
-        <w:instrText>アフリカ教育研究</w:instrText>
-      </w:r>
-      <w:r>
-        <w:rPr>
-          <w:rFonts w:ascii="Times New Roman" w:eastAsia="ＭＳ 明朝" w:hAnsi="Times New Roman" w:hint="eastAsia"/>
-          <w:lang w:val="fr-FR"/>
-        </w:rPr>
-        <w:instrText>","language":"ja","note":"name-kana:</w:instrText>
-      </w:r>
-      <w:r>
-        <w:rPr>
-          <w:rFonts w:ascii="Times New Roman" w:eastAsia="ＭＳ 明朝" w:hAnsi="Times New Roman" w:hint="eastAsia"/>
-          <w:lang w:val="fr-FR"/>
-        </w:rPr>
-        <w:instrText>やまだ</w:instrText>
-      </w:r>
-      <w:r>
-        <w:rPr>
-          <w:rFonts w:ascii="Times New Roman" w:eastAsia="ＭＳ 明朝" w:hAnsi="Times New Roman" w:hint="eastAsia"/>
-          <w:lang w:val="fr-FR"/>
-        </w:rPr>
-        <w:instrText>","page":"12-23","title":"</w:instrText>
-      </w:r>
-      <w:r>
-        <w:rPr>
-          <w:rFonts w:ascii="Times New Roman" w:eastAsia="ＭＳ 明朝" w:hAnsi="Times New Roman" w:hint="eastAsia"/>
-          <w:lang w:val="fr-FR"/>
-        </w:rPr>
-        <w:instrText>アフリカ教育研究の歴史的展開と現在</w:instrText>
-      </w:r>
-      <w:r>
-        <w:rPr>
-          <w:rFonts w:ascii="Times New Roman" w:eastAsia="ＭＳ 明朝" w:hAnsi="Times New Roman" w:hint="eastAsia"/>
-          <w:lang w:val="fr-FR"/>
-        </w:rPr>
-        <w:instrText>-</w:instrText>
-      </w:r>
-      <w:r>
-        <w:rPr>
-          <w:rFonts w:ascii="Times New Roman" w:eastAsia="ＭＳ 明朝" w:hAnsi="Times New Roman" w:hint="eastAsia"/>
-          <w:lang w:val="fr-FR"/>
-        </w:rPr>
-        <w:instrText>真の地域理解に向けて</w:instrText>
-      </w:r>
-      <w:r>
-        <w:rPr>
-          <w:rFonts w:ascii="Times New Roman" w:eastAsia="ＭＳ 明朝" w:hAnsi="Times New Roman" w:hint="eastAsia"/>
-          <w:lang w:val="fr-FR"/>
-        </w:rPr>
-        <w:instrText>","volume":"1","author":[{"family":"</w:instrText>
-      </w:r>
-      <w:r>
-        <w:rPr>
-          <w:rFonts w:ascii="Times New Roman" w:eastAsia="ＭＳ 明朝" w:hAnsi="Times New Roman" w:hint="eastAsia"/>
-          <w:lang w:val="fr-FR"/>
-        </w:rPr>
-        <w:instrText>山田</w:instrText>
-      </w:r>
-      <w:r>
-        <w:rPr>
-          <w:rFonts w:ascii="Times New Roman" w:eastAsia="ＭＳ 明朝" w:hAnsi="Times New Roman" w:hint="eastAsia"/>
-          <w:lang w:val="fr-FR"/>
-        </w:rPr>
-        <w:instrText>","given":"</w:instrText>
-      </w:r>
-      <w:r>
-        <w:rPr>
-          <w:rFonts w:ascii="Times New Roman" w:eastAsia="ＭＳ 明朝" w:hAnsi="Times New Roman" w:hint="eastAsia"/>
-          <w:lang w:val="fr-FR"/>
-        </w:rPr>
-        <w:instrText>肖子</w:instrText>
-      </w:r>
-      <w:r>
-        <w:rPr>
-          <w:rFonts w:ascii="Times New Roman" w:eastAsia="ＭＳ 明朝" w:hAnsi="Times New Roman" w:hint="eastAsia"/>
-          <w:lang w:val="fr-FR"/>
-        </w:rPr>
-        <w:instrText>"}],"issued":{"date-parts":[["2010"]]},"citation-key":"yamada2010"}},{"id":5078,"uris":["http://zotero.org/users/2816249/items/Z9EABZEA"],"itemData":{"id":5078,"type":"article-journal","container-title":"</w:instrText>
-      </w:r>
-      <w:r>
-        <w:rPr>
-          <w:rFonts w:ascii="Times New Roman" w:eastAsia="ＭＳ 明朝" w:hAnsi="Times New Roman" w:hint="eastAsia"/>
-          <w:lang w:val="fr-FR"/>
-        </w:rPr>
-        <w:instrText>アフリカ教育研究</w:instrText>
-      </w:r>
-      <w:r>
-        <w:rPr>
-          <w:rFonts w:ascii="Times New Roman" w:eastAsia="ＭＳ 明朝" w:hAnsi="Times New Roman" w:hint="eastAsia"/>
-          <w:lang w:val="fr-FR"/>
-        </w:rPr>
-        <w:instrText>","ISSN":"2185-8268","journalAbbreviation":"</w:instrText>
-      </w:r>
-      <w:r>
-        <w:rPr>
-          <w:rFonts w:ascii="Times New Roman" w:eastAsia="ＭＳ 明朝" w:hAnsi="Times New Roman" w:hint="eastAsia"/>
-          <w:lang w:val="fr-FR"/>
-        </w:rPr>
-        <w:instrText>アフリカ教育研究</w:instrText>
-      </w:r>
-      <w:r>
-        <w:rPr>
-          <w:rFonts w:ascii="Times New Roman" w:eastAsia="ＭＳ 明朝" w:hAnsi="Times New Roman" w:hint="eastAsia"/>
-          <w:lang w:val="fr-FR"/>
-        </w:rPr>
-        <w:instrText>","language":"ja","note":"name-kana:</w:instrText>
-      </w:r>
-      <w:r>
-        <w:rPr>
-          <w:rFonts w:ascii="Times New Roman" w:eastAsia="ＭＳ 明朝" w:hAnsi="Times New Roman" w:hint="eastAsia"/>
-          <w:lang w:val="fr-FR"/>
-        </w:rPr>
-        <w:instrText>さわむら</w:instrText>
-      </w:r>
-      <w:r>
-        <w:rPr>
-          <w:rFonts w:ascii="Times New Roman" w:eastAsia="ＭＳ 明朝" w:hAnsi="Times New Roman" w:hint="eastAsia"/>
-          <w:lang w:val="fr-FR"/>
-        </w:rPr>
-        <w:instrText>","page":"24-40","title":"</w:instrText>
-      </w:r>
-      <w:r>
-        <w:rPr>
-          <w:rFonts w:ascii="Times New Roman" w:eastAsia="ＭＳ 明朝" w:hAnsi="Times New Roman" w:hint="eastAsia"/>
-          <w:lang w:val="fr-FR"/>
-        </w:rPr>
-        <w:instrText>ケニアの初等教育分野における</w:instrText>
-      </w:r>
-      <w:r>
-        <w:rPr>
-          <w:rFonts w:ascii="Times New Roman" w:eastAsia="ＭＳ 明朝" w:hAnsi="Times New Roman" w:hint="eastAsia"/>
-          <w:lang w:val="fr-FR"/>
-        </w:rPr>
-        <w:instrText xml:space="preserve">&lt; </w:instrText>
-      </w:r>
-      <w:r>
-        <w:rPr>
-          <w:rFonts w:ascii="Times New Roman" w:eastAsia="ＭＳ 明朝" w:hAnsi="Times New Roman" w:hint="eastAsia"/>
-          <w:lang w:val="fr-FR"/>
-        </w:rPr>
-        <w:instrText>マルチ・フィールドワーク</w:instrText>
-      </w:r>
-      <w:r>
-        <w:rPr>
-          <w:rFonts w:ascii="Times New Roman" w:eastAsia="ＭＳ 明朝" w:hAnsi="Times New Roman" w:hint="eastAsia"/>
-          <w:lang w:val="fr-FR"/>
-        </w:rPr>
-        <w:instrText xml:space="preserve">&gt; </w:instrText>
-      </w:r>
-      <w:r>
-        <w:rPr>
-          <w:rFonts w:ascii="Times New Roman" w:eastAsia="ＭＳ 明朝" w:hAnsi="Times New Roman" w:hint="eastAsia"/>
-          <w:lang w:val="fr-FR"/>
-        </w:rPr>
-        <w:instrText>の試み―アフリカにおける複眼的な子ども研究をめざして―</w:instrText>
-      </w:r>
-      <w:r>
-        <w:rPr>
-          <w:rFonts w:ascii="Times New Roman" w:eastAsia="ＭＳ 明朝" w:hAnsi="Times New Roman" w:hint="eastAsia"/>
-          <w:lang w:val="fr-FR"/>
-        </w:rPr>
-        <w:instrText>","volume":"1","author":[{"family":"</w:instrText>
-      </w:r>
-      <w:r>
-        <w:rPr>
-          <w:rFonts w:ascii="Times New Roman" w:eastAsia="ＭＳ 明朝" w:hAnsi="Times New Roman" w:hint="eastAsia"/>
-          <w:lang w:val="fr-FR"/>
-        </w:rPr>
-        <w:instrText>澤村</w:instrText>
-      </w:r>
-      <w:r>
-        <w:rPr>
-          <w:rFonts w:ascii="Times New Roman" w:eastAsia="ＭＳ 明朝" w:hAnsi="Times New Roman" w:hint="eastAsia"/>
-          <w:lang w:val="fr-FR"/>
-        </w:rPr>
-        <w:instrText>","given":"</w:instrText>
-      </w:r>
-      <w:r>
-        <w:rPr>
-          <w:rFonts w:ascii="Times New Roman" w:eastAsia="ＭＳ 明朝" w:hAnsi="Times New Roman" w:hint="eastAsia"/>
-          <w:lang w:val="fr-FR"/>
-        </w:rPr>
-        <w:instrText>信英</w:instrText>
-      </w:r>
-      <w:r>
-        <w:rPr>
-          <w:rFonts w:ascii="Times New Roman" w:eastAsia="ＭＳ 明朝" w:hAnsi="Times New Roman" w:hint="eastAsia"/>
-          <w:lang w:val="fr-FR"/>
-        </w:rPr>
-        <w:instrText>"},{"family":"</w:instrText>
-      </w:r>
-      <w:r>
-        <w:rPr>
-          <w:rFonts w:ascii="Times New Roman" w:eastAsia="ＭＳ 明朝" w:hAnsi="Times New Roman" w:hint="eastAsia"/>
-          <w:lang w:val="fr-FR"/>
-        </w:rPr>
-        <w:instrText>伊藤</w:instrText>
-      </w:r>
-      <w:r>
-        <w:rPr>
-          <w:rFonts w:ascii="Times New Roman" w:eastAsia="ＭＳ 明朝" w:hAnsi="Times New Roman" w:hint="eastAsia"/>
-          <w:lang w:val="fr-FR"/>
-        </w:rPr>
-        <w:instrText>","given":"</w:instrText>
-      </w:r>
-      <w:r>
-        <w:rPr>
-          <w:rFonts w:ascii="Times New Roman" w:eastAsia="ＭＳ 明朝" w:hAnsi="Times New Roman" w:hint="eastAsia"/>
-          <w:lang w:val="fr-FR"/>
-        </w:rPr>
-        <w:instrText>瑞規</w:instrText>
-      </w:r>
-      <w:r>
-        <w:rPr>
-          <w:rFonts w:ascii="Times New Roman" w:eastAsia="ＭＳ 明朝" w:hAnsi="Times New Roman" w:hint="eastAsia"/>
-          <w:lang w:val="fr-FR"/>
-        </w:rPr>
-        <w:instrText>"},{"family":"</w:instrText>
-      </w:r>
-      <w:r>
-        <w:rPr>
-          <w:rFonts w:ascii="Times New Roman" w:eastAsia="ＭＳ 明朝" w:hAnsi="Times New Roman" w:hint="eastAsia"/>
-          <w:lang w:val="fr-FR"/>
-        </w:rPr>
-        <w:instrText>倍賞</w:instrText>
-      </w:r>
-      <w:r>
-        <w:rPr>
-          <w:rFonts w:ascii="Times New Roman" w:eastAsia="ＭＳ 明朝" w:hAnsi="Times New Roman" w:hint="eastAsia"/>
-          <w:lang w:val="fr-FR"/>
-        </w:rPr>
-        <w:instrText>","given":"</w:instrText>
-      </w:r>
-      <w:r>
-        <w:rPr>
-          <w:rFonts w:ascii="Times New Roman" w:eastAsia="ＭＳ 明朝" w:hAnsi="Times New Roman" w:hint="eastAsia"/>
-          <w:lang w:val="fr-FR"/>
-        </w:rPr>
-        <w:instrText>佑里</w:instrText>
-      </w:r>
-      <w:r>
-        <w:rPr>
-          <w:rFonts w:ascii="Times New Roman" w:eastAsia="ＭＳ 明朝" w:hAnsi="Times New Roman" w:hint="eastAsia"/>
-          <w:lang w:val="fr-FR"/>
-        </w:rPr>
-        <w:instrText>"},{"family":"</w:instrText>
-      </w:r>
-      <w:r>
-        <w:rPr>
-          <w:rFonts w:ascii="Times New Roman" w:eastAsia="ＭＳ 明朝" w:hAnsi="Times New Roman" w:hint="eastAsia"/>
-          <w:lang w:val="fr-FR"/>
-        </w:rPr>
-        <w:instrText>吉田</w:instrText>
-      </w:r>
-      <w:r>
-        <w:rPr>
-          <w:rFonts w:ascii="Times New Roman" w:eastAsia="ＭＳ 明朝" w:hAnsi="Times New Roman" w:hint="eastAsia"/>
-          <w:lang w:val="fr-FR"/>
-        </w:rPr>
-        <w:instrText>","given":"</w:instrText>
-      </w:r>
-      <w:r>
-        <w:rPr>
-          <w:rFonts w:ascii="Times New Roman" w:eastAsia="ＭＳ 明朝" w:hAnsi="Times New Roman" w:hint="eastAsia"/>
-          <w:lang w:val="fr-FR"/>
-        </w:rPr>
-        <w:instrText>孝之</w:instrText>
-      </w:r>
-      <w:r>
-        <w:rPr>
-          <w:rFonts w:ascii="Times New Roman" w:eastAsia="ＭＳ 明朝" w:hAnsi="Times New Roman" w:hint="eastAsia"/>
-          <w:lang w:val="fr-FR"/>
-        </w:rPr>
-        <w:instrText>"},{"family":"</w:instrText>
-      </w:r>
-      <w:r>
-        <w:rPr>
-          <w:rFonts w:ascii="Times New Roman" w:eastAsia="ＭＳ 明朝" w:hAnsi="Times New Roman" w:hint="eastAsia"/>
-          <w:lang w:val="fr-FR"/>
-        </w:rPr>
-        <w:instrText>稲垣</w:instrText>
-      </w:r>
-      <w:r>
-        <w:rPr>
-          <w:rFonts w:ascii="Times New Roman" w:eastAsia="ＭＳ 明朝" w:hAnsi="Times New Roman" w:hint="eastAsia"/>
-          <w:lang w:val="fr-FR"/>
-        </w:rPr>
-        <w:instrText>","given":"</w:instrText>
-      </w:r>
-      <w:r>
-        <w:rPr>
-          <w:rFonts w:ascii="Times New Roman" w:eastAsia="ＭＳ 明朝" w:hAnsi="Times New Roman" w:hint="eastAsia"/>
-          <w:lang w:val="fr-FR"/>
-        </w:rPr>
-        <w:instrText>陽平</w:instrText>
-      </w:r>
-      <w:r>
-        <w:rPr>
-          <w:rFonts w:ascii="Times New Roman" w:eastAsia="ＭＳ 明朝" w:hAnsi="Times New Roman" w:hint="eastAsia"/>
-          <w:lang w:val="fr-FR"/>
-        </w:rPr>
-        <w:instrText>"}],"issued":{"date-parts":[["2010"]]},"citation-key":"sawamura2010"}},{"id":5079,"uris":["http://zotero.org/users/2816249/items/R5RCA65E"],"itemData":{"id":5079,"type":"article-journal","container-title":"</w:instrText>
-      </w:r>
-      <w:r>
-        <w:rPr>
-          <w:rFonts w:ascii="Times New Roman" w:eastAsia="ＭＳ 明朝" w:hAnsi="Times New Roman" w:hint="eastAsia"/>
-          <w:lang w:val="fr-FR"/>
-        </w:rPr>
-        <w:instrText>アフリカ教育研究</w:instrText>
-      </w:r>
-      <w:r>
-        <w:rPr>
-          <w:rFonts w:ascii="Times New Roman" w:eastAsia="ＭＳ 明朝" w:hAnsi="Times New Roman" w:hint="eastAsia"/>
-          <w:lang w:val="fr-FR"/>
-        </w:rPr>
-        <w:instrText>","ISSN":"2185-8268","journalAbbreviation":"</w:instrText>
-      </w:r>
-      <w:r>
-        <w:rPr>
-          <w:rFonts w:ascii="Times New Roman" w:eastAsia="ＭＳ 明朝" w:hAnsi="Times New Roman" w:hint="eastAsia"/>
-          <w:lang w:val="fr-FR"/>
-        </w:rPr>
-        <w:instrText>アフリカ教育研究</w:instrText>
-      </w:r>
-      <w:r>
-        <w:rPr>
-          <w:rFonts w:ascii="Times New Roman" w:eastAsia="ＭＳ 明朝" w:hAnsi="Times New Roman" w:hint="eastAsia"/>
-          <w:lang w:val="fr-FR"/>
-        </w:rPr>
-        <w:instrText>","language":"ja","note":"name-kana:</w:instrText>
-      </w:r>
-      <w:r>
-        <w:rPr>
-          <w:rFonts w:ascii="Times New Roman" w:eastAsia="ＭＳ 明朝" w:hAnsi="Times New Roman" w:hint="eastAsia"/>
-          <w:lang w:val="fr-FR"/>
-        </w:rPr>
-        <w:instrText>さわむら</w:instrText>
-      </w:r>
-      <w:r>
-        <w:rPr>
-          <w:rFonts w:ascii="Times New Roman" w:eastAsia="ＭＳ 明朝" w:hAnsi="Times New Roman" w:hint="eastAsia"/>
-          <w:lang w:val="fr-FR"/>
-        </w:rPr>
-        <w:instrText>","page":"97-119","title":"</w:instrText>
-      </w:r>
-      <w:r>
-        <w:rPr>
-          <w:rFonts w:ascii="Times New Roman" w:eastAsia="ＭＳ 明朝" w:hAnsi="Times New Roman" w:hint="eastAsia"/>
-          <w:lang w:val="fr-FR"/>
-        </w:rPr>
-        <w:instrText>困難な状況にある子どもの教育</w:instrText>
-      </w:r>
-      <w:r>
-        <w:rPr>
-          <w:rFonts w:ascii="Times New Roman" w:eastAsia="ＭＳ 明朝" w:hAnsi="Times New Roman" w:hint="eastAsia"/>
-          <w:lang w:val="fr-FR"/>
-        </w:rPr>
-        <w:instrText>","volume":"5","author":[{"family":"</w:instrText>
-      </w:r>
-      <w:r>
-        <w:rPr>
-          <w:rFonts w:ascii="Times New Roman" w:eastAsia="ＭＳ 明朝" w:hAnsi="Times New Roman" w:hint="eastAsia"/>
-          <w:lang w:val="fr-FR"/>
-        </w:rPr>
-        <w:instrText>澤村</w:instrText>
-      </w:r>
-      <w:r>
-        <w:rPr>
-          <w:rFonts w:ascii="Times New Roman" w:eastAsia="ＭＳ 明朝" w:hAnsi="Times New Roman" w:hint="eastAsia"/>
-          <w:lang w:val="fr-FR"/>
-        </w:rPr>
-        <w:instrText>","given":"</w:instrText>
-      </w:r>
-      <w:r>
-        <w:rPr>
-          <w:rFonts w:ascii="Times New Roman" w:eastAsia="ＭＳ 明朝" w:hAnsi="Times New Roman" w:hint="eastAsia"/>
-          <w:lang w:val="fr-FR"/>
-        </w:rPr>
-        <w:instrText>信英</w:instrText>
-      </w:r>
-      <w:r>
-        <w:rPr>
-          <w:rFonts w:ascii="Times New Roman" w:eastAsia="ＭＳ 明朝" w:hAnsi="Times New Roman" w:hint="eastAsia"/>
-          <w:lang w:val="fr-FR"/>
-        </w:rPr>
-        <w:instrText>"},{"family":"</w:instrText>
-      </w:r>
-      <w:r>
-        <w:rPr>
-          <w:rFonts w:ascii="Times New Roman" w:eastAsia="ＭＳ 明朝" w:hAnsi="Times New Roman" w:hint="eastAsia"/>
-          <w:lang w:val="fr-FR"/>
-        </w:rPr>
-        <w:instrText>黒田</w:instrText>
-      </w:r>
-      <w:r>
-        <w:rPr>
-          <w:rFonts w:ascii="Times New Roman" w:eastAsia="ＭＳ 明朝" w:hAnsi="Times New Roman" w:hint="eastAsia"/>
-          <w:lang w:val="fr-FR"/>
-        </w:rPr>
-        <w:instrText>","given":"</w:instrText>
-      </w:r>
-      <w:r>
-        <w:rPr>
-          <w:rFonts w:ascii="Times New Roman" w:eastAsia="ＭＳ 明朝" w:hAnsi="Times New Roman" w:hint="eastAsia"/>
-          <w:lang w:val="fr-FR"/>
-        </w:rPr>
-        <w:instrText>一雄</w:instrText>
-      </w:r>
-      <w:r>
-        <w:rPr>
-          <w:rFonts w:ascii="Times New Roman" w:eastAsia="ＭＳ 明朝" w:hAnsi="Times New Roman" w:hint="eastAsia"/>
-          <w:lang w:val="fr-FR"/>
-        </w:rPr>
-        <w:instrText>"},{"family":"</w:instrText>
-      </w:r>
-      <w:r>
-        <w:rPr>
-          <w:rFonts w:ascii="Times New Roman" w:eastAsia="ＭＳ 明朝" w:hAnsi="Times New Roman" w:hint="eastAsia"/>
-          <w:lang w:val="fr-FR"/>
-        </w:rPr>
-        <w:instrText>日下部</w:instrText>
-      </w:r>
-      <w:r>
-        <w:rPr>
-          <w:rFonts w:ascii="Times New Roman" w:eastAsia="ＭＳ 明朝" w:hAnsi="Times New Roman" w:hint="eastAsia"/>
-          <w:lang w:val="fr-FR"/>
-        </w:rPr>
-        <w:instrText>","given":"</w:instrText>
-      </w:r>
-      <w:r>
-        <w:rPr>
-          <w:rFonts w:ascii="Times New Roman" w:eastAsia="ＭＳ 明朝" w:hAnsi="Times New Roman" w:hint="eastAsia"/>
-          <w:lang w:val="fr-FR"/>
-        </w:rPr>
-        <w:instrText>光</w:instrText>
-      </w:r>
-      <w:r>
-        <w:rPr>
-          <w:rFonts w:ascii="Times New Roman" w:eastAsia="ＭＳ 明朝" w:hAnsi="Times New Roman" w:hint="eastAsia"/>
-          <w:lang w:val="fr-FR"/>
-        </w:rPr>
-        <w:instrText>"},{"family":"</w:instrText>
-      </w:r>
-      <w:r>
-        <w:rPr>
-          <w:rFonts w:ascii="Times New Roman" w:eastAsia="ＭＳ 明朝" w:hAnsi="Times New Roman" w:hint="eastAsia"/>
-          <w:lang w:val="fr-FR"/>
-        </w:rPr>
-        <w:instrText>山本</w:instrText>
-      </w:r>
-      <w:r>
-        <w:rPr>
-          <w:rFonts w:ascii="Times New Roman" w:eastAsia="ＭＳ 明朝" w:hAnsi="Times New Roman" w:hint="eastAsia"/>
-          <w:lang w:val="fr-FR"/>
-        </w:rPr>
-        <w:instrText>","given":"</w:instrText>
-      </w:r>
-      <w:r>
-        <w:rPr>
-          <w:rFonts w:ascii="Times New Roman" w:eastAsia="ＭＳ 明朝" w:hAnsi="Times New Roman" w:hint="eastAsia"/>
-          <w:lang w:val="fr-FR"/>
-        </w:rPr>
-        <w:instrText>香</w:instrText>
-      </w:r>
-      <w:r>
-        <w:rPr>
-          <w:rFonts w:ascii="Times New Roman" w:eastAsia="ＭＳ 明朝" w:hAnsi="Times New Roman" w:hint="eastAsia"/>
-          <w:lang w:val="fr-FR"/>
-        </w:rPr>
-        <w:instrText>"},{"family":"</w:instrText>
-      </w:r>
-      <w:r>
-        <w:rPr>
-          <w:rFonts w:ascii="Times New Roman" w:eastAsia="ＭＳ 明朝" w:hAnsi="Times New Roman" w:hint="eastAsia"/>
-          <w:lang w:val="fr-FR"/>
-        </w:rPr>
-        <w:instrText>森下</w:instrText>
-      </w:r>
-      <w:r>
-        <w:rPr>
-          <w:rFonts w:ascii="Times New Roman" w:eastAsia="ＭＳ 明朝" w:hAnsi="Times New Roman" w:hint="eastAsia"/>
-          <w:lang w:val="fr-FR"/>
-        </w:rPr>
-        <w:instrText>","given":"</w:instrText>
-      </w:r>
-      <w:r>
-        <w:rPr>
-          <w:rFonts w:ascii="Times New Roman" w:eastAsia="ＭＳ 明朝" w:hAnsi="Times New Roman" w:hint="eastAsia"/>
-          <w:lang w:val="fr-FR"/>
-        </w:rPr>
         <w:instrText>稔</w:instrText>
       </w:r>
       <w:r>
@@ -1141,14 +1155,14 @@
           <w:rFonts w:ascii="Times New Roman" w:eastAsia="ＭＳ 明朝" w:hAnsi="Times New Roman" w:hint="eastAsia"/>
           <w:lang w:val="fr-FR"/>
         </w:rPr>
-        <w:instrText>"}],"issued":{"date-parts":[["2014"]]},"citation-key":"sawamura2014"}}],"schema":"https://github.com/citation-style-language/schema/</w:instrText>
+        <w:instrText>"}],"issued":{"date-parts":[["2014"]]},"citation-key":"sawamura2014"}}],"schema":"https://github.com/citat</w:instrText>
       </w:r>
       <w:r>
         <w:rPr>
           <w:rFonts w:ascii="Times New Roman" w:eastAsia="ＭＳ 明朝" w:hAnsi="Times New Roman"/>
           <w:lang w:val="fr-FR"/>
         </w:rPr>
-        <w:instrText xml:space="preserve">raw/master/csl-citation.json"} </w:instrText>
+        <w:instrText xml:space="preserve">ion-style-language/schema/raw/master/csl-citation.json"} </w:instrText>
       </w:r>
       <w:r>
         <w:rPr>
@@ -1161,14 +1175,7 @@
           <w:rFonts w:ascii="Times New Roman" w:hAnsi="Times New Roman" w:cs="Times New Roman"/>
           <w:szCs w:val="24"/>
         </w:rPr>
-        <w:t xml:space="preserve"> (</w:t>
-      </w:r>
-      <w:r>
-        <w:rPr>
-          <w:rFonts w:ascii="Times New Roman" w:hAnsi="Times New Roman" w:cs="Times New Roman"/>
-          <w:szCs w:val="24"/>
-        </w:rPr>
-        <w:t>吉田</w:t>
+        <w:t>（吉田</w:t>
       </w:r>
       <w:r>
         <w:rPr>
@@ -1231,7 +1238,14 @@
           <w:rFonts w:ascii="Times New Roman" w:hAnsi="Times New Roman" w:cs="Times New Roman"/>
           <w:szCs w:val="24"/>
         </w:rPr>
-        <w:t xml:space="preserve"> 2010; 2014)</w:t>
+        <w:t xml:space="preserve"> 2010; 2014</w:t>
+      </w:r>
+      <w:r>
+        <w:rPr>
+          <w:rFonts w:ascii="Times New Roman" w:hAnsi="Times New Roman" w:cs="Times New Roman"/>
+          <w:szCs w:val="24"/>
+        </w:rPr>
+        <w:t>）</w:t>
       </w:r>
       <w:r>
         <w:rPr>
@@ -1255,10 +1269,45 @@
       </w:r>
       <w:r>
         <w:rPr>
+          <w:rFonts w:ascii="Times New Roman" w:eastAsia="ＭＳ 明朝" w:hAnsi="Times New Roman" w:hint="eastAsia"/>
+          <w:lang w:val="fr-FR"/>
+        </w:rPr>
+        <w:instrText xml:space="preserve"> ADDIN ZOTERO_ITEM CSL_CITATION {"citationID":"uETSqWaP","properties":{"formattedCitation":"\\uc0\\u65288{}King 2000; Kitamura 2007; Sakaue et al. 2021; Sifuna &amp; Sawamura 2010; Sifuna et al. 2015\\uc0\\u65289{}","plainCitation":"</w:instrText>
+      </w:r>
+      <w:r>
+        <w:rPr>
+          <w:rFonts w:ascii="Times New Roman" w:eastAsia="ＭＳ 明朝" w:hAnsi="Times New Roman" w:hint="eastAsia"/>
+          <w:lang w:val="fr-FR"/>
+        </w:rPr>
+        <w:instrText>（</w:instrText>
+      </w:r>
+      <w:r>
+        <w:rPr>
+          <w:rFonts w:ascii="Times New Roman" w:eastAsia="ＭＳ 明朝" w:hAnsi="Times New Roman" w:hint="eastAsia"/>
+          <w:lang w:val="fr-FR"/>
+        </w:rPr>
+        <w:instrText>King 2000; Kitamura 2007; Sakaue et al. 2021; Sifuna &amp; Sawamura 2010; Sifuna et al. 2015</w:instrText>
+      </w:r>
+      <w:r>
+        <w:rPr>
+          <w:rFonts w:ascii="Times New Roman" w:eastAsia="ＭＳ 明朝" w:hAnsi="Times New Roman" w:hint="eastAsia"/>
+          <w:lang w:val="fr-FR"/>
+        </w:rPr>
+        <w:instrText>）</w:instrText>
+      </w:r>
+      <w:r>
+        <w:rPr>
+          <w:rFonts w:ascii="Times New Roman" w:eastAsia="ＭＳ 明朝" w:hAnsi="Times New Roman" w:hint="eastAsia"/>
+          <w:lang w:val="fr-FR"/>
+        </w:rPr>
+        <w:instrText>","noteIndex":0},"citationItems":[{"id":5086,"uris":["http://zotero.org/users/2816249/items/E5YFVT25"],"itemData":{"id":5086,"type":"article-journal","container-title":"Journal of Internation</w:instrText>
+      </w:r>
+      <w:r>
+        <w:rPr>
           <w:rFonts w:ascii="Times New Roman" w:eastAsia="ＭＳ 明朝" w:hAnsi="Times New Roman"/>
           <w:lang w:val="fr-FR"/>
         </w:rPr>
-        <w:instrText xml:space="preserve"> ADDIN ZOTERO_ITEM CSL_CITATION {"citationID":"uETSqWaP","properties":{"formattedCitation":" (King 2000; Kitamura 2007; Sakaue et al. 2021; Sifuna &amp; Sawamura 2010; Sifuna et al. 2015)","plainCitation":" (King 2000; Kitamura 2007; Sakaue et al. 2021; Sifuna &amp; Sawamura 2010; Sifuna et al. 2015)","noteIndex":0},"citationItems":[{"id":5086,"uris":["http://zotero.org/users/2816249/items/E5YFVT25"],"itemData":{"id":5086,"type":"article-journal","container-title":"Journal of International Cooperation in Education","DOI":"http://doi.org/10.15027/34134","ISSN":"1344-2996","issue":"2","journalAbbreviation":"Journal of International Cooperation in Education","page":"23-48","title":"Towards knowledge-based aid: a new way of working or a new North-South divide?","volume":"3","author":[{"family":"King","given":"Kenneth"}],"issued":{"date-parts":[["2000"]]},"citation-key":"king2000"}},{"id":5084,"uris":["http://zotero.org/users/2816249/items/A4KV5GRE"],"itemData":{"id":5084,"type":"chapter","container-title":"Education for All: Global Promises, National Challenges","event-place":"Oxford","page":"33-74","publisher":"Elsevier","publisher-place":"Oxford","title":"The Political Dimension of International Cooperation in Education: Mechanisms of Global Governance to Promote Education for All","author":[{"family":"Kitamura","given":"Yuto"}],"editor":[{"family":"Baker","given":"David"},{"family":"Wiseman","given":"Alexander"}],"issued":{"date-parts":[["2007"]]},"citation-key":"kitamura2007"}},{"id":5076,"uris":["http://zotero.org/users/2816249/items/BJFJQBQU"],"itemData":{"id":5076,"type":"article-journal","container-title":"Africa Educational Research Journal","ISSN":"2185-8268","journalAbbreviation":"Africa Educational Research Journal","note":"publisher: Japan Society for Africa Educational Research","page":"4-18","title":"Inequality in Learning Engagements Amid the COVID-19 Pandemic: A Comparative Study of Kenya, Uganda, and Malawi","volume":"12","author":[{"family":"Sakaue","given":"Katsuki"},{"family":"Ogawa","given":"Miku"},{"family":"Sawamura","given":"Nobuhide"}],"issued":{"date-parts":[["2021"]]},"citation-key":"sakaue2021"}},{"id":5083,"uris":["http://zotero.org/users/2816249/items/JNRNWX57"],"itemData":{"id":5083,"type":"book","event-place":"New York","publisher":"Nova Science Publishers","publisher-place":"New York","title":"Challenges of quality education in Sub-Saharan African countries","author":[{"family":"Sifuna","given":"Daniel N"},{"family":"Sawamura","given":"Nobuhide"}],"issued":{"date-parts":[["2010"]]},"citation-key":"sifuna2010"}},{"id":5087,"uris":["http://zotero.org/users/2816249/items/EQPIJJ8P"],"itemData":{"id":5087,"type":"chapter","container-title":"Comparative Analysis on Universal Primary Education Policy and Practice in Sub-Saharan Africa","ISBN":"94-6300-025-9","page":"135-153","publisher":"Brill","title":"UPE Policy and Quality of Education in Kenya","author":[{"family":"Sifuna","given":"Daniel N"},{"family":"Sawamura","given":"Nobuhide"},{"family":"Shimada","given":"Kentaro"},{"family":"Malenya","given":"Francis L"}],"editor":[{"family":"Ogawa","given":"Keiichi"},{"family":"Nishimura","given":"Mikiko"}],"issued":{"date-parts":[["2015"]]},"citation-key":"sifuna2015"}}],"schema":"https://github.com/citation-style-language/schema/raw/master/csl-citation.json"} </w:instrText>
+        <w:instrText xml:space="preserve">al Cooperation in Education","DOI":"http://doi.org/10.15027/34134","ISSN":"1344-2996","issue":"2","journalAbbreviation":"Journal of International Cooperation in Education","page":"23-48","title":"Towards knowledge-based aid: a new way of working or a new North-South divide?","volume":"3","author":[{"family":"King","given":"Kenneth"}],"issued":{"date-parts":[["2000"]]},"citation-key":"king2000"}},{"id":5084,"uris":["http://zotero.org/users/2816249/items/A4KV5GRE"],"itemData":{"id":5084,"type":"chapter","container-title":"Education for All: Global Promises, National Challenges","event-place":"Oxford","page":"33-74","publisher":"Elsevier","publisher-place":"Oxford","title":"The Political Dimension of International Cooperation in Education: Mechanisms of Global Governance to Promote Education for All","author":[{"family":"Kitamura","given":"Yuto"}],"editor":[{"family":"Baker","given":"David"},{"family":"Wiseman","given":"Alexander"}],"issued":{"date-parts":[["2007"]]},"citation-key":"kitamura2007"}},{"id":5076,"uris":["http://zotero.org/users/2816249/items/BJFJQBQU"],"itemData":{"id":5076,"type":"article-journal","container-title":"Africa Educational Research Journal","ISSN":"2185-8268","journalAbbreviation":"Africa Educational Research Journal","note":"publisher: Japan Society for Africa Educational Research","page":"4-18","title":"Inequality in Learning Engagements Amid the COVID-19 Pandemic: A Comparative Study of Kenya, Uganda, and Malawi","volume":"12","author":[{"family":"Sakaue","given":"Katsuki"},{"family":"Ogawa","given":"Miku"},{"family":"Sawamura","given":"Nobuhide"}],"issued":{"date-parts":[["2021"]]},"citation-key":"sakaue2021"}},{"id":5083,"uris":["http://zotero.org/users/2816249/items/JNRNWX57"],"itemData":{"id":5083,"type":"book","event-place":"New York","publisher":"Nova Science Publishers","publisher-place":"New York","title":"Challenges of quality education in Sub-Saharan African countries","author":[{"family":"Sifuna","given":"Daniel N"},{"family":"Sawamura","given":"Nobuhide"}],"issued":{"date-parts":[["2010"]]},"citation-key":"sifuna2010"}},{"id":5087,"uris":["http://zotero.org/users/2816249/items/EQPIJJ8P"],"itemData":{"id":5087,"type":"chapter","container-title":"Comparative Analysis on Universal Primary Education Policy and Practice in Sub-Saharan Africa","ISBN":"94-6300-025-9","page":"135-153","publisher":"Brill","title":"UPE Policy and Quality of Education in Kenya","author":[{"family":"Sifuna","given":"Daniel N"},{"family":"Sawamura","given":"Nobuhide"},{"family":"Shimada","given":"Kentaro"},{"family":"Malenya","given":"Francis L"}],"editor":[{"family":"Ogawa","given":"Keiichi"},{"family":"Nishimura","given":"Mikiko"}],"issued":{"date-parts":[["2015"]]},"citation-key":"sifuna2015"}}],"schema":"https://github.com/citation-style-language/schema/raw/master/csl-citation.json"} </w:instrText>
       </w:r>
       <w:r>
         <w:rPr>
@@ -1269,64 +1318,26 @@
       <w:r>
         <w:rPr>
           <w:rFonts w:ascii="Calibri" w:hAnsi="Calibri" w:cs="Calibri"/>
-        </w:rPr>
-        <w:t xml:space="preserve"> (King 2000; Kitamura 2007; </w:t>
-      </w:r>
-      <w:proofErr w:type="spellStart"/>
+          <w:szCs w:val="24"/>
+          <w:lang w:val="fr-FR"/>
+        </w:rPr>
+        <w:t>（</w:t>
+      </w:r>
       <w:r>
         <w:rPr>
           <w:rFonts w:ascii="Calibri" w:hAnsi="Calibri" w:cs="Calibri"/>
-        </w:rPr>
-        <w:t>Sakaue</w:t>
-      </w:r>
-      <w:proofErr w:type="spellEnd"/>
+          <w:szCs w:val="24"/>
+          <w:lang w:val="fr-FR"/>
+        </w:rPr>
+        <w:t>King 2000; Kitamura 2007; Sakaue et al. 2021; Sifuna &amp; Sawamura 2010; Sifuna et al. 2015</w:t>
+      </w:r>
       <w:r>
         <w:rPr>
           <w:rFonts w:ascii="Calibri" w:hAnsi="Calibri" w:cs="Calibri"/>
-        </w:rPr>
-        <w:t xml:space="preserve"> et al. 2021; </w:t>
-      </w:r>
-      <w:proofErr w:type="spellStart"/>
-      <w:r>
-        <w:rPr>
-          <w:rFonts w:ascii="Calibri" w:hAnsi="Calibri" w:cs="Calibri"/>
-        </w:rPr>
-        <w:t>Sifuna</w:t>
-      </w:r>
-      <w:proofErr w:type="spellEnd"/>
-      <w:r>
-        <w:rPr>
-          <w:rFonts w:ascii="Calibri" w:hAnsi="Calibri" w:cs="Calibri"/>
-        </w:rPr>
-        <w:t xml:space="preserve"> &amp; </w:t>
-      </w:r>
-      <w:proofErr w:type="spellStart"/>
-      <w:r>
-        <w:rPr>
-          <w:rFonts w:ascii="Calibri" w:hAnsi="Calibri" w:cs="Calibri"/>
-        </w:rPr>
-        <w:t>Sawamura</w:t>
-      </w:r>
-      <w:proofErr w:type="spellEnd"/>
-      <w:r>
-        <w:rPr>
-          <w:rFonts w:ascii="Calibri" w:hAnsi="Calibri" w:cs="Calibri"/>
-        </w:rPr>
-        <w:t xml:space="preserve"> 2010; </w:t>
-      </w:r>
-      <w:proofErr w:type="spellStart"/>
-      <w:r>
-        <w:rPr>
-          <w:rFonts w:ascii="Calibri" w:hAnsi="Calibri" w:cs="Calibri"/>
-        </w:rPr>
-        <w:t>Sifuna</w:t>
-      </w:r>
-      <w:proofErr w:type="spellEnd"/>
-      <w:r>
-        <w:rPr>
-          <w:rFonts w:ascii="Calibri" w:hAnsi="Calibri" w:cs="Calibri"/>
-        </w:rPr>
-        <w:t xml:space="preserve"> et al. 2015)</w:t>
+          <w:szCs w:val="24"/>
+          <w:lang w:val="fr-FR"/>
+        </w:rPr>
+        <w:t>）</w:t>
       </w:r>
       <w:r>
         <w:rPr>
@@ -1356,190 +1367,208 @@
       </w:r>
       <w:r>
         <w:rPr>
+          <w:rFonts w:ascii="Times New Roman" w:eastAsia="ＭＳ 明朝" w:hAnsi="Times New Roman" w:hint="eastAsia"/>
+          <w:lang w:val="fr-FR"/>
+        </w:rPr>
+        <w:instrText xml:space="preserve"> ADDIN ZOTERO_ITEM CSL_CITATION {"citationID":"z41iHjKD","properties":{"formattedCitation":"\\uc0\\u65288{}2005\\uc0\\u65289{}","plainCitation":"</w:instrText>
+      </w:r>
+      <w:r>
+        <w:rPr>
+          <w:rFonts w:ascii="Times New Roman" w:eastAsia="ＭＳ 明朝" w:hAnsi="Times New Roman" w:hint="eastAsia"/>
+          <w:lang w:val="fr-FR"/>
+        </w:rPr>
+        <w:instrText>（</w:instrText>
+      </w:r>
+      <w:r>
+        <w:rPr>
+          <w:rFonts w:ascii="Times New Roman" w:eastAsia="ＭＳ 明朝" w:hAnsi="Times New Roman" w:hint="eastAsia"/>
+          <w:lang w:val="fr-FR"/>
+        </w:rPr>
+        <w:instrText>2005</w:instrText>
+      </w:r>
+      <w:r>
+        <w:rPr>
+          <w:rFonts w:ascii="Times New Roman" w:eastAsia="ＭＳ 明朝" w:hAnsi="Times New Roman" w:hint="eastAsia"/>
+          <w:lang w:val="fr-FR"/>
+        </w:rPr>
+        <w:instrText>）</w:instrText>
+      </w:r>
+      <w:r>
+        <w:rPr>
+          <w:rFonts w:ascii="Times New Roman" w:eastAsia="ＭＳ 明朝" w:hAnsi="Times New Roman" w:hint="eastAsia"/>
+          <w:lang w:val="fr-FR"/>
+        </w:rPr>
+        <w:instrText>","noteIndex":0},"citationItems":[{"id":5082,"uris":["http://zotero.org/users/2816249/items/9BAFIWVJ"],"itemData":{"id":5082,"type":"chapter","container-title":"</w:instrText>
+      </w:r>
+      <w:r>
+        <w:rPr>
+          <w:rFonts w:ascii="Times New Roman" w:eastAsia="ＭＳ 明朝" w:hAnsi="Times New Roman" w:hint="eastAsia"/>
+          <w:lang w:val="fr-FR"/>
+        </w:rPr>
+        <w:instrText>国際教育開発論―理論と実践</w:instrText>
+      </w:r>
+      <w:r>
+        <w:rPr>
+          <w:rFonts w:ascii="Times New Roman" w:eastAsia="ＭＳ 明朝" w:hAnsi="Times New Roman" w:hint="eastAsia"/>
+          <w:lang w:val="fr-FR"/>
+        </w:rPr>
+        <w:instrText>","language":"ja","note":"name-kana:</w:instrText>
+      </w:r>
+      <w:r>
+        <w:rPr>
+          <w:rFonts w:ascii="Times New Roman" w:eastAsia="ＭＳ 明朝" w:hAnsi="Times New Roman" w:hint="eastAsia"/>
+          <w:lang w:val="fr-FR"/>
+        </w:rPr>
+        <w:instrText>よしだ</w:instrText>
+      </w:r>
+      <w:r>
+        <w:rPr>
+          <w:rFonts w:ascii="Times New Roman" w:eastAsia="ＭＳ 明朝" w:hAnsi="Times New Roman" w:hint="eastAsia"/>
+          <w:lang w:val="fr-FR"/>
+        </w:rPr>
+        <w:instrText>","page":"121-140","publisher":"</w:instrText>
+      </w:r>
+      <w:r>
+        <w:rPr>
+          <w:rFonts w:ascii="Times New Roman" w:eastAsia="ＭＳ 明朝" w:hAnsi="Times New Roman" w:hint="eastAsia"/>
+          <w:lang w:val="fr-FR"/>
+        </w:rPr>
+        <w:instrText>有斐閣</w:instrText>
+      </w:r>
+      <w:r>
+        <w:rPr>
+          <w:rFonts w:ascii="Times New Roman" w:eastAsia="ＭＳ 明朝" w:hAnsi="Times New Roman" w:hint="eastAsia"/>
+          <w:lang w:val="fr-FR"/>
+        </w:rPr>
+        <w:instrText>","title":"</w:instrText>
+      </w:r>
+      <w:r>
+        <w:rPr>
+          <w:rFonts w:ascii="Times New Roman" w:eastAsia="ＭＳ 明朝" w:hAnsi="Times New Roman" w:hint="eastAsia"/>
+          <w:lang w:val="fr-FR"/>
+        </w:rPr>
+        <w:instrText>高等教育</w:instrText>
+      </w:r>
+      <w:r>
+        <w:rPr>
+          <w:rFonts w:ascii="Times New Roman" w:eastAsia="ＭＳ 明朝" w:hAnsi="Times New Roman" w:hint="eastAsia"/>
+          <w:lang w:val="fr-FR"/>
+        </w:rPr>
+        <w:instrText>","author":[{"family":"</w:instrText>
+      </w:r>
+      <w:r>
+        <w:rPr>
+          <w:rFonts w:ascii="Times New Roman" w:eastAsia="ＭＳ 明朝" w:hAnsi="Times New Roman" w:hint="eastAsia"/>
+          <w:lang w:val="fr-FR"/>
+        </w:rPr>
+        <w:instrText>吉田</w:instrText>
+      </w:r>
+      <w:r>
+        <w:rPr>
+          <w:rFonts w:ascii="Times New Roman" w:eastAsia="ＭＳ 明朝" w:hAnsi="Times New Roman" w:hint="eastAsia"/>
+          <w:lang w:val="fr-FR"/>
+        </w:rPr>
+        <w:instrText>","given":"</w:instrText>
+      </w:r>
+      <w:r>
+        <w:rPr>
+          <w:rFonts w:ascii="Times New Roman" w:eastAsia="ＭＳ 明朝" w:hAnsi="Times New Roman" w:hint="eastAsia"/>
+          <w:lang w:val="fr-FR"/>
+        </w:rPr>
+        <w:instrText>和浩</w:instrText>
+      </w:r>
+      <w:r>
+        <w:rPr>
+          <w:rFonts w:ascii="Times New Roman" w:eastAsia="ＭＳ 明朝" w:hAnsi="Times New Roman" w:hint="eastAsia"/>
+          <w:lang w:val="fr-FR"/>
+        </w:rPr>
+        <w:instrText>"}],"editor":[{"family":"</w:instrText>
+      </w:r>
+      <w:r>
+        <w:rPr>
+          <w:rFonts w:ascii="Times New Roman" w:eastAsia="ＭＳ 明朝" w:hAnsi="Times New Roman" w:hint="eastAsia"/>
+          <w:lang w:val="fr-FR"/>
+        </w:rPr>
+        <w:instrText>黒田</w:instrText>
+      </w:r>
+      <w:r>
+        <w:rPr>
+          <w:rFonts w:ascii="Times New Roman" w:eastAsia="ＭＳ 明朝" w:hAnsi="Times New Roman" w:hint="eastAsia"/>
+          <w:lang w:val="fr-FR"/>
+        </w:rPr>
+        <w:instrText>","given":"</w:instrText>
+      </w:r>
+      <w:r>
+        <w:rPr>
+          <w:rFonts w:ascii="Times New Roman" w:eastAsia="ＭＳ 明朝" w:hAnsi="Times New Roman" w:hint="eastAsia"/>
+          <w:lang w:val="fr-FR"/>
+        </w:rPr>
+        <w:instrText>一雄</w:instrText>
+      </w:r>
+      <w:r>
+        <w:rPr>
+          <w:rFonts w:ascii="Times New Roman" w:eastAsia="ＭＳ 明朝" w:hAnsi="Times New Roman" w:hint="eastAsia"/>
+          <w:lang w:val="fr-FR"/>
+        </w:rPr>
+        <w:instrText>"},{"family":"</w:instrText>
+      </w:r>
+      <w:r>
+        <w:rPr>
+          <w:rFonts w:ascii="Times New Roman" w:eastAsia="ＭＳ 明朝" w:hAnsi="Times New Roman" w:hint="eastAsia"/>
+          <w:lang w:val="fr-FR"/>
+        </w:rPr>
+        <w:instrText>横関</w:instrText>
+      </w:r>
+      <w:r>
+        <w:rPr>
+          <w:rFonts w:ascii="Times New Roman" w:eastAsia="ＭＳ 明朝" w:hAnsi="Times New Roman" w:hint="eastAsia"/>
+          <w:lang w:val="fr-FR"/>
+        </w:rPr>
+        <w:instrText>","given":"</w:instrText>
+      </w:r>
+      <w:r>
+        <w:rPr>
+          <w:rFonts w:ascii="Times New Roman" w:eastAsia="ＭＳ 明朝" w:hAnsi="Times New Roman" w:hint="eastAsia"/>
+          <w:lang w:val="fr-FR"/>
+        </w:rPr>
+        <w:instrText>祐見子</w:instrText>
+      </w:r>
+      <w:r>
+        <w:rPr>
+          <w:rFonts w:ascii="Times New Roman" w:eastAsia="ＭＳ 明朝" w:hAnsi="Times New Roman" w:hint="eastAsia"/>
+          <w:lang w:val="fr-FR"/>
+        </w:rPr>
+        <w:instrText xml:space="preserve">"}],"issued":{"date-parts":[["2005"]]},"citation-key":"yoshida2005"},"suppress-author":true}],"schema":"https://github.com/citation-style-language/schema/raw/master/csl-citation.json"} </w:instrText>
+      </w:r>
+      <w:r>
+        <w:rPr>
           <w:rFonts w:ascii="Times New Roman" w:eastAsia="ＭＳ 明朝" w:hAnsi="Times New Roman"/>
-          <w:lang w:val="fr-FR"/>
-        </w:rPr>
-        <w:instrText xml:space="preserve"> ADDIN ZOTERO_ITEM CSL_CITATION {"citationID":"z41iHjKD","properties":{"formattedCitation":" (2005)","plainCitation":" (2005)","noteIndex":0},"citationItems":[{"id":5082,"uris":["http://zotero.org/users/2816249/items/9BAFIWVJ"],"itemData":{"id":5082,"type</w:instrText>
-      </w:r>
-      <w:r>
-        <w:rPr>
-          <w:rFonts w:ascii="Times New Roman" w:eastAsia="ＭＳ 明朝" w:hAnsi="Times New Roman" w:hint="eastAsia"/>
-          <w:lang w:val="fr-FR"/>
-        </w:rPr>
-        <w:instrText>":"chapter","container-title":"</w:instrText>
-      </w:r>
-      <w:r>
-        <w:rPr>
-          <w:rFonts w:ascii="Times New Roman" w:eastAsia="ＭＳ 明朝" w:hAnsi="Times New Roman" w:hint="eastAsia"/>
-          <w:lang w:val="fr-FR"/>
-        </w:rPr>
-        <w:instrText>国際教育開発論</w:instrText>
-      </w:r>
-      <w:r>
-        <w:rPr>
-          <w:rFonts w:ascii="Times New Roman" w:eastAsia="ＭＳ 明朝" w:hAnsi="Times New Roman" w:hint="eastAsia"/>
-          <w:lang w:val="fr-FR"/>
-        </w:rPr>
-        <w:instrText>―</w:instrText>
-      </w:r>
-      <w:r>
-        <w:rPr>
-          <w:rFonts w:ascii="Times New Roman" w:eastAsia="ＭＳ 明朝" w:hAnsi="Times New Roman" w:hint="eastAsia"/>
-          <w:lang w:val="fr-FR"/>
-        </w:rPr>
-        <w:instrText>理論と実践</w:instrText>
-      </w:r>
-      <w:r>
-        <w:rPr>
-          <w:rFonts w:ascii="Times New Roman" w:eastAsia="ＭＳ 明朝" w:hAnsi="Times New Roman" w:hint="eastAsia"/>
-          <w:lang w:val="fr-FR"/>
-        </w:rPr>
-        <w:instrText>","language":"ja","note":"name-kana:</w:instrText>
-      </w:r>
-      <w:r>
-        <w:rPr>
-          <w:rFonts w:ascii="Times New Roman" w:eastAsia="ＭＳ 明朝" w:hAnsi="Times New Roman" w:hint="eastAsia"/>
-          <w:lang w:val="fr-FR"/>
-        </w:rPr>
-        <w:instrText>よしだ</w:instrText>
-      </w:r>
-      <w:r>
-        <w:rPr>
-          <w:rFonts w:ascii="Times New Roman" w:eastAsia="ＭＳ 明朝" w:hAnsi="Times New Roman" w:hint="eastAsia"/>
-          <w:lang w:val="fr-FR"/>
-        </w:rPr>
-        <w:instrText>","page":"121-140","publisher":"</w:instrText>
-      </w:r>
-      <w:r>
-        <w:rPr>
-          <w:rFonts w:ascii="Times New Roman" w:eastAsia="ＭＳ 明朝" w:hAnsi="Times New Roman" w:hint="eastAsia"/>
-          <w:lang w:val="fr-FR"/>
-        </w:rPr>
-        <w:instrText>有斐閣</w:instrText>
-      </w:r>
-      <w:r>
-        <w:rPr>
-          <w:rFonts w:ascii="Times New Roman" w:eastAsia="ＭＳ 明朝" w:hAnsi="Times New Roman" w:hint="eastAsia"/>
-          <w:lang w:val="fr-FR"/>
-        </w:rPr>
-        <w:instrText>","title":"</w:instrText>
-      </w:r>
-      <w:r>
-        <w:rPr>
-          <w:rFonts w:ascii="Times New Roman" w:eastAsia="ＭＳ 明朝" w:hAnsi="Times New Roman" w:hint="eastAsia"/>
-          <w:lang w:val="fr-FR"/>
-        </w:rPr>
-        <w:instrText>高等教育</w:instrText>
-      </w:r>
-      <w:r>
-        <w:rPr>
-          <w:rFonts w:ascii="Times New Roman" w:eastAsia="ＭＳ 明朝" w:hAnsi="Times New Roman" w:hint="eastAsia"/>
-          <w:lang w:val="fr-FR"/>
-        </w:rPr>
-        <w:instrText>","author":[{"family":"</w:instrText>
-      </w:r>
-      <w:r>
-        <w:rPr>
-          <w:rFonts w:ascii="Times New Roman" w:eastAsia="ＭＳ 明朝" w:hAnsi="Times New Roman" w:hint="eastAsia"/>
-          <w:lang w:val="fr-FR"/>
-        </w:rPr>
-        <w:instrText>吉田</w:instrText>
-      </w:r>
-      <w:r>
-        <w:rPr>
-          <w:rFonts w:ascii="Times New Roman" w:eastAsia="ＭＳ 明朝" w:hAnsi="Times New Roman" w:hint="eastAsia"/>
-          <w:lang w:val="fr-FR"/>
-        </w:rPr>
-        <w:instrText>","given":"</w:instrText>
-      </w:r>
-      <w:r>
-        <w:rPr>
-          <w:rFonts w:ascii="Times New Roman" w:eastAsia="ＭＳ 明朝" w:hAnsi="Times New Roman" w:hint="eastAsia"/>
-          <w:lang w:val="fr-FR"/>
-        </w:rPr>
-        <w:instrText>和浩</w:instrText>
-      </w:r>
-      <w:r>
-        <w:rPr>
-          <w:rFonts w:ascii="Times New Roman" w:eastAsia="ＭＳ 明朝" w:hAnsi="Times New Roman" w:hint="eastAsia"/>
-          <w:lang w:val="fr-FR"/>
-        </w:rPr>
-        <w:instrText>"}],"editor":[{"family":"</w:instrText>
-      </w:r>
-      <w:r>
-        <w:rPr>
-          <w:rFonts w:ascii="Times New Roman" w:eastAsia="ＭＳ 明朝" w:hAnsi="Times New Roman" w:hint="eastAsia"/>
-          <w:lang w:val="fr-FR"/>
-        </w:rPr>
-        <w:instrText>黒田</w:instrText>
-      </w:r>
-      <w:r>
-        <w:rPr>
-          <w:rFonts w:ascii="Times New Roman" w:eastAsia="ＭＳ 明朝" w:hAnsi="Times New Roman" w:hint="eastAsia"/>
-          <w:lang w:val="fr-FR"/>
-        </w:rPr>
-        <w:instrText>","given":"</w:instrText>
-      </w:r>
-      <w:r>
-        <w:rPr>
-          <w:rFonts w:ascii="Times New Roman" w:eastAsia="ＭＳ 明朝" w:hAnsi="Times New Roman" w:hint="eastAsia"/>
-          <w:lang w:val="fr-FR"/>
-        </w:rPr>
-        <w:instrText>一雄</w:instrText>
-      </w:r>
-      <w:r>
-        <w:rPr>
-          <w:rFonts w:ascii="Times New Roman" w:eastAsia="ＭＳ 明朝" w:hAnsi="Times New Roman" w:hint="eastAsia"/>
-          <w:lang w:val="fr-FR"/>
-        </w:rPr>
-        <w:instrText>"},{"family":"</w:instrText>
-      </w:r>
-      <w:r>
-        <w:rPr>
-          <w:rFonts w:ascii="Times New Roman" w:eastAsia="ＭＳ 明朝" w:hAnsi="Times New Roman" w:hint="eastAsia"/>
-          <w:lang w:val="fr-FR"/>
-        </w:rPr>
-        <w:instrText>横関</w:instrText>
-      </w:r>
-      <w:r>
-        <w:rPr>
-          <w:rFonts w:ascii="Times New Roman" w:eastAsia="ＭＳ 明朝" w:hAnsi="Times New Roman" w:hint="eastAsia"/>
-          <w:lang w:val="fr-FR"/>
-        </w:rPr>
-        <w:instrText>","given":"</w:instrText>
-      </w:r>
-      <w:r>
-        <w:rPr>
-          <w:rFonts w:ascii="Times New Roman" w:eastAsia="ＭＳ 明朝" w:hAnsi="Times New Roman" w:hint="eastAsia"/>
-          <w:lang w:val="fr-FR"/>
-        </w:rPr>
-        <w:instrText>祐見子</w:instrText>
-      </w:r>
-      <w:r>
-        <w:rPr>
-          <w:rFonts w:ascii="Times New Roman" w:eastAsia="ＭＳ 明朝" w:hAnsi="Times New Roman" w:hint="eastAsia"/>
-          <w:lang w:val="fr-FR"/>
-        </w:rPr>
-        <w:instrText>"}],"issued":{</w:instrText>
-      </w:r>
-      <w:r>
-        <w:rPr>
-          <w:rFonts w:ascii="Times New Roman" w:eastAsia="ＭＳ 明朝" w:hAnsi="Times New Roman"/>
-          <w:lang w:val="fr-FR"/>
-        </w:rPr>
-        <w:instrText xml:space="preserve">"date-parts":[["2005"]]},"citation-key":"yoshida2005"},"suppress-author":true}],"schema":"https://github.com/citation-style-language/schema/raw/master/csl-citation.json"} </w:instrText>
-      </w:r>
-      <w:r>
-        <w:rPr>
-          <w:rFonts w:ascii="Times New Roman" w:eastAsia="ＭＳ 明朝" w:hAnsi="Times New Roman"/>
         </w:rPr>
         <w:fldChar w:fldCharType="separate"/>
       </w:r>
       <w:r>
         <w:rPr>
           <w:rFonts w:ascii="Calibri" w:hAnsi="Calibri" w:cs="Calibri"/>
-        </w:rPr>
-        <w:t xml:space="preserve"> (2005)</w:t>
+          <w:szCs w:val="24"/>
+          <w:lang w:val="fr-FR"/>
+        </w:rPr>
+        <w:t>（</w:t>
+      </w:r>
+      <w:r>
+        <w:rPr>
+          <w:rFonts w:ascii="Calibri" w:hAnsi="Calibri" w:cs="Calibri"/>
+          <w:szCs w:val="24"/>
+          <w:lang w:val="fr-FR"/>
+        </w:rPr>
+        <w:t>2005</w:t>
+      </w:r>
+      <w:r>
+        <w:rPr>
+          <w:rFonts w:ascii="Calibri" w:hAnsi="Calibri" w:cs="Calibri"/>
+          <w:szCs w:val="24"/>
+          <w:lang w:val="fr-FR"/>
+        </w:rPr>
+        <w:t>）</w:t>
       </w:r>
       <w:r>
         <w:rPr>
@@ -1572,14 +1601,126 @@
           <w:rFonts w:ascii="Times New Roman" w:eastAsia="ＭＳ 明朝" w:hAnsi="Times New Roman"/>
           <w:lang w:val="fr-FR"/>
         </w:rPr>
-        <w:instrText xml:space="preserve"> ADDIN ZOTERO_ITEM CSL_CITATION {"citationID":"hciEhMAa","properties":{"formattedCitation":" (\\uc0\\u21513{}\\uc0\\u30000{} 2005; \\uc0\\u23567{}\\uc0\\u28580{}\\uc0\\u12411{}\\uc0\\u12363{} 2008; \\uc0\\u23567{}\\uc0\\u24029{}\\uc0\\u12539{}\\uc0\\u3519</w:instrText>
-      </w:r>
-      <w:r>
-        <w:rPr>
-          <w:rFonts w:ascii="Times New Roman" w:eastAsia="ＭＳ 明朝" w:hAnsi="Times New Roman" w:hint="eastAsia"/>
-          <w:lang w:val="fr-FR"/>
-        </w:rPr>
-        <w:instrText>9{}\\uc0\\u26449{} 2008)","plainCitation":" (</w:instrText>
+        <w:instrText xml:space="preserve"> ADDIN ZOTERO_ITEM CSL_CITATION {"citationID":"hciEhMAa","properties":{"formattedCitation":"\\uc0\\u65288{}\\uc0\\u21513{}\\uc0\\u30000{} 2005; \\uc0\\u23567{}\\uc0\\u28580{}\\uc0\\u12411{}\\uc0\\u12363{} 2008; \\uc0\\u23567{}\\uc0\\u24029{}\\uc0\\u12539{</w:instrText>
+      </w:r>
+      <w:r>
+        <w:rPr>
+          <w:rFonts w:ascii="Times New Roman" w:eastAsia="ＭＳ 明朝" w:hAnsi="Times New Roman" w:hint="eastAsia"/>
+          <w:lang w:val="fr-FR"/>
+        </w:rPr>
+        <w:instrText>}\\uc0\\u35199{}\\uc0\\u26449{} 2008\\uc0\\u65289{}","plainCitation":"</w:instrText>
+      </w:r>
+      <w:r>
+        <w:rPr>
+          <w:rFonts w:ascii="Times New Roman" w:eastAsia="ＭＳ 明朝" w:hAnsi="Times New Roman" w:hint="eastAsia"/>
+          <w:lang w:val="fr-FR"/>
+        </w:rPr>
+        <w:instrText>（吉田</w:instrText>
+      </w:r>
+      <w:r>
+        <w:rPr>
+          <w:rFonts w:ascii="Times New Roman" w:eastAsia="ＭＳ 明朝" w:hAnsi="Times New Roman" w:hint="eastAsia"/>
+          <w:lang w:val="fr-FR"/>
+        </w:rPr>
+        <w:instrText xml:space="preserve"> 2005; </w:instrText>
+      </w:r>
+      <w:r>
+        <w:rPr>
+          <w:rFonts w:ascii="Times New Roman" w:eastAsia="ＭＳ 明朝" w:hAnsi="Times New Roman" w:hint="eastAsia"/>
+          <w:lang w:val="fr-FR"/>
+        </w:rPr>
+        <w:instrText>小澤ほか</w:instrText>
+      </w:r>
+      <w:r>
+        <w:rPr>
+          <w:rFonts w:ascii="Times New Roman" w:eastAsia="ＭＳ 明朝" w:hAnsi="Times New Roman" w:hint="eastAsia"/>
+          <w:lang w:val="fr-FR"/>
+        </w:rPr>
+        <w:instrText xml:space="preserve"> 2008; </w:instrText>
+      </w:r>
+      <w:r>
+        <w:rPr>
+          <w:rFonts w:ascii="Times New Roman" w:eastAsia="ＭＳ 明朝" w:hAnsi="Times New Roman" w:hint="eastAsia"/>
+          <w:lang w:val="fr-FR"/>
+        </w:rPr>
+        <w:instrText>小川・西村</w:instrText>
+      </w:r>
+      <w:r>
+        <w:rPr>
+          <w:rFonts w:ascii="Times New Roman" w:eastAsia="ＭＳ 明朝" w:hAnsi="Times New Roman" w:hint="eastAsia"/>
+          <w:lang w:val="fr-FR"/>
+        </w:rPr>
+        <w:instrText xml:space="preserve"> 2008</w:instrText>
+      </w:r>
+      <w:r>
+        <w:rPr>
+          <w:rFonts w:ascii="Times New Roman" w:eastAsia="ＭＳ 明朝" w:hAnsi="Times New Roman" w:hint="eastAsia"/>
+          <w:lang w:val="fr-FR"/>
+        </w:rPr>
+        <w:instrText>）</w:instrText>
+      </w:r>
+      <w:r>
+        <w:rPr>
+          <w:rFonts w:ascii="Times New Roman" w:eastAsia="ＭＳ 明朝" w:hAnsi="Times New Roman" w:hint="eastAsia"/>
+          <w:lang w:val="fr-FR"/>
+        </w:rPr>
+        <w:instrText>","noteIndex":0},"citationItems":[{"id":5082,"uris":["http://zotero.org/users/2816249/items/9BAFIWVJ"],"itemData":{"id":5082,"type":"chapter","container-title":"</w:instrText>
+      </w:r>
+      <w:r>
+        <w:rPr>
+          <w:rFonts w:ascii="Times New Roman" w:eastAsia="ＭＳ 明朝" w:hAnsi="Times New Roman" w:hint="eastAsia"/>
+          <w:lang w:val="fr-FR"/>
+        </w:rPr>
+        <w:instrText>国際教育開発論―理論と実践</w:instrText>
+      </w:r>
+      <w:r>
+        <w:rPr>
+          <w:rFonts w:ascii="Times New Roman" w:eastAsia="ＭＳ 明朝" w:hAnsi="Times New Roman" w:hint="eastAsia"/>
+          <w:lang w:val="fr-FR"/>
+        </w:rPr>
+        <w:instrText>","language":"ja","note":"name-kana:</w:instrText>
+      </w:r>
+      <w:r>
+        <w:rPr>
+          <w:rFonts w:ascii="Times New Roman" w:eastAsia="ＭＳ 明朝" w:hAnsi="Times New Roman" w:hint="eastAsia"/>
+          <w:lang w:val="fr-FR"/>
+        </w:rPr>
+        <w:instrText>よしだ</w:instrText>
+      </w:r>
+      <w:r>
+        <w:rPr>
+          <w:rFonts w:ascii="Times New Roman" w:eastAsia="ＭＳ 明朝" w:hAnsi="Times New Roman" w:hint="eastAsia"/>
+          <w:lang w:val="fr-FR"/>
+        </w:rPr>
+        <w:instrText>","page":"121-140","publisher":"</w:instrText>
+      </w:r>
+      <w:r>
+        <w:rPr>
+          <w:rFonts w:ascii="Times New Roman" w:eastAsia="ＭＳ 明朝" w:hAnsi="Times New Roman" w:hint="eastAsia"/>
+          <w:lang w:val="fr-FR"/>
+        </w:rPr>
+        <w:instrText>有斐閣</w:instrText>
+      </w:r>
+      <w:r>
+        <w:rPr>
+          <w:rFonts w:ascii="Times New Roman" w:eastAsia="ＭＳ 明朝" w:hAnsi="Times New Roman" w:hint="eastAsia"/>
+          <w:lang w:val="fr-FR"/>
+        </w:rPr>
+        <w:instrText>","title":"</w:instrText>
+      </w:r>
+      <w:r>
+        <w:rPr>
+          <w:rFonts w:ascii="Times New Roman" w:eastAsia="ＭＳ 明朝" w:hAnsi="Times New Roman" w:hint="eastAsia"/>
+          <w:lang w:val="fr-FR"/>
+        </w:rPr>
+        <w:instrText>高等教育</w:instrText>
+      </w:r>
+      <w:r>
+        <w:rPr>
+          <w:rFonts w:ascii="Times New Roman" w:eastAsia="ＭＳ 明朝" w:hAnsi="Times New Roman" w:hint="eastAsia"/>
+          <w:lang w:val="fr-FR"/>
+        </w:rPr>
+        <w:instrText>","author":[{"family":"</w:instrText>
       </w:r>
       <w:r>
         <w:rPr>
@@ -1593,70 +1734,266 @@
           <w:rFonts w:ascii="Times New Roman" w:eastAsia="ＭＳ 明朝" w:hAnsi="Times New Roman" w:hint="eastAsia"/>
           <w:lang w:val="fr-FR"/>
         </w:rPr>
-        <w:instrText xml:space="preserve"> 2005; </w:instrText>
-      </w:r>
-      <w:r>
-        <w:rPr>
-          <w:rFonts w:ascii="Times New Roman" w:eastAsia="ＭＳ 明朝" w:hAnsi="Times New Roman" w:hint="eastAsia"/>
-          <w:lang w:val="fr-FR"/>
-        </w:rPr>
-        <w:instrText>小澤ほか</w:instrText>
-      </w:r>
-      <w:r>
-        <w:rPr>
-          <w:rFonts w:ascii="Times New Roman" w:eastAsia="ＭＳ 明朝" w:hAnsi="Times New Roman" w:hint="eastAsia"/>
-          <w:lang w:val="fr-FR"/>
-        </w:rPr>
-        <w:instrText xml:space="preserve"> 2008; </w:instrText>
-      </w:r>
-      <w:r>
-        <w:rPr>
-          <w:rFonts w:ascii="Times New Roman" w:eastAsia="ＭＳ 明朝" w:hAnsi="Times New Roman" w:hint="eastAsia"/>
-          <w:lang w:val="fr-FR"/>
-        </w:rPr>
-        <w:instrText>小川・西村</w:instrText>
-      </w:r>
-      <w:r>
-        <w:rPr>
-          <w:rFonts w:ascii="Times New Roman" w:eastAsia="ＭＳ 明朝" w:hAnsi="Times New Roman" w:hint="eastAsia"/>
-          <w:lang w:val="fr-FR"/>
-        </w:rPr>
-        <w:instrText xml:space="preserve"> 2008)","noteIndex":0},"citationItems":[{"id":5082,"uris":["http://zotero.org/users/2816249/items/9BAFIWVJ"],"itemData":{"id":5082,"type":"chapter","container-title":"</w:instrText>
-      </w:r>
-      <w:r>
-        <w:rPr>
-          <w:rFonts w:ascii="Times New Roman" w:eastAsia="ＭＳ 明朝" w:hAnsi="Times New Roman" w:hint="eastAsia"/>
-          <w:lang w:val="fr-FR"/>
-        </w:rPr>
-        <w:instrText>国際教育開発論―理論と実践</w:instrText>
-      </w:r>
-      <w:r>
-        <w:rPr>
-          <w:rFonts w:ascii="Times New Roman" w:eastAsia="ＭＳ 明朝" w:hAnsi="Times New Roman" w:hint="eastAsia"/>
-          <w:lang w:val="fr-FR"/>
-        </w:rPr>
-        <w:instrText>","language":"ja","note":"name-kana:</w:instrText>
-      </w:r>
-      <w:r>
-        <w:rPr>
-          <w:rFonts w:ascii="Times New Roman" w:eastAsia="ＭＳ 明朝" w:hAnsi="Times New Roman" w:hint="eastAsia"/>
-          <w:lang w:val="fr-FR"/>
-        </w:rPr>
-        <w:instrText>よしだ</w:instrText>
-      </w:r>
-      <w:r>
-        <w:rPr>
-          <w:rFonts w:ascii="Times New Roman" w:eastAsia="ＭＳ 明朝" w:hAnsi="Times New Roman" w:hint="eastAsia"/>
-          <w:lang w:val="fr-FR"/>
-        </w:rPr>
-        <w:instrText>","page":"121-140","publisher":"</w:instrText>
-      </w:r>
-      <w:r>
-        <w:rPr>
-          <w:rFonts w:ascii="Times New Roman" w:eastAsia="ＭＳ 明朝" w:hAnsi="Times New Roman" w:hint="eastAsia"/>
-          <w:lang w:val="fr-FR"/>
-        </w:rPr>
-        <w:instrText>有斐閣</w:instrText>
+        <w:instrText>","given":"</w:instrText>
+      </w:r>
+      <w:r>
+        <w:rPr>
+          <w:rFonts w:ascii="Times New Roman" w:eastAsia="ＭＳ 明朝" w:hAnsi="Times New Roman" w:hint="eastAsia"/>
+          <w:lang w:val="fr-FR"/>
+        </w:rPr>
+        <w:instrText>和浩</w:instrText>
+      </w:r>
+      <w:r>
+        <w:rPr>
+          <w:rFonts w:ascii="Times New Roman" w:eastAsia="ＭＳ 明朝" w:hAnsi="Times New Roman" w:hint="eastAsia"/>
+          <w:lang w:val="fr-FR"/>
+        </w:rPr>
+        <w:instrText>"}],"editor":[{"family":"</w:instrText>
+      </w:r>
+      <w:r>
+        <w:rPr>
+          <w:rFonts w:ascii="Times New Roman" w:eastAsia="ＭＳ 明朝" w:hAnsi="Times New Roman" w:hint="eastAsia"/>
+          <w:lang w:val="fr-FR"/>
+        </w:rPr>
+        <w:instrText>黒田</w:instrText>
+      </w:r>
+      <w:r>
+        <w:rPr>
+          <w:rFonts w:ascii="Times New Roman" w:eastAsia="ＭＳ 明朝" w:hAnsi="Times New Roman" w:hint="eastAsia"/>
+          <w:lang w:val="fr-FR"/>
+        </w:rPr>
+        <w:instrText>","given":"</w:instrText>
+      </w:r>
+      <w:r>
+        <w:rPr>
+          <w:rFonts w:ascii="Times New Roman" w:eastAsia="ＭＳ 明朝" w:hAnsi="Times New Roman" w:hint="eastAsia"/>
+          <w:lang w:val="fr-FR"/>
+        </w:rPr>
+        <w:instrText>一雄</w:instrText>
+      </w:r>
+      <w:r>
+        <w:rPr>
+          <w:rFonts w:ascii="Times New Roman" w:eastAsia="ＭＳ 明朝" w:hAnsi="Times New Roman" w:hint="eastAsia"/>
+          <w:lang w:val="fr-FR"/>
+        </w:rPr>
+        <w:instrText>"},{"family":"</w:instrText>
+      </w:r>
+      <w:r>
+        <w:rPr>
+          <w:rFonts w:ascii="Times New Roman" w:eastAsia="ＭＳ 明朝" w:hAnsi="Times New Roman" w:hint="eastAsia"/>
+          <w:lang w:val="fr-FR"/>
+        </w:rPr>
+        <w:instrText>横関</w:instrText>
+      </w:r>
+      <w:r>
+        <w:rPr>
+          <w:rFonts w:ascii="Times New Roman" w:eastAsia="ＭＳ 明朝" w:hAnsi="Times New Roman" w:hint="eastAsia"/>
+          <w:lang w:val="fr-FR"/>
+        </w:rPr>
+        <w:instrText>","given":"</w:instrText>
+      </w:r>
+      <w:r>
+        <w:rPr>
+          <w:rFonts w:ascii="Times New Roman" w:eastAsia="ＭＳ 明朝" w:hAnsi="Times New Roman" w:hint="eastAsia"/>
+          <w:lang w:val="fr-FR"/>
+        </w:rPr>
+        <w:instrText>祐見子</w:instrText>
+      </w:r>
+      <w:r>
+        <w:rPr>
+          <w:rFonts w:ascii="Times New Roman" w:eastAsia="ＭＳ 明朝" w:hAnsi="Times New Roman" w:hint="eastAsia"/>
+          <w:lang w:val="fr-FR"/>
+        </w:rPr>
+        <w:instrText>"}],"issued":{"date-parts":[["2005"]]},"citation-key":"yoshida2005"}},{"id":5085,"uris":["http://zotero.org/users/2816249/items/S2DBAPQI"],"itemData":{"id":5085,"type":"article-journal","container-title":"</w:instrText>
+      </w:r>
+      <w:r>
+        <w:rPr>
+          <w:rFonts w:ascii="Times New Roman" w:eastAsia="ＭＳ 明朝" w:hAnsi="Times New Roman" w:hint="eastAsia"/>
+          <w:lang w:val="fr-FR"/>
+        </w:rPr>
+        <w:instrText>国際教育協力研究</w:instrText>
+      </w:r>
+      <w:r>
+        <w:rPr>
+          <w:rFonts w:ascii="Times New Roman" w:eastAsia="ＭＳ 明朝" w:hAnsi="Times New Roman" w:hint="eastAsia"/>
+          <w:lang w:val="fr-FR"/>
+        </w:rPr>
+        <w:instrText>","issue":"3","language":"ja","note":"name-kana:</w:instrText>
+      </w:r>
+      <w:r>
+        <w:rPr>
+          <w:rFonts w:ascii="Times New Roman" w:eastAsia="ＭＳ 明朝" w:hAnsi="Times New Roman" w:hint="eastAsia"/>
+          <w:lang w:val="fr-FR"/>
+        </w:rPr>
+        <w:instrText>おざわ</w:instrText>
+      </w:r>
+      <w:r>
+        <w:rPr>
+          <w:rFonts w:ascii="Times New Roman" w:eastAsia="ＭＳ 明朝" w:hAnsi="Times New Roman" w:hint="eastAsia"/>
+          <w:lang w:val="fr-FR"/>
+        </w:rPr>
+        <w:instrText>","page":"11-16","title":"</w:instrText>
+      </w:r>
+      <w:r>
+        <w:rPr>
+          <w:rFonts w:ascii="Times New Roman" w:eastAsia="ＭＳ 明朝" w:hAnsi="Times New Roman" w:hint="eastAsia"/>
+          <w:lang w:val="fr-FR"/>
+        </w:rPr>
+        <w:instrText>アフリカの大学による基礎教育開発に資する自立的研究への支援</w:instrText>
+      </w:r>
+      <w:r>
+        <w:rPr>
+          <w:rFonts w:ascii="Times New Roman" w:eastAsia="ＭＳ 明朝" w:hAnsi="Times New Roman" w:hint="eastAsia"/>
+          <w:lang w:val="fr-FR"/>
+        </w:rPr>
+        <w:instrText xml:space="preserve"> : </w:instrText>
+      </w:r>
+      <w:r>
+        <w:rPr>
+          <w:rFonts w:ascii="Times New Roman" w:eastAsia="ＭＳ 明朝" w:hAnsi="Times New Roman" w:hint="eastAsia"/>
+          <w:lang w:val="fr-FR"/>
+        </w:rPr>
+        <w:instrText>ウガンダにおける事例</w:instrText>
+      </w:r>
+      <w:r>
+        <w:rPr>
+          <w:rFonts w:ascii="Times New Roman" w:eastAsia="ＭＳ 明朝" w:hAnsi="Times New Roman" w:hint="eastAsia"/>
+          <w:lang w:val="fr-FR"/>
+        </w:rPr>
+        <w:instrText>","author":[{"family":"</w:instrText>
+      </w:r>
+      <w:r>
+        <w:rPr>
+          <w:rFonts w:ascii="Times New Roman" w:eastAsia="ＭＳ 明朝" w:hAnsi="Times New Roman" w:hint="eastAsia"/>
+          <w:lang w:val="fr-FR"/>
+        </w:rPr>
+        <w:instrText>小澤</w:instrText>
+      </w:r>
+      <w:r>
+        <w:rPr>
+          <w:rFonts w:ascii="Times New Roman" w:eastAsia="ＭＳ 明朝" w:hAnsi="Times New Roman" w:hint="eastAsia"/>
+          <w:lang w:val="fr-FR"/>
+        </w:rPr>
+        <w:instrText>","given":"</w:instrText>
+      </w:r>
+      <w:r>
+        <w:rPr>
+          <w:rFonts w:ascii="Times New Roman" w:eastAsia="ＭＳ 明朝" w:hAnsi="Times New Roman" w:hint="eastAsia"/>
+          <w:lang w:val="fr-FR"/>
+        </w:rPr>
+        <w:instrText>大成</w:instrText>
+      </w:r>
+      <w:r>
+        <w:rPr>
+          <w:rFonts w:ascii="Times New Roman" w:eastAsia="ＭＳ 明朝" w:hAnsi="Times New Roman" w:hint="eastAsia"/>
+          <w:lang w:val="fr-FR"/>
+        </w:rPr>
+        <w:instrText>"},{"family":"</w:instrText>
+      </w:r>
+      <w:r>
+        <w:rPr>
+          <w:rFonts w:ascii="Times New Roman" w:eastAsia="ＭＳ 明朝" w:hAnsi="Times New Roman" w:hint="eastAsia"/>
+          <w:lang w:val="fr-FR"/>
+        </w:rPr>
+        <w:instrText>小野</w:instrText>
+      </w:r>
+      <w:r>
+        <w:rPr>
+          <w:rFonts w:ascii="Times New Roman" w:eastAsia="ＭＳ 明朝" w:hAnsi="Times New Roman" w:hint="eastAsia"/>
+          <w:lang w:val="fr-FR"/>
+        </w:rPr>
+        <w:instrText>","given":"</w:instrText>
+      </w:r>
+      <w:r>
+        <w:rPr>
+          <w:rFonts w:ascii="Times New Roman" w:eastAsia="ＭＳ 明朝" w:hAnsi="Times New Roman" w:hint="eastAsia"/>
+          <w:lang w:val="fr-FR"/>
+        </w:rPr>
+        <w:instrText>由美子</w:instrText>
+      </w:r>
+      <w:r>
+        <w:rPr>
+          <w:rFonts w:ascii="Times New Roman" w:eastAsia="ＭＳ 明朝" w:hAnsi="Times New Roman" w:hint="eastAsia"/>
+          <w:lang w:val="fr-FR"/>
+        </w:rPr>
+        <w:instrText>"},{"family":"</w:instrText>
+      </w:r>
+      <w:r>
+        <w:rPr>
+          <w:rFonts w:ascii="Times New Roman" w:eastAsia="ＭＳ 明朝" w:hAnsi="Times New Roman" w:hint="eastAsia"/>
+          <w:lang w:val="fr-FR"/>
+        </w:rPr>
+        <w:instrText>近森</w:instrText>
+      </w:r>
+      <w:r>
+        <w:rPr>
+          <w:rFonts w:ascii="Times New Roman" w:eastAsia="ＭＳ 明朝" w:hAnsi="Times New Roman" w:hint="eastAsia"/>
+          <w:lang w:val="fr-FR"/>
+        </w:rPr>
+        <w:instrText>","given":"</w:instrText>
+      </w:r>
+      <w:r>
+        <w:rPr>
+          <w:rFonts w:ascii="Times New Roman" w:eastAsia="ＭＳ 明朝" w:hAnsi="Times New Roman" w:hint="eastAsia"/>
+          <w:lang w:val="fr-FR"/>
+        </w:rPr>
+        <w:instrText>憲助</w:instrText>
+      </w:r>
+      <w:r>
+        <w:rPr>
+          <w:rFonts w:ascii="Times New Roman" w:eastAsia="ＭＳ 明朝" w:hAnsi="Times New Roman" w:hint="eastAsia"/>
+          <w:lang w:val="fr-FR"/>
+        </w:rPr>
+        <w:instrText>"},{"family":"</w:instrText>
+      </w:r>
+      <w:r>
+        <w:rPr>
+          <w:rFonts w:ascii="Times New Roman" w:eastAsia="ＭＳ 明朝" w:hAnsi="Times New Roman" w:hint="eastAsia"/>
+          <w:lang w:val="fr-FR"/>
+        </w:rPr>
+        <w:instrText>喜多</w:instrText>
+      </w:r>
+      <w:r>
+        <w:rPr>
+          <w:rFonts w:ascii="Times New Roman" w:eastAsia="ＭＳ 明朝" w:hAnsi="Times New Roman" w:hint="eastAsia"/>
+          <w:lang w:val="fr-FR"/>
+        </w:rPr>
+        <w:instrText>","given":"</w:instrText>
+      </w:r>
+      <w:r>
+        <w:rPr>
+          <w:rFonts w:ascii="Times New Roman" w:eastAsia="ＭＳ 明朝" w:hAnsi="Times New Roman" w:hint="eastAsia"/>
+          <w:lang w:val="fr-FR"/>
+        </w:rPr>
+        <w:instrText>雅一</w:instrText>
+      </w:r>
+      <w:r>
+        <w:rPr>
+          <w:rFonts w:ascii="Times New Roman" w:eastAsia="ＭＳ 明朝" w:hAnsi="Times New Roman" w:hint="eastAsia"/>
+          <w:lang w:val="fr-FR"/>
+        </w:rPr>
+        <w:instrText>"}],"issued":{"date-parts":[["2008"]]},"citation-key":"ozawa2008"}},{"id":5081,"uris":["http://zotero.org/users/2816249/items/94VENHQ6"],"itemData":{"id":5081,"type":"book","language":"ja","note":"name-kana:</w:instrText>
+      </w:r>
+      <w:r>
+        <w:rPr>
+          <w:rFonts w:ascii="Times New Roman" w:eastAsia="ＭＳ 明朝" w:hAnsi="Times New Roman" w:hint="eastAsia"/>
+          <w:lang w:val="fr-FR"/>
+        </w:rPr>
+        <w:instrText>おがわ</w:instrText>
+      </w:r>
+      <w:r>
+        <w:rPr>
+          <w:rFonts w:ascii="Times New Roman" w:eastAsia="ＭＳ 明朝" w:hAnsi="Times New Roman" w:hint="eastAsia"/>
+          <w:lang w:val="fr-FR"/>
+        </w:rPr>
+        <w:instrText>","publisher":"</w:instrText>
+      </w:r>
+      <w:r>
+        <w:rPr>
+          <w:rFonts w:ascii="Times New Roman" w:eastAsia="ＭＳ 明朝" w:hAnsi="Times New Roman" w:hint="eastAsia"/>
+          <w:lang w:val="fr-FR"/>
+        </w:rPr>
+        <w:instrText>学文社</w:instrText>
       </w:r>
       <w:r>
         <w:rPr>
@@ -1670,21 +2007,35 @@
           <w:rFonts w:ascii="Times New Roman" w:eastAsia="ＭＳ 明朝" w:hAnsi="Times New Roman" w:hint="eastAsia"/>
           <w:lang w:val="fr-FR"/>
         </w:rPr>
-        <w:instrText>高等教育</w:instrText>
-      </w:r>
-      <w:r>
-        <w:rPr>
-          <w:rFonts w:ascii="Times New Roman" w:eastAsia="ＭＳ 明朝" w:hAnsi="Times New Roman" w:hint="eastAsia"/>
-          <w:lang w:val="fr-FR"/>
-        </w:rPr>
-        <w:instrText>","author":[{"family":"</w:instrText>
-      </w:r>
-      <w:r>
-        <w:rPr>
-          <w:rFonts w:ascii="Times New Roman" w:eastAsia="ＭＳ 明朝" w:hAnsi="Times New Roman" w:hint="eastAsia"/>
-          <w:lang w:val="fr-FR"/>
-        </w:rPr>
-        <w:instrText>吉田</w:instrText>
+        <w:instrText>途上国における基礎教育支援―国際的潮流と日本の援助</w:instrText>
+      </w:r>
+      <w:r>
+        <w:rPr>
+          <w:rFonts w:ascii="Times New Roman" w:eastAsia="ＭＳ 明朝" w:hAnsi="Times New Roman" w:hint="eastAsia"/>
+          <w:lang w:val="fr-FR"/>
+        </w:rPr>
+        <w:instrText xml:space="preserve"> </w:instrText>
+      </w:r>
+      <w:r>
+        <w:rPr>
+          <w:rFonts w:ascii="Times New Roman" w:eastAsia="ＭＳ 明朝" w:hAnsi="Times New Roman" w:hint="eastAsia"/>
+          <w:lang w:val="fr-FR"/>
+        </w:rPr>
+        <w:instrText>―</w:instrText>
+      </w:r>
+      <w:r>
+        <w:rPr>
+          <w:rFonts w:ascii="Times New Roman" w:eastAsia="ＭＳ 明朝" w:hAnsi="Times New Roman" w:hint="eastAsia"/>
+          <w:lang w:val="fr-FR"/>
+        </w:rPr>
+        <w:instrText>","editor":[{"family":"</w:instrText>
+      </w:r>
+      <w:r>
+        <w:rPr>
+          <w:rFonts w:ascii="Times New Roman" w:eastAsia="ＭＳ 明朝" w:hAnsi="Times New Roman" w:hint="eastAsia"/>
+          <w:lang w:val="fr-FR"/>
+        </w:rPr>
+        <w:instrText>小川</w:instrText>
       </w:r>
       <w:r>
         <w:rPr>
@@ -1698,21 +2049,21 @@
           <w:rFonts w:ascii="Times New Roman" w:eastAsia="ＭＳ 明朝" w:hAnsi="Times New Roman" w:hint="eastAsia"/>
           <w:lang w:val="fr-FR"/>
         </w:rPr>
-        <w:instrText>和浩</w:instrText>
-      </w:r>
-      <w:r>
-        <w:rPr>
-          <w:rFonts w:ascii="Times New Roman" w:eastAsia="ＭＳ 明朝" w:hAnsi="Times New Roman" w:hint="eastAsia"/>
-          <w:lang w:val="fr-FR"/>
-        </w:rPr>
-        <w:instrText>"}],"editor":[{"family":"</w:instrText>
-      </w:r>
-      <w:r>
-        <w:rPr>
-          <w:rFonts w:ascii="Times New Roman" w:eastAsia="ＭＳ 明朝" w:hAnsi="Times New Roman" w:hint="eastAsia"/>
-          <w:lang w:val="fr-FR"/>
-        </w:rPr>
-        <w:instrText>黒田</w:instrText>
+        <w:instrText>啓一</w:instrText>
+      </w:r>
+      <w:r>
+        <w:rPr>
+          <w:rFonts w:ascii="Times New Roman" w:eastAsia="ＭＳ 明朝" w:hAnsi="Times New Roman" w:hint="eastAsia"/>
+          <w:lang w:val="fr-FR"/>
+        </w:rPr>
+        <w:instrText>"},{"family":"</w:instrText>
+      </w:r>
+      <w:r>
+        <w:rPr>
+          <w:rFonts w:ascii="Times New Roman" w:eastAsia="ＭＳ 明朝" w:hAnsi="Times New Roman" w:hint="eastAsia"/>
+          <w:lang w:val="fr-FR"/>
+        </w:rPr>
+        <w:instrText>西村</w:instrText>
       </w:r>
       <w:r>
         <w:rPr>
@@ -1726,314 +2077,6 @@
           <w:rFonts w:ascii="Times New Roman" w:eastAsia="ＭＳ 明朝" w:hAnsi="Times New Roman" w:hint="eastAsia"/>
           <w:lang w:val="fr-FR"/>
         </w:rPr>
-        <w:instrText>一雄</w:instrText>
-      </w:r>
-      <w:r>
-        <w:rPr>
-          <w:rFonts w:ascii="Times New Roman" w:eastAsia="ＭＳ 明朝" w:hAnsi="Times New Roman" w:hint="eastAsia"/>
-          <w:lang w:val="fr-FR"/>
-        </w:rPr>
-        <w:instrText>"},{"family":"</w:instrText>
-      </w:r>
-      <w:r>
-        <w:rPr>
-          <w:rFonts w:ascii="Times New Roman" w:eastAsia="ＭＳ 明朝" w:hAnsi="Times New Roman" w:hint="eastAsia"/>
-          <w:lang w:val="fr-FR"/>
-        </w:rPr>
-        <w:instrText>横関</w:instrText>
-      </w:r>
-      <w:r>
-        <w:rPr>
-          <w:rFonts w:ascii="Times New Roman" w:eastAsia="ＭＳ 明朝" w:hAnsi="Times New Roman" w:hint="eastAsia"/>
-          <w:lang w:val="fr-FR"/>
-        </w:rPr>
-        <w:instrText>","given":"</w:instrText>
-      </w:r>
-      <w:r>
-        <w:rPr>
-          <w:rFonts w:ascii="Times New Roman" w:eastAsia="ＭＳ 明朝" w:hAnsi="Times New Roman" w:hint="eastAsia"/>
-          <w:lang w:val="fr-FR"/>
-        </w:rPr>
-        <w:instrText>祐見子</w:instrText>
-      </w:r>
-      <w:r>
-        <w:rPr>
-          <w:rFonts w:ascii="Times New Roman" w:eastAsia="ＭＳ 明朝" w:hAnsi="Times New Roman" w:hint="eastAsia"/>
-          <w:lang w:val="fr-FR"/>
-        </w:rPr>
-        <w:instrText>"}],"issued":{"date-parts":[["2005"]]},"citation-key":"yoshida2005"}},{"id":5085,"uris":["http://zotero.org/users/2816249/items/S2DBAPQI"],"itemData":{"id":5085,"type":"article-journal","container-title":"</w:instrText>
-      </w:r>
-      <w:r>
-        <w:rPr>
-          <w:rFonts w:ascii="Times New Roman" w:eastAsia="ＭＳ 明朝" w:hAnsi="Times New Roman" w:hint="eastAsia"/>
-          <w:lang w:val="fr-FR"/>
-        </w:rPr>
-        <w:instrText>国際教育協力研究</w:instrText>
-      </w:r>
-      <w:r>
-        <w:rPr>
-          <w:rFonts w:ascii="Times New Roman" w:eastAsia="ＭＳ 明朝" w:hAnsi="Times New Roman" w:hint="eastAsia"/>
-          <w:lang w:val="fr-FR"/>
-        </w:rPr>
-        <w:instrText>","issue":"3","language":"ja","note":"name-kana:</w:instrText>
-      </w:r>
-      <w:r>
-        <w:rPr>
-          <w:rFonts w:ascii="Times New Roman" w:eastAsia="ＭＳ 明朝" w:hAnsi="Times New Roman" w:hint="eastAsia"/>
-          <w:lang w:val="fr-FR"/>
-        </w:rPr>
-        <w:instrText>おざわ</w:instrText>
-      </w:r>
-      <w:r>
-        <w:rPr>
-          <w:rFonts w:ascii="Times New Roman" w:eastAsia="ＭＳ 明朝" w:hAnsi="Times New Roman" w:hint="eastAsia"/>
-          <w:lang w:val="fr-FR"/>
-        </w:rPr>
-        <w:instrText>","page":"11-16","title":"</w:instrText>
-      </w:r>
-      <w:r>
-        <w:rPr>
-          <w:rFonts w:ascii="Times New Roman" w:eastAsia="ＭＳ 明朝" w:hAnsi="Times New Roman" w:hint="eastAsia"/>
-          <w:lang w:val="fr-FR"/>
-        </w:rPr>
-        <w:instrText>アフリカの大学による基礎教育開発に資する自立的研究への支援</w:instrText>
-      </w:r>
-      <w:r>
-        <w:rPr>
-          <w:rFonts w:ascii="Times New Roman" w:eastAsia="ＭＳ 明朝" w:hAnsi="Times New Roman" w:hint="eastAsia"/>
-          <w:lang w:val="fr-FR"/>
-        </w:rPr>
-        <w:instrText xml:space="preserve"> : </w:instrText>
-      </w:r>
-      <w:r>
-        <w:rPr>
-          <w:rFonts w:ascii="Times New Roman" w:eastAsia="ＭＳ 明朝" w:hAnsi="Times New Roman" w:hint="eastAsia"/>
-          <w:lang w:val="fr-FR"/>
-        </w:rPr>
-        <w:instrText>ウガンダにおける事例</w:instrText>
-      </w:r>
-      <w:r>
-        <w:rPr>
-          <w:rFonts w:ascii="Times New Roman" w:eastAsia="ＭＳ 明朝" w:hAnsi="Times New Roman" w:hint="eastAsia"/>
-          <w:lang w:val="fr-FR"/>
-        </w:rPr>
-        <w:instrText>","author":[{"family":"</w:instrText>
-      </w:r>
-      <w:r>
-        <w:rPr>
-          <w:rFonts w:ascii="Times New Roman" w:eastAsia="ＭＳ 明朝" w:hAnsi="Times New Roman" w:hint="eastAsia"/>
-          <w:lang w:val="fr-FR"/>
-        </w:rPr>
-        <w:instrText>小澤</w:instrText>
-      </w:r>
-      <w:r>
-        <w:rPr>
-          <w:rFonts w:ascii="Times New Roman" w:eastAsia="ＭＳ 明朝" w:hAnsi="Times New Roman" w:hint="eastAsia"/>
-          <w:lang w:val="fr-FR"/>
-        </w:rPr>
-        <w:instrText>","given":"</w:instrText>
-      </w:r>
-      <w:r>
-        <w:rPr>
-          <w:rFonts w:ascii="Times New Roman" w:eastAsia="ＭＳ 明朝" w:hAnsi="Times New Roman" w:hint="eastAsia"/>
-          <w:lang w:val="fr-FR"/>
-        </w:rPr>
-        <w:instrText>大成</w:instrText>
-      </w:r>
-      <w:r>
-        <w:rPr>
-          <w:rFonts w:ascii="Times New Roman" w:eastAsia="ＭＳ 明朝" w:hAnsi="Times New Roman" w:hint="eastAsia"/>
-          <w:lang w:val="fr-FR"/>
-        </w:rPr>
-        <w:instrText>"},{"family":"</w:instrText>
-      </w:r>
-      <w:r>
-        <w:rPr>
-          <w:rFonts w:ascii="Times New Roman" w:eastAsia="ＭＳ 明朝" w:hAnsi="Times New Roman" w:hint="eastAsia"/>
-          <w:lang w:val="fr-FR"/>
-        </w:rPr>
-        <w:instrText>小野</w:instrText>
-      </w:r>
-      <w:r>
-        <w:rPr>
-          <w:rFonts w:ascii="Times New Roman" w:eastAsia="ＭＳ 明朝" w:hAnsi="Times New Roman" w:hint="eastAsia"/>
-          <w:lang w:val="fr-FR"/>
-        </w:rPr>
-        <w:instrText>","given":"</w:instrText>
-      </w:r>
-      <w:r>
-        <w:rPr>
-          <w:rFonts w:ascii="Times New Roman" w:eastAsia="ＭＳ 明朝" w:hAnsi="Times New Roman" w:hint="eastAsia"/>
-          <w:lang w:val="fr-FR"/>
-        </w:rPr>
-        <w:instrText>由美子</w:instrText>
-      </w:r>
-      <w:r>
-        <w:rPr>
-          <w:rFonts w:ascii="Times New Roman" w:eastAsia="ＭＳ 明朝" w:hAnsi="Times New Roman" w:hint="eastAsia"/>
-          <w:lang w:val="fr-FR"/>
-        </w:rPr>
-        <w:instrText>"},{"family":"</w:instrText>
-      </w:r>
-      <w:r>
-        <w:rPr>
-          <w:rFonts w:ascii="Times New Roman" w:eastAsia="ＭＳ 明朝" w:hAnsi="Times New Roman" w:hint="eastAsia"/>
-          <w:lang w:val="fr-FR"/>
-        </w:rPr>
-        <w:instrText>近森</w:instrText>
-      </w:r>
-      <w:r>
-        <w:rPr>
-          <w:rFonts w:ascii="Times New Roman" w:eastAsia="ＭＳ 明朝" w:hAnsi="Times New Roman" w:hint="eastAsia"/>
-          <w:lang w:val="fr-FR"/>
-        </w:rPr>
-        <w:instrText>","given":"</w:instrText>
-      </w:r>
-      <w:r>
-        <w:rPr>
-          <w:rFonts w:ascii="Times New Roman" w:eastAsia="ＭＳ 明朝" w:hAnsi="Times New Roman" w:hint="eastAsia"/>
-          <w:lang w:val="fr-FR"/>
-        </w:rPr>
-        <w:instrText>憲助</w:instrText>
-      </w:r>
-      <w:r>
-        <w:rPr>
-          <w:rFonts w:ascii="Times New Roman" w:eastAsia="ＭＳ 明朝" w:hAnsi="Times New Roman" w:hint="eastAsia"/>
-          <w:lang w:val="fr-FR"/>
-        </w:rPr>
-        <w:instrText>"},{"family":"</w:instrText>
-      </w:r>
-      <w:r>
-        <w:rPr>
-          <w:rFonts w:ascii="Times New Roman" w:eastAsia="ＭＳ 明朝" w:hAnsi="Times New Roman" w:hint="eastAsia"/>
-          <w:lang w:val="fr-FR"/>
-        </w:rPr>
-        <w:instrText>喜多</w:instrText>
-      </w:r>
-      <w:r>
-        <w:rPr>
-          <w:rFonts w:ascii="Times New Roman" w:eastAsia="ＭＳ 明朝" w:hAnsi="Times New Roman" w:hint="eastAsia"/>
-          <w:lang w:val="fr-FR"/>
-        </w:rPr>
-        <w:instrText>","given":"</w:instrText>
-      </w:r>
-      <w:r>
-        <w:rPr>
-          <w:rFonts w:ascii="Times New Roman" w:eastAsia="ＭＳ 明朝" w:hAnsi="Times New Roman" w:hint="eastAsia"/>
-          <w:lang w:val="fr-FR"/>
-        </w:rPr>
-        <w:instrText>雅一</w:instrText>
-      </w:r>
-      <w:r>
-        <w:rPr>
-          <w:rFonts w:ascii="Times New Roman" w:eastAsia="ＭＳ 明朝" w:hAnsi="Times New Roman" w:hint="eastAsia"/>
-          <w:lang w:val="fr-FR"/>
-        </w:rPr>
-        <w:instrText>"}],"issued":{"date-parts":[["2008"]]},"citation-key":"ozawa2008"}},{"id":5081,"uris":["http://zotero.org/users/2816249/items/94VENHQ6"],"itemData":{"id":5081,"type":"book","language":"ja","note":"name-kana:</w:instrText>
-      </w:r>
-      <w:r>
-        <w:rPr>
-          <w:rFonts w:ascii="Times New Roman" w:eastAsia="ＭＳ 明朝" w:hAnsi="Times New Roman" w:hint="eastAsia"/>
-          <w:lang w:val="fr-FR"/>
-        </w:rPr>
-        <w:instrText>おがわ</w:instrText>
-      </w:r>
-      <w:r>
-        <w:rPr>
-          <w:rFonts w:ascii="Times New Roman" w:eastAsia="ＭＳ 明朝" w:hAnsi="Times New Roman" w:hint="eastAsia"/>
-          <w:lang w:val="fr-FR"/>
-        </w:rPr>
-        <w:instrText>","publisher":"</w:instrText>
-      </w:r>
-      <w:r>
-        <w:rPr>
-          <w:rFonts w:ascii="Times New Roman" w:eastAsia="ＭＳ 明朝" w:hAnsi="Times New Roman" w:hint="eastAsia"/>
-          <w:lang w:val="fr-FR"/>
-        </w:rPr>
-        <w:instrText>学文社</w:instrText>
-      </w:r>
-      <w:r>
-        <w:rPr>
-          <w:rFonts w:ascii="Times New Roman" w:eastAsia="ＭＳ 明朝" w:hAnsi="Times New Roman" w:hint="eastAsia"/>
-          <w:lang w:val="fr-FR"/>
-        </w:rPr>
-        <w:instrText>","title":"</w:instrText>
-      </w:r>
-      <w:r>
-        <w:rPr>
-          <w:rFonts w:ascii="Times New Roman" w:eastAsia="ＭＳ 明朝" w:hAnsi="Times New Roman" w:hint="eastAsia"/>
-          <w:lang w:val="fr-FR"/>
-        </w:rPr>
-        <w:instrText>途上国における基礎教育支援―国際的潮流と日本の援助</w:instrText>
-      </w:r>
-      <w:r>
-        <w:rPr>
-          <w:rFonts w:ascii="Times New Roman" w:eastAsia="ＭＳ 明朝" w:hAnsi="Times New Roman" w:hint="eastAsia"/>
-          <w:lang w:val="fr-FR"/>
-        </w:rPr>
-        <w:instrText xml:space="preserve"> </w:instrText>
-      </w:r>
-      <w:r>
-        <w:rPr>
-          <w:rFonts w:ascii="Times New Roman" w:eastAsia="ＭＳ 明朝" w:hAnsi="Times New Roman" w:hint="eastAsia"/>
-          <w:lang w:val="fr-FR"/>
-        </w:rPr>
-        <w:instrText>―</w:instrText>
-      </w:r>
-      <w:r>
-        <w:rPr>
-          <w:rFonts w:ascii="Times New Roman" w:eastAsia="ＭＳ 明朝" w:hAnsi="Times New Roman" w:hint="eastAsia"/>
-          <w:lang w:val="fr-FR"/>
-        </w:rPr>
-        <w:instrText>","editor":[{"family":"</w:instrText>
-      </w:r>
-      <w:r>
-        <w:rPr>
-          <w:rFonts w:ascii="Times New Roman" w:eastAsia="ＭＳ 明朝" w:hAnsi="Times New Roman" w:hint="eastAsia"/>
-          <w:lang w:val="fr-FR"/>
-        </w:rPr>
-        <w:instrText>小川</w:instrText>
-      </w:r>
-      <w:r>
-        <w:rPr>
-          <w:rFonts w:ascii="Times New Roman" w:eastAsia="ＭＳ 明朝" w:hAnsi="Times New Roman" w:hint="eastAsia"/>
-          <w:lang w:val="fr-FR"/>
-        </w:rPr>
-        <w:instrText>","given":"</w:instrText>
-      </w:r>
-      <w:r>
-        <w:rPr>
-          <w:rFonts w:ascii="Times New Roman" w:eastAsia="ＭＳ 明朝" w:hAnsi="Times New Roman" w:hint="eastAsia"/>
-          <w:lang w:val="fr-FR"/>
-        </w:rPr>
-        <w:instrText>啓一</w:instrText>
-      </w:r>
-      <w:r>
-        <w:rPr>
-          <w:rFonts w:ascii="Times New Roman" w:eastAsia="ＭＳ 明朝" w:hAnsi="Times New Roman" w:hint="eastAsia"/>
-          <w:lang w:val="fr-FR"/>
-        </w:rPr>
-        <w:instrText>"},{"family":"</w:instrText>
-      </w:r>
-      <w:r>
-        <w:rPr>
-          <w:rFonts w:ascii="Times New Roman" w:eastAsia="ＭＳ 明朝" w:hAnsi="Times New Roman" w:hint="eastAsia"/>
-          <w:lang w:val="fr-FR"/>
-        </w:rPr>
-        <w:instrText>西村</w:instrText>
-      </w:r>
-      <w:r>
-        <w:rPr>
-          <w:rFonts w:ascii="Times New Roman" w:eastAsia="ＭＳ 明朝" w:hAnsi="Times New Roman" w:hint="eastAsia"/>
-          <w:lang w:val="fr-FR"/>
-        </w:rPr>
-        <w:instrText>","given":"</w:instrText>
-      </w:r>
-      <w:r>
-        <w:rPr>
-          <w:rFonts w:ascii="Times New Roman" w:eastAsia="ＭＳ 明朝" w:hAnsi="Times New Roman" w:hint="eastAsia"/>
-          <w:lang w:val="fr-FR"/>
-        </w:rPr>
         <w:instrText>幹子</w:instrText>
       </w:r>
       <w:r>
@@ -2041,14 +2084,14 @@
           <w:rFonts w:ascii="Times New Roman" w:eastAsia="ＭＳ 明朝" w:hAnsi="Times New Roman" w:hint="eastAsia"/>
           <w:lang w:val="fr-FR"/>
         </w:rPr>
-        <w:instrText>"}],"issued":{"date-parts":[["2008"]]</w:instrText>
+        <w:instrText>"}],"issued</w:instrText>
       </w:r>
       <w:r>
         <w:rPr>
           <w:rFonts w:ascii="Times New Roman" w:eastAsia="ＭＳ 明朝" w:hAnsi="Times New Roman"/>
           <w:lang w:val="fr-FR"/>
         </w:rPr>
-        <w:instrText xml:space="preserve">},"citation-key":"ogawa2008"}}],"schema":"https://github.com/citation-style-language/schema/raw/master/csl-citation.json"} </w:instrText>
+        <w:instrText xml:space="preserve">":{"date-parts":[["2008"]]},"citation-key":"ogawa2008"}}],"schema":"https://github.com/citation-style-language/schema/raw/master/csl-citation.json"} </w:instrText>
       </w:r>
       <w:r>
         <w:rPr>
@@ -2061,14 +2104,7 @@
           <w:rFonts w:ascii="Times New Roman" w:hAnsi="Times New Roman" w:cs="Times New Roman"/>
           <w:szCs w:val="24"/>
         </w:rPr>
-        <w:t xml:space="preserve"> (</w:t>
-      </w:r>
-      <w:r>
-        <w:rPr>
-          <w:rFonts w:ascii="Times New Roman" w:hAnsi="Times New Roman" w:cs="Times New Roman"/>
-          <w:szCs w:val="24"/>
-        </w:rPr>
-        <w:t>吉田</w:t>
+        <w:t>（吉田</w:t>
       </w:r>
       <w:r>
         <w:rPr>
@@ -2103,7 +2139,14 @@
           <w:rFonts w:ascii="Times New Roman" w:hAnsi="Times New Roman" w:cs="Times New Roman"/>
           <w:szCs w:val="24"/>
         </w:rPr>
-        <w:t xml:space="preserve"> 2008)</w:t>
+        <w:t xml:space="preserve"> 2008</w:t>
+      </w:r>
+      <w:r>
+        <w:rPr>
+          <w:rFonts w:ascii="Times New Roman" w:hAnsi="Times New Roman" w:cs="Times New Roman"/>
+          <w:szCs w:val="24"/>
+        </w:rPr>
+        <w:t>）</w:t>
       </w:r>
       <w:r>
         <w:rPr>
@@ -2111,8 +2154,6 @@
         </w:rPr>
         <w:fldChar w:fldCharType="end"/>
       </w:r>
-      <w:bookmarkStart w:id="0" w:name="_GoBack"/>
-      <w:bookmarkEnd w:id="0"/>
     </w:p>
     <w:p>
       <w:pPr>
@@ -2127,7 +2168,7 @@
           <w:sz w:val="28"/>
         </w:rPr>
       </w:pPr>
-      <w:bookmarkStart w:id="1" w:name="_Hlk120737377"/>
+      <w:bookmarkStart w:id="0" w:name="_Hlk120737377"/>
       <w:r>
         <w:rPr>
           <w:sz w:val="28"/>
@@ -2151,7 +2192,79 @@
         <w:rPr>
           <w:rFonts w:ascii="Times New Roman" w:eastAsia="ＭＳ 明朝" w:hAnsi="Times New Roman" w:hint="eastAsia"/>
         </w:rPr>
-        <w:instrText xml:space="preserve"> ADDIN ZOTERO_ITEM CSL_CITATION {"citationID":"eLqA2MIu","properties":{"formattedCitation":" (\\uc0\\u35199{}\\uc0\\u24029{} 1989)","plainCitation":" (</w:instrText>
+        <w:instrText xml:space="preserve"> ADDIN ZOTERO_ITEM CSL_CITATION {"citationID":"eLqA2MIu","properties":{"formattedCitation":"\\uc0\\u65288{}\\uc0\\u35199{}\\uc0\\u24029{} 1989\\uc0\\u65289{}","plainCitation":"</w:instrText>
+      </w:r>
+      <w:r>
+        <w:rPr>
+          <w:rFonts w:ascii="Times New Roman" w:eastAsia="ＭＳ 明朝" w:hAnsi="Times New Roman" w:hint="eastAsia"/>
+        </w:rPr>
+        <w:instrText>（西川</w:instrText>
+      </w:r>
+      <w:r>
+        <w:rPr>
+          <w:rFonts w:ascii="Times New Roman" w:eastAsia="ＭＳ 明朝" w:hAnsi="Times New Roman" w:hint="eastAsia"/>
+        </w:rPr>
+        <w:instrText xml:space="preserve"> 1989</w:instrText>
+      </w:r>
+      <w:r>
+        <w:rPr>
+          <w:rFonts w:ascii="Times New Roman" w:eastAsia="ＭＳ 明朝" w:hAnsi="Times New Roman" w:hint="eastAsia"/>
+        </w:rPr>
+        <w:instrText>）</w:instrText>
+      </w:r>
+      <w:r>
+        <w:rPr>
+          <w:rFonts w:ascii="Times New Roman" w:eastAsia="ＭＳ 明朝" w:hAnsi="Times New Roman" w:hint="eastAsia"/>
+        </w:rPr>
+        <w:instrText>","noteIndex":0},"citationItems":[{"id":5187,"uris":["http://zotero.org/users/2816249/items/F2HVYZ4H"],"itemData":{"id":5187,"type":"chapter","container-title":"</w:instrText>
+      </w:r>
+      <w:r>
+        <w:rPr>
+          <w:rFonts w:ascii="Times New Roman" w:eastAsia="ＭＳ 明朝" w:hAnsi="Times New Roman" w:hint="eastAsia"/>
+        </w:rPr>
+        <w:instrText>内発的発展論</w:instrText>
+      </w:r>
+      <w:r>
+        <w:rPr>
+          <w:rFonts w:ascii="Times New Roman" w:eastAsia="ＭＳ 明朝" w:hAnsi="Times New Roman" w:hint="eastAsia"/>
+        </w:rPr>
+        <w:instrText>","language":"ja","note":"name-kana:</w:instrText>
+      </w:r>
+      <w:r>
+        <w:rPr>
+          <w:rFonts w:ascii="Times New Roman" w:eastAsia="ＭＳ 明朝" w:hAnsi="Times New Roman" w:hint="eastAsia"/>
+        </w:rPr>
+        <w:instrText>にしかわ</w:instrText>
+      </w:r>
+      <w:r>
+        <w:rPr>
+          <w:rFonts w:ascii="Times New Roman" w:eastAsia="ＭＳ 明朝" w:hAnsi="Times New Roman" w:hint="eastAsia"/>
+        </w:rPr>
+        <w:instrText>","page":"3-41","publisher":"</w:instrText>
+      </w:r>
+      <w:r>
+        <w:rPr>
+          <w:rFonts w:ascii="Times New Roman" w:eastAsia="ＭＳ 明朝" w:hAnsi="Times New Roman" w:hint="eastAsia"/>
+        </w:rPr>
+        <w:instrText>東京大学出版会</w:instrText>
+      </w:r>
+      <w:r>
+        <w:rPr>
+          <w:rFonts w:ascii="Times New Roman" w:eastAsia="ＭＳ 明朝" w:hAnsi="Times New Roman" w:hint="eastAsia"/>
+        </w:rPr>
+        <w:instrText>","title":"</w:instrText>
+      </w:r>
+      <w:r>
+        <w:rPr>
+          <w:rFonts w:ascii="Times New Roman" w:eastAsia="ＭＳ 明朝" w:hAnsi="Times New Roman" w:hint="eastAsia"/>
+        </w:rPr>
+        <w:instrText>内発的発展論の起源と今日的意義</w:instrText>
+      </w:r>
+      <w:r>
+        <w:rPr>
+          <w:rFonts w:ascii="Times New Roman" w:eastAsia="ＭＳ 明朝" w:hAnsi="Times New Roman" w:hint="eastAsia"/>
+        </w:rPr>
+        <w:instrText>","author":[{"family":"</w:instrText>
       </w:r>
       <w:r>
         <w:rPr>
@@ -2163,66 +2276,6 @@
         <w:rPr>
           <w:rFonts w:ascii="Times New Roman" w:eastAsia="ＭＳ 明朝" w:hAnsi="Times New Roman" w:hint="eastAsia"/>
         </w:rPr>
-        <w:instrText xml:space="preserve"> 1989)","noteIndex":0},"citationItems":[{"id":5187,"uris":["http://zotero.org/users/2816249/items/F2HVYZ4H"],"itemData":{"id":5187,"type":"chapter","container-title":"</w:instrText>
-      </w:r>
-      <w:r>
-        <w:rPr>
-          <w:rFonts w:ascii="Times New Roman" w:eastAsia="ＭＳ 明朝" w:hAnsi="Times New Roman" w:hint="eastAsia"/>
-        </w:rPr>
-        <w:instrText>内発的発展論</w:instrText>
-      </w:r>
-      <w:r>
-        <w:rPr>
-          <w:rFonts w:ascii="Times New Roman" w:eastAsia="ＭＳ 明朝" w:hAnsi="Times New Roman" w:hint="eastAsia"/>
-        </w:rPr>
-        <w:instrText>","language":"ja","note":"name-kana:</w:instrText>
-      </w:r>
-      <w:r>
-        <w:rPr>
-          <w:rFonts w:ascii="Times New Roman" w:eastAsia="ＭＳ 明朝" w:hAnsi="Times New Roman" w:hint="eastAsia"/>
-        </w:rPr>
-        <w:instrText>にしかわ</w:instrText>
-      </w:r>
-      <w:r>
-        <w:rPr>
-          <w:rFonts w:ascii="Times New Roman" w:eastAsia="ＭＳ 明朝" w:hAnsi="Times New Roman" w:hint="eastAsia"/>
-        </w:rPr>
-        <w:instrText>","page":"3-41","publisher":"</w:instrText>
-      </w:r>
-      <w:r>
-        <w:rPr>
-          <w:rFonts w:ascii="Times New Roman" w:eastAsia="ＭＳ 明朝" w:hAnsi="Times New Roman" w:hint="eastAsia"/>
-        </w:rPr>
-        <w:instrText>東京大学出版会</w:instrText>
-      </w:r>
-      <w:r>
-        <w:rPr>
-          <w:rFonts w:ascii="Times New Roman" w:eastAsia="ＭＳ 明朝" w:hAnsi="Times New Roman" w:hint="eastAsia"/>
-        </w:rPr>
-        <w:instrText>","title":"</w:instrText>
-      </w:r>
-      <w:r>
-        <w:rPr>
-          <w:rFonts w:ascii="Times New Roman" w:eastAsia="ＭＳ 明朝" w:hAnsi="Times New Roman" w:hint="eastAsia"/>
-        </w:rPr>
-        <w:instrText>内発的発展論の起源と今日的意義</w:instrText>
-      </w:r>
-      <w:r>
-        <w:rPr>
-          <w:rFonts w:ascii="Times New Roman" w:eastAsia="ＭＳ 明朝" w:hAnsi="Times New Roman" w:hint="eastAsia"/>
-        </w:rPr>
-        <w:instrText>","author":[{"family":"</w:instrText>
-      </w:r>
-      <w:r>
-        <w:rPr>
-          <w:rFonts w:ascii="Times New Roman" w:eastAsia="ＭＳ 明朝" w:hAnsi="Times New Roman" w:hint="eastAsia"/>
-        </w:rPr>
-        <w:instrText>西川</w:instrText>
-      </w:r>
-      <w:r>
-        <w:rPr>
-          <w:rFonts w:ascii="Times New Roman" w:eastAsia="ＭＳ 明朝" w:hAnsi="Times New Roman" w:hint="eastAsia"/>
-        </w:rPr>
         <w:instrText>","given":"</w:instrText>
       </w:r>
       <w:r>
@@ -2296,21 +2349,21 @@
           <w:rFonts w:ascii="Times New Roman" w:hAnsi="Times New Roman" w:cs="Times New Roman"/>
           <w:szCs w:val="24"/>
         </w:rPr>
-        <w:t xml:space="preserve"> (</w:t>
-      </w:r>
-      <w:r>
-        <w:rPr>
-          <w:rFonts w:ascii="Times New Roman" w:hAnsi="Times New Roman" w:cs="Times New Roman"/>
-          <w:szCs w:val="24"/>
-        </w:rPr>
-        <w:t>西川</w:t>
-      </w:r>
-      <w:r>
-        <w:rPr>
-          <w:rFonts w:ascii="Times New Roman" w:hAnsi="Times New Roman" w:cs="Times New Roman"/>
-          <w:szCs w:val="24"/>
-        </w:rPr>
-        <w:t xml:space="preserve"> 1989)</w:t>
+        <w:t>（西川</w:t>
+      </w:r>
+      <w:r>
+        <w:rPr>
+          <w:rFonts w:ascii="Times New Roman" w:hAnsi="Times New Roman" w:cs="Times New Roman"/>
+          <w:szCs w:val="24"/>
+        </w:rPr>
+        <w:t xml:space="preserve"> 1989</w:t>
+      </w:r>
+      <w:r>
+        <w:rPr>
+          <w:rFonts w:ascii="Times New Roman" w:hAnsi="Times New Roman" w:cs="Times New Roman"/>
+          <w:szCs w:val="24"/>
+        </w:rPr>
+        <w:t>）</w:t>
       </w:r>
       <w:r>
         <w:rPr>
@@ -2335,19 +2388,19 @@
         <w:rPr>
           <w:rFonts w:ascii="Times New Roman" w:eastAsia="ＭＳ 明朝" w:hAnsi="Times New Roman"/>
         </w:rPr>
-        <w:instrText xml:space="preserve"> ADDIN ZOTERO_ITEM CSL_CITATION {"citationID":"mQ6JKDyK","properties":{"formattedCitation":" (\\uc0\\u23665{}\\uc0\\u19979{}\\uc0\\u24432{}\\uc0\\u19968{} 1999; World Bank 2000; Thoburn 2000; \\uc0\\u22269{}\\uc0\\u38555{}\\uc0\\u21332{}\\uc0\\u21147{}\\u</w:instrText>
-      </w:r>
-      <w:r>
-        <w:rPr>
-          <w:rFonts w:ascii="Times New Roman" w:eastAsia="ＭＳ 明朝" w:hAnsi="Times New Roman" w:hint="eastAsia"/>
-        </w:rPr>
-        <w:instrText>c0\\u37504{}\\uc0\\u34892{} 1999; Stiglitz 1998)","plainCitation":" (</w:instrText>
-      </w:r>
-      <w:r>
-        <w:rPr>
-          <w:rFonts w:ascii="Times New Roman" w:eastAsia="ＭＳ 明朝" w:hAnsi="Times New Roman" w:hint="eastAsia"/>
-        </w:rPr>
-        <w:instrText>山下彰一</w:instrText>
+        <w:instrText xml:space="preserve"> ADDIN ZOTERO_ITEM CSL_CITATION {"citationID":"mQ6JKDyK","properties":{"formattedCitation":"\\uc0\\u65288{}\\uc0\\u23665{}\\uc0\\u19979{} 1999; World Bank 2000; Thoburn 2000; \\uc0\\u22269{}\\uc0\\u38555{}\\uc0\\u21332{}\\uc0\\u21147{}\\uc0\\u37504{}\\uc0</w:instrText>
+      </w:r>
+      <w:r>
+        <w:rPr>
+          <w:rFonts w:ascii="Times New Roman" w:eastAsia="ＭＳ 明朝" w:hAnsi="Times New Roman" w:hint="eastAsia"/>
+        </w:rPr>
+        <w:instrText>\\u34892{} 1999; Stiglitz 1998\\uc0\\u65289{}","plainCitation":"</w:instrText>
+      </w:r>
+      <w:r>
+        <w:rPr>
+          <w:rFonts w:ascii="Times New Roman" w:eastAsia="ＭＳ 明朝" w:hAnsi="Times New Roman" w:hint="eastAsia"/>
+        </w:rPr>
+        <w:instrText>（山下</w:instrText>
       </w:r>
       <w:r>
         <w:rPr>
@@ -2365,7 +2418,19 @@
         <w:rPr>
           <w:rFonts w:ascii="Times New Roman" w:eastAsia="ＭＳ 明朝" w:hAnsi="Times New Roman" w:hint="eastAsia"/>
         </w:rPr>
-        <w:instrText xml:space="preserve"> 1999; Stiglitz 1998)","noteIndex":0},"citationItems":[{"id":5188,"uris":["http://zotero.org/users/2816249/items/DXIW6Y53"],"itemData":{"id":5188,"type":"article-journal","container-title":"</w:instrText>
+        <w:instrText xml:space="preserve"> 1999; Stiglitz 1998</w:instrText>
+      </w:r>
+      <w:r>
+        <w:rPr>
+          <w:rFonts w:ascii="Times New Roman" w:eastAsia="ＭＳ 明朝" w:hAnsi="Times New Roman" w:hint="eastAsia"/>
+        </w:rPr>
+        <w:instrText>）</w:instrText>
+      </w:r>
+      <w:r>
+        <w:rPr>
+          <w:rFonts w:ascii="Times New Roman" w:eastAsia="ＭＳ 明朝" w:hAnsi="Times New Roman" w:hint="eastAsia"/>
+        </w:rPr>
+        <w:instrText>","noteIndex":0},"citationItems":[{"id":5188,"uris":["http://zotero.org/users/2816249/items/DXIW6Y53"],"itemData":{"id":5188,"type":"article-journal","container-title":"</w:instrText>
       </w:r>
       <w:r>
         <w:rPr>
@@ -2389,7 +2454,7 @@
         <w:rPr>
           <w:rFonts w:ascii="Times New Roman" w:eastAsia="ＭＳ 明朝" w:hAnsi="Times New Roman" w:hint="eastAsia"/>
         </w:rPr>
-        <w:instrText>","note":"name-kana:</w:instrText>
+        <w:instrText>","language":"ja","note":"name-kana:</w:instrText>
       </w:r>
       <w:r>
         <w:rPr>
@@ -2425,31 +2490,43 @@
         <w:rPr>
           <w:rFonts w:ascii="Times New Roman" w:eastAsia="ＭＳ 明朝" w:hAnsi="Times New Roman" w:hint="eastAsia"/>
         </w:rPr>
-        <w:instrText>","volume":"8","author":[{"literal":"</w:instrText>
-      </w:r>
-      <w:r>
-        <w:rPr>
-          <w:rFonts w:ascii="Times New Roman" w:eastAsia="ＭＳ 明朝" w:hAnsi="Times New Roman" w:hint="eastAsia"/>
-        </w:rPr>
-        <w:instrText>山下彰一</w:instrText>
-      </w:r>
-      <w:r>
-        <w:rPr>
-          <w:rFonts w:ascii="Times New Roman" w:eastAsia="ＭＳ 明朝" w:hAnsi="Times New Roman" w:hint="eastAsia"/>
-        </w:rPr>
-        <w:instrText>"}],"issued":{"date-par</w:instrText>
+        <w:instrText>","volume":"8","author":[{"family":"</w:instrText>
+      </w:r>
+      <w:r>
+        <w:rPr>
+          <w:rFonts w:ascii="Times New Roman" w:eastAsia="ＭＳ 明朝" w:hAnsi="Times New Roman" w:hint="eastAsia"/>
+        </w:rPr>
+        <w:instrText>山下</w:instrText>
+      </w:r>
+      <w:r>
+        <w:rPr>
+          <w:rFonts w:ascii="Times New Roman" w:eastAsia="ＭＳ 明朝" w:hAnsi="Times New Roman" w:hint="eastAsia"/>
+        </w:rPr>
+        <w:instrText>","given":"</w:instrText>
+      </w:r>
+      <w:r>
+        <w:rPr>
+          <w:rFonts w:ascii="Times New Roman" w:eastAsia="ＭＳ 明朝" w:hAnsi="Times New Roman" w:hint="eastAsia"/>
+        </w:rPr>
+        <w:instrText>彰一</w:instrText>
+      </w:r>
+      <w:r>
+        <w:rPr>
+          <w:rFonts w:ascii="Times New Roman" w:eastAsia="ＭＳ 明朝" w:hAnsi="Times New Roman" w:hint="eastAsia"/>
+        </w:rPr>
+        <w:instrText>"}]</w:instrText>
       </w:r>
       <w:r>
         <w:rPr>
           <w:rFonts w:ascii="Times New Roman" w:eastAsia="ＭＳ 明朝" w:hAnsi="Times New Roman"/>
         </w:rPr>
-        <w:instrText>ts":[["1999"]]},"citation-key":"yamashitashoichi1999"}},{"id":5189,"uris":["http://zotero.org/users/2816249/items/MGY7VASG"],"itemData":{"id":5189,"type":"book","event-place":"New York","ISBN":"0-19-521129-4","publisher":"Oxford University Press","publisher-place":"New York","title":"World development report 2000/2001: Attacking poverty","author":[{"literal":"World Bank"}],"issued":{"date-parts":[["2000"]]},"citation-key":"worldbank2000"}},{"id":5190,"uris":["http://zotero.org/users/2816249/items/7GK4TYWT"],"itemData":{"id":5190,"type":"article-journal","container-title":"Journal of International Development Studies","ISSN":"1342-3045","issue":"2","journalAbbreviation":"Journal of International Development Studies","note":"publisher: The Japan Society for International Development","page":"49-62","title":"Development studies education in universities in the new millennium: a United Kingdom perspective","volume":"9","author":[{"family":"Thoburn","given":"John T"}],"issued":{"date-parts":[["2000"]]},"citati</w:instrText>
-      </w:r>
-      <w:r>
-        <w:rPr>
-          <w:rFonts w:ascii="Times New Roman" w:eastAsia="ＭＳ 明朝" w:hAnsi="Times New Roman" w:hint="eastAsia"/>
-        </w:rPr>
-        <w:instrText>on-key":"thoburn2000"}},{"id":5191,"uris":["http://zotero.org/users/2816249/items/BNE2CUYK"],"itemData":{"id":5191,"type":"webpage","container-title":"</w:instrText>
+        <w:instrText>,"issued":{"date-parts":[["1999"]]},"citation-key":"yamashita1999"}},{"id":5189,"uris":["http://zotero.org/users/2816249/items/MGY7VASG"],"itemData":{"id":5189,"type":"book","event-place":"New York","ISBN":"0-19-521129-4","publisher":"Oxford University Press","publisher-place":"New York","title":"World development report 2000/2001: Attacking poverty","author":[{"literal":"World Bank"}],"issued":{"date-parts":[["2000"]]},"citation-key":"worldbank2000"}},{"id":5190,"uris":["http://zotero.org/users/2816249/items/7GK4TYWT"],"itemData":{"id":5190,"type":"article-journal","container-title":"Journal of International Development Studies","ISSN":"1342-3045","issue":"2","journalAbbreviation":"Journal of International Development Studies","note":"publisher: The Japan Society for International Development","page":"49-62","title":"Development studies education in universities in the new millennium: a United Kingdom perspective","volume":"9","author":[{"family":"Thoburn","given":"John T"}],"issued":{"date-parts":[["200</w:instrText>
+      </w:r>
+      <w:r>
+        <w:rPr>
+          <w:rFonts w:ascii="Times New Roman" w:eastAsia="ＭＳ 明朝" w:hAnsi="Times New Roman" w:hint="eastAsia"/>
+        </w:rPr>
+        <w:instrText>0"]]},"citation-key":"thoburn2000"}},{"id":5191,"uris":["http://zotero.org/users/2816249/items/BNE2CUYK"],"itemData":{"id":5191,"type":"webpage","container-title":"</w:instrText>
       </w:r>
       <w:r>
         <w:rPr>
@@ -2509,13 +2586,13 @@
         <w:rPr>
           <w:rFonts w:ascii="Times New Roman" w:eastAsia="ＭＳ 明朝" w:hAnsi="Times New Roman" w:hint="eastAsia"/>
         </w:rPr>
-        <w:instrText>"}],"accessed":{"date-parts":[["2001",2,15]]},"issued":{"date-parts":[["1999"]]},"citation-key":"kokusaikyoryokuginko1999"}},{"id":5192,"uris":["http://zotero.org/</w:instrText>
+        <w:instrText>"}],"accessed":{"date-parts":[["2001",2,15]]},"issued":{"date-parts":[["1999"]]},"citation-key":"kokusaikyoryokuginko1999"}},{"id":5192,"uris":["http:</w:instrText>
       </w:r>
       <w:r>
         <w:rPr>
           <w:rFonts w:ascii="Times New Roman" w:eastAsia="ＭＳ 明朝" w:hAnsi="Times New Roman"/>
         </w:rPr>
-        <w:instrText xml:space="preserve">users/2816249/items/B3BKQ6F3"],"itemData":{"id":5192,"type":"webpage","container-title":"The United Nations University World Institute for Development Economics Research, Helsinki","title":"More instruments and broader goals: moving toward the post-Washington Consensus","URL":"http://www.wider.unu.edu/ stiglitz.htm","author":[{"family":"Stiglitz","given":"Joseph E"}],"accessed":{"date-parts":[["2001",1,15]]},"issued":{"date-parts":[["1998"]]},"citation-key":"stiglitz1998"}}],"schema":"https://github.com/citation-style-language/schema/raw/master/csl-citation.json"} </w:instrText>
+        <w:instrText xml:space="preserve">//zotero.org/users/2816249/items/B3BKQ6F3"],"itemData":{"id":5192,"type":"webpage","container-title":"The United Nations University World Institute for Development Economics Research, Helsinki","title":"More instruments and broader goals: moving toward the post-Washington Consensus","URL":"http://www.wider.unu.edu/ stiglitz.htm","author":[{"family":"Stiglitz","given":"Joseph E"}],"accessed":{"date-parts":[["2001",1,15]]},"issued":{"date-parts":[["1998"]]},"citation-key":"stiglitz1998"}}],"schema":"https://github.com/citation-style-language/schema/raw/master/csl-citation.json"} </w:instrText>
       </w:r>
       <w:r>
         <w:rPr>
@@ -2528,14 +2605,7 @@
           <w:rFonts w:ascii="Times New Roman" w:hAnsi="Times New Roman" w:cs="Times New Roman"/>
           <w:szCs w:val="24"/>
         </w:rPr>
-        <w:t xml:space="preserve"> (</w:t>
-      </w:r>
-      <w:r>
-        <w:rPr>
-          <w:rFonts w:ascii="Times New Roman" w:hAnsi="Times New Roman" w:cs="Times New Roman"/>
-          <w:szCs w:val="24"/>
-        </w:rPr>
-        <w:t>山下彰一</w:t>
+        <w:t>（山下</w:t>
       </w:r>
       <w:r>
         <w:rPr>
@@ -2556,7 +2626,14 @@
           <w:rFonts w:ascii="Times New Roman" w:hAnsi="Times New Roman" w:cs="Times New Roman"/>
           <w:szCs w:val="24"/>
         </w:rPr>
-        <w:t xml:space="preserve"> 1999; Stiglitz 1998)</w:t>
+        <w:t xml:space="preserve"> 1999; Stiglitz 1998</w:t>
+      </w:r>
+      <w:r>
+        <w:rPr>
+          <w:rFonts w:ascii="Times New Roman" w:hAnsi="Times New Roman" w:cs="Times New Roman"/>
+          <w:szCs w:val="24"/>
+        </w:rPr>
+        <w:t>）</w:t>
       </w:r>
       <w:r>
         <w:rPr>
@@ -2564,8 +2641,10 @@
         </w:rPr>
         <w:fldChar w:fldCharType="end"/>
       </w:r>
+      <w:bookmarkStart w:id="1" w:name="_GoBack"/>
+      <w:bookmarkEnd w:id="1"/>
     </w:p>
-    <w:bookmarkEnd w:id="1"/>
+    <w:bookmarkEnd w:id="0"/>
     <w:p>
       <w:pPr>
         <w:rPr>
@@ -3198,6 +3277,7 @@
           <w:rFonts w:ascii="Times New Roman" w:hAnsi="Times New Roman" w:cs="Times New Roman"/>
           <w:szCs w:val="24"/>
         </w:rPr>
+        <w:lastRenderedPageBreak/>
         <w:t>山田肖子、</w:t>
       </w:r>
       <w:r>
@@ -3270,7 +3350,6 @@
           <w:rFonts w:ascii="Times New Roman" w:hAnsi="Times New Roman" w:cs="Times New Roman"/>
           <w:szCs w:val="24"/>
         </w:rPr>
-        <w:lastRenderedPageBreak/>
         <w:t>吉田和浩、</w:t>
       </w:r>
       <w:r>
@@ -3306,7 +3385,7 @@
           <w:rFonts w:ascii="Times New Roman" w:hAnsi="Times New Roman" w:cs="Times New Roman"/>
           <w:szCs w:val="24"/>
         </w:rPr>
-        <w:t>121–40</w:t>
+        <w:t>121–140</w:t>
       </w:r>
       <w:r>
         <w:rPr>
@@ -3692,7 +3771,7 @@
           <w:rFonts w:ascii="Times New Roman" w:hAnsi="Times New Roman" w:cs="Times New Roman"/>
           <w:szCs w:val="24"/>
         </w:rPr>
-        <w:t>. Brill, pp. 135–53.</w:t>
+        <w:t>. Brill, pp. 135–153.</w:t>
       </w:r>
     </w:p>
     <w:p>
@@ -4347,6 +4426,7 @@
   <w:style w:type="character" w:default="1" w:styleId="DefaultParagraphFont">
     <w:name w:val="Default Paragraph Font"/>
     <w:uiPriority w:val="1"/>
+    <w:semiHidden/>
     <w:unhideWhenUsed/>
   </w:style>
   <w:style w:type="table" w:default="1" w:styleId="TableNormal">

--- a/Journal of International Development Studies/chicago-author-date-jids-ja-test.docx
+++ b/Journal of International Development Studies/chicago-author-date-jids-ja-test.docx
@@ -21,7 +21,16 @@
           <w:sz w:val="28"/>
           <w:lang w:val="fr-FR"/>
         </w:rPr>
-        <w:t xml:space="preserve"> (AERJ)</w:t>
+        <w:t xml:space="preserve"> (A</w:t>
+      </w:r>
+      <w:bookmarkStart w:id="0" w:name="_GoBack"/>
+      <w:bookmarkEnd w:id="0"/>
+      <w:r>
+        <w:rPr>
+          <w:sz w:val="28"/>
+          <w:lang w:val="fr-FR"/>
+        </w:rPr>
+        <w:t>ERJ)</w:t>
       </w:r>
     </w:p>
     <w:p>
@@ -42,14 +51,14 @@
           <w:rFonts w:ascii="Times New Roman" w:eastAsia="ＭＳ 明朝" w:hAnsi="Times New Roman"/>
           <w:lang w:val="fr-FR"/>
         </w:rPr>
-        <w:instrText xml:space="preserve"> ADDIN ZOTERO_ITEM CSL_CITATION {"citationID":"0rsFx47Y","properties":{"formattedCitation":"\\uc0\\u65288{}\\uc0\\u21513{}\\uc0\\u30000{} 2005; \\uc0\\u23567{}\\uc0\\u24029{}\\uc0\\u12539{}\\uc0\\u35199{}\\uc0\\u26449{} 2008; \\uc0\\u23567{}\\uc0\\u28580{</w:instrText>
-      </w:r>
-      <w:r>
-        <w:rPr>
-          <w:rFonts w:ascii="Times New Roman" w:eastAsia="ＭＳ 明朝" w:hAnsi="Times New Roman" w:hint="eastAsia"/>
-          <w:lang w:val="fr-FR"/>
-        </w:rPr>
-        <w:instrText>}\\uc0\\u12411{}\\uc0\\u12363{} 2008; \\uc0\\u23665{}\\uc0\\u30000{} 2009; 2010; \\uc0\\u28580{}\\uc0\\u26449{}\\uc0\\u12411{}\\uc0\\u12363{} 2010; 2014\\uc0\\u65289{}","plainCitation":"</w:instrText>
+        <w:instrText xml:space="preserve"> ADDIN ZOTERO_ITEM CSL_CITATION {"citationID":"0rsFx47Y","properties":{"formattedCitation":"\\uc0\\u65288{}\\uc0\\u21513{}\\uc0\\u30000{}, 2005; \\uc0\\u23567{}\\uc0\\u24029{}\\uc0\\u12539{}\\uc0\\u35199{}\\uc0\\u26449{}, 2008; \\uc0\\u23567{}\\uc0\\u2858</w:instrText>
+      </w:r>
+      <w:r>
+        <w:rPr>
+          <w:rFonts w:ascii="Times New Roman" w:eastAsia="ＭＳ 明朝" w:hAnsi="Times New Roman" w:hint="eastAsia"/>
+          <w:lang w:val="fr-FR"/>
+        </w:rPr>
+        <w:instrText>0{}\\uc0\\u12411{}\\uc0\\u12363{}, 2008; \\uc0\\u23665{}\\uc0\\u30000{}, 2009; 2010; \\uc0\\u28580{}\\uc0\\u26449{}\\uc0\\u12411{}\\uc0\\u12363{}, 2010; 2014\\uc0\\u65289{}","plainCitation":"</w:instrText>
       </w:r>
       <w:r>
         <w:rPr>
@@ -63,7 +72,7 @@
           <w:rFonts w:ascii="Times New Roman" w:eastAsia="ＭＳ 明朝" w:hAnsi="Times New Roman" w:hint="eastAsia"/>
           <w:lang w:val="fr-FR"/>
         </w:rPr>
-        <w:instrText xml:space="preserve"> 2005; </w:instrText>
+        <w:instrText xml:space="preserve">, 2005; </w:instrText>
       </w:r>
       <w:r>
         <w:rPr>
@@ -77,7 +86,7 @@
           <w:rFonts w:ascii="Times New Roman" w:eastAsia="ＭＳ 明朝" w:hAnsi="Times New Roman" w:hint="eastAsia"/>
           <w:lang w:val="fr-FR"/>
         </w:rPr>
-        <w:instrText xml:space="preserve"> 2008; </w:instrText>
+        <w:instrText xml:space="preserve">, 2008; </w:instrText>
       </w:r>
       <w:r>
         <w:rPr>
@@ -91,7 +100,7 @@
           <w:rFonts w:ascii="Times New Roman" w:eastAsia="ＭＳ 明朝" w:hAnsi="Times New Roman" w:hint="eastAsia"/>
           <w:lang w:val="fr-FR"/>
         </w:rPr>
-        <w:instrText xml:space="preserve"> 2008; </w:instrText>
+        <w:instrText xml:space="preserve">, 2008; </w:instrText>
       </w:r>
       <w:r>
         <w:rPr>
@@ -105,7 +114,7 @@
           <w:rFonts w:ascii="Times New Roman" w:eastAsia="ＭＳ 明朝" w:hAnsi="Times New Roman" w:hint="eastAsia"/>
           <w:lang w:val="fr-FR"/>
         </w:rPr>
-        <w:instrText xml:space="preserve"> 2009; 2010; </w:instrText>
+        <w:instrText xml:space="preserve">, 2009; 2010; </w:instrText>
       </w:r>
       <w:r>
         <w:rPr>
@@ -119,7 +128,7 @@
           <w:rFonts w:ascii="Times New Roman" w:eastAsia="ＭＳ 明朝" w:hAnsi="Times New Roman" w:hint="eastAsia"/>
           <w:lang w:val="fr-FR"/>
         </w:rPr>
-        <w:instrText xml:space="preserve"> 2010; 2014</w:instrText>
+        <w:instrText>, 2010; 2014</w:instrText>
       </w:r>
       <w:r>
         <w:rPr>
@@ -1155,14 +1164,14 @@
           <w:rFonts w:ascii="Times New Roman" w:eastAsia="ＭＳ 明朝" w:hAnsi="Times New Roman" w:hint="eastAsia"/>
           <w:lang w:val="fr-FR"/>
         </w:rPr>
-        <w:instrText>"}],"issued":{"date-parts":[["2014"]]},"citation-key":"sawamura2014"}}],"schema":"https://github.com/citat</w:instrText>
+        <w:instrText>"}],"issued":{"date-parts":[["2014"]]},"citation-key":"sawamura2014"}}],"schema":"https://github</w:instrText>
       </w:r>
       <w:r>
         <w:rPr>
           <w:rFonts w:ascii="Times New Roman" w:eastAsia="ＭＳ 明朝" w:hAnsi="Times New Roman"/>
           <w:lang w:val="fr-FR"/>
         </w:rPr>
-        <w:instrText xml:space="preserve">ion-style-language/schema/raw/master/csl-citation.json"} </w:instrText>
+        <w:instrText xml:space="preserve">.com/citation-style-language/schema/raw/master/csl-citation.json"} </w:instrText>
       </w:r>
       <w:r>
         <w:rPr>
@@ -1182,7 +1191,7 @@
           <w:rFonts w:ascii="Times New Roman" w:hAnsi="Times New Roman" w:cs="Times New Roman"/>
           <w:szCs w:val="24"/>
         </w:rPr>
-        <w:t xml:space="preserve"> 2005; </w:t>
+        <w:t xml:space="preserve">, 2005; </w:t>
       </w:r>
       <w:r>
         <w:rPr>
@@ -1196,7 +1205,7 @@
           <w:rFonts w:ascii="Times New Roman" w:hAnsi="Times New Roman" w:cs="Times New Roman"/>
           <w:szCs w:val="24"/>
         </w:rPr>
-        <w:t xml:space="preserve"> 2008; </w:t>
+        <w:t xml:space="preserve">, 2008; </w:t>
       </w:r>
       <w:r>
         <w:rPr>
@@ -1210,7 +1219,7 @@
           <w:rFonts w:ascii="Times New Roman" w:hAnsi="Times New Roman" w:cs="Times New Roman"/>
           <w:szCs w:val="24"/>
         </w:rPr>
-        <w:t xml:space="preserve"> 2008; </w:t>
+        <w:t xml:space="preserve">, 2008; </w:t>
       </w:r>
       <w:r>
         <w:rPr>
@@ -1224,7 +1233,7 @@
           <w:rFonts w:ascii="Times New Roman" w:hAnsi="Times New Roman" w:cs="Times New Roman"/>
           <w:szCs w:val="24"/>
         </w:rPr>
-        <w:t xml:space="preserve"> 2009; 2010; </w:t>
+        <w:t xml:space="preserve">, 2009; 2010; </w:t>
       </w:r>
       <w:r>
         <w:rPr>
@@ -1238,7 +1247,7 @@
           <w:rFonts w:ascii="Times New Roman" w:hAnsi="Times New Roman" w:cs="Times New Roman"/>
           <w:szCs w:val="24"/>
         </w:rPr>
-        <w:t xml:space="preserve"> 2010; 2014</w:t>
+        <w:t>, 2010; 2014</w:t>
       </w:r>
       <w:r>
         <w:rPr>
@@ -1272,7 +1281,7 @@
           <w:rFonts w:ascii="Times New Roman" w:eastAsia="ＭＳ 明朝" w:hAnsi="Times New Roman" w:hint="eastAsia"/>
           <w:lang w:val="fr-FR"/>
         </w:rPr>
-        <w:instrText xml:space="preserve"> ADDIN ZOTERO_ITEM CSL_CITATION {"citationID":"uETSqWaP","properties":{"formattedCitation":"\\uc0\\u65288{}King 2000; Kitamura 2007; Sakaue et al. 2021; Sifuna &amp; Sawamura 2010; Sifuna et al. 2015\\uc0\\u65289{}","plainCitation":"</w:instrText>
+        <w:instrText xml:space="preserve"> ADDIN ZOTERO_ITEM CSL_CITATION {"citationID":"uETSqWaP","properties":{"formattedCitation":"\\uc0\\u65288{}King, 2000; Kitamura, 2007; Sakaue et al., 2021; Sifuna &amp; Sawamura, 2010; Sifuna et al., 2015\\uc0\\u65289{}","plainCitation":"</w:instrText>
       </w:r>
       <w:r>
         <w:rPr>
@@ -1286,7 +1295,7 @@
           <w:rFonts w:ascii="Times New Roman" w:eastAsia="ＭＳ 明朝" w:hAnsi="Times New Roman" w:hint="eastAsia"/>
           <w:lang w:val="fr-FR"/>
         </w:rPr>
-        <w:instrText>King 2000; Kitamura 2007; Sakaue et al. 2021; Sifuna &amp; Sawamura 2010; Sifuna et al. 2015</w:instrText>
+        <w:instrText>King, 2000; Kitamura, 2007; Sakaue et al., 2021; Sifuna &amp; Sawamura, 2010; Sifuna et al., 2015</w:instrText>
       </w:r>
       <w:r>
         <w:rPr>
@@ -1300,14 +1309,14 @@
           <w:rFonts w:ascii="Times New Roman" w:eastAsia="ＭＳ 明朝" w:hAnsi="Times New Roman" w:hint="eastAsia"/>
           <w:lang w:val="fr-FR"/>
         </w:rPr>
-        <w:instrText>","noteIndex":0},"citationItems":[{"id":5086,"uris":["http://zotero.org/users/2816249/items/E5YFVT25"],"itemData":{"id":5086,"type":"article-journal","container-title":"Journal of Internation</w:instrText>
+        <w:instrText>","noteIndex":0},"citationItems":[{"id":5086,"uris":["http://zotero.org/users/2816249/items/E5YFVT25"],"itemData":{"id":5086,"type":"article-journal","container-title":"Journal of I</w:instrText>
       </w:r>
       <w:r>
         <w:rPr>
           <w:rFonts w:ascii="Times New Roman" w:eastAsia="ＭＳ 明朝" w:hAnsi="Times New Roman"/>
           <w:lang w:val="fr-FR"/>
         </w:rPr>
-        <w:instrText xml:space="preserve">al Cooperation in Education","DOI":"http://doi.org/10.15027/34134","ISSN":"1344-2996","issue":"2","journalAbbreviation":"Journal of International Cooperation in Education","page":"23-48","title":"Towards knowledge-based aid: a new way of working or a new North-South divide?","volume":"3","author":[{"family":"King","given":"Kenneth"}],"issued":{"date-parts":[["2000"]]},"citation-key":"king2000"}},{"id":5084,"uris":["http://zotero.org/users/2816249/items/A4KV5GRE"],"itemData":{"id":5084,"type":"chapter","container-title":"Education for All: Global Promises, National Challenges","event-place":"Oxford","page":"33-74","publisher":"Elsevier","publisher-place":"Oxford","title":"The Political Dimension of International Cooperation in Education: Mechanisms of Global Governance to Promote Education for All","author":[{"family":"Kitamura","given":"Yuto"}],"editor":[{"family":"Baker","given":"David"},{"family":"Wiseman","given":"Alexander"}],"issued":{"date-parts":[["2007"]]},"citation-key":"kitamura2007"}},{"id":5076,"uris":["http://zotero.org/users/2816249/items/BJFJQBQU"],"itemData":{"id":5076,"type":"article-journal","container-title":"Africa Educational Research Journal","ISSN":"2185-8268","journalAbbreviation":"Africa Educational Research Journal","note":"publisher: Japan Society for Africa Educational Research","page":"4-18","title":"Inequality in Learning Engagements Amid the COVID-19 Pandemic: A Comparative Study of Kenya, Uganda, and Malawi","volume":"12","author":[{"family":"Sakaue","given":"Katsuki"},{"family":"Ogawa","given":"Miku"},{"family":"Sawamura","given":"Nobuhide"}],"issued":{"date-parts":[["2021"]]},"citation-key":"sakaue2021"}},{"id":5083,"uris":["http://zotero.org/users/2816249/items/JNRNWX57"],"itemData":{"id":5083,"type":"book","event-place":"New York","publisher":"Nova Science Publishers","publisher-place":"New York","title":"Challenges of quality education in Sub-Saharan African countries","author":[{"family":"Sifuna","given":"Daniel N"},{"family":"Sawamura","given":"Nobuhide"}],"issued":{"date-parts":[["2010"]]},"citation-key":"sifuna2010"}},{"id":5087,"uris":["http://zotero.org/users/2816249/items/EQPIJJ8P"],"itemData":{"id":5087,"type":"chapter","container-title":"Comparative Analysis on Universal Primary Education Policy and Practice in Sub-Saharan Africa","ISBN":"94-6300-025-9","page":"135-153","publisher":"Brill","title":"UPE Policy and Quality of Education in Kenya","author":[{"family":"Sifuna","given":"Daniel N"},{"family":"Sawamura","given":"Nobuhide"},{"family":"Shimada","given":"Kentaro"},{"family":"Malenya","given":"Francis L"}],"editor":[{"family":"Ogawa","given":"Keiichi"},{"family":"Nishimura","given":"Mikiko"}],"issued":{"date-parts":[["2015"]]},"citation-key":"sifuna2015"}}],"schema":"https://github.com/citation-style-language/schema/raw/master/csl-citation.json"} </w:instrText>
+        <w:instrText xml:space="preserve">nternational Cooperation in Education","DOI":"http://doi.org/10.15027/34134","ISSN":"1344-2996","issue":"2","journalAbbreviation":"Journal of International Cooperation in Education","page":"23-48","title":"Towards knowledge-based aid: a new way of working or a new North-South divide?","volume":"3","author":[{"family":"King","given":"Kenneth"}],"issued":{"date-parts":[["2000"]]},"citation-key":"king2000"}},{"id":5084,"uris":["http://zotero.org/users/2816249/items/A4KV5GRE"],"itemData":{"id":5084,"type":"chapter","container-title":"Education for All: Global Promises, National Challenges","event-place":"Oxford","page":"33-74","publisher":"Elsevier","publisher-place":"Oxford","title":"The Political Dimension of International Cooperation in Education: Mechanisms of Global Governance to Promote Education for All","author":[{"family":"Kitamura","given":"Yuto"}],"editor":[{"family":"Baker","given":"David"},{"family":"Wiseman","given":"Alexander"}],"issued":{"date-parts":[["2007"]]},"citation-key":"kitamura2007"}},{"id":5076,"uris":["http://zotero.org/users/2816249/items/BJFJQBQU"],"itemData":{"id":5076,"type":"article-journal","container-title":"Africa Educational Research Journal","ISSN":"2185-8268","journalAbbreviation":"Africa Educational Research Journal","note":"publisher: Japan Society for Africa Educational Research","page":"4-18","title":"Inequality in Learning Engagements Amid the COVID-19 Pandemic: A Comparative Study of Kenya, Uganda, and Malawi","volume":"12","author":[{"family":"Sakaue","given":"Katsuki"},{"family":"Ogawa","given":"Miku"},{"family":"Sawamura","given":"Nobuhide"}],"issued":{"date-parts":[["2021"]]},"citation-key":"sakaue2021"}},{"id":5083,"uris":["http://zotero.org/users/2816249/items/JNRNWX57"],"itemData":{"id":5083,"type":"book","event-place":"New York","publisher":"Nova Science Publishers","publisher-place":"New York","title":"Challenges of quality education in Sub-Saharan African countries","author":[{"family":"Sifuna","given":"Daniel N"},{"family":"Sawamura","given":"Nobuhide"}],"issued":{"date-parts":[["2010"]]},"citation-key":"sifuna2010"}},{"id":5087,"uris":["http://zotero.org/users/2816249/items/EQPIJJ8P"],"itemData":{"id":5087,"type":"chapter","container-title":"Comparative Analysis on Universal Primary Education Policy and Practice in Sub-Saharan Africa","ISBN":"94-6300-025-9","page":"135-153","publisher":"Brill","title":"UPE Policy and Quality of Education in Kenya","author":[{"family":"Sifuna","given":"Daniel N"},{"family":"Sawamura","given":"Nobuhide"},{"family":"Shimada","given":"Kentaro"},{"family":"Malenya","given":"Francis L"}],"editor":[{"family":"Ogawa","given":"Keiichi"},{"family":"Nishimura","given":"Mikiko"}],"issued":{"date-parts":[["2015"]]},"citation-key":"sifuna2015"}}],"schema":"https://github.com/citation-style-language/schema/raw/master/csl-citation.json"} </w:instrText>
       </w:r>
       <w:r>
         <w:rPr>
@@ -1317,7 +1326,7 @@
       </w:r>
       <w:r>
         <w:rPr>
-          <w:rFonts w:ascii="Calibri" w:hAnsi="Calibri" w:cs="Calibri"/>
+          <w:rFonts w:ascii="Times New Roman" w:hAnsi="Times New Roman" w:cs="Times New Roman"/>
           <w:szCs w:val="24"/>
           <w:lang w:val="fr-FR"/>
         </w:rPr>
@@ -1325,15 +1334,15 @@
       </w:r>
       <w:r>
         <w:rPr>
-          <w:rFonts w:ascii="Calibri" w:hAnsi="Calibri" w:cs="Calibri"/>
-          <w:szCs w:val="24"/>
-          <w:lang w:val="fr-FR"/>
-        </w:rPr>
-        <w:t>King 2000; Kitamura 2007; Sakaue et al. 2021; Sifuna &amp; Sawamura 2010; Sifuna et al. 2015</w:t>
-      </w:r>
-      <w:r>
-        <w:rPr>
-          <w:rFonts w:ascii="Calibri" w:hAnsi="Calibri" w:cs="Calibri"/>
+          <w:rFonts w:ascii="Times New Roman" w:hAnsi="Times New Roman" w:cs="Times New Roman"/>
+          <w:szCs w:val="24"/>
+          <w:lang w:val="fr-FR"/>
+        </w:rPr>
+        <w:t>King, 2000; Kitamura, 2007; Sakaue et al., 2021; Sifuna &amp; Sawamura, 2010; Sifuna et al., 2015</w:t>
+      </w:r>
+      <w:r>
+        <w:rPr>
+          <w:rFonts w:ascii="Times New Roman" w:hAnsi="Times New Roman" w:cs="Times New Roman"/>
           <w:szCs w:val="24"/>
           <w:lang w:val="fr-FR"/>
         </w:rPr>
@@ -1601,14 +1610,14 @@
           <w:rFonts w:ascii="Times New Roman" w:eastAsia="ＭＳ 明朝" w:hAnsi="Times New Roman"/>
           <w:lang w:val="fr-FR"/>
         </w:rPr>
-        <w:instrText xml:space="preserve"> ADDIN ZOTERO_ITEM CSL_CITATION {"citationID":"hciEhMAa","properties":{"formattedCitation":"\\uc0\\u65288{}\\uc0\\u21513{}\\uc0\\u30000{} 2005; \\uc0\\u23567{}\\uc0\\u28580{}\\uc0\\u12411{}\\uc0\\u12363{} 2008; \\uc0\\u23567{}\\uc0\\u24029{}\\uc0\\u12539{</w:instrText>
-      </w:r>
-      <w:r>
-        <w:rPr>
-          <w:rFonts w:ascii="Times New Roman" w:eastAsia="ＭＳ 明朝" w:hAnsi="Times New Roman" w:hint="eastAsia"/>
-          <w:lang w:val="fr-FR"/>
-        </w:rPr>
-        <w:instrText>}\\uc0\\u35199{}\\uc0\\u26449{} 2008\\uc0\\u65289{}","plainCitation":"</w:instrText>
+        <w:instrText xml:space="preserve"> ADDIN ZOTERO_ITEM CSL_CITATION {"citationID":"hciEhMAa","properties":{"formattedCitation":"\\uc0\\u65288{}\\uc0\\u21513{}\\uc0\\u30000{}, 2005; \\uc0\\u23567{}\\uc0\\u28580{}\\uc0\\u12411{}\\uc0\\u12363{}, 2008; \\uc0\\u23567{}\\uc0\\u24029{}\\uc0\\u1253</w:instrText>
+      </w:r>
+      <w:r>
+        <w:rPr>
+          <w:rFonts w:ascii="Times New Roman" w:eastAsia="ＭＳ 明朝" w:hAnsi="Times New Roman" w:hint="eastAsia"/>
+          <w:lang w:val="fr-FR"/>
+        </w:rPr>
+        <w:instrText>9{}\\uc0\\u35199{}\\uc0\\u26449{}, 2008\\uc0\\u65289{}","plainCitation":"</w:instrText>
       </w:r>
       <w:r>
         <w:rPr>
@@ -1622,7 +1631,7 @@
           <w:rFonts w:ascii="Times New Roman" w:eastAsia="ＭＳ 明朝" w:hAnsi="Times New Roman" w:hint="eastAsia"/>
           <w:lang w:val="fr-FR"/>
         </w:rPr>
-        <w:instrText xml:space="preserve"> 2005; </w:instrText>
+        <w:instrText xml:space="preserve">, 2005; </w:instrText>
       </w:r>
       <w:r>
         <w:rPr>
@@ -1636,7 +1645,7 @@
           <w:rFonts w:ascii="Times New Roman" w:eastAsia="ＭＳ 明朝" w:hAnsi="Times New Roman" w:hint="eastAsia"/>
           <w:lang w:val="fr-FR"/>
         </w:rPr>
-        <w:instrText xml:space="preserve"> 2008; </w:instrText>
+        <w:instrText xml:space="preserve">, 2008; </w:instrText>
       </w:r>
       <w:r>
         <w:rPr>
@@ -1650,7 +1659,7 @@
           <w:rFonts w:ascii="Times New Roman" w:eastAsia="ＭＳ 明朝" w:hAnsi="Times New Roman" w:hint="eastAsia"/>
           <w:lang w:val="fr-FR"/>
         </w:rPr>
-        <w:instrText xml:space="preserve"> 2008</w:instrText>
+        <w:instrText>, 2008</w:instrText>
       </w:r>
       <w:r>
         <w:rPr>
@@ -2084,14 +2093,14 @@
           <w:rFonts w:ascii="Times New Roman" w:eastAsia="ＭＳ 明朝" w:hAnsi="Times New Roman" w:hint="eastAsia"/>
           <w:lang w:val="fr-FR"/>
         </w:rPr>
-        <w:instrText>"}],"issued</w:instrText>
+        <w:instrText>"}],"</w:instrText>
       </w:r>
       <w:r>
         <w:rPr>
           <w:rFonts w:ascii="Times New Roman" w:eastAsia="ＭＳ 明朝" w:hAnsi="Times New Roman"/>
           <w:lang w:val="fr-FR"/>
         </w:rPr>
-        <w:instrText xml:space="preserve">":{"date-parts":[["2008"]]},"citation-key":"ogawa2008"}}],"schema":"https://github.com/citation-style-language/schema/raw/master/csl-citation.json"} </w:instrText>
+        <w:instrText xml:space="preserve">issued":{"date-parts":[["2008"]]},"citation-key":"ogawa2008"}}],"schema":"https://github.com/citation-style-language/schema/raw/master/csl-citation.json"} </w:instrText>
       </w:r>
       <w:r>
         <w:rPr>
@@ -2111,7 +2120,7 @@
           <w:rFonts w:ascii="Times New Roman" w:hAnsi="Times New Roman" w:cs="Times New Roman"/>
           <w:szCs w:val="24"/>
         </w:rPr>
-        <w:t xml:space="preserve"> 2005; </w:t>
+        <w:t xml:space="preserve">, 2005; </w:t>
       </w:r>
       <w:r>
         <w:rPr>
@@ -2125,7 +2134,7 @@
           <w:rFonts w:ascii="Times New Roman" w:hAnsi="Times New Roman" w:cs="Times New Roman"/>
           <w:szCs w:val="24"/>
         </w:rPr>
-        <w:t xml:space="preserve"> 2008; </w:t>
+        <w:t xml:space="preserve">, 2008; </w:t>
       </w:r>
       <w:r>
         <w:rPr>
@@ -2139,7 +2148,7 @@
           <w:rFonts w:ascii="Times New Roman" w:hAnsi="Times New Roman" w:cs="Times New Roman"/>
           <w:szCs w:val="24"/>
         </w:rPr>
-        <w:t xml:space="preserve"> 2008</w:t>
+        <w:t>, 2008</w:t>
       </w:r>
       <w:r>
         <w:rPr>
@@ -2168,7 +2177,7 @@
           <w:sz w:val="28"/>
         </w:rPr>
       </w:pPr>
-      <w:bookmarkStart w:id="0" w:name="_Hlk120737377"/>
+      <w:bookmarkStart w:id="1" w:name="_Hlk120737377"/>
       <w:r>
         <w:rPr>
           <w:sz w:val="28"/>
@@ -2192,7 +2201,7 @@
         <w:rPr>
           <w:rFonts w:ascii="Times New Roman" w:eastAsia="ＭＳ 明朝" w:hAnsi="Times New Roman" w:hint="eastAsia"/>
         </w:rPr>
-        <w:instrText xml:space="preserve"> ADDIN ZOTERO_ITEM CSL_CITATION {"citationID":"eLqA2MIu","properties":{"formattedCitation":"\\uc0\\u65288{}\\uc0\\u35199{}\\uc0\\u24029{} 1989\\uc0\\u65289{}","plainCitation":"</w:instrText>
+        <w:instrText xml:space="preserve"> ADDIN ZOTERO_ITEM CSL_CITATION {"citationID":"eLqA2MIu","properties":{"formattedCitation":"\\uc0\\u65288{}\\uc0\\u35199{}\\uc0\\u24029{}, 1989\\uc0\\u65289{}","plainCitation":"</w:instrText>
       </w:r>
       <w:r>
         <w:rPr>
@@ -2204,7 +2213,7 @@
         <w:rPr>
           <w:rFonts w:ascii="Times New Roman" w:eastAsia="ＭＳ 明朝" w:hAnsi="Times New Roman" w:hint="eastAsia"/>
         </w:rPr>
-        <w:instrText xml:space="preserve"> 1989</w:instrText>
+        <w:instrText>, 1989</w:instrText>
       </w:r>
       <w:r>
         <w:rPr>
@@ -2356,7 +2365,7 @@
           <w:rFonts w:ascii="Times New Roman" w:hAnsi="Times New Roman" w:cs="Times New Roman"/>
           <w:szCs w:val="24"/>
         </w:rPr>
-        <w:t xml:space="preserve"> 1989</w:t>
+        <w:t>, 1989</w:t>
       </w:r>
       <w:r>
         <w:rPr>
@@ -2388,13 +2397,13 @@
         <w:rPr>
           <w:rFonts w:ascii="Times New Roman" w:eastAsia="ＭＳ 明朝" w:hAnsi="Times New Roman"/>
         </w:rPr>
-        <w:instrText xml:space="preserve"> ADDIN ZOTERO_ITEM CSL_CITATION {"citationID":"mQ6JKDyK","properties":{"formattedCitation":"\\uc0\\u65288{}\\uc0\\u23665{}\\uc0\\u19979{} 1999; World Bank 2000; Thoburn 2000; \\uc0\\u22269{}\\uc0\\u38555{}\\uc0\\u21332{}\\uc0\\u21147{}\\uc0\\u37504{}\\uc0</w:instrText>
-      </w:r>
-      <w:r>
-        <w:rPr>
-          <w:rFonts w:ascii="Times New Roman" w:eastAsia="ＭＳ 明朝" w:hAnsi="Times New Roman" w:hint="eastAsia"/>
-        </w:rPr>
-        <w:instrText>\\u34892{} 1999; Stiglitz 1998\\uc0\\u65289{}","plainCitation":"</w:instrText>
+        <w:instrText xml:space="preserve"> ADDIN ZOTERO_ITEM CSL_CITATION {"citationID":"mQ6JKDyK","properties":{"formattedCitation":"\\uc0\\u65288{}\\uc0\\u23665{}\\uc0\\u19979{}, 1999; World Bank, 2000; Thoburn, 2000; \\uc0\\u22269{}\\uc0\\u38555{}\\uc0\\u21332{}\\uc0\\u21147{}\\uc0\\u37504{}\\</w:instrText>
+      </w:r>
+      <w:r>
+        <w:rPr>
+          <w:rFonts w:ascii="Times New Roman" w:eastAsia="ＭＳ 明朝" w:hAnsi="Times New Roman" w:hint="eastAsia"/>
+        </w:rPr>
+        <w:instrText>uc0\\u34892{}, 1999; Stiglitz, 1998\\uc0\\u65289{}","plainCitation":"</w:instrText>
       </w:r>
       <w:r>
         <w:rPr>
@@ -2406,7 +2415,7 @@
         <w:rPr>
           <w:rFonts w:ascii="Times New Roman" w:eastAsia="ＭＳ 明朝" w:hAnsi="Times New Roman" w:hint="eastAsia"/>
         </w:rPr>
-        <w:instrText xml:space="preserve"> 1999; World Bank 2000; Thoburn 2000; </w:instrText>
+        <w:instrText xml:space="preserve">, 1999; World Bank, 2000; Thoburn, 2000; </w:instrText>
       </w:r>
       <w:r>
         <w:rPr>
@@ -2418,7 +2427,7 @@
         <w:rPr>
           <w:rFonts w:ascii="Times New Roman" w:eastAsia="ＭＳ 明朝" w:hAnsi="Times New Roman" w:hint="eastAsia"/>
         </w:rPr>
-        <w:instrText xml:space="preserve"> 1999; Stiglitz 1998</w:instrText>
+        <w:instrText>, 1999; Stiglitz, 1998</w:instrText>
       </w:r>
       <w:r>
         <w:rPr>
@@ -2514,19 +2523,19 @@
         <w:rPr>
           <w:rFonts w:ascii="Times New Roman" w:eastAsia="ＭＳ 明朝" w:hAnsi="Times New Roman" w:hint="eastAsia"/>
         </w:rPr>
-        <w:instrText>"}]</w:instrText>
+        <w:instrText>"}],"issued":{"date-parts":[["1999"]]},"citation-key":"yamashita1999"}},{"id":5189,"uris":["http://zotero.org/users/2816249/items/MGY7VASG"],"itemData":{"id":5189,"type":"book","event-place":"New York","ISBN":"0-19-521129-4","publisher":"Oxford Uni</w:instrText>
       </w:r>
       <w:r>
         <w:rPr>
           <w:rFonts w:ascii="Times New Roman" w:eastAsia="ＭＳ 明朝" w:hAnsi="Times New Roman"/>
         </w:rPr>
-        <w:instrText>,"issued":{"date-parts":[["1999"]]},"citation-key":"yamashita1999"}},{"id":5189,"uris":["http://zotero.org/users/2816249/items/MGY7VASG"],"itemData":{"id":5189,"type":"book","event-place":"New York","ISBN":"0-19-521129-4","publisher":"Oxford University Press","publisher-place":"New York","title":"World development report 2000/2001: Attacking poverty","author":[{"literal":"World Bank"}],"issued":{"date-parts":[["2000"]]},"citation-key":"worldbank2000"}},{"id":5190,"uris":["http://zotero.org/users/2816249/items/7GK4TYWT"],"itemData":{"id":5190,"type":"article-journal","container-title":"Journal of International Development Studies","ISSN":"1342-3045","issue":"2","journalAbbreviation":"Journal of International Development Studies","note":"publisher: The Japan Society for International Development","page":"49-62","title":"Development studies education in universities in the new millennium: a United Kingdom perspective","volume":"9","author":[{"family":"Thoburn","given":"John T"}],"issued":{"date-parts":[["200</w:instrText>
-      </w:r>
-      <w:r>
-        <w:rPr>
-          <w:rFonts w:ascii="Times New Roman" w:eastAsia="ＭＳ 明朝" w:hAnsi="Times New Roman" w:hint="eastAsia"/>
-        </w:rPr>
-        <w:instrText>0"]]},"citation-key":"thoburn2000"}},{"id":5191,"uris":["http://zotero.org/users/2816249/items/BNE2CUYK"],"itemData":{"id":5191,"type":"webpage","container-title":"</w:instrText>
+        <w:instrText>versity Press","publisher-place":"New York","title":"World development report 2000/2001: Attacking poverty","author":[{"literal":"World Bank"}],"issued":{"date-parts":[["2000"]]},"citation-key":"worldbank2000"}},{"id":5190,"uris":["http://zotero.org/users/2816249/items/7GK4TYWT"],"itemData":{"id":5190,"type":"article-journal","container-title":"Journal of International Development Studies","ISSN":"1342-3045","issue":"2","journalAbbreviation":"Journal of International Development Studies","note":"publisher: The Japan Society for International Development","page":"49-62","title":"Development studies education in universities in the new millennium: a United Kingdom perspective","volume":"9","author":[{"family":"Thoburn","given":"John T"}],"issued":{"date-par</w:instrText>
+      </w:r>
+      <w:r>
+        <w:rPr>
+          <w:rFonts w:ascii="Times New Roman" w:eastAsia="ＭＳ 明朝" w:hAnsi="Times New Roman" w:hint="eastAsia"/>
+        </w:rPr>
+        <w:instrText>ts":[["2000"]]},"citation-key":"thoburn2000"}},{"id":5191,"uris":["http://zotero.org/users/2816249/items/BNE2CUYK"],"itemData":{"id":5191,"type":"webpage","container-title":"</w:instrText>
       </w:r>
       <w:r>
         <w:rPr>
@@ -2586,13 +2595,13 @@
         <w:rPr>
           <w:rFonts w:ascii="Times New Roman" w:eastAsia="ＭＳ 明朝" w:hAnsi="Times New Roman" w:hint="eastAsia"/>
         </w:rPr>
-        <w:instrText>"}],"accessed":{"date-parts":[["2001",2,15]]},"issued":{"date-parts":[["1999"]]},"citation-key":"kokusaikyoryokuginko1999"}},{"id":5192,"uris":["http:</w:instrText>
+        <w:instrText>"}],"accessed":{"date-parts":[["2001",2,15]]},"issued":{"date-parts":[["1999"]]},"citation-key":"kokusaikyoryokuginko1999"}},{"id":5192,"uri</w:instrText>
       </w:r>
       <w:r>
         <w:rPr>
           <w:rFonts w:ascii="Times New Roman" w:eastAsia="ＭＳ 明朝" w:hAnsi="Times New Roman"/>
         </w:rPr>
-        <w:instrText xml:space="preserve">//zotero.org/users/2816249/items/B3BKQ6F3"],"itemData":{"id":5192,"type":"webpage","container-title":"The United Nations University World Institute for Development Economics Research, Helsinki","title":"More instruments and broader goals: moving toward the post-Washington Consensus","URL":"http://www.wider.unu.edu/ stiglitz.htm","author":[{"family":"Stiglitz","given":"Joseph E"}],"accessed":{"date-parts":[["2001",1,15]]},"issued":{"date-parts":[["1998"]]},"citation-key":"stiglitz1998"}}],"schema":"https://github.com/citation-style-language/schema/raw/master/csl-citation.json"} </w:instrText>
+        <w:instrText xml:space="preserve">s":["http://zotero.org/users/2816249/items/B3BKQ6F3"],"itemData":{"id":5192,"type":"webpage","container-title":"The United Nations University World Institute for Development Economics Research, Helsinki","title":"More instruments and broader goals: moving toward the post-Washington Consensus","URL":"http://www.wider.unu.edu/ stiglitz.htm","author":[{"family":"Stiglitz","given":"Joseph E"}],"accessed":{"date-parts":[["2001",1,15]]},"issued":{"date-parts":[["1998"]]},"citation-key":"stiglitz1998"}}],"schema":"https://github.com/citation-style-language/schema/raw/master/csl-citation.json"} </w:instrText>
       </w:r>
       <w:r>
         <w:rPr>
@@ -2612,7 +2621,7 @@
           <w:rFonts w:ascii="Times New Roman" w:hAnsi="Times New Roman" w:cs="Times New Roman"/>
           <w:szCs w:val="24"/>
         </w:rPr>
-        <w:t xml:space="preserve"> 1999; World Bank 2000; Thoburn 2000; </w:t>
+        <w:t xml:space="preserve">, 1999; World Bank, 2000; Thoburn, 2000; </w:t>
       </w:r>
       <w:r>
         <w:rPr>
@@ -2626,7 +2635,7 @@
           <w:rFonts w:ascii="Times New Roman" w:hAnsi="Times New Roman" w:cs="Times New Roman"/>
           <w:szCs w:val="24"/>
         </w:rPr>
-        <w:t xml:space="preserve"> 1999; Stiglitz 1998</w:t>
+        <w:t>, 1999; Stiglitz, 1998</w:t>
       </w:r>
       <w:r>
         <w:rPr>
@@ -2641,10 +2650,8 @@
         </w:rPr>
         <w:fldChar w:fldCharType="end"/>
       </w:r>
-      <w:bookmarkStart w:id="1" w:name="_GoBack"/>
-      <w:bookmarkEnd w:id="1"/>
     </w:p>
-    <w:bookmarkEnd w:id="0"/>
+    <w:bookmarkEnd w:id="1"/>
     <w:p>
       <w:pPr>
         <w:rPr>
@@ -3233,6 +3240,7 @@
           <w:rFonts w:ascii="Times New Roman" w:hAnsi="Times New Roman" w:cs="Times New Roman"/>
           <w:szCs w:val="24"/>
         </w:rPr>
+        <w:lastRenderedPageBreak/>
         <w:t>山田肖子、</w:t>
       </w:r>
       <w:r>
@@ -3277,7 +3285,6 @@
           <w:rFonts w:ascii="Times New Roman" w:hAnsi="Times New Roman" w:cs="Times New Roman"/>
           <w:szCs w:val="24"/>
         </w:rPr>
-        <w:lastRenderedPageBreak/>
         <w:t>山田肖子、</w:t>
       </w:r>
       <w:r>

--- a/Journal of International Development Studies/chicago-author-date-jids-ja-test.docx
+++ b/Journal of International Development Studies/chicago-author-date-jids-ja-test.docx
@@ -21,16 +21,7 @@
           <w:sz w:val="28"/>
           <w:lang w:val="fr-FR"/>
         </w:rPr>
-        <w:t xml:space="preserve"> (A</w:t>
-      </w:r>
-      <w:bookmarkStart w:id="0" w:name="_GoBack"/>
-      <w:bookmarkEnd w:id="0"/>
-      <w:r>
-        <w:rPr>
-          <w:sz w:val="28"/>
-          <w:lang w:val="fr-FR"/>
-        </w:rPr>
-        <w:t>ERJ)</w:t>
+        <w:t xml:space="preserve"> (AERJ)</w:t>
       </w:r>
     </w:p>
     <w:p>
@@ -1324,6 +1315,8 @@
         </w:rPr>
         <w:fldChar w:fldCharType="separate"/>
       </w:r>
+      <w:bookmarkStart w:id="0" w:name="_GoBack"/>
+      <w:bookmarkEnd w:id="0"/>
       <w:r>
         <w:rPr>
           <w:rFonts w:ascii="Times New Roman" w:hAnsi="Times New Roman" w:cs="Times New Roman"/>
@@ -1557,7 +1550,7 @@
       </w:r>
       <w:r>
         <w:rPr>
-          <w:rFonts w:ascii="Calibri" w:hAnsi="Calibri" w:cs="Calibri"/>
+          <w:rFonts w:ascii="Times New Roman" w:hAnsi="Times New Roman" w:cs="Times New Roman"/>
           <w:szCs w:val="24"/>
           <w:lang w:val="fr-FR"/>
         </w:rPr>
@@ -1565,7 +1558,7 @@
       </w:r>
       <w:r>
         <w:rPr>
-          <w:rFonts w:ascii="Calibri" w:hAnsi="Calibri" w:cs="Calibri"/>
+          <w:rFonts w:ascii="Times New Roman" w:hAnsi="Times New Roman" w:cs="Times New Roman"/>
           <w:szCs w:val="24"/>
           <w:lang w:val="fr-FR"/>
         </w:rPr>
@@ -1573,7 +1566,7 @@
       </w:r>
       <w:r>
         <w:rPr>
-          <w:rFonts w:ascii="Calibri" w:hAnsi="Calibri" w:cs="Calibri"/>
+          <w:rFonts w:ascii="Times New Roman" w:hAnsi="Times New Roman" w:cs="Times New Roman"/>
           <w:szCs w:val="24"/>
           <w:lang w:val="fr-FR"/>
         </w:rPr>
@@ -1597,6 +1590,7 @@
       <w:pPr>
         <w:rPr>
           <w:rFonts w:ascii="Times New Roman" w:eastAsia="ＭＳ 明朝" w:hAnsi="Times New Roman"/>
+          <w:lang w:val="fr-FR"/>
         </w:rPr>
       </w:pPr>
       <w:r>
@@ -2168,6 +2162,7 @@
       <w:pPr>
         <w:rPr>
           <w:rFonts w:ascii="Times New Roman" w:eastAsia="ＭＳ 明朝" w:hAnsi="Times New Roman"/>
+          <w:lang w:val="fr-FR"/>
         </w:rPr>
       </w:pPr>
     </w:p>
@@ -2469,7 +2464,7 @@
         <w:rPr>
           <w:rFonts w:ascii="Times New Roman" w:eastAsia="ＭＳ 明朝" w:hAnsi="Times New Roman" w:hint="eastAsia"/>
         </w:rPr>
-        <w:instrText>やました</w:instrText>
+        <w:instrText>やましたしょういち</w:instrText>
       </w:r>
       <w:r>
         <w:rPr>
@@ -2523,19 +2518,55 @@
         <w:rPr>
           <w:rFonts w:ascii="Times New Roman" w:eastAsia="ＭＳ 明朝" w:hAnsi="Times New Roman" w:hint="eastAsia"/>
         </w:rPr>
-        <w:instrText>"}],"issued":{"date-parts":[["1999"]]},"citation-key":"yamashita1999"}},{"id":5189,"uris":["http://zotero.org/users/2816249/items/MGY7VASG"],"itemData":{"id":5189,"type":"book","event-place":"New York","ISBN":"0-19-521129-4","publisher":"Oxford Uni</w:instrText>
+        <w:instrText>"}],"issued":{"date-parts":[["1999"]]},"citation-key":"yamashita1999"}},{"id":5189,"uris":["http://zotero.org/users/2816249/items/MGY7VASG"],"itemData":{"id":5189,"type":"book","event-place":"New York","ISBN":"0-19-521129-4","publisher":"Oxfor</w:instrText>
       </w:r>
       <w:r>
         <w:rPr>
           <w:rFonts w:ascii="Times New Roman" w:eastAsia="ＭＳ 明朝" w:hAnsi="Times New Roman"/>
         </w:rPr>
-        <w:instrText>versity Press","publisher-place":"New York","title":"World development report 2000/2001: Attacking poverty","author":[{"literal":"World Bank"}],"issued":{"date-parts":[["2000"]]},"citation-key":"worldbank2000"}},{"id":5190,"uris":["http://zotero.org/users/2816249/items/7GK4TYWT"],"itemData":{"id":5190,"type":"article-journal","container-title":"Journal of International Development Studies","ISSN":"1342-3045","issue":"2","journalAbbreviation":"Journal of International Development Studies","note":"publisher: The Japan Society for International Development","page":"49-62","title":"Development studies education in universities in the new millennium: a United Kingdom perspective","volume":"9","author":[{"family":"Thoburn","given":"John T"}],"issued":{"date-par</w:instrText>
-      </w:r>
-      <w:r>
-        <w:rPr>
-          <w:rFonts w:ascii="Times New Roman" w:eastAsia="ＭＳ 明朝" w:hAnsi="Times New Roman" w:hint="eastAsia"/>
-        </w:rPr>
-        <w:instrText>ts":[["2000"]]},"citation-key":"thoburn2000"}},{"id":5191,"uris":["http://zotero.org/users/2816249/items/BNE2CUYK"],"itemData":{"id":5191,"type":"webpage","container-title":"</w:instrText>
+        <w:instrText>d University Press","publisher-place":"New York","title":"World development report 2000/2001: Attacking poverty","author":[{"literal":"World Bank"}],"issued":{"date-parts":[["2000"]]},"citation-key":"worldbank2000"}},{"id":5190,"uris":["http://zotero.org/users/2816249/items/7GK4TYWT"],"itemData":{"id":5190,"type":"article-journal","container-title":"Journal of International Development Studies","ISSN":"1342-3045","issue":"2","journalAbbreviation":"Journal of International Development Studies","note":"publisher: The Japan Society for International Development","page":"49-62","title":"Development studies education in universities in the new millennium: a United Kingdom perspective","volume":"9","author":[{"family":"Thoburn","given":"John T"}],"issued":{"dat</w:instrText>
+      </w:r>
+      <w:r>
+        <w:rPr>
+          <w:rFonts w:ascii="Times New Roman" w:eastAsia="ＭＳ 明朝" w:hAnsi="Times New Roman" w:hint="eastAsia"/>
+        </w:rPr>
+        <w:instrText>e-parts":[["2000"]]},"citation-key":"thoburn2000"}},{"id":5191,"uris":["http://zotero.org/users/2816249/items/BNE2CUYK"],"itemData":{"id":5191,"type":"webpage","language":"ja","note":"name-kana:</w:instrText>
+      </w:r>
+      <w:r>
+        <w:rPr>
+          <w:rFonts w:ascii="Times New Roman" w:eastAsia="ＭＳ 明朝" w:hAnsi="Times New Roman" w:hint="eastAsia"/>
+        </w:rPr>
+        <w:instrText>こくさいきょうりょくぎんこう</w:instrText>
+      </w:r>
+      <w:r>
+        <w:rPr>
+          <w:rFonts w:ascii="Times New Roman" w:eastAsia="ＭＳ 明朝" w:hAnsi="Times New Roman" w:hint="eastAsia"/>
+        </w:rPr>
+        <w:instrText>","title":"</w:instrText>
+      </w:r>
+      <w:r>
+        <w:rPr>
+          <w:rFonts w:ascii="Times New Roman" w:eastAsia="ＭＳ 明朝" w:hAnsi="Times New Roman" w:hint="eastAsia"/>
+        </w:rPr>
+        <w:instrText>途上国実施機関の組織能力分析―バングラデッシュ、タイ、</w:instrText>
+      </w:r>
+      <w:r>
+        <w:rPr>
+          <w:rFonts w:ascii="Times New Roman" w:eastAsia="ＭＳ 明朝" w:hAnsi="Times New Roman" w:hint="eastAsia"/>
+        </w:rPr>
+        <w:instrText xml:space="preserve"> </w:instrText>
+      </w:r>
+      <w:r>
+        <w:rPr>
+          <w:rFonts w:ascii="Times New Roman" w:eastAsia="ＭＳ 明朝" w:hAnsi="Times New Roman" w:hint="eastAsia"/>
+        </w:rPr>
+        <w:instrText>インドネシアの事例研究</w:instrText>
+      </w:r>
+      <w:r>
+        <w:rPr>
+          <w:rFonts w:ascii="Times New Roman" w:eastAsia="ＭＳ 明朝" w:hAnsi="Times New Roman" w:hint="eastAsia"/>
+        </w:rPr>
+        <w:instrText>","URL":"http://www.jbic.go.jp/japanese/research/ index.html","author":[{"literal":"</w:instrText>
       </w:r>
       <w:r>
         <w:rPr>
@@ -2547,61 +2578,13 @@
         <w:rPr>
           <w:rFonts w:ascii="Times New Roman" w:eastAsia="ＭＳ 明朝" w:hAnsi="Times New Roman" w:hint="eastAsia"/>
         </w:rPr>
-        <w:instrText>","language":"ja","note":"name-kana:</w:instrText>
-      </w:r>
-      <w:r>
-        <w:rPr>
-          <w:rFonts w:ascii="Times New Roman" w:eastAsia="ＭＳ 明朝" w:hAnsi="Times New Roman" w:hint="eastAsia"/>
-        </w:rPr>
-        <w:instrText>こくさいきょうりょくぎんこう</w:instrText>
-      </w:r>
-      <w:r>
-        <w:rPr>
-          <w:rFonts w:ascii="Times New Roman" w:eastAsia="ＭＳ 明朝" w:hAnsi="Times New Roman" w:hint="eastAsia"/>
-        </w:rPr>
-        <w:instrText>","title":"</w:instrText>
-      </w:r>
-      <w:r>
-        <w:rPr>
-          <w:rFonts w:ascii="Times New Roman" w:eastAsia="ＭＳ 明朝" w:hAnsi="Times New Roman" w:hint="eastAsia"/>
-        </w:rPr>
-        <w:instrText>途上国実施機関の組織能力分析―バングラデッシュ、タイ、</w:instrText>
-      </w:r>
-      <w:r>
-        <w:rPr>
-          <w:rFonts w:ascii="Times New Roman" w:eastAsia="ＭＳ 明朝" w:hAnsi="Times New Roman" w:hint="eastAsia"/>
-        </w:rPr>
-        <w:instrText xml:space="preserve"> </w:instrText>
-      </w:r>
-      <w:r>
-        <w:rPr>
-          <w:rFonts w:ascii="Times New Roman" w:eastAsia="ＭＳ 明朝" w:hAnsi="Times New Roman" w:hint="eastAsia"/>
-        </w:rPr>
-        <w:instrText>インドネシアの事例研究</w:instrText>
-      </w:r>
-      <w:r>
-        <w:rPr>
-          <w:rFonts w:ascii="Times New Roman" w:eastAsia="ＭＳ 明朝" w:hAnsi="Times New Roman" w:hint="eastAsia"/>
-        </w:rPr>
-        <w:instrText>","URL":"http://www.jbic.go.jp/japanese/research/ index.html","author":[{"literal":"</w:instrText>
-      </w:r>
-      <w:r>
-        <w:rPr>
-          <w:rFonts w:ascii="Times New Roman" w:eastAsia="ＭＳ 明朝" w:hAnsi="Times New Roman" w:hint="eastAsia"/>
-        </w:rPr>
-        <w:instrText>国際協力銀行</w:instrText>
-      </w:r>
-      <w:r>
-        <w:rPr>
-          <w:rFonts w:ascii="Times New Roman" w:eastAsia="ＭＳ 明朝" w:hAnsi="Times New Roman" w:hint="eastAsia"/>
-        </w:rPr>
-        <w:instrText>"}],"accessed":{"date-parts":[["2001",2,15]]},"issued":{"date-parts":[["1999"]]},"citation-key":"kokusaikyoryokuginko1999"}},{"id":5192,"uri</w:instrText>
+        <w:instrText>"}],"accessed":{"date-parts":[["2001",2,15]]},"issued":{"date-parts":[["1999"]]},"citation-key":"kokusaikyoryokuginko1999"}},{"id":5192,"uris":["http://zotero.org</w:instrText>
       </w:r>
       <w:r>
         <w:rPr>
           <w:rFonts w:ascii="Times New Roman" w:eastAsia="ＭＳ 明朝" w:hAnsi="Times New Roman"/>
         </w:rPr>
-        <w:instrText xml:space="preserve">s":["http://zotero.org/users/2816249/items/B3BKQ6F3"],"itemData":{"id":5192,"type":"webpage","container-title":"The United Nations University World Institute for Development Economics Research, Helsinki","title":"More instruments and broader goals: moving toward the post-Washington Consensus","URL":"http://www.wider.unu.edu/ stiglitz.htm","author":[{"family":"Stiglitz","given":"Joseph E"}],"accessed":{"date-parts":[["2001",1,15]]},"issued":{"date-parts":[["1998"]]},"citation-key":"stiglitz1998"}}],"schema":"https://github.com/citation-style-language/schema/raw/master/csl-citation.json"} </w:instrText>
+        <w:instrText xml:space="preserve">/users/2816249/items/B3BKQ6F3"],"itemData":{"id":5192,"type":"webpage","container-title":"The United Nations University World Institute for Development Economics Research, Helsinki","title":"More instruments and broader goals: moving toward the post-Washington Consensus","URL":"http://www.wider.unu.edu/ stiglitz.htm","author":[{"family":"Stiglitz","given":"Joseph E"}],"accessed":{"date-parts":[["2001",1,15]]},"issued":{"date-parts":[["1998"]]},"citation-key":"stiglitz1998"}}],"schema":"https://github.com/citation-style-language/schema/raw/master/csl-citation.json"} </w:instrText>
       </w:r>
       <w:r>
         <w:rPr>
@@ -2866,7 +2849,7 @@
           <w:rFonts w:ascii="Times New Roman" w:hAnsi="Times New Roman" w:cs="Times New Roman"/>
           <w:szCs w:val="24"/>
         </w:rPr>
-        <w:t>インドネシアの事例研究」、国際協力銀行。</w:t>
+        <w:t>インドネシアの事例研究」</w:t>
       </w:r>
       <w:r>
         <w:rPr>
@@ -3552,23 +3535,7 @@
           <w:rFonts w:ascii="Times New Roman" w:hAnsi="Times New Roman" w:cs="Times New Roman"/>
           <w:szCs w:val="24"/>
         </w:rPr>
-        <w:t xml:space="preserve">, </w:t>
-      </w:r>
-      <w:proofErr w:type="spellStart"/>
-      <w:r>
-        <w:rPr>
-          <w:rFonts w:ascii="Times New Roman" w:hAnsi="Times New Roman" w:cs="Times New Roman"/>
-          <w:szCs w:val="24"/>
-        </w:rPr>
-        <w:t>Nobuhide</w:t>
-      </w:r>
-      <w:proofErr w:type="spellEnd"/>
-      <w:r>
-        <w:rPr>
-          <w:rFonts w:ascii="Times New Roman" w:hAnsi="Times New Roman" w:cs="Times New Roman"/>
-          <w:szCs w:val="24"/>
-        </w:rPr>
-        <w:t xml:space="preserve">. 2021. “Inequality in Learning Engagements Amid the COVID-19 Pandemic: A Comparative Study of Kenya, Uganda, and Malawi” </w:t>
+        <w:t xml:space="preserve">, Nobuhide. 2021. “Inequality in Learning Engagements Amid the COVID-19 Pandemic: A Comparative Study of Kenya, Uganda, and Malawi” </w:t>
       </w:r>
       <w:r>
         <w:rPr>
@@ -3625,23 +3592,7 @@
           <w:rFonts w:ascii="Times New Roman" w:hAnsi="Times New Roman" w:cs="Times New Roman"/>
           <w:szCs w:val="24"/>
         </w:rPr>
-        <w:t xml:space="preserve">, </w:t>
-      </w:r>
-      <w:proofErr w:type="spellStart"/>
-      <w:r>
-        <w:rPr>
-          <w:rFonts w:ascii="Times New Roman" w:hAnsi="Times New Roman" w:cs="Times New Roman"/>
-          <w:szCs w:val="24"/>
-        </w:rPr>
-        <w:t>Nobuhide</w:t>
-      </w:r>
-      <w:proofErr w:type="spellEnd"/>
-      <w:r>
-        <w:rPr>
-          <w:rFonts w:ascii="Times New Roman" w:hAnsi="Times New Roman" w:cs="Times New Roman"/>
-          <w:szCs w:val="24"/>
-        </w:rPr>
-        <w:t xml:space="preserve">. 2010. </w:t>
+        <w:t xml:space="preserve">, Nobuhide. 2010. </w:t>
       </w:r>
       <w:r>
         <w:rPr>
@@ -3698,23 +3649,7 @@
           <w:rFonts w:ascii="Times New Roman" w:hAnsi="Times New Roman" w:cs="Times New Roman"/>
           <w:szCs w:val="24"/>
         </w:rPr>
-        <w:t xml:space="preserve">, </w:t>
-      </w:r>
-      <w:proofErr w:type="spellStart"/>
-      <w:r>
-        <w:rPr>
-          <w:rFonts w:ascii="Times New Roman" w:hAnsi="Times New Roman" w:cs="Times New Roman"/>
-          <w:szCs w:val="24"/>
-        </w:rPr>
-        <w:t>Nobuhide</w:t>
-      </w:r>
-      <w:proofErr w:type="spellEnd"/>
-      <w:r>
-        <w:rPr>
-          <w:rFonts w:ascii="Times New Roman" w:hAnsi="Times New Roman" w:cs="Times New Roman"/>
-          <w:szCs w:val="24"/>
-        </w:rPr>
-        <w:t xml:space="preserve">, Shimada, </w:t>
+        <w:t xml:space="preserve">, Nobuhide, Shimada, </w:t>
       </w:r>
       <w:proofErr w:type="spellStart"/>
       <w:r>
@@ -4433,7 +4368,6 @@
   <w:style w:type="character" w:default="1" w:styleId="DefaultParagraphFont">
     <w:name w:val="Default Paragraph Font"/>
     <w:uiPriority w:val="1"/>
-    <w:semiHidden/>
     <w:unhideWhenUsed/>
   </w:style>
   <w:style w:type="table" w:default="1" w:styleId="TableNormal">
